--- a/SpotifooApp.docx
+++ b/SpotifooApp.docx
@@ -1,11 +1,12 @@
 
 <file path=word/document.xml><?xml version="1.0" encoding="utf-8"?>
-<w:document xmlns:wpc="http://schemas.microsoft.com/office/word/2010/wordprocessingCanvas" xmlns:cx="http://schemas.microsoft.com/office/drawing/2014/chartex" xmlns:cx1="http://schemas.microsoft.com/office/drawing/2015/9/8/chartex" xmlns:cx2="http://schemas.microsoft.com/office/drawing/2015/10/21/chartex" xmlns:cx3="http://schemas.microsoft.com/office/drawing/2016/5/9/chartex" xmlns:cx4="http://schemas.microsoft.com/office/drawing/2016/5/10/chartex" xmlns:cx5="http://schemas.microsoft.com/office/drawing/2016/5/11/chartex" xmlns:cx6="http://schemas.microsoft.com/office/drawing/2016/5/12/chartex" xmlns:cx7="http://schemas.microsoft.com/office/drawing/2016/5/13/chartex" xmlns:cx8="http://schemas.microsoft.com/office/drawing/2016/5/14/chartex" xmlns:mc="http://schemas.openxmlformats.org/markup-compatibility/2006" xmlns:aink="http://schemas.microsoft.com/office/drawing/2016/ink" xmlns:am3d="http://schemas.microsoft.com/office/drawing/2017/model3d" xmlns:o="urn:schemas-microsoft-com:office:office" xmlns:oel="http://schemas.microsoft.com/office/2019/extlst" xmlns:r="http://schemas.openxmlformats.org/officeDocument/2006/relationships" xmlns:m="http://schemas.openxmlformats.org/officeDocument/2006/math" xmlns:v="urn:schemas-microsoft-com:vml" xmlns:wp14="http://schemas.microsoft.com/office/word/2010/wordprocessingDrawing" xmlns:wp="http://schemas.openxmlformats.org/drawingml/2006/wordprocessingDrawing" xmlns:w10="urn:schemas-microsoft-com:office:word" xmlns:w="http://schemas.openxmlformats.org/wordprocessingml/2006/main" xmlns:w14="http://schemas.microsoft.com/office/word/2010/wordml" xmlns:w15="http://schemas.microsoft.com/office/word/2012/wordml" xmlns:w16cex="http://schemas.microsoft.com/office/word/2018/wordml/cex" xmlns:w16cid="http://schemas.microsoft.com/office/word/2016/wordml/cid" xmlns:w16="http://schemas.microsoft.com/office/word/2018/wordml" xmlns:w16sdtdh="http://schemas.microsoft.com/office/word/2020/wordml/sdtdatahash" xmlns:w16se="http://schemas.microsoft.com/office/word/2015/wordml/symex" xmlns:wpg="http://schemas.microsoft.com/office/word/2010/wordprocessingGroup" xmlns:wpi="http://schemas.microsoft.com/office/word/2010/wordprocessingInk" xmlns:wne="http://schemas.microsoft.com/office/word/2006/wordml" xmlns:wps="http://schemas.microsoft.com/office/word/2010/wordprocessingShape" mc:Ignorable="w14 w15 w16se w16cid w16 w16cex w16sdtdh wp14">
+<w:document xmlns:wpc="http://schemas.microsoft.com/office/word/2010/wordprocessingCanvas" xmlns:cx="http://schemas.microsoft.com/office/drawing/2014/chartex" xmlns:cx1="http://schemas.microsoft.com/office/drawing/2015/9/8/chartex" xmlns:cx2="http://schemas.microsoft.com/office/drawing/2015/10/21/chartex" xmlns:cx3="http://schemas.microsoft.com/office/drawing/2016/5/9/chartex" xmlns:cx4="http://schemas.microsoft.com/office/drawing/2016/5/10/chartex" xmlns:cx5="http://schemas.microsoft.com/office/drawing/2016/5/11/chartex" xmlns:cx6="http://schemas.microsoft.com/office/drawing/2016/5/12/chartex" xmlns:cx7="http://schemas.microsoft.com/office/drawing/2016/5/13/chartex" xmlns:cx8="http://schemas.microsoft.com/office/drawing/2016/5/14/chartex" xmlns:mc="http://schemas.openxmlformats.org/markup-compatibility/2006" xmlns:aink="http://schemas.microsoft.com/office/drawing/2016/ink" xmlns:am3d="http://schemas.microsoft.com/office/drawing/2017/model3d" xmlns:o="urn:schemas-microsoft-com:office:office" xmlns:r="http://schemas.openxmlformats.org/officeDocument/2006/relationships" xmlns:m="http://schemas.openxmlformats.org/officeDocument/2006/math" xmlns:v="urn:schemas-microsoft-com:vml" xmlns:wp14="http://schemas.microsoft.com/office/word/2010/wordprocessingDrawing" xmlns:wp="http://schemas.openxmlformats.org/drawingml/2006/wordprocessingDrawing" xmlns:w10="urn:schemas-microsoft-com:office:word" xmlns:w="http://schemas.openxmlformats.org/wordprocessingml/2006/main" xmlns:w14="http://schemas.microsoft.com/office/word/2010/wordml" xmlns:w15="http://schemas.microsoft.com/office/word/2012/wordml" xmlns:w16cex="http://schemas.microsoft.com/office/word/2018/wordml/cex" xmlns:w16cid="http://schemas.microsoft.com/office/word/2016/wordml/cid" xmlns:w16="http://schemas.microsoft.com/office/word/2018/wordml" xmlns:w16sdtdh="http://schemas.microsoft.com/office/word/2020/wordml/sdtdatahash" xmlns:w16se="http://schemas.microsoft.com/office/word/2015/wordml/symex" xmlns:wpg="http://schemas.microsoft.com/office/word/2010/wordprocessingGroup" xmlns:wpi="http://schemas.microsoft.com/office/word/2010/wordprocessingInk" xmlns:wne="http://schemas.microsoft.com/office/word/2006/wordml" xmlns:wps="http://schemas.microsoft.com/office/word/2010/wordprocessingShape" mc:Ignorable="w14 w15 w16se w16cid w16 w16cex w16sdtdh wp14">
   <w:body>
     <w:p>
       <w:pPr>
         <w:pStyle w:val="Title"/>
         <w:tabs>
+          <w:tab w:val="left" w:pos="1134"/>
           <w:tab w:val="left" w:pos="2244"/>
           <w:tab w:val="center" w:pos="4513"/>
         </w:tabs>
@@ -27,15 +28,26 @@
         </w:rPr>
         <w:tab/>
       </w:r>
-      <w:r>
-        <w:rPr>
-          <w:lang w:val="en-US"/>
-        </w:rPr>
-        <w:t>SPOTIFOO PLAYER</w:t>
-      </w:r>
-    </w:p>
-    <w:p>
-      <w:pPr>
+      <w:proofErr w:type="spellStart"/>
+      <w:r>
+        <w:rPr>
+          <w:lang w:val="en-US"/>
+        </w:rPr>
+        <w:t>Spotifoo</w:t>
+      </w:r>
+      <w:proofErr w:type="spellEnd"/>
+      <w:r>
+        <w:rPr>
+          <w:lang w:val="en-US"/>
+        </w:rPr>
+        <w:t xml:space="preserve"> PLAYER</w:t>
+      </w:r>
+    </w:p>
+    <w:p>
+      <w:pPr>
+        <w:tabs>
+          <w:tab w:val="left" w:pos="1134"/>
+        </w:tabs>
         <w:spacing w:before="240" w:after="240" w:line="240" w:lineRule="auto"/>
         <w:jc w:val="both"/>
         <w:rPr>
@@ -57,6 +69,13 @@
     </w:p>
     <w:sdt>
       <w:sdtPr>
+        <w:rPr>
+          <w:rFonts w:asciiTheme="minorHAnsi" w:eastAsiaTheme="minorHAnsi" w:hAnsiTheme="minorHAnsi" w:cstheme="minorBidi"/>
+          <w:color w:val="auto"/>
+          <w:sz w:val="22"/>
+          <w:szCs w:val="22"/>
+          <w:lang w:val="x-none"/>
+        </w:rPr>
         <w:id w:val="1553966292"/>
         <w:docPartObj>
           <w:docPartGallery w:val="Table of Contents"/>
@@ -65,20 +84,18 @@
       </w:sdtPr>
       <w:sdtEndPr>
         <w:rPr>
-          <w:rFonts w:asciiTheme="minorHAnsi" w:eastAsiaTheme="minorHAnsi" w:hAnsiTheme="minorHAnsi" w:cstheme="minorBidi"/>
           <w:b/>
           <w:bCs/>
           <w:noProof/>
-          <w:color w:val="auto"/>
-          <w:sz w:val="22"/>
-          <w:szCs w:val="22"/>
-          <w:lang w:val="x-none"/>
         </w:rPr>
       </w:sdtEndPr>
       <w:sdtContent>
         <w:p>
           <w:pPr>
             <w:pStyle w:val="TOCHeading"/>
+            <w:tabs>
+              <w:tab w:val="left" w:pos="1134"/>
+            </w:tabs>
           </w:pPr>
           <w:r>
             <w:t>Table of Contents</w:t>
@@ -102,7 +119,7 @@
           <w:r>
             <w:fldChar w:fldCharType="separate"/>
           </w:r>
-          <w:hyperlink w:anchor="_Toc109427809" w:history="1">
+          <w:hyperlink w:anchor="_Toc109519141" w:history="1">
             <w:r>
               <w:rPr>
                 <w:rStyle w:val="Hyperlink"/>
@@ -125,7 +142,7 @@
                 <w:noProof/>
                 <w:lang w:val="en-US"/>
               </w:rPr>
-              <w:t>About:</w:t>
+              <w:t>About</w:t>
             </w:r>
             <w:r>
               <w:rPr>
@@ -146,7 +163,7 @@
                 <w:noProof/>
                 <w:webHidden/>
               </w:rPr>
-              <w:instrText xml:space="preserve"> PAGEREF _Toc109427809 \h </w:instrText>
+              <w:instrText xml:space="preserve"> PAGEREF _Toc109519141 \h </w:instrText>
             </w:r>
             <w:r>
               <w:rPr>
@@ -186,7 +203,7 @@
               <w:lang w:val="en-SE" w:eastAsia="en-SE"/>
             </w:rPr>
           </w:pPr>
-          <w:hyperlink w:anchor="_Toc109427810" w:history="1">
+          <w:hyperlink w:anchor="_Toc109519142" w:history="1">
             <w:r>
               <w:rPr>
                 <w:rStyle w:val="Hyperlink"/>
@@ -209,7 +226,7 @@
                 <w:noProof/>
                 <w:lang w:val="en-US"/>
               </w:rPr>
-              <w:t>Requirements</w:t>
+              <w:t>Project Overview</w:t>
             </w:r>
             <w:r>
               <w:rPr>
@@ -230,7 +247,7 @@
                 <w:noProof/>
                 <w:webHidden/>
               </w:rPr>
-              <w:instrText xml:space="preserve"> PAGEREF _Toc109427810 \h </w:instrText>
+              <w:instrText xml:space="preserve"> PAGEREF _Toc109519142 \h </w:instrText>
             </w:r>
             <w:r>
               <w:rPr>
@@ -274,7 +291,7 @@
               <w:lang w:val="en-SE" w:eastAsia="en-SE"/>
             </w:rPr>
           </w:pPr>
-          <w:hyperlink w:anchor="_Toc109427811" w:history="1">
+          <w:hyperlink w:anchor="_Toc109519143" w:history="1">
             <w:r>
               <w:rPr>
                 <w:rStyle w:val="Hyperlink"/>
@@ -318,7 +335,7 @@
                 <w:noProof/>
                 <w:webHidden/>
               </w:rPr>
-              <w:instrText xml:space="preserve"> PAGEREF _Toc109427811 \h </w:instrText>
+              <w:instrText xml:space="preserve"> PAGEREF _Toc109519143 \h </w:instrText>
             </w:r>
             <w:r>
               <w:rPr>
@@ -362,7 +379,7 @@
               <w:lang w:val="en-SE" w:eastAsia="en-SE"/>
             </w:rPr>
           </w:pPr>
-          <w:hyperlink w:anchor="_Toc109427812" w:history="1">
+          <w:hyperlink w:anchor="_Toc109519144" w:history="1">
             <w:r>
               <w:rPr>
                 <w:rStyle w:val="Hyperlink"/>
@@ -406,7 +423,7 @@
                 <w:noProof/>
                 <w:webHidden/>
               </w:rPr>
-              <w:instrText xml:space="preserve"> PAGEREF _Toc109427812 \h </w:instrText>
+              <w:instrText xml:space="preserve"> PAGEREF _Toc109519144 \h </w:instrText>
             </w:r>
             <w:r>
               <w:rPr>
@@ -450,7 +467,7 @@
               <w:lang w:val="en-SE" w:eastAsia="en-SE"/>
             </w:rPr>
           </w:pPr>
-          <w:hyperlink w:anchor="_Toc109427813" w:history="1">
+          <w:hyperlink w:anchor="_Toc109519145" w:history="1">
             <w:r>
               <w:rPr>
                 <w:rStyle w:val="Hyperlink"/>
@@ -494,7 +511,7 @@
                 <w:noProof/>
                 <w:webHidden/>
               </w:rPr>
-              <w:instrText xml:space="preserve"> PAGEREF _Toc109427813 \h </w:instrText>
+              <w:instrText xml:space="preserve"> PAGEREF _Toc109519145 \h </w:instrText>
             </w:r>
             <w:r>
               <w:rPr>
@@ -538,7 +555,7 @@
               <w:lang w:val="en-SE" w:eastAsia="en-SE"/>
             </w:rPr>
           </w:pPr>
-          <w:hyperlink w:anchor="_Toc109427814" w:history="1">
+          <w:hyperlink w:anchor="_Toc109519146" w:history="1">
             <w:r>
               <w:rPr>
                 <w:rStyle w:val="Hyperlink"/>
@@ -582,7 +599,7 @@
                 <w:noProof/>
                 <w:webHidden/>
               </w:rPr>
-              <w:instrText xml:space="preserve"> PAGEREF _Toc109427814 \h </w:instrText>
+              <w:instrText xml:space="preserve"> PAGEREF _Toc109519146 \h </w:instrText>
             </w:r>
             <w:r>
               <w:rPr>
@@ -626,7 +643,7 @@
               <w:lang w:val="en-SE" w:eastAsia="en-SE"/>
             </w:rPr>
           </w:pPr>
-          <w:hyperlink w:anchor="_Toc109427815" w:history="1">
+          <w:hyperlink w:anchor="_Toc109519147" w:history="1">
             <w:r>
               <w:rPr>
                 <w:rStyle w:val="Hyperlink"/>
@@ -670,7 +687,7 @@
                 <w:noProof/>
                 <w:webHidden/>
               </w:rPr>
-              <w:instrText xml:space="preserve"> PAGEREF _Toc109427815 \h </w:instrText>
+              <w:instrText xml:space="preserve"> PAGEREF _Toc109519147 \h </w:instrText>
             </w:r>
             <w:r>
               <w:rPr>
@@ -705,7 +722,7 @@
           <w:pPr>
             <w:pStyle w:val="TOC2"/>
             <w:tabs>
-              <w:tab w:val="left" w:pos="660"/>
+              <w:tab w:val="left" w:pos="880"/>
               <w:tab w:val="right" w:leader="dot" w:pos="9080"/>
             </w:tabs>
             <w:rPr>
@@ -714,14 +731,14 @@
               <w:lang w:val="en-SE" w:eastAsia="en-SE"/>
             </w:rPr>
           </w:pPr>
-          <w:hyperlink w:anchor="_Toc109427816" w:history="1">
+          <w:hyperlink w:anchor="_Toc109519148" w:history="1">
             <w:r>
               <w:rPr>
                 <w:rStyle w:val="Hyperlink"/>
                 <w:noProof/>
                 <w:lang w:val="en-US"/>
               </w:rPr>
-              <w:t>3</w:t>
+              <w:t>2.6</w:t>
             </w:r>
             <w:r>
               <w:rPr>
@@ -737,7 +754,7 @@
                 <w:noProof/>
                 <w:lang w:val="en-US"/>
               </w:rPr>
-              <w:t>Input</w:t>
+              <w:t>Sample data</w:t>
             </w:r>
             <w:r>
               <w:rPr>
@@ -758,7 +775,7 @@
                 <w:noProof/>
                 <w:webHidden/>
               </w:rPr>
-              <w:instrText xml:space="preserve"> PAGEREF _Toc109427816 \h </w:instrText>
+              <w:instrText xml:space="preserve"> PAGEREF _Toc109519148 \h </w:instrText>
             </w:r>
             <w:r>
               <w:rPr>
@@ -790,6 +807,815 @@
           </w:hyperlink>
         </w:p>
         <w:p>
+          <w:pPr>
+            <w:pStyle w:val="TOC1"/>
+            <w:rPr>
+              <w:rFonts w:eastAsiaTheme="minorEastAsia"/>
+              <w:noProof/>
+              <w:lang w:val="en-SE" w:eastAsia="en-SE"/>
+            </w:rPr>
+          </w:pPr>
+          <w:hyperlink w:anchor="_Toc109519149" w:history="1">
+            <w:r>
+              <w:rPr>
+                <w:rStyle w:val="Hyperlink"/>
+                <w:noProof/>
+                <w:lang w:val="en-US"/>
+              </w:rPr>
+              <w:t>3.</w:t>
+            </w:r>
+            <w:r>
+              <w:rPr>
+                <w:rFonts w:eastAsiaTheme="minorEastAsia"/>
+                <w:noProof/>
+                <w:lang w:val="en-SE" w:eastAsia="en-SE"/>
+              </w:rPr>
+              <w:tab/>
+            </w:r>
+            <w:r>
+              <w:rPr>
+                <w:rStyle w:val="Hyperlink"/>
+                <w:noProof/>
+                <w:lang w:val="en-US"/>
+              </w:rPr>
+              <w:t>Implementation and Design</w:t>
+            </w:r>
+            <w:r>
+              <w:rPr>
+                <w:noProof/>
+                <w:webHidden/>
+              </w:rPr>
+              <w:tab/>
+            </w:r>
+            <w:r>
+              <w:rPr>
+                <w:noProof/>
+                <w:webHidden/>
+              </w:rPr>
+              <w:fldChar w:fldCharType="begin"/>
+            </w:r>
+            <w:r>
+              <w:rPr>
+                <w:noProof/>
+                <w:webHidden/>
+              </w:rPr>
+              <w:instrText xml:space="preserve"> PAGEREF _Toc109519149 \h </w:instrText>
+            </w:r>
+            <w:r>
+              <w:rPr>
+                <w:noProof/>
+                <w:webHidden/>
+              </w:rPr>
+            </w:r>
+            <w:r>
+              <w:rPr>
+                <w:noProof/>
+                <w:webHidden/>
+              </w:rPr>
+              <w:fldChar w:fldCharType="separate"/>
+            </w:r>
+            <w:r>
+              <w:rPr>
+                <w:noProof/>
+                <w:webHidden/>
+              </w:rPr>
+              <w:t>3</w:t>
+            </w:r>
+            <w:r>
+              <w:rPr>
+                <w:noProof/>
+                <w:webHidden/>
+              </w:rPr>
+              <w:fldChar w:fldCharType="end"/>
+            </w:r>
+          </w:hyperlink>
+        </w:p>
+        <w:p>
+          <w:pPr>
+            <w:pStyle w:val="TOC2"/>
+            <w:tabs>
+              <w:tab w:val="left" w:pos="880"/>
+              <w:tab w:val="right" w:leader="dot" w:pos="9080"/>
+            </w:tabs>
+            <w:rPr>
+              <w:rFonts w:eastAsiaTheme="minorEastAsia"/>
+              <w:noProof/>
+              <w:lang w:val="en-SE" w:eastAsia="en-SE"/>
+            </w:rPr>
+          </w:pPr>
+          <w:hyperlink w:anchor="_Toc109519150" w:history="1">
+            <w:r>
+              <w:rPr>
+                <w:rStyle w:val="Hyperlink"/>
+                <w:noProof/>
+                <w:lang w:val="en-US"/>
+              </w:rPr>
+              <w:t>3.1</w:t>
+            </w:r>
+            <w:r>
+              <w:rPr>
+                <w:rFonts w:eastAsiaTheme="minorEastAsia"/>
+                <w:noProof/>
+                <w:lang w:val="en-SE" w:eastAsia="en-SE"/>
+              </w:rPr>
+              <w:tab/>
+            </w:r>
+            <w:r>
+              <w:rPr>
+                <w:rStyle w:val="Hyperlink"/>
+                <w:noProof/>
+                <w:lang w:val="en-US"/>
+              </w:rPr>
+              <w:t>Technologies</w:t>
+            </w:r>
+            <w:r>
+              <w:rPr>
+                <w:noProof/>
+                <w:webHidden/>
+              </w:rPr>
+              <w:tab/>
+            </w:r>
+            <w:r>
+              <w:rPr>
+                <w:noProof/>
+                <w:webHidden/>
+              </w:rPr>
+              <w:fldChar w:fldCharType="begin"/>
+            </w:r>
+            <w:r>
+              <w:rPr>
+                <w:noProof/>
+                <w:webHidden/>
+              </w:rPr>
+              <w:instrText xml:space="preserve"> PAGEREF _Toc109519150 \h </w:instrText>
+            </w:r>
+            <w:r>
+              <w:rPr>
+                <w:noProof/>
+                <w:webHidden/>
+              </w:rPr>
+            </w:r>
+            <w:r>
+              <w:rPr>
+                <w:noProof/>
+                <w:webHidden/>
+              </w:rPr>
+              <w:fldChar w:fldCharType="separate"/>
+            </w:r>
+            <w:r>
+              <w:rPr>
+                <w:noProof/>
+                <w:webHidden/>
+              </w:rPr>
+              <w:t>3</w:t>
+            </w:r>
+            <w:r>
+              <w:rPr>
+                <w:noProof/>
+                <w:webHidden/>
+              </w:rPr>
+              <w:fldChar w:fldCharType="end"/>
+            </w:r>
+          </w:hyperlink>
+        </w:p>
+        <w:p>
+          <w:pPr>
+            <w:pStyle w:val="TOC2"/>
+            <w:tabs>
+              <w:tab w:val="left" w:pos="880"/>
+              <w:tab w:val="right" w:leader="dot" w:pos="9080"/>
+            </w:tabs>
+            <w:rPr>
+              <w:rFonts w:eastAsiaTheme="minorEastAsia"/>
+              <w:noProof/>
+              <w:lang w:val="en-SE" w:eastAsia="en-SE"/>
+            </w:rPr>
+          </w:pPr>
+          <w:hyperlink w:anchor="_Toc109519151" w:history="1">
+            <w:r>
+              <w:rPr>
+                <w:rStyle w:val="Hyperlink"/>
+                <w:noProof/>
+                <w:lang w:val="en-US"/>
+              </w:rPr>
+              <w:t>3.2</w:t>
+            </w:r>
+            <w:r>
+              <w:rPr>
+                <w:rFonts w:eastAsiaTheme="minorEastAsia"/>
+                <w:noProof/>
+                <w:lang w:val="en-SE" w:eastAsia="en-SE"/>
+              </w:rPr>
+              <w:tab/>
+            </w:r>
+            <w:r>
+              <w:rPr>
+                <w:rStyle w:val="Hyperlink"/>
+                <w:noProof/>
+                <w:lang w:val="en-US"/>
+              </w:rPr>
+              <w:t>Design and Flow diagram</w:t>
+            </w:r>
+            <w:r>
+              <w:rPr>
+                <w:noProof/>
+                <w:webHidden/>
+              </w:rPr>
+              <w:tab/>
+            </w:r>
+            <w:r>
+              <w:rPr>
+                <w:noProof/>
+                <w:webHidden/>
+              </w:rPr>
+              <w:fldChar w:fldCharType="begin"/>
+            </w:r>
+            <w:r>
+              <w:rPr>
+                <w:noProof/>
+                <w:webHidden/>
+              </w:rPr>
+              <w:instrText xml:space="preserve"> PAGEREF _Toc109519151 \h </w:instrText>
+            </w:r>
+            <w:r>
+              <w:rPr>
+                <w:noProof/>
+                <w:webHidden/>
+              </w:rPr>
+            </w:r>
+            <w:r>
+              <w:rPr>
+                <w:noProof/>
+                <w:webHidden/>
+              </w:rPr>
+              <w:fldChar w:fldCharType="separate"/>
+            </w:r>
+            <w:r>
+              <w:rPr>
+                <w:noProof/>
+                <w:webHidden/>
+              </w:rPr>
+              <w:t>3</w:t>
+            </w:r>
+            <w:r>
+              <w:rPr>
+                <w:noProof/>
+                <w:webHidden/>
+              </w:rPr>
+              <w:fldChar w:fldCharType="end"/>
+            </w:r>
+          </w:hyperlink>
+        </w:p>
+        <w:p>
+          <w:pPr>
+            <w:pStyle w:val="TOC3"/>
+            <w:tabs>
+              <w:tab w:val="left" w:pos="1320"/>
+              <w:tab w:val="right" w:leader="dot" w:pos="9080"/>
+            </w:tabs>
+            <w:rPr>
+              <w:rFonts w:eastAsiaTheme="minorEastAsia"/>
+              <w:noProof/>
+              <w:lang w:val="en-SE" w:eastAsia="en-SE"/>
+            </w:rPr>
+          </w:pPr>
+          <w:hyperlink w:anchor="_Toc109519152" w:history="1">
+            <w:r>
+              <w:rPr>
+                <w:rStyle w:val="Hyperlink"/>
+                <w:noProof/>
+                <w:lang w:val="en-US"/>
+              </w:rPr>
+              <w:t>3.2.1</w:t>
+            </w:r>
+            <w:r>
+              <w:rPr>
+                <w:rFonts w:eastAsiaTheme="minorEastAsia"/>
+                <w:noProof/>
+                <w:lang w:val="en-SE" w:eastAsia="en-SE"/>
+              </w:rPr>
+              <w:tab/>
+            </w:r>
+            <w:r>
+              <w:rPr>
+                <w:rStyle w:val="Hyperlink"/>
+                <w:noProof/>
+                <w:lang w:val="en-US"/>
+              </w:rPr>
+              <w:t>Architecture and design</w:t>
+            </w:r>
+            <w:r>
+              <w:rPr>
+                <w:noProof/>
+                <w:webHidden/>
+              </w:rPr>
+              <w:tab/>
+            </w:r>
+            <w:r>
+              <w:rPr>
+                <w:noProof/>
+                <w:webHidden/>
+              </w:rPr>
+              <w:fldChar w:fldCharType="begin"/>
+            </w:r>
+            <w:r>
+              <w:rPr>
+                <w:noProof/>
+                <w:webHidden/>
+              </w:rPr>
+              <w:instrText xml:space="preserve"> PAGEREF _Toc109519152 \h </w:instrText>
+            </w:r>
+            <w:r>
+              <w:rPr>
+                <w:noProof/>
+                <w:webHidden/>
+              </w:rPr>
+            </w:r>
+            <w:r>
+              <w:rPr>
+                <w:noProof/>
+                <w:webHidden/>
+              </w:rPr>
+              <w:fldChar w:fldCharType="separate"/>
+            </w:r>
+            <w:r>
+              <w:rPr>
+                <w:noProof/>
+                <w:webHidden/>
+              </w:rPr>
+              <w:t>3</w:t>
+            </w:r>
+            <w:r>
+              <w:rPr>
+                <w:noProof/>
+                <w:webHidden/>
+              </w:rPr>
+              <w:fldChar w:fldCharType="end"/>
+            </w:r>
+          </w:hyperlink>
+        </w:p>
+        <w:p>
+          <w:pPr>
+            <w:pStyle w:val="TOC3"/>
+            <w:tabs>
+              <w:tab w:val="left" w:pos="1320"/>
+              <w:tab w:val="right" w:leader="dot" w:pos="9080"/>
+            </w:tabs>
+            <w:rPr>
+              <w:rFonts w:eastAsiaTheme="minorEastAsia"/>
+              <w:noProof/>
+              <w:lang w:val="en-SE" w:eastAsia="en-SE"/>
+            </w:rPr>
+          </w:pPr>
+          <w:hyperlink w:anchor="_Toc109519153" w:history="1">
+            <w:r>
+              <w:rPr>
+                <w:rStyle w:val="Hyperlink"/>
+                <w:noProof/>
+                <w:lang w:val="en-US"/>
+              </w:rPr>
+              <w:t>3.2.2</w:t>
+            </w:r>
+            <w:r>
+              <w:rPr>
+                <w:rFonts w:eastAsiaTheme="minorEastAsia"/>
+                <w:noProof/>
+                <w:lang w:val="en-SE" w:eastAsia="en-SE"/>
+              </w:rPr>
+              <w:tab/>
+            </w:r>
+            <w:r>
+              <w:rPr>
+                <w:rStyle w:val="Hyperlink"/>
+                <w:noProof/>
+                <w:lang w:val="en-US"/>
+              </w:rPr>
+              <w:t>Class diagram</w:t>
+            </w:r>
+            <w:r>
+              <w:rPr>
+                <w:noProof/>
+                <w:webHidden/>
+              </w:rPr>
+              <w:tab/>
+            </w:r>
+            <w:r>
+              <w:rPr>
+                <w:noProof/>
+                <w:webHidden/>
+              </w:rPr>
+              <w:fldChar w:fldCharType="begin"/>
+            </w:r>
+            <w:r>
+              <w:rPr>
+                <w:noProof/>
+                <w:webHidden/>
+              </w:rPr>
+              <w:instrText xml:space="preserve"> PAGEREF _Toc109519153 \h </w:instrText>
+            </w:r>
+            <w:r>
+              <w:rPr>
+                <w:noProof/>
+                <w:webHidden/>
+              </w:rPr>
+            </w:r>
+            <w:r>
+              <w:rPr>
+                <w:noProof/>
+                <w:webHidden/>
+              </w:rPr>
+              <w:fldChar w:fldCharType="separate"/>
+            </w:r>
+            <w:r>
+              <w:rPr>
+                <w:noProof/>
+                <w:webHidden/>
+              </w:rPr>
+              <w:t>4</w:t>
+            </w:r>
+            <w:r>
+              <w:rPr>
+                <w:noProof/>
+                <w:webHidden/>
+              </w:rPr>
+              <w:fldChar w:fldCharType="end"/>
+            </w:r>
+          </w:hyperlink>
+        </w:p>
+        <w:p>
+          <w:pPr>
+            <w:pStyle w:val="TOC3"/>
+            <w:tabs>
+              <w:tab w:val="left" w:pos="1320"/>
+              <w:tab w:val="right" w:leader="dot" w:pos="9080"/>
+            </w:tabs>
+            <w:rPr>
+              <w:rFonts w:eastAsiaTheme="minorEastAsia"/>
+              <w:noProof/>
+              <w:lang w:val="en-SE" w:eastAsia="en-SE"/>
+            </w:rPr>
+          </w:pPr>
+          <w:hyperlink w:anchor="_Toc109519154" w:history="1">
+            <w:r>
+              <w:rPr>
+                <w:rStyle w:val="Hyperlink"/>
+                <w:noProof/>
+                <w:lang w:val="en-US"/>
+              </w:rPr>
+              <w:t>3.2.3</w:t>
+            </w:r>
+            <w:r>
+              <w:rPr>
+                <w:rFonts w:eastAsiaTheme="minorEastAsia"/>
+                <w:noProof/>
+                <w:lang w:val="en-SE" w:eastAsia="en-SE"/>
+              </w:rPr>
+              <w:tab/>
+            </w:r>
+            <w:r>
+              <w:rPr>
+                <w:rStyle w:val="Hyperlink"/>
+                <w:noProof/>
+                <w:lang w:val="en-US"/>
+              </w:rPr>
+              <w:t>Sequence diagram</w:t>
+            </w:r>
+            <w:r>
+              <w:rPr>
+                <w:noProof/>
+                <w:webHidden/>
+              </w:rPr>
+              <w:tab/>
+            </w:r>
+            <w:r>
+              <w:rPr>
+                <w:noProof/>
+                <w:webHidden/>
+              </w:rPr>
+              <w:fldChar w:fldCharType="begin"/>
+            </w:r>
+            <w:r>
+              <w:rPr>
+                <w:noProof/>
+                <w:webHidden/>
+              </w:rPr>
+              <w:instrText xml:space="preserve"> PAGEREF _Toc109519154 \h </w:instrText>
+            </w:r>
+            <w:r>
+              <w:rPr>
+                <w:noProof/>
+                <w:webHidden/>
+              </w:rPr>
+            </w:r>
+            <w:r>
+              <w:rPr>
+                <w:noProof/>
+                <w:webHidden/>
+              </w:rPr>
+              <w:fldChar w:fldCharType="separate"/>
+            </w:r>
+            <w:r>
+              <w:rPr>
+                <w:noProof/>
+                <w:webHidden/>
+              </w:rPr>
+              <w:t>4</w:t>
+            </w:r>
+            <w:r>
+              <w:rPr>
+                <w:noProof/>
+                <w:webHidden/>
+              </w:rPr>
+              <w:fldChar w:fldCharType="end"/>
+            </w:r>
+          </w:hyperlink>
+        </w:p>
+        <w:p>
+          <w:pPr>
+            <w:pStyle w:val="TOC3"/>
+            <w:tabs>
+              <w:tab w:val="left" w:pos="1320"/>
+              <w:tab w:val="right" w:leader="dot" w:pos="9080"/>
+            </w:tabs>
+            <w:rPr>
+              <w:rFonts w:eastAsiaTheme="minorEastAsia"/>
+              <w:noProof/>
+              <w:lang w:val="en-SE" w:eastAsia="en-SE"/>
+            </w:rPr>
+          </w:pPr>
+          <w:hyperlink w:anchor="_Toc109519155" w:history="1">
+            <w:r>
+              <w:rPr>
+                <w:rStyle w:val="Hyperlink"/>
+                <w:noProof/>
+                <w:lang w:val="en-US"/>
+              </w:rPr>
+              <w:t>3.2.4</w:t>
+            </w:r>
+            <w:r>
+              <w:rPr>
+                <w:rFonts w:eastAsiaTheme="minorEastAsia"/>
+                <w:noProof/>
+                <w:lang w:val="en-SE" w:eastAsia="en-SE"/>
+              </w:rPr>
+              <w:tab/>
+            </w:r>
+            <w:r>
+              <w:rPr>
+                <w:rStyle w:val="Hyperlink"/>
+                <w:noProof/>
+                <w:lang w:val="en-US"/>
+              </w:rPr>
+              <w:t>Model diagram</w:t>
+            </w:r>
+            <w:r>
+              <w:rPr>
+                <w:noProof/>
+                <w:webHidden/>
+              </w:rPr>
+              <w:tab/>
+            </w:r>
+            <w:r>
+              <w:rPr>
+                <w:noProof/>
+                <w:webHidden/>
+              </w:rPr>
+              <w:fldChar w:fldCharType="begin"/>
+            </w:r>
+            <w:r>
+              <w:rPr>
+                <w:noProof/>
+                <w:webHidden/>
+              </w:rPr>
+              <w:instrText xml:space="preserve"> PAGEREF _Toc109519155 \h </w:instrText>
+            </w:r>
+            <w:r>
+              <w:rPr>
+                <w:noProof/>
+                <w:webHidden/>
+              </w:rPr>
+            </w:r>
+            <w:r>
+              <w:rPr>
+                <w:noProof/>
+                <w:webHidden/>
+              </w:rPr>
+              <w:fldChar w:fldCharType="separate"/>
+            </w:r>
+            <w:r>
+              <w:rPr>
+                <w:noProof/>
+                <w:webHidden/>
+              </w:rPr>
+              <w:t>5</w:t>
+            </w:r>
+            <w:r>
+              <w:rPr>
+                <w:noProof/>
+                <w:webHidden/>
+              </w:rPr>
+              <w:fldChar w:fldCharType="end"/>
+            </w:r>
+          </w:hyperlink>
+        </w:p>
+        <w:p>
+          <w:pPr>
+            <w:pStyle w:val="TOC3"/>
+            <w:tabs>
+              <w:tab w:val="left" w:pos="1320"/>
+              <w:tab w:val="right" w:leader="dot" w:pos="9080"/>
+            </w:tabs>
+            <w:rPr>
+              <w:rFonts w:eastAsiaTheme="minorEastAsia"/>
+              <w:noProof/>
+              <w:lang w:val="en-SE" w:eastAsia="en-SE"/>
+            </w:rPr>
+          </w:pPr>
+          <w:hyperlink w:anchor="_Toc109519156" w:history="1">
+            <w:r>
+              <w:rPr>
+                <w:rStyle w:val="Hyperlink"/>
+                <w:noProof/>
+                <w:lang w:val="en-US"/>
+              </w:rPr>
+              <w:t>3.2.5</w:t>
+            </w:r>
+            <w:r>
+              <w:rPr>
+                <w:rFonts w:eastAsiaTheme="minorEastAsia"/>
+                <w:noProof/>
+                <w:lang w:val="en-SE" w:eastAsia="en-SE"/>
+              </w:rPr>
+              <w:tab/>
+            </w:r>
+            <w:r>
+              <w:rPr>
+                <w:rStyle w:val="Hyperlink"/>
+                <w:noProof/>
+                <w:lang w:val="en-US"/>
+              </w:rPr>
+              <w:t>Men</w:t>
+            </w:r>
+            <w:r>
+              <w:rPr>
+                <w:rStyle w:val="Hyperlink"/>
+                <w:noProof/>
+                <w:lang w:val="en-US"/>
+              </w:rPr>
+              <w:t>u</w:t>
+            </w:r>
+            <w:r>
+              <w:rPr>
+                <w:rStyle w:val="Hyperlink"/>
+                <w:noProof/>
+                <w:lang w:val="en-US"/>
+              </w:rPr>
+              <w:t>s flow charts</w:t>
+            </w:r>
+            <w:r>
+              <w:rPr>
+                <w:noProof/>
+                <w:webHidden/>
+              </w:rPr>
+              <w:tab/>
+            </w:r>
+            <w:r>
+              <w:rPr>
+                <w:noProof/>
+                <w:webHidden/>
+              </w:rPr>
+              <w:fldChar w:fldCharType="begin"/>
+            </w:r>
+            <w:r>
+              <w:rPr>
+                <w:noProof/>
+                <w:webHidden/>
+              </w:rPr>
+              <w:instrText xml:space="preserve"> PAGEREF _Toc109519156 \h </w:instrText>
+            </w:r>
+            <w:r>
+              <w:rPr>
+                <w:noProof/>
+                <w:webHidden/>
+              </w:rPr>
+            </w:r>
+            <w:r>
+              <w:rPr>
+                <w:noProof/>
+                <w:webHidden/>
+              </w:rPr>
+              <w:fldChar w:fldCharType="separate"/>
+            </w:r>
+            <w:r>
+              <w:rPr>
+                <w:noProof/>
+                <w:webHidden/>
+              </w:rPr>
+              <w:t>6</w:t>
+            </w:r>
+            <w:r>
+              <w:rPr>
+                <w:noProof/>
+                <w:webHidden/>
+              </w:rPr>
+              <w:fldChar w:fldCharType="end"/>
+            </w:r>
+          </w:hyperlink>
+        </w:p>
+        <w:p>
+          <w:pPr>
+            <w:pStyle w:val="TOC3"/>
+            <w:tabs>
+              <w:tab w:val="left" w:pos="1320"/>
+              <w:tab w:val="right" w:leader="dot" w:pos="9080"/>
+            </w:tabs>
+            <w:rPr>
+              <w:rFonts w:eastAsiaTheme="minorEastAsia"/>
+              <w:noProof/>
+              <w:lang w:val="en-SE" w:eastAsia="en-SE"/>
+            </w:rPr>
+          </w:pPr>
+          <w:hyperlink w:anchor="_Toc109519157" w:history="1">
+            <w:r>
+              <w:rPr>
+                <w:rStyle w:val="Hyperlink"/>
+                <w:noProof/>
+                <w:lang w:val="en-US"/>
+              </w:rPr>
+              <w:t>3.2.6</w:t>
+            </w:r>
+            <w:r>
+              <w:rPr>
+                <w:rFonts w:eastAsiaTheme="minorEastAsia"/>
+                <w:noProof/>
+                <w:lang w:val="en-SE" w:eastAsia="en-SE"/>
+              </w:rPr>
+              <w:tab/>
+            </w:r>
+            <w:r>
+              <w:rPr>
+                <w:rStyle w:val="Hyperlink"/>
+                <w:noProof/>
+                <w:lang w:val="en-US"/>
+              </w:rPr>
+              <w:t>Screens</w:t>
+            </w:r>
+            <w:r>
+              <w:rPr>
+                <w:noProof/>
+                <w:webHidden/>
+              </w:rPr>
+              <w:tab/>
+            </w:r>
+            <w:r>
+              <w:rPr>
+                <w:noProof/>
+                <w:webHidden/>
+              </w:rPr>
+              <w:fldChar w:fldCharType="begin"/>
+            </w:r>
+            <w:r>
+              <w:rPr>
+                <w:noProof/>
+                <w:webHidden/>
+              </w:rPr>
+              <w:instrText xml:space="preserve"> PAGEREF _Toc109519157 \h </w:instrText>
+            </w:r>
+            <w:r>
+              <w:rPr>
+                <w:noProof/>
+                <w:webHidden/>
+              </w:rPr>
+            </w:r>
+            <w:r>
+              <w:rPr>
+                <w:noProof/>
+                <w:webHidden/>
+              </w:rPr>
+              <w:fldChar w:fldCharType="separate"/>
+            </w:r>
+            <w:r>
+              <w:rPr>
+                <w:noProof/>
+                <w:webHidden/>
+              </w:rPr>
+              <w:t>6</w:t>
+            </w:r>
+            <w:r>
+              <w:rPr>
+                <w:noProof/>
+                <w:webHidden/>
+              </w:rPr>
+              <w:fldChar w:fldCharType="end"/>
+            </w:r>
+          </w:hyperlink>
+        </w:p>
+        <w:p>
+          <w:pPr>
+            <w:tabs>
+              <w:tab w:val="left" w:pos="1134"/>
+            </w:tabs>
+          </w:pPr>
           <w:r>
             <w:rPr>
               <w:b/>
@@ -803,6 +1629,9 @@
     </w:sdt>
     <w:p>
       <w:pPr>
+        <w:tabs>
+          <w:tab w:val="left" w:pos="1134"/>
+        </w:tabs>
         <w:spacing w:before="240" w:after="240" w:line="240" w:lineRule="auto"/>
         <w:jc w:val="both"/>
         <w:rPr>
@@ -812,6 +1641,9 @@
     </w:p>
     <w:p>
       <w:pPr>
+        <w:tabs>
+          <w:tab w:val="left" w:pos="1134"/>
+        </w:tabs>
         <w:spacing w:before="240" w:after="240" w:line="240" w:lineRule="auto"/>
         <w:jc w:val="both"/>
         <w:rPr>
@@ -821,6 +1653,9 @@
     </w:p>
     <w:p>
       <w:pPr>
+        <w:tabs>
+          <w:tab w:val="left" w:pos="1134"/>
+        </w:tabs>
         <w:spacing w:before="240" w:after="240" w:line="240" w:lineRule="auto"/>
         <w:jc w:val="both"/>
         <w:rPr>
@@ -865,6 +1700,9 @@
           <w:ilvl w:val="0"/>
           <w:numId w:val="10"/>
         </w:numPr>
+        <w:tabs>
+          <w:tab w:val="left" w:pos="1134"/>
+        </w:tabs>
         <w:spacing w:after="240" w:line="240" w:lineRule="auto"/>
         <w:ind w:left="0" w:firstLine="0"/>
         <w:jc w:val="both"/>
@@ -872,18 +1710,21 @@
           <w:lang w:val="en-US"/>
         </w:rPr>
       </w:pPr>
-      <w:bookmarkStart w:id="0" w:name="_Toc109427809"/>
+      <w:bookmarkStart w:id="0" w:name="_Toc109519141"/>
       <w:r>
         <w:rPr>
           <w:lang w:val="en-US"/>
         </w:rPr>
         <w:lastRenderedPageBreak/>
-        <w:t>About:</w:t>
+        <w:t>About</w:t>
       </w:r>
       <w:bookmarkEnd w:id="0"/>
     </w:p>
     <w:p>
       <w:pPr>
+        <w:tabs>
+          <w:tab w:val="left" w:pos="1134"/>
+        </w:tabs>
         <w:spacing w:before="240" w:after="240" w:line="240" w:lineRule="auto"/>
         <w:jc w:val="both"/>
         <w:rPr>
@@ -1073,14 +1914,7 @@
           <w:color w:val="000000" w:themeColor="text1"/>
           <w:lang w:val="en-US"/>
         </w:rPr>
-        <w:t>category</w:t>
-      </w:r>
-      <w:r>
-        <w:rPr>
-          <w:color w:val="000000" w:themeColor="text1"/>
-          <w:lang w:val="en-US"/>
-        </w:rPr>
-        <w:t xml:space="preserve"> (</w:t>
+        <w:t>category (</w:t>
       </w:r>
       <w:r>
         <w:rPr>
@@ -1104,6 +1938,9 @@
           <w:ilvl w:val="0"/>
           <w:numId w:val="10"/>
         </w:numPr>
+        <w:tabs>
+          <w:tab w:val="left" w:pos="1134"/>
+        </w:tabs>
         <w:spacing w:after="240" w:line="240" w:lineRule="auto"/>
         <w:ind w:left="0" w:firstLine="0"/>
         <w:jc w:val="both"/>
@@ -1111,15 +1948,20 @@
           <w:lang w:val="en-US"/>
         </w:rPr>
       </w:pPr>
+      <w:bookmarkStart w:id="1" w:name="_Toc109519142"/>
       <w:r>
         <w:rPr>
           <w:lang w:val="en-US"/>
         </w:rPr>
         <w:t>Project Overview</w:t>
       </w:r>
-    </w:p>
-    <w:p>
-      <w:pPr>
+      <w:bookmarkEnd w:id="1"/>
+    </w:p>
+    <w:p>
+      <w:pPr>
+        <w:tabs>
+          <w:tab w:val="left" w:pos="1134"/>
+        </w:tabs>
         <w:rPr>
           <w:rFonts w:asciiTheme="majorHAnsi" w:eastAsiaTheme="majorEastAsia" w:hAnsiTheme="majorHAnsi" w:cstheme="majorBidi"/>
           <w:color w:val="2F5496" w:themeColor="accent1" w:themeShade="BF"/>
@@ -1142,11 +1984,14 @@
           <w:ilvl w:val="1"/>
           <w:numId w:val="19"/>
         </w:numPr>
-        <w:rPr>
-          <w:lang w:val="en-US"/>
-        </w:rPr>
-      </w:pPr>
-      <w:bookmarkStart w:id="1" w:name="_Toc109427811"/>
+        <w:tabs>
+          <w:tab w:val="left" w:pos="1134"/>
+        </w:tabs>
+        <w:rPr>
+          <w:lang w:val="en-US"/>
+        </w:rPr>
+      </w:pPr>
+      <w:bookmarkStart w:id="2" w:name="_Toc109519143"/>
       <w:r>
         <w:rPr>
           <w:lang w:val="en-US"/>
@@ -1159,10 +2004,13 @@
         </w:rPr>
         <w:t>lay Song</w:t>
       </w:r>
-      <w:bookmarkEnd w:id="1"/>
-    </w:p>
-    <w:p>
-      <w:pPr>
+      <w:bookmarkEnd w:id="2"/>
+    </w:p>
+    <w:p>
+      <w:pPr>
+        <w:tabs>
+          <w:tab w:val="left" w:pos="1134"/>
+        </w:tabs>
         <w:rPr>
           <w:lang w:val="en-US"/>
         </w:rPr>
@@ -1200,6 +2048,9 @@
     </w:p>
     <w:p>
       <w:pPr>
+        <w:tabs>
+          <w:tab w:val="left" w:pos="1134"/>
+        </w:tabs>
         <w:rPr>
           <w:lang w:val="en-US"/>
         </w:rPr>
@@ -1226,21 +2077,27 @@
           <w:ilvl w:val="1"/>
           <w:numId w:val="19"/>
         </w:numPr>
-        <w:rPr>
-          <w:lang w:val="en-US"/>
-        </w:rPr>
-      </w:pPr>
-      <w:bookmarkStart w:id="2" w:name="_Toc109427812"/>
+        <w:tabs>
+          <w:tab w:val="left" w:pos="1134"/>
+        </w:tabs>
+        <w:rPr>
+          <w:lang w:val="en-US"/>
+        </w:rPr>
+      </w:pPr>
+      <w:bookmarkStart w:id="3" w:name="_Toc109519144"/>
       <w:r>
         <w:rPr>
           <w:lang w:val="en-US"/>
         </w:rPr>
         <w:t>Filter By Artist</w:t>
       </w:r>
-      <w:bookmarkEnd w:id="2"/>
-    </w:p>
-    <w:p>
-      <w:pPr>
+      <w:bookmarkEnd w:id="3"/>
+    </w:p>
+    <w:p>
+      <w:pPr>
+        <w:tabs>
+          <w:tab w:val="left" w:pos="1134"/>
+        </w:tabs>
         <w:rPr>
           <w:lang w:val="en-US"/>
         </w:rPr>
@@ -1271,21 +2128,27 @@
           <w:ilvl w:val="1"/>
           <w:numId w:val="19"/>
         </w:numPr>
-        <w:rPr>
-          <w:lang w:val="en-US"/>
-        </w:rPr>
-      </w:pPr>
-      <w:bookmarkStart w:id="3" w:name="_Toc109427813"/>
+        <w:tabs>
+          <w:tab w:val="left" w:pos="1134"/>
+        </w:tabs>
+        <w:rPr>
+          <w:lang w:val="en-US"/>
+        </w:rPr>
+      </w:pPr>
+      <w:bookmarkStart w:id="4" w:name="_Toc109519145"/>
       <w:r>
         <w:rPr>
           <w:lang w:val="en-US"/>
         </w:rPr>
         <w:t>Filter By Album</w:t>
       </w:r>
-      <w:bookmarkEnd w:id="3"/>
-    </w:p>
-    <w:p>
-      <w:pPr>
+      <w:bookmarkEnd w:id="4"/>
+    </w:p>
+    <w:p>
+      <w:pPr>
+        <w:tabs>
+          <w:tab w:val="left" w:pos="1134"/>
+        </w:tabs>
         <w:rPr>
           <w:rFonts w:asciiTheme="majorHAnsi" w:eastAsiaTheme="majorEastAsia" w:hAnsiTheme="majorHAnsi" w:cstheme="majorBidi"/>
           <w:color w:val="2F5496" w:themeColor="accent1" w:themeShade="BF"/>
@@ -1308,21 +2171,27 @@
           <w:ilvl w:val="1"/>
           <w:numId w:val="19"/>
         </w:numPr>
-        <w:rPr>
-          <w:lang w:val="en-US"/>
-        </w:rPr>
-      </w:pPr>
-      <w:bookmarkStart w:id="4" w:name="_Toc109427814"/>
+        <w:tabs>
+          <w:tab w:val="left" w:pos="1134"/>
+        </w:tabs>
+        <w:rPr>
+          <w:lang w:val="en-US"/>
+        </w:rPr>
+      </w:pPr>
+      <w:bookmarkStart w:id="5" w:name="_Toc109519146"/>
       <w:r>
         <w:rPr>
           <w:lang w:val="en-US"/>
         </w:rPr>
         <w:t>Filter By Genre</w:t>
       </w:r>
-      <w:bookmarkEnd w:id="4"/>
-    </w:p>
-    <w:p>
-      <w:pPr>
+      <w:bookmarkEnd w:id="5"/>
+    </w:p>
+    <w:p>
+      <w:pPr>
+        <w:tabs>
+          <w:tab w:val="left" w:pos="1134"/>
+        </w:tabs>
         <w:rPr>
           <w:lang w:val="en-US"/>
         </w:rPr>
@@ -1353,6 +2222,9 @@
           <w:ilvl w:val="0"/>
           <w:numId w:val="20"/>
         </w:numPr>
+        <w:tabs>
+          <w:tab w:val="left" w:pos="1134"/>
+        </w:tabs>
         <w:rPr>
           <w:lang w:val="en-US"/>
         </w:rPr>
@@ -1371,6 +2243,9 @@
           <w:ilvl w:val="0"/>
           <w:numId w:val="20"/>
         </w:numPr>
+        <w:tabs>
+          <w:tab w:val="left" w:pos="1134"/>
+        </w:tabs>
         <w:rPr>
           <w:lang w:val="en-US"/>
         </w:rPr>
@@ -1389,6 +2264,9 @@
           <w:ilvl w:val="0"/>
           <w:numId w:val="20"/>
         </w:numPr>
+        <w:tabs>
+          <w:tab w:val="left" w:pos="1134"/>
+        </w:tabs>
         <w:rPr>
           <w:lang w:val="en-US"/>
         </w:rPr>
@@ -1407,6 +2285,9 @@
           <w:ilvl w:val="0"/>
           <w:numId w:val="20"/>
         </w:numPr>
+        <w:tabs>
+          <w:tab w:val="left" w:pos="1134"/>
+        </w:tabs>
         <w:rPr>
           <w:lang w:val="en-US"/>
         </w:rPr>
@@ -1425,21 +2306,27 @@
           <w:ilvl w:val="1"/>
           <w:numId w:val="19"/>
         </w:numPr>
-        <w:rPr>
-          <w:lang w:val="en-US"/>
-        </w:rPr>
-      </w:pPr>
-      <w:bookmarkStart w:id="5" w:name="_Toc109427815"/>
+        <w:tabs>
+          <w:tab w:val="left" w:pos="1134"/>
+        </w:tabs>
+        <w:rPr>
+          <w:lang w:val="en-US"/>
+        </w:rPr>
+      </w:pPr>
+      <w:bookmarkStart w:id="6" w:name="_Toc109519147"/>
       <w:r>
         <w:rPr>
           <w:lang w:val="en-US"/>
         </w:rPr>
         <w:t>Search</w:t>
       </w:r>
-      <w:bookmarkEnd w:id="5"/>
-    </w:p>
-    <w:p>
-      <w:pPr>
+      <w:bookmarkEnd w:id="6"/>
+    </w:p>
+    <w:p>
+      <w:pPr>
+        <w:tabs>
+          <w:tab w:val="left" w:pos="1134"/>
+        </w:tabs>
         <w:rPr>
           <w:lang w:val="en-US"/>
         </w:rPr>
@@ -1488,6 +2375,9 @@
           <w:ilvl w:val="0"/>
           <w:numId w:val="21"/>
         </w:numPr>
+        <w:tabs>
+          <w:tab w:val="left" w:pos="1134"/>
+        </w:tabs>
         <w:rPr>
           <w:lang w:val="en-US"/>
         </w:rPr>
@@ -1506,6 +2396,9 @@
           <w:ilvl w:val="0"/>
           <w:numId w:val="21"/>
         </w:numPr>
+        <w:tabs>
+          <w:tab w:val="left" w:pos="1134"/>
+        </w:tabs>
         <w:rPr>
           <w:lang w:val="en-US"/>
         </w:rPr>
@@ -1519,6 +2412,9 @@
     </w:p>
     <w:p>
       <w:pPr>
+        <w:tabs>
+          <w:tab w:val="left" w:pos="1134"/>
+        </w:tabs>
         <w:rPr>
           <w:lang w:val="en-US"/>
         </w:rPr>
@@ -1540,13 +2436,7 @@
         <w:rPr>
           <w:lang w:val="en-US"/>
         </w:rPr>
-        <w:t>But if the user types “welcome to the jungle” it should only return the song from Guns and Roses.</w:t>
-      </w:r>
-      <w:r>
-        <w:rPr>
-          <w:lang w:val="en-US"/>
-        </w:rPr>
-        <w:t xml:space="preserve"> </w:t>
+        <w:t xml:space="preserve">But if the user types “welcome to the jungle” it should only return the song from Guns and Roses. </w:t>
       </w:r>
     </w:p>
     <w:p>
@@ -1556,19 +2446,27 @@
           <w:ilvl w:val="1"/>
           <w:numId w:val="19"/>
         </w:numPr>
-        <w:rPr>
-          <w:lang w:val="en-US"/>
-        </w:rPr>
-      </w:pPr>
+        <w:tabs>
+          <w:tab w:val="left" w:pos="1134"/>
+        </w:tabs>
+        <w:rPr>
+          <w:lang w:val="en-US"/>
+        </w:rPr>
+      </w:pPr>
+      <w:bookmarkStart w:id="7" w:name="_Toc109519148"/>
       <w:r>
         <w:rPr>
           <w:lang w:val="en-US"/>
         </w:rPr>
         <w:t>Sample data</w:t>
       </w:r>
-    </w:p>
-    <w:p>
-      <w:pPr>
+      <w:bookmarkEnd w:id="7"/>
+    </w:p>
+    <w:p>
+      <w:pPr>
+        <w:tabs>
+          <w:tab w:val="left" w:pos="1134"/>
+        </w:tabs>
         <w:rPr>
           <w:lang w:val="en-SE"/>
         </w:rPr>
@@ -1618,6 +2516,9 @@
     </w:p>
     <w:p>
       <w:pPr>
+        <w:tabs>
+          <w:tab w:val="left" w:pos="1134"/>
+        </w:tabs>
         <w:rPr>
           <w:lang w:val="en-SE"/>
         </w:rPr>
@@ -1631,6 +2532,9 @@
     </w:p>
     <w:p>
       <w:pPr>
+        <w:tabs>
+          <w:tab w:val="left" w:pos="1134"/>
+        </w:tabs>
         <w:rPr>
           <w:lang w:val="en-US"/>
         </w:rPr>
@@ -1657,6 +2561,9 @@
           <w:ilvl w:val="0"/>
           <w:numId w:val="10"/>
         </w:numPr>
+        <w:tabs>
+          <w:tab w:val="left" w:pos="1134"/>
+        </w:tabs>
         <w:spacing w:after="240" w:line="240" w:lineRule="auto"/>
         <w:ind w:left="0" w:firstLine="0"/>
         <w:jc w:val="both"/>
@@ -1664,6 +2571,7 @@
           <w:lang w:val="en-US"/>
         </w:rPr>
       </w:pPr>
+      <w:bookmarkStart w:id="8" w:name="_Toc109519149"/>
       <w:r>
         <w:rPr>
           <w:lang w:val="en-US"/>
@@ -1686,7 +2594,14 @@
         <w:rPr>
           <w:lang w:val="en-US"/>
         </w:rPr>
-        <w:t xml:space="preserve">Design </w:t>
+        <w:t>Design</w:t>
+      </w:r>
+      <w:bookmarkEnd w:id="8"/>
+      <w:r>
+        <w:rPr>
+          <w:lang w:val="en-US"/>
+        </w:rPr>
+        <w:t xml:space="preserve"> </w:t>
       </w:r>
     </w:p>
     <w:p>
@@ -1696,15 +2611,190 @@
           <w:ilvl w:val="1"/>
           <w:numId w:val="23"/>
         </w:numPr>
-        <w:rPr>
-          <w:lang w:val="en-US"/>
-        </w:rPr>
-      </w:pPr>
+        <w:tabs>
+          <w:tab w:val="left" w:pos="1134"/>
+        </w:tabs>
+        <w:rPr>
+          <w:lang w:val="en-US"/>
+        </w:rPr>
+      </w:pPr>
+      <w:bookmarkStart w:id="9" w:name="_Toc109519150"/>
       <w:r>
         <w:rPr>
           <w:lang w:val="en-US"/>
         </w:rPr>
         <w:t>Technologies</w:t>
+      </w:r>
+      <w:bookmarkEnd w:id="9"/>
+    </w:p>
+    <w:p>
+      <w:pPr>
+        <w:tabs>
+          <w:tab w:val="left" w:pos="1134"/>
+        </w:tabs>
+        <w:rPr>
+          <w:lang w:val="en-US"/>
+        </w:rPr>
+      </w:pPr>
+      <w:r>
+        <w:rPr>
+          <w:lang w:val="en-US"/>
+        </w:rPr>
+        <w:t xml:space="preserve">The following technologies are used in designing and developing the </w:t>
+      </w:r>
+      <w:proofErr w:type="spellStart"/>
+      <w:r>
+        <w:rPr>
+          <w:lang w:val="en-US"/>
+        </w:rPr>
+        <w:t>Spotifoo</w:t>
+      </w:r>
+      <w:proofErr w:type="spellEnd"/>
+      <w:r>
+        <w:rPr>
+          <w:lang w:val="en-US"/>
+        </w:rPr>
+        <w:t xml:space="preserve"> application.</w:t>
+      </w:r>
+    </w:p>
+    <w:p>
+      <w:pPr>
+        <w:pStyle w:val="ListParagraph"/>
+        <w:numPr>
+          <w:ilvl w:val="0"/>
+          <w:numId w:val="24"/>
+        </w:numPr>
+        <w:tabs>
+          <w:tab w:val="left" w:pos="1134"/>
+        </w:tabs>
+        <w:rPr>
+          <w:lang w:val="en-US"/>
+        </w:rPr>
+      </w:pPr>
+      <w:r>
+        <w:rPr>
+          <w:lang w:val="en-US"/>
+        </w:rPr>
+        <w:t xml:space="preserve">Java </w:t>
+      </w:r>
+      <w:r>
+        <w:rPr>
+          <w:lang w:val="en-US"/>
+        </w:rPr>
+        <w:t>–</w:t>
+      </w:r>
+      <w:r>
+        <w:rPr>
+          <w:lang w:val="en-US"/>
+        </w:rPr>
+        <w:t xml:space="preserve"> </w:t>
+      </w:r>
+      <w:r>
+        <w:rPr>
+          <w:lang w:val="en-US"/>
+        </w:rPr>
+        <w:t xml:space="preserve">Coding language for implementing the </w:t>
+      </w:r>
+      <w:proofErr w:type="spellStart"/>
+      <w:r>
+        <w:rPr>
+          <w:lang w:val="en-US"/>
+        </w:rPr>
+        <w:t>Spotifoo</w:t>
+      </w:r>
+      <w:proofErr w:type="spellEnd"/>
+      <w:r>
+        <w:rPr>
+          <w:lang w:val="en-US"/>
+        </w:rPr>
+        <w:t xml:space="preserve"> application</w:t>
+      </w:r>
+    </w:p>
+    <w:p>
+      <w:pPr>
+        <w:pStyle w:val="ListParagraph"/>
+        <w:numPr>
+          <w:ilvl w:val="0"/>
+          <w:numId w:val="24"/>
+        </w:numPr>
+        <w:tabs>
+          <w:tab w:val="left" w:pos="1134"/>
+        </w:tabs>
+        <w:rPr>
+          <w:lang w:val="en-US"/>
+        </w:rPr>
+      </w:pPr>
+      <w:r>
+        <w:rPr>
+          <w:lang w:val="en-US"/>
+        </w:rPr>
+        <w:t xml:space="preserve">Eclipse </w:t>
+      </w:r>
+      <w:r>
+        <w:rPr>
+          <w:lang w:val="en-US"/>
+        </w:rPr>
+        <w:t xml:space="preserve">- IDE Purpose </w:t>
+      </w:r>
+    </w:p>
+    <w:p>
+      <w:pPr>
+        <w:pStyle w:val="ListParagraph"/>
+        <w:numPr>
+          <w:ilvl w:val="0"/>
+          <w:numId w:val="24"/>
+        </w:numPr>
+        <w:tabs>
+          <w:tab w:val="left" w:pos="1134"/>
+        </w:tabs>
+        <w:rPr>
+          <w:lang w:val="en-US"/>
+        </w:rPr>
+      </w:pPr>
+      <w:r>
+        <w:rPr>
+          <w:lang w:val="en-US"/>
+        </w:rPr>
+        <w:t xml:space="preserve">Visual </w:t>
+      </w:r>
+      <w:r>
+        <w:rPr>
+          <w:lang w:val="en-US"/>
+        </w:rPr>
+        <w:t xml:space="preserve">Paradigm </w:t>
+      </w:r>
+      <w:r>
+        <w:rPr>
+          <w:lang w:val="en-US"/>
+        </w:rPr>
+        <w:t>- UML Diagram tool</w:t>
+      </w:r>
+    </w:p>
+    <w:p>
+      <w:pPr>
+        <w:pStyle w:val="ListParagraph"/>
+        <w:numPr>
+          <w:ilvl w:val="0"/>
+          <w:numId w:val="24"/>
+        </w:numPr>
+        <w:tabs>
+          <w:tab w:val="left" w:pos="1134"/>
+        </w:tabs>
+        <w:rPr>
+          <w:lang w:val="en-US"/>
+        </w:rPr>
+      </w:pPr>
+      <w:r>
+        <w:rPr>
+          <w:lang w:val="en-US"/>
+        </w:rPr>
+        <w:t>Microsoft word</w:t>
+      </w:r>
+      <w:r>
+        <w:rPr>
+          <w:lang w:val="en-US"/>
+        </w:rPr>
+        <w:t xml:space="preserve"> – Document preparation</w:t>
       </w:r>
     </w:p>
     <w:p>
@@ -1714,58 +2804,3399 @@
           <w:ilvl w:val="1"/>
           <w:numId w:val="23"/>
         </w:numPr>
-        <w:rPr>
-          <w:lang w:val="en-US"/>
-        </w:rPr>
-      </w:pPr>
+        <w:tabs>
+          <w:tab w:val="left" w:pos="1134"/>
+        </w:tabs>
+        <w:rPr>
+          <w:lang w:val="en-US"/>
+        </w:rPr>
+      </w:pPr>
+      <w:bookmarkStart w:id="10" w:name="_Toc109519151"/>
       <w:r>
         <w:rPr>
           <w:lang w:val="en-US"/>
         </w:rPr>
         <w:t>Design and Flow diagram</w:t>
       </w:r>
-    </w:p>
-    <w:p>
-      <w:pPr>
-        <w:pStyle w:val="Heading2"/>
+      <w:bookmarkEnd w:id="10"/>
+    </w:p>
+    <w:p>
+      <w:pPr>
+        <w:pStyle w:val="Heading3"/>
         <w:numPr>
-          <w:ilvl w:val="1"/>
+          <w:ilvl w:val="2"/>
           <w:numId w:val="23"/>
         </w:numPr>
-        <w:rPr>
-          <w:lang w:val="en-US"/>
-        </w:rPr>
-      </w:pPr>
+        <w:tabs>
+          <w:tab w:val="left" w:pos="1134"/>
+        </w:tabs>
+        <w:rPr>
+          <w:lang w:val="en-US"/>
+        </w:rPr>
+      </w:pPr>
+      <w:bookmarkStart w:id="11" w:name="_Toc109519152"/>
+      <w:r>
+        <w:rPr>
+          <w:lang w:val="en-US"/>
+        </w:rPr>
+        <w:t>Architecture and design</w:t>
+      </w:r>
+      <w:bookmarkEnd w:id="11"/>
+      <w:r>
+        <w:rPr>
+          <w:lang w:val="en-US"/>
+        </w:rPr>
+        <w:t xml:space="preserve"> </w:t>
+      </w:r>
+    </w:p>
+    <w:p>
+      <w:pPr>
+        <w:tabs>
+          <w:tab w:val="left" w:pos="1134"/>
+        </w:tabs>
+        <w:rPr>
+          <w:lang w:val="en-US"/>
+        </w:rPr>
+      </w:pPr>
+      <w:r>
+        <w:rPr>
+          <w:lang w:val="en-US"/>
+        </w:rPr>
+        <w:t>S</w:t>
+      </w:r>
+      <w:r>
+        <w:rPr>
+          <w:lang w:val="en-US"/>
+        </w:rPr>
+        <w:t xml:space="preserve">imple MVC </w:t>
+      </w:r>
+      <w:r>
+        <w:rPr>
+          <w:lang w:val="en-US"/>
+        </w:rPr>
+        <w:t>architecture</w:t>
+      </w:r>
+      <w:r>
+        <w:rPr>
+          <w:lang w:val="en-US"/>
+        </w:rPr>
+        <w:t xml:space="preserve"> shall be followed </w:t>
+      </w:r>
+      <w:r>
+        <w:rPr>
+          <w:lang w:val="en-US"/>
+        </w:rPr>
+        <w:t xml:space="preserve">to designing the </w:t>
+      </w:r>
+      <w:proofErr w:type="spellStart"/>
+      <w:r>
+        <w:rPr>
+          <w:lang w:val="en-US"/>
+        </w:rPr>
+        <w:t>Spotifoo</w:t>
+      </w:r>
+      <w:proofErr w:type="spellEnd"/>
+      <w:r>
+        <w:rPr>
+          <w:lang w:val="en-US"/>
+        </w:rPr>
+        <w:t xml:space="preserve"> application see below</w:t>
+      </w:r>
+      <w:r>
+        <w:rPr>
+          <w:lang w:val="en-US"/>
+        </w:rPr>
+        <w:t>. Here Song, Artis, Album and Genre</w:t>
+      </w:r>
+      <w:r>
+        <w:rPr>
+          <w:lang w:val="en-US"/>
+        </w:rPr>
+        <w:t xml:space="preserve"> shall be acted as module</w:t>
+      </w:r>
+      <w:r>
+        <w:rPr>
+          <w:lang w:val="en-US"/>
+        </w:rPr>
+        <w:t xml:space="preserve">, the controller </w:t>
+      </w:r>
+      <w:r>
+        <w:rPr>
+          <w:lang w:val="en-US"/>
+        </w:rPr>
+        <w:t xml:space="preserve">shall be </w:t>
+      </w:r>
+      <w:r>
+        <w:rPr>
+          <w:lang w:val="en-US"/>
+        </w:rPr>
+        <w:t xml:space="preserve">followed </w:t>
+      </w:r>
+      <w:r>
+        <w:rPr>
+          <w:i/>
+          <w:iCs/>
+          <w:lang w:val="en-US"/>
+        </w:rPr>
+        <w:t xml:space="preserve">Singleton </w:t>
+      </w:r>
+      <w:r>
+        <w:rPr>
+          <w:lang w:val="en-US"/>
+        </w:rPr>
+        <w:t>design patter, it reads the songs data from the file which is provided by the customer and prepare the model object</w:t>
+      </w:r>
+      <w:r>
+        <w:rPr>
+          <w:lang w:val="en-US"/>
+        </w:rPr>
+        <w:t xml:space="preserve">. This functionality shall be done only once and </w:t>
+      </w:r>
+      <w:r>
+        <w:rPr>
+          <w:lang w:val="en-US"/>
+        </w:rPr>
+        <w:t>maintain</w:t>
+      </w:r>
+      <w:r>
+        <w:rPr>
+          <w:lang w:val="en-US"/>
+        </w:rPr>
+        <w:t>ed model objects in the form of d</w:t>
+      </w:r>
+      <w:r>
+        <w:rPr>
+          <w:lang w:val="en-US"/>
+        </w:rPr>
+        <w:t xml:space="preserve">atabase cache </w:t>
+      </w:r>
+      <w:r>
+        <w:rPr>
+          <w:lang w:val="en-US"/>
+        </w:rPr>
+        <w:t>using collections API.</w:t>
+      </w:r>
+    </w:p>
+    <w:p>
+      <w:pPr>
+        <w:tabs>
+          <w:tab w:val="left" w:pos="1134"/>
+        </w:tabs>
+        <w:rPr>
+          <w:lang w:val="en-US"/>
+        </w:rPr>
+      </w:pPr>
+      <w:r>
+        <w:rPr>
+          <w:lang w:val="en-US"/>
+        </w:rPr>
+        <w:t xml:space="preserve">Next, the view module is mainly responsible for preparing the menus by using controller cache data based on the </w:t>
+      </w:r>
+      <w:r>
+        <w:rPr>
+          <w:i/>
+          <w:iCs/>
+          <w:lang w:val="en-US"/>
+        </w:rPr>
+        <w:t xml:space="preserve">User </w:t>
+      </w:r>
+      <w:r>
+        <w:rPr>
+          <w:lang w:val="en-US"/>
+        </w:rPr>
+        <w:t>choice.</w:t>
+      </w:r>
+    </w:p>
+    <w:p>
+      <w:pPr>
+        <w:tabs>
+          <w:tab w:val="left" w:pos="1134"/>
+        </w:tabs>
+        <w:rPr>
+          <w:lang w:val="en-US"/>
+        </w:rPr>
+      </w:pPr>
+      <w:r>
+        <w:rPr>
+          <w:noProof/>
+        </w:rPr>
+        <w:drawing>
+          <wp:anchor distT="0" distB="0" distL="114300" distR="114300" simplePos="0" relativeHeight="251658240" behindDoc="0" locked="0" layoutInCell="1" allowOverlap="1" wp14:anchorId="7813114E" wp14:editId="17513C3F">
+            <wp:simplePos x="0" y="0"/>
+            <wp:positionH relativeFrom="margin">
+              <wp:posOffset>71755</wp:posOffset>
+            </wp:positionH>
+            <wp:positionV relativeFrom="paragraph">
+              <wp:posOffset>38735</wp:posOffset>
+            </wp:positionV>
+            <wp:extent cx="5301615" cy="2242820"/>
+            <wp:effectExtent l="19050" t="19050" r="13335" b="24130"/>
+            <wp:wrapSquare wrapText="bothSides"/>
+            <wp:docPr id="1" name="Picture 1"/>
+            <wp:cNvGraphicFramePr>
+              <a:graphicFrameLocks xmlns:a="http://schemas.openxmlformats.org/drawingml/2006/main" noChangeAspect="1"/>
+            </wp:cNvGraphicFramePr>
+            <a:graphic xmlns:a="http://schemas.openxmlformats.org/drawingml/2006/main">
+              <a:graphicData uri="http://schemas.openxmlformats.org/drawingml/2006/picture">
+                <pic:pic xmlns:pic="http://schemas.openxmlformats.org/drawingml/2006/picture">
+                  <pic:nvPicPr>
+                    <pic:cNvPr id="1" name=""/>
+                    <pic:cNvPicPr/>
+                  </pic:nvPicPr>
+                  <pic:blipFill>
+                    <a:blip r:embed="rId6">
+                      <a:extLst>
+                        <a:ext uri="{28A0092B-C50C-407E-A947-70E740481C1C}">
+                          <a14:useLocalDpi xmlns:a14="http://schemas.microsoft.com/office/drawing/2010/main" val="0"/>
+                        </a:ext>
+                      </a:extLst>
+                    </a:blip>
+                    <a:stretch>
+                      <a:fillRect/>
+                    </a:stretch>
+                  </pic:blipFill>
+                  <pic:spPr>
+                    <a:xfrm>
+                      <a:off x="0" y="0"/>
+                      <a:ext cx="5301615" cy="2242820"/>
+                    </a:xfrm>
+                    <a:prstGeom prst="rect">
+                      <a:avLst/>
+                    </a:prstGeom>
+                    <a:ln>
+                      <a:solidFill>
+                        <a:schemeClr val="tx1"/>
+                      </a:solidFill>
+                    </a:ln>
+                  </pic:spPr>
+                </pic:pic>
+              </a:graphicData>
+            </a:graphic>
+            <wp14:sizeRelH relativeFrom="margin">
+              <wp14:pctWidth>0</wp14:pctWidth>
+            </wp14:sizeRelH>
+            <wp14:sizeRelV relativeFrom="margin">
+              <wp14:pctHeight>0</wp14:pctHeight>
+            </wp14:sizeRelV>
+          </wp:anchor>
+        </w:drawing>
+      </w:r>
+    </w:p>
+    <w:p>
+      <w:pPr>
+        <w:pStyle w:val="Heading3"/>
+        <w:numPr>
+          <w:ilvl w:val="2"/>
+          <w:numId w:val="23"/>
+        </w:numPr>
+        <w:tabs>
+          <w:tab w:val="left" w:pos="1134"/>
+        </w:tabs>
+        <w:rPr>
+          <w:lang w:val="en-US"/>
+        </w:rPr>
+      </w:pPr>
+      <w:bookmarkStart w:id="12" w:name="_Toc109519153"/>
+      <w:r>
+        <w:rPr>
+          <w:lang w:val="en-US"/>
+        </w:rPr>
+        <w:lastRenderedPageBreak/>
+        <w:t>Class diagram</w:t>
+      </w:r>
+      <w:bookmarkEnd w:id="12"/>
+    </w:p>
+    <w:p>
+      <w:pPr>
+        <w:tabs>
+          <w:tab w:val="left" w:pos="1134"/>
+        </w:tabs>
+        <w:rPr>
+          <w:lang w:val="en-US"/>
+        </w:rPr>
+      </w:pPr>
+      <w:r>
+        <w:rPr>
+          <w:lang w:val="en-US"/>
+        </w:rPr>
+        <w:t>This section shall be explained about the relationship between different classes.</w:t>
+      </w:r>
+    </w:p>
+    <w:p>
+      <w:pPr>
+        <w:tabs>
+          <w:tab w:val="left" w:pos="1134"/>
+        </w:tabs>
+        <w:rPr>
+          <w:lang w:val="en-US"/>
+        </w:rPr>
+      </w:pPr>
+      <w:r>
+        <w:rPr>
+          <w:b/>
+          <w:bCs/>
+          <w:lang w:val="en-US"/>
+        </w:rPr>
+        <w:t>Model</w:t>
+      </w:r>
+      <w:r>
+        <w:rPr>
+          <w:lang w:val="en-US"/>
+        </w:rPr>
+        <w:t xml:space="preserve">: All the model classes shall be followed </w:t>
+      </w:r>
+      <w:r>
+        <w:rPr>
+          <w:lang w:val="en-US"/>
+        </w:rPr>
+        <w:t xml:space="preserve">java </w:t>
+      </w:r>
+      <w:r>
+        <w:rPr>
+          <w:lang w:val="en-US"/>
+        </w:rPr>
+        <w:t>bean’s</w:t>
+      </w:r>
+      <w:r>
+        <w:rPr>
+          <w:lang w:val="en-US"/>
+        </w:rPr>
+        <w:t xml:space="preserve"> structure and implemented Comparable</w:t>
+      </w:r>
+      <w:r>
+        <w:rPr>
+          <w:i/>
+          <w:iCs/>
+          <w:lang w:val="en-US"/>
+        </w:rPr>
+        <w:t xml:space="preserve"> </w:t>
+      </w:r>
+      <w:r>
+        <w:rPr>
+          <w:lang w:val="en-US"/>
+        </w:rPr>
+        <w:t>interface in order maintain the order while caching the data into collections API.</w:t>
+      </w:r>
+    </w:p>
+    <w:p>
+      <w:pPr>
+        <w:tabs>
+          <w:tab w:val="left" w:pos="1134"/>
+        </w:tabs>
+        <w:rPr>
+          <w:lang w:val="en-US"/>
+        </w:rPr>
+      </w:pPr>
+      <w:r>
+        <w:rPr>
+          <w:b/>
+          <w:bCs/>
+          <w:lang w:val="en-US"/>
+        </w:rPr>
+        <w:t>Controller</w:t>
+      </w:r>
+      <w:r>
+        <w:rPr>
+          <w:lang w:val="en-US"/>
+        </w:rPr>
+        <w:t xml:space="preserve">: The </w:t>
+      </w:r>
+      <w:r>
+        <w:rPr>
+          <w:i/>
+          <w:iCs/>
+          <w:lang w:val="en-US"/>
+        </w:rPr>
+        <w:t>SpotifooController</w:t>
+      </w:r>
+      <w:r>
+        <w:rPr>
+          <w:i/>
+          <w:iCs/>
+          <w:lang w:val="en-US"/>
+        </w:rPr>
+        <w:t>.java</w:t>
+      </w:r>
+      <w:r>
+        <w:rPr>
+          <w:lang w:val="en-US"/>
+        </w:rPr>
+        <w:t xml:space="preserve"> is controller class which follows the singleton design patter to maintain the single instance</w:t>
+      </w:r>
+      <w:r>
+        <w:rPr>
+          <w:lang w:val="en-US"/>
+        </w:rPr>
+        <w:t xml:space="preserve">, </w:t>
+      </w:r>
+      <w:r>
+        <w:rPr>
+          <w:lang w:val="en-US"/>
+        </w:rPr>
+        <w:t xml:space="preserve">it </w:t>
+      </w:r>
+      <w:r>
+        <w:rPr>
+          <w:lang w:val="en-US"/>
+        </w:rPr>
+        <w:t>reads the customer provided songs data file</w:t>
+      </w:r>
+      <w:r>
+        <w:rPr>
+          <w:lang w:val="en-US"/>
+        </w:rPr>
+        <w:t xml:space="preserve"> in fixed format </w:t>
+      </w:r>
+      <w:r>
+        <w:rPr>
+          <w:lang w:val="en-US"/>
+        </w:rPr>
+        <w:t>(</w:t>
+      </w:r>
+      <w:r>
+        <w:rPr>
+          <w:lang w:val="en-US"/>
+        </w:rPr>
+        <w:t xml:space="preserve">i.e., comma separated values, </w:t>
+      </w:r>
+      <w:r>
+        <w:rPr>
+          <w:lang w:val="en-US"/>
+        </w:rPr>
+        <w:t>see below</w:t>
+      </w:r>
+      <w:r>
+        <w:rPr>
+          <w:lang w:val="en-US"/>
+        </w:rPr>
+        <w:t>)</w:t>
+      </w:r>
+      <w:r>
+        <w:rPr>
+          <w:lang w:val="en-US"/>
+        </w:rPr>
+        <w:t xml:space="preserve"> and caches the songs </w:t>
+      </w:r>
+      <w:r>
+        <w:rPr>
+          <w:lang w:val="en-US"/>
+        </w:rPr>
+        <w:t>data in</w:t>
+      </w:r>
+      <w:r>
+        <w:rPr>
+          <w:lang w:val="en-US"/>
+        </w:rPr>
+        <w:t xml:space="preserve">-memory </w:t>
+      </w:r>
+      <w:r>
+        <w:rPr>
+          <w:lang w:val="en-US"/>
+        </w:rPr>
+        <w:t xml:space="preserve">in structured format </w:t>
+      </w:r>
+      <w:r>
+        <w:rPr>
+          <w:lang w:val="en-US"/>
+        </w:rPr>
+        <w:t>for lateral usage.</w:t>
+      </w:r>
+    </w:p>
+    <w:p>
+      <w:pPr>
+        <w:tabs>
+          <w:tab w:val="left" w:pos="1134"/>
+        </w:tabs>
+        <w:rPr>
+          <w:lang w:val="en-US"/>
+        </w:rPr>
+      </w:pPr>
+      <w:r>
+        <w:rPr>
+          <w:b/>
+          <w:bCs/>
+          <w:i/>
+          <w:iCs/>
+          <w:lang w:val="en-US"/>
+        </w:rPr>
+        <w:t>Example</w:t>
+      </w:r>
+      <w:r>
+        <w:rPr>
+          <w:lang w:val="en-US"/>
+        </w:rPr>
+        <w:t>: &lt;song_name&gt;,&lt;artist_name&gt;,&lt;album_name&gt;,&lt;genre_name&gt;,&lt;file_name&gt;,&lt;image&gt;</w:t>
+      </w:r>
+    </w:p>
+    <w:p>
+      <w:pPr>
+        <w:tabs>
+          <w:tab w:val="left" w:pos="1134"/>
+        </w:tabs>
+        <w:rPr>
+          <w:i/>
+          <w:iCs/>
+          <w:lang w:val="en-US"/>
+        </w:rPr>
+      </w:pPr>
+      <w:r>
+        <w:rPr>
+          <w:i/>
+          <w:iCs/>
+          <w:lang w:val="en-US"/>
+        </w:rPr>
+        <w:t>”</w:t>
+      </w:r>
+      <w:r>
+        <w:rPr>
+          <w:i/>
+          <w:iCs/>
+          <w:lang w:val="en-SE"/>
+        </w:rPr>
+        <w:t xml:space="preserve">Andy you are a </w:t>
+      </w:r>
+      <w:proofErr w:type="spellStart"/>
+      <w:r>
+        <w:rPr>
+          <w:i/>
+          <w:iCs/>
+          <w:lang w:val="en-SE"/>
+        </w:rPr>
+        <w:t>star,The</w:t>
+      </w:r>
+      <w:proofErr w:type="spellEnd"/>
+      <w:r>
+        <w:rPr>
+          <w:i/>
+          <w:iCs/>
+          <w:lang w:val="en-SE"/>
+        </w:rPr>
+        <w:t xml:space="preserve"> </w:t>
+      </w:r>
+      <w:proofErr w:type="spellStart"/>
+      <w:r>
+        <w:rPr>
+          <w:i/>
+          <w:iCs/>
+          <w:lang w:val="en-SE"/>
+        </w:rPr>
+        <w:t>Killers,Hot</w:t>
+      </w:r>
+      <w:proofErr w:type="spellEnd"/>
+      <w:r>
+        <w:rPr>
+          <w:i/>
+          <w:iCs/>
+          <w:lang w:val="en-SE"/>
+        </w:rPr>
+        <w:t xml:space="preserve"> fuss,rock,andy-you-are-a-star.mp3,hot-fuss.png</w:t>
+      </w:r>
+      <w:r>
+        <w:rPr>
+          <w:i/>
+          <w:iCs/>
+          <w:lang w:val="en-US"/>
+        </w:rPr>
+        <w:t>”</w:t>
+      </w:r>
+    </w:p>
+    <w:p>
+      <w:pPr>
+        <w:tabs>
+          <w:tab w:val="left" w:pos="1134"/>
+        </w:tabs>
+        <w:rPr>
+          <w:lang w:val="en-US"/>
+        </w:rPr>
+      </w:pPr>
+      <w:r>
+        <w:rPr>
+          <w:b/>
+          <w:bCs/>
+          <w:lang w:val="en-US"/>
+        </w:rPr>
+        <w:t>View:</w:t>
+      </w:r>
+      <w:r>
+        <w:rPr>
+          <w:b/>
+          <w:bCs/>
+          <w:lang w:val="en-US"/>
+        </w:rPr>
+        <w:t xml:space="preserve"> </w:t>
+      </w:r>
+      <w:r>
+        <w:rPr>
+          <w:lang w:val="en-US"/>
+        </w:rPr>
+        <w:t xml:space="preserve">The </w:t>
+      </w:r>
+      <w:r>
+        <w:rPr>
+          <w:i/>
+          <w:iCs/>
+          <w:lang w:val="en-US"/>
+        </w:rPr>
+        <w:t>SpotifooView</w:t>
+      </w:r>
+      <w:r>
+        <w:rPr>
+          <w:i/>
+          <w:iCs/>
+          <w:lang w:val="en-US"/>
+        </w:rPr>
+        <w:t>.java</w:t>
+      </w:r>
+      <w:r>
+        <w:rPr>
+          <w:i/>
+          <w:iCs/>
+          <w:lang w:val="en-US"/>
+        </w:rPr>
+        <w:t xml:space="preserve"> </w:t>
+      </w:r>
+      <w:r>
+        <w:rPr>
+          <w:lang w:val="en-US"/>
+        </w:rPr>
+        <w:t xml:space="preserve">is responsible for building the user </w:t>
+      </w:r>
+      <w:r>
+        <w:rPr>
+          <w:lang w:val="en-US"/>
+        </w:rPr>
+        <w:t xml:space="preserve">interface and displayed in the terminal/console </w:t>
+      </w:r>
+      <w:r>
+        <w:rPr>
+          <w:lang w:val="en-US"/>
+        </w:rPr>
+        <w:t xml:space="preserve">based on the user inputs and performs the validation checks. </w:t>
+      </w:r>
+    </w:p>
+    <w:p>
+      <w:pPr>
+        <w:pStyle w:val="ListParagraph"/>
+        <w:numPr>
+          <w:ilvl w:val="0"/>
+          <w:numId w:val="26"/>
+        </w:numPr>
+        <w:tabs>
+          <w:tab w:val="left" w:pos="1134"/>
+        </w:tabs>
+        <w:rPr>
+          <w:lang w:val="en-US"/>
+        </w:rPr>
+      </w:pPr>
+      <w:r>
+        <w:rPr>
+          <w:lang w:val="en-US"/>
+        </w:rPr>
+        <w:t>Title</w:t>
+      </w:r>
+      <w:r>
+        <w:rPr>
+          <w:lang w:val="en-US"/>
+        </w:rPr>
+        <w:t xml:space="preserve"> enumeration shall be used for constants purpose and holds the menus title.</w:t>
+      </w:r>
+    </w:p>
+    <w:p>
+      <w:pPr>
+        <w:pStyle w:val="ListParagraph"/>
+        <w:numPr>
+          <w:ilvl w:val="0"/>
+          <w:numId w:val="26"/>
+        </w:numPr>
+        <w:tabs>
+          <w:tab w:val="left" w:pos="1134"/>
+        </w:tabs>
+        <w:rPr>
+          <w:lang w:val="en-US"/>
+        </w:rPr>
+      </w:pPr>
+      <w:r>
+        <w:rPr>
+          <w:lang w:val="en-US"/>
+        </w:rPr>
+        <w:t xml:space="preserve">Icon enumeration shall be </w:t>
+      </w:r>
+      <w:r>
+        <w:rPr>
+          <w:lang w:val="en-US"/>
+        </w:rPr>
+        <w:t>holding</w:t>
+      </w:r>
+      <w:r>
+        <w:rPr>
+          <w:lang w:val="en-US"/>
+        </w:rPr>
+        <w:t xml:space="preserve"> the </w:t>
+      </w:r>
+      <w:r>
+        <w:rPr>
+          <w:i/>
+          <w:iCs/>
+          <w:lang w:val="en-US"/>
+        </w:rPr>
+        <w:t>Unicode</w:t>
+      </w:r>
+      <w:r>
+        <w:rPr>
+          <w:i/>
+          <w:iCs/>
+          <w:lang w:val="en-US"/>
+        </w:rPr>
+        <w:t xml:space="preserve"> characters </w:t>
+      </w:r>
+      <w:r>
+        <w:rPr>
+          <w:lang w:val="en-US"/>
+        </w:rPr>
+        <w:t xml:space="preserve">for icons which </w:t>
+      </w:r>
+      <w:r>
+        <w:rPr>
+          <w:lang w:val="en-US"/>
+        </w:rPr>
+        <w:t xml:space="preserve">shall be shown </w:t>
+      </w:r>
+      <w:r>
+        <w:rPr>
+          <w:lang w:val="en-US"/>
+        </w:rPr>
+        <w:t xml:space="preserve">along with the warning/errors message in the </w:t>
+      </w:r>
+      <w:r>
+        <w:rPr>
+          <w:lang w:val="en-US"/>
+        </w:rPr>
+        <w:t>terminal</w:t>
+      </w:r>
+      <w:r>
+        <w:rPr>
+          <w:lang w:val="en-US"/>
+        </w:rPr>
+        <w:t>.</w:t>
+      </w:r>
+    </w:p>
+    <w:p>
+      <w:pPr>
+        <w:pStyle w:val="ListParagraph"/>
+        <w:numPr>
+          <w:ilvl w:val="0"/>
+          <w:numId w:val="26"/>
+        </w:numPr>
+        <w:tabs>
+          <w:tab w:val="left" w:pos="1134"/>
+        </w:tabs>
+        <w:rPr>
+          <w:i/>
+          <w:iCs/>
+          <w:lang w:val="en-US"/>
+        </w:rPr>
+      </w:pPr>
+      <w:r>
+        <w:rPr>
+          <w:i/>
+          <w:iCs/>
+          <w:lang w:val="en-US"/>
+        </w:rPr>
+        <w:t xml:space="preserve">SpotifooApp.java </w:t>
+      </w:r>
+      <w:r>
+        <w:rPr>
+          <w:lang w:val="en-US"/>
+        </w:rPr>
+        <w:t xml:space="preserve">is a main class for the application and it invokes the start method of </w:t>
+      </w:r>
+      <w:proofErr w:type="spellStart"/>
+      <w:r>
+        <w:rPr>
+          <w:i/>
+          <w:iCs/>
+          <w:lang w:val="en-US"/>
+        </w:rPr>
+        <w:t>SpotifooView</w:t>
+      </w:r>
+      <w:proofErr w:type="spellEnd"/>
+      <w:r>
+        <w:rPr>
+          <w:lang w:val="en-US"/>
+        </w:rPr>
+        <w:t xml:space="preserve"> class.</w:t>
+      </w:r>
+    </w:p>
+    <w:p>
+      <w:pPr>
+        <w:tabs>
+          <w:tab w:val="left" w:pos="1134"/>
+        </w:tabs>
+        <w:rPr>
+          <w:lang w:val="en-US"/>
+        </w:rPr>
+      </w:pPr>
+      <w:r>
+        <w:rPr>
+          <w:noProof/>
+        </w:rPr>
+        <w:drawing>
+          <wp:inline distT="0" distB="0" distL="0" distR="0" wp14:anchorId="079B754F" wp14:editId="7C1D2402">
+            <wp:extent cx="5772150" cy="4216400"/>
+            <wp:effectExtent l="19050" t="19050" r="19050" b="12700"/>
+            <wp:docPr id="3" name="Picture 3"/>
+            <wp:cNvGraphicFramePr>
+              <a:graphicFrameLocks xmlns:a="http://schemas.openxmlformats.org/drawingml/2006/main" noChangeAspect="1"/>
+            </wp:cNvGraphicFramePr>
+            <a:graphic xmlns:a="http://schemas.openxmlformats.org/drawingml/2006/main">
+              <a:graphicData uri="http://schemas.openxmlformats.org/drawingml/2006/picture">
+                <pic:pic xmlns:pic="http://schemas.openxmlformats.org/drawingml/2006/picture">
+                  <pic:nvPicPr>
+                    <pic:cNvPr id="0" name="Picture 1"/>
+                    <pic:cNvPicPr>
+                      <a:picLocks noChangeAspect="1" noChangeArrowheads="1"/>
+                    </pic:cNvPicPr>
+                  </pic:nvPicPr>
+                  <pic:blipFill>
+                    <a:blip r:embed="rId7" cstate="print">
+                      <a:extLst>
+                        <a:ext uri="{28A0092B-C50C-407E-A947-70E740481C1C}">
+                          <a14:useLocalDpi xmlns:a14="http://schemas.microsoft.com/office/drawing/2010/main" val="0"/>
+                        </a:ext>
+                      </a:extLst>
+                    </a:blip>
+                    <a:srcRect/>
+                    <a:stretch>
+                      <a:fillRect/>
+                    </a:stretch>
+                  </pic:blipFill>
+                  <pic:spPr bwMode="auto">
+                    <a:xfrm>
+                      <a:off x="0" y="0"/>
+                      <a:ext cx="5772150" cy="4216400"/>
+                    </a:xfrm>
+                    <a:prstGeom prst="rect">
+                      <a:avLst/>
+                    </a:prstGeom>
+                    <a:ln>
+                      <a:solidFill>
+                        <a:schemeClr val="tx1"/>
+                      </a:solidFill>
+                    </a:ln>
+                  </pic:spPr>
+                </pic:pic>
+              </a:graphicData>
+            </a:graphic>
+          </wp:inline>
+        </w:drawing>
+      </w:r>
+    </w:p>
+    <w:p>
+      <w:pPr>
+        <w:pStyle w:val="Heading3"/>
+        <w:numPr>
+          <w:ilvl w:val="2"/>
+          <w:numId w:val="23"/>
+        </w:numPr>
+        <w:tabs>
+          <w:tab w:val="left" w:pos="1134"/>
+        </w:tabs>
+        <w:rPr>
+          <w:lang w:val="en-US"/>
+        </w:rPr>
+      </w:pPr>
+      <w:bookmarkStart w:id="13" w:name="_Toc109519154"/>
+      <w:r>
+        <w:rPr>
+          <w:lang w:val="en-US"/>
+        </w:rPr>
+        <w:t>Sequence diagram</w:t>
+      </w:r>
+      <w:bookmarkEnd w:id="13"/>
+    </w:p>
+    <w:p>
+      <w:pPr>
+        <w:tabs>
+          <w:tab w:val="left" w:pos="1134"/>
+        </w:tabs>
+        <w:rPr>
+          <w:lang w:val="en-US"/>
+        </w:rPr>
+      </w:pPr>
+      <w:r>
+        <w:rPr>
+          <w:lang w:val="en-US"/>
+        </w:rPr>
+        <w:t xml:space="preserve">The sequence diagram explains </w:t>
+      </w:r>
+      <w:r>
+        <w:rPr>
+          <w:lang w:val="en-US"/>
+        </w:rPr>
+        <w:t>about the logic interaction between the objections in the system and execution flow.</w:t>
+      </w:r>
+    </w:p>
+    <w:p>
+      <w:pPr>
+        <w:tabs>
+          <w:tab w:val="left" w:pos="1134"/>
+        </w:tabs>
+        <w:rPr>
+          <w:lang w:val="en-US"/>
+        </w:rPr>
+      </w:pPr>
+      <w:r>
+        <w:rPr>
+          <w:noProof/>
+        </w:rPr>
+        <w:lastRenderedPageBreak/>
+        <w:drawing>
+          <wp:inline distT="0" distB="0" distL="0" distR="0" wp14:anchorId="1DFD1701" wp14:editId="790947F2">
+            <wp:extent cx="5772150" cy="3770630"/>
+            <wp:effectExtent l="19050" t="19050" r="19050" b="20320"/>
+            <wp:docPr id="2" name="Picture 2"/>
+            <wp:cNvGraphicFramePr>
+              <a:graphicFrameLocks xmlns:a="http://schemas.openxmlformats.org/drawingml/2006/main" noChangeAspect="1"/>
+            </wp:cNvGraphicFramePr>
+            <a:graphic xmlns:a="http://schemas.openxmlformats.org/drawingml/2006/main">
+              <a:graphicData uri="http://schemas.openxmlformats.org/drawingml/2006/picture">
+                <pic:pic xmlns:pic="http://schemas.openxmlformats.org/drawingml/2006/picture">
+                  <pic:nvPicPr>
+                    <pic:cNvPr id="1" name=""/>
+                    <pic:cNvPicPr/>
+                  </pic:nvPicPr>
+                  <pic:blipFill>
+                    <a:blip r:embed="rId8"/>
+                    <a:stretch>
+                      <a:fillRect/>
+                    </a:stretch>
+                  </pic:blipFill>
+                  <pic:spPr>
+                    <a:xfrm>
+                      <a:off x="0" y="0"/>
+                      <a:ext cx="5772150" cy="3770630"/>
+                    </a:xfrm>
+                    <a:prstGeom prst="rect">
+                      <a:avLst/>
+                    </a:prstGeom>
+                    <a:ln>
+                      <a:solidFill>
+                        <a:schemeClr val="tx1"/>
+                      </a:solidFill>
+                    </a:ln>
+                  </pic:spPr>
+                </pic:pic>
+              </a:graphicData>
+            </a:graphic>
+          </wp:inline>
+        </w:drawing>
+      </w:r>
+    </w:p>
+    <w:p>
+      <w:pPr>
+        <w:pStyle w:val="Heading3"/>
+        <w:numPr>
+          <w:ilvl w:val="2"/>
+          <w:numId w:val="23"/>
+        </w:numPr>
+        <w:tabs>
+          <w:tab w:val="left" w:pos="1134"/>
+        </w:tabs>
+        <w:rPr>
+          <w:lang w:val="en-US"/>
+        </w:rPr>
+      </w:pPr>
+      <w:bookmarkStart w:id="14" w:name="_Toc109519155"/>
+      <w:r>
+        <w:rPr>
+          <w:lang w:val="en-US"/>
+        </w:rPr>
+        <w:t>Model diagram</w:t>
+      </w:r>
+      <w:bookmarkEnd w:id="14"/>
+      <w:r>
+        <w:rPr>
+          <w:lang w:val="en-US"/>
+        </w:rPr>
+        <w:t xml:space="preserve"> </w:t>
+      </w:r>
+    </w:p>
+    <w:p>
+      <w:pPr>
+        <w:tabs>
+          <w:tab w:val="left" w:pos="1134"/>
+        </w:tabs>
+        <w:rPr>
+          <w:lang w:val="en-US"/>
+        </w:rPr>
+      </w:pPr>
+      <w:r>
+        <w:rPr>
+          <w:lang w:val="en-US"/>
+        </w:rPr>
+        <w:t>The below picture explains about the module relations</w:t>
+      </w:r>
+      <w:r>
+        <w:rPr>
+          <w:lang w:val="en-US"/>
+        </w:rPr>
+        <w:t>hip</w:t>
+      </w:r>
+      <w:r>
+        <w:rPr>
+          <w:lang w:val="en-US"/>
+        </w:rPr>
+        <w:t xml:space="preserve"> and </w:t>
+      </w:r>
+      <w:r>
+        <w:rPr>
+          <w:lang w:val="en-US"/>
+        </w:rPr>
+        <w:t>the</w:t>
+      </w:r>
+      <w:r>
+        <w:rPr>
+          <w:lang w:val="en-US"/>
+        </w:rPr>
+        <w:t xml:space="preserve"> below</w:t>
+      </w:r>
+      <w:r>
+        <w:rPr>
+          <w:lang w:val="en-US"/>
+        </w:rPr>
+        <w:t xml:space="preserve"> four models are introduced in </w:t>
+      </w:r>
+      <w:proofErr w:type="spellStart"/>
+      <w:r>
+        <w:rPr>
+          <w:lang w:val="en-US"/>
+        </w:rPr>
+        <w:t>Spotifoo</w:t>
+      </w:r>
+      <w:proofErr w:type="spellEnd"/>
+      <w:r>
+        <w:rPr>
+          <w:lang w:val="en-US"/>
+        </w:rPr>
+        <w:t xml:space="preserve"> application.</w:t>
+      </w:r>
+    </w:p>
+    <w:p>
+      <w:pPr>
+        <w:pStyle w:val="ListParagraph"/>
+        <w:numPr>
+          <w:ilvl w:val="0"/>
+          <w:numId w:val="27"/>
+        </w:numPr>
+        <w:tabs>
+          <w:tab w:val="left" w:pos="1134"/>
+        </w:tabs>
+        <w:rPr>
+          <w:lang w:val="en-US"/>
+        </w:rPr>
+      </w:pPr>
+      <w:r>
+        <w:rPr>
+          <w:lang w:val="en-US"/>
+        </w:rPr>
+        <w:t>Song</w:t>
+      </w:r>
+      <w:r>
+        <w:rPr>
+          <w:lang w:val="en-US"/>
+        </w:rPr>
+        <w:t>s.java – Responsible for holding the songs metadata like.</w:t>
+      </w:r>
+    </w:p>
+    <w:tbl>
+      <w:tblPr>
+        <w:tblStyle w:val="TableGrid"/>
+        <w:tblW w:w="0" w:type="auto"/>
+        <w:tblInd w:w="720" w:type="dxa"/>
+        <w:tblLook w:val="04A0" w:firstRow="1" w:lastRow="0" w:firstColumn="1" w:lastColumn="0" w:noHBand="0" w:noVBand="1"/>
+      </w:tblPr>
+      <w:tblGrid>
+        <w:gridCol w:w="3244"/>
+        <w:gridCol w:w="5116"/>
+      </w:tblGrid>
+      <w:tr>
+        <w:tc>
+          <w:tcPr>
+            <w:tcW w:w="3244" w:type="dxa"/>
+          </w:tcPr>
+          <w:p>
+            <w:pPr>
+              <w:pStyle w:val="ListParagraph"/>
+              <w:tabs>
+                <w:tab w:val="left" w:pos="1134"/>
+              </w:tabs>
+              <w:ind w:left="0"/>
+              <w:rPr>
+                <w:b/>
+                <w:bCs/>
+                <w:lang w:val="en-US"/>
+              </w:rPr>
+            </w:pPr>
+            <w:r>
+              <w:rPr>
+                <w:b/>
+                <w:bCs/>
+                <w:lang w:val="en-US"/>
+              </w:rPr>
+              <w:t>Field Name</w:t>
+            </w:r>
+          </w:p>
+        </w:tc>
+        <w:tc>
+          <w:tcPr>
+            <w:tcW w:w="5116" w:type="dxa"/>
+          </w:tcPr>
+          <w:p>
+            <w:pPr>
+              <w:pStyle w:val="ListParagraph"/>
+              <w:tabs>
+                <w:tab w:val="left" w:pos="1134"/>
+              </w:tabs>
+              <w:ind w:left="0"/>
+              <w:rPr>
+                <w:b/>
+                <w:bCs/>
+                <w:lang w:val="en-US"/>
+              </w:rPr>
+            </w:pPr>
+            <w:r>
+              <w:rPr>
+                <w:b/>
+                <w:bCs/>
+                <w:lang w:val="en-US"/>
+              </w:rPr>
+              <w:t>Description</w:t>
+            </w:r>
+          </w:p>
+        </w:tc>
+      </w:tr>
+      <w:tr>
+        <w:tc>
+          <w:tcPr>
+            <w:tcW w:w="3244" w:type="dxa"/>
+          </w:tcPr>
+          <w:p>
+            <w:pPr>
+              <w:pStyle w:val="ListParagraph"/>
+              <w:tabs>
+                <w:tab w:val="left" w:pos="1134"/>
+              </w:tabs>
+              <w:ind w:left="0"/>
+              <w:rPr>
+                <w:lang w:val="en-US"/>
+              </w:rPr>
+            </w:pPr>
+            <w:r>
+              <w:rPr>
+                <w:lang w:val="en-US"/>
+              </w:rPr>
+              <w:t>Name</w:t>
+            </w:r>
+          </w:p>
+        </w:tc>
+        <w:tc>
+          <w:tcPr>
+            <w:tcW w:w="5116" w:type="dxa"/>
+          </w:tcPr>
+          <w:p>
+            <w:pPr>
+              <w:pStyle w:val="ListParagraph"/>
+              <w:tabs>
+                <w:tab w:val="left" w:pos="1134"/>
+              </w:tabs>
+              <w:ind w:left="0"/>
+              <w:rPr>
+                <w:lang w:val="en-US"/>
+              </w:rPr>
+            </w:pPr>
+            <w:r>
+              <w:rPr>
+                <w:lang w:val="en-US"/>
+              </w:rPr>
+              <w:t>Name of the song.</w:t>
+            </w:r>
+          </w:p>
+        </w:tc>
+      </w:tr>
+      <w:tr>
+        <w:tc>
+          <w:tcPr>
+            <w:tcW w:w="3244" w:type="dxa"/>
+          </w:tcPr>
+          <w:p>
+            <w:pPr>
+              <w:pStyle w:val="ListParagraph"/>
+              <w:tabs>
+                <w:tab w:val="left" w:pos="1134"/>
+              </w:tabs>
+              <w:ind w:left="0"/>
+              <w:rPr>
+                <w:lang w:val="en-US"/>
+              </w:rPr>
+            </w:pPr>
+            <w:r>
+              <w:rPr>
+                <w:lang w:val="en-US"/>
+              </w:rPr>
+              <w:t>File name</w:t>
+            </w:r>
+          </w:p>
+        </w:tc>
+        <w:tc>
+          <w:tcPr>
+            <w:tcW w:w="5116" w:type="dxa"/>
+          </w:tcPr>
+          <w:p>
+            <w:pPr>
+              <w:pStyle w:val="ListParagraph"/>
+              <w:tabs>
+                <w:tab w:val="left" w:pos="1134"/>
+              </w:tabs>
+              <w:ind w:left="0"/>
+              <w:rPr>
+                <w:lang w:val="en-US"/>
+              </w:rPr>
+            </w:pPr>
+            <w:r>
+              <w:rPr>
+                <w:lang w:val="en-US"/>
+              </w:rPr>
+              <w:t xml:space="preserve">Song file name </w:t>
+            </w:r>
+            <w:r>
+              <w:rPr>
+                <w:lang w:val="en-US"/>
+              </w:rPr>
+              <w:t>with</w:t>
+            </w:r>
+            <w:r>
+              <w:rPr>
+                <w:lang w:val="en-US"/>
+              </w:rPr>
+              <w:t xml:space="preserve"> mp3</w:t>
+            </w:r>
+            <w:r>
+              <w:rPr>
+                <w:lang w:val="en-US"/>
+              </w:rPr>
+              <w:t xml:space="preserve"> extension</w:t>
+            </w:r>
+          </w:p>
+        </w:tc>
+      </w:tr>
+      <w:tr>
+        <w:tc>
+          <w:tcPr>
+            <w:tcW w:w="3244" w:type="dxa"/>
+          </w:tcPr>
+          <w:p>
+            <w:pPr>
+              <w:pStyle w:val="ListParagraph"/>
+              <w:tabs>
+                <w:tab w:val="left" w:pos="1134"/>
+              </w:tabs>
+              <w:ind w:left="0"/>
+              <w:rPr>
+                <w:lang w:val="en-US"/>
+              </w:rPr>
+            </w:pPr>
+            <w:r>
+              <w:rPr>
+                <w:lang w:val="en-US"/>
+              </w:rPr>
+              <w:t>Image</w:t>
+            </w:r>
+          </w:p>
+        </w:tc>
+        <w:tc>
+          <w:tcPr>
+            <w:tcW w:w="5116" w:type="dxa"/>
+          </w:tcPr>
+          <w:p>
+            <w:pPr>
+              <w:pStyle w:val="ListParagraph"/>
+              <w:tabs>
+                <w:tab w:val="left" w:pos="1134"/>
+              </w:tabs>
+              <w:ind w:left="0"/>
+              <w:rPr>
+                <w:lang w:val="en-US"/>
+              </w:rPr>
+            </w:pPr>
+            <w:r>
+              <w:rPr>
+                <w:lang w:val="en-US"/>
+              </w:rPr>
+              <w:t>Image name of the song</w:t>
+            </w:r>
+          </w:p>
+        </w:tc>
+      </w:tr>
+      <w:tr>
+        <w:tc>
+          <w:tcPr>
+            <w:tcW w:w="3244" w:type="dxa"/>
+          </w:tcPr>
+          <w:p>
+            <w:pPr>
+              <w:pStyle w:val="ListParagraph"/>
+              <w:tabs>
+                <w:tab w:val="left" w:pos="1134"/>
+              </w:tabs>
+              <w:ind w:left="0"/>
+              <w:rPr>
+                <w:lang w:val="en-US"/>
+              </w:rPr>
+            </w:pPr>
+            <w:r>
+              <w:rPr>
+                <w:lang w:val="en-US"/>
+              </w:rPr>
+              <w:t>Artist</w:t>
+            </w:r>
+          </w:p>
+        </w:tc>
+        <w:tc>
+          <w:tcPr>
+            <w:tcW w:w="5116" w:type="dxa"/>
+          </w:tcPr>
+          <w:p>
+            <w:pPr>
+              <w:pStyle w:val="ListParagraph"/>
+              <w:tabs>
+                <w:tab w:val="left" w:pos="1134"/>
+              </w:tabs>
+              <w:ind w:left="0"/>
+              <w:rPr>
+                <w:lang w:val="en-US"/>
+              </w:rPr>
+            </w:pPr>
+            <w:r>
+              <w:rPr>
+                <w:lang w:val="en-US"/>
+              </w:rPr>
+              <w:t>Artist name of the song</w:t>
+            </w:r>
+          </w:p>
+        </w:tc>
+      </w:tr>
+      <w:tr>
+        <w:tc>
+          <w:tcPr>
+            <w:tcW w:w="3244" w:type="dxa"/>
+          </w:tcPr>
+          <w:p>
+            <w:pPr>
+              <w:pStyle w:val="ListParagraph"/>
+              <w:tabs>
+                <w:tab w:val="left" w:pos="1134"/>
+              </w:tabs>
+              <w:ind w:left="0"/>
+              <w:rPr>
+                <w:lang w:val="en-US"/>
+              </w:rPr>
+            </w:pPr>
+            <w:r>
+              <w:rPr>
+                <w:lang w:val="en-US"/>
+              </w:rPr>
+              <w:t>Genre</w:t>
+            </w:r>
+          </w:p>
+        </w:tc>
+        <w:tc>
+          <w:tcPr>
+            <w:tcW w:w="5116" w:type="dxa"/>
+          </w:tcPr>
+          <w:p>
+            <w:pPr>
+              <w:pStyle w:val="ListParagraph"/>
+              <w:tabs>
+                <w:tab w:val="left" w:pos="1134"/>
+              </w:tabs>
+              <w:ind w:left="0"/>
+              <w:rPr>
+                <w:lang w:val="en-US"/>
+              </w:rPr>
+            </w:pPr>
+            <w:r>
+              <w:rPr>
+                <w:lang w:val="en-US"/>
+              </w:rPr>
+              <w:t>Genre name of the song</w:t>
+            </w:r>
+          </w:p>
+        </w:tc>
+      </w:tr>
+      <w:tr>
+        <w:tc>
+          <w:tcPr>
+            <w:tcW w:w="3244" w:type="dxa"/>
+          </w:tcPr>
+          <w:p>
+            <w:pPr>
+              <w:pStyle w:val="ListParagraph"/>
+              <w:tabs>
+                <w:tab w:val="left" w:pos="1134"/>
+              </w:tabs>
+              <w:ind w:left="0"/>
+              <w:rPr>
+                <w:lang w:val="en-US"/>
+              </w:rPr>
+            </w:pPr>
+            <w:r>
+              <w:rPr>
+                <w:lang w:val="en-US"/>
+              </w:rPr>
+              <w:t>Album</w:t>
+            </w:r>
+          </w:p>
+        </w:tc>
+        <w:tc>
+          <w:tcPr>
+            <w:tcW w:w="5116" w:type="dxa"/>
+          </w:tcPr>
+          <w:p>
+            <w:pPr>
+              <w:pStyle w:val="ListParagraph"/>
+              <w:tabs>
+                <w:tab w:val="left" w:pos="1134"/>
+              </w:tabs>
+              <w:ind w:left="0"/>
+              <w:rPr>
+                <w:lang w:val="en-US"/>
+              </w:rPr>
+            </w:pPr>
+            <w:r>
+              <w:rPr>
+                <w:lang w:val="en-US"/>
+              </w:rPr>
+              <w:t>Album name of the song</w:t>
+            </w:r>
+          </w:p>
+        </w:tc>
+      </w:tr>
+    </w:tbl>
+    <w:p>
+      <w:pPr>
+        <w:pStyle w:val="ListParagraph"/>
+        <w:tabs>
+          <w:tab w:val="left" w:pos="1134"/>
+        </w:tabs>
+        <w:rPr>
+          <w:lang w:val="en-US"/>
+        </w:rPr>
+      </w:pPr>
+    </w:p>
+    <w:p>
+      <w:pPr>
+        <w:pStyle w:val="ListParagraph"/>
+        <w:numPr>
+          <w:ilvl w:val="0"/>
+          <w:numId w:val="27"/>
+        </w:numPr>
+        <w:tabs>
+          <w:tab w:val="left" w:pos="1134"/>
+        </w:tabs>
+        <w:rPr>
+          <w:lang w:val="en-US"/>
+        </w:rPr>
+      </w:pPr>
+      <w:r>
+        <w:rPr>
+          <w:lang w:val="en-US"/>
+        </w:rPr>
+        <w:t>Album</w:t>
+      </w:r>
+      <w:r>
+        <w:rPr>
+          <w:lang w:val="en-US"/>
+        </w:rPr>
+        <w:t>.java</w:t>
+      </w:r>
+      <w:r>
+        <w:rPr>
+          <w:lang w:val="en-US"/>
+        </w:rPr>
+        <w:t xml:space="preserve"> – Maintains the Album metadata like,</w:t>
+      </w:r>
+    </w:p>
+    <w:tbl>
+      <w:tblPr>
+        <w:tblStyle w:val="TableGrid"/>
+        <w:tblW w:w="0" w:type="auto"/>
+        <w:tblInd w:w="720" w:type="dxa"/>
+        <w:tblLook w:val="04A0" w:firstRow="1" w:lastRow="0" w:firstColumn="1" w:lastColumn="0" w:noHBand="0" w:noVBand="1"/>
+      </w:tblPr>
+      <w:tblGrid>
+        <w:gridCol w:w="3244"/>
+        <w:gridCol w:w="5116"/>
+      </w:tblGrid>
+      <w:tr>
+        <w:tc>
+          <w:tcPr>
+            <w:tcW w:w="3244" w:type="dxa"/>
+          </w:tcPr>
+          <w:p>
+            <w:pPr>
+              <w:pStyle w:val="ListParagraph"/>
+              <w:tabs>
+                <w:tab w:val="left" w:pos="1134"/>
+              </w:tabs>
+              <w:ind w:left="0"/>
+              <w:rPr>
+                <w:lang w:val="en-US"/>
+              </w:rPr>
+            </w:pPr>
+            <w:r>
+              <w:rPr>
+                <w:b/>
+                <w:bCs/>
+                <w:lang w:val="en-US"/>
+              </w:rPr>
+              <w:t>Field Name</w:t>
+            </w:r>
+          </w:p>
+        </w:tc>
+        <w:tc>
+          <w:tcPr>
+            <w:tcW w:w="5116" w:type="dxa"/>
+          </w:tcPr>
+          <w:p>
+            <w:pPr>
+              <w:pStyle w:val="ListParagraph"/>
+              <w:tabs>
+                <w:tab w:val="left" w:pos="1134"/>
+              </w:tabs>
+              <w:ind w:left="0"/>
+              <w:rPr>
+                <w:lang w:val="en-US"/>
+              </w:rPr>
+            </w:pPr>
+            <w:r>
+              <w:rPr>
+                <w:b/>
+                <w:bCs/>
+                <w:lang w:val="en-US"/>
+              </w:rPr>
+              <w:t>Description</w:t>
+            </w:r>
+          </w:p>
+        </w:tc>
+      </w:tr>
+      <w:tr>
+        <w:tc>
+          <w:tcPr>
+            <w:tcW w:w="3244" w:type="dxa"/>
+          </w:tcPr>
+          <w:p>
+            <w:pPr>
+              <w:pStyle w:val="ListParagraph"/>
+              <w:tabs>
+                <w:tab w:val="left" w:pos="1134"/>
+              </w:tabs>
+              <w:ind w:left="0"/>
+              <w:rPr>
+                <w:lang w:val="en-US"/>
+              </w:rPr>
+            </w:pPr>
+            <w:r>
+              <w:rPr>
+                <w:lang w:val="en-US"/>
+              </w:rPr>
+              <w:t>Name</w:t>
+            </w:r>
+          </w:p>
+        </w:tc>
+        <w:tc>
+          <w:tcPr>
+            <w:tcW w:w="5116" w:type="dxa"/>
+          </w:tcPr>
+          <w:p>
+            <w:pPr>
+              <w:pStyle w:val="ListParagraph"/>
+              <w:tabs>
+                <w:tab w:val="left" w:pos="1134"/>
+              </w:tabs>
+              <w:ind w:left="0"/>
+              <w:rPr>
+                <w:lang w:val="en-US"/>
+              </w:rPr>
+            </w:pPr>
+            <w:r>
+              <w:rPr>
+                <w:lang w:val="en-US"/>
+              </w:rPr>
+              <w:t xml:space="preserve">Name of the </w:t>
+            </w:r>
+            <w:r>
+              <w:rPr>
+                <w:lang w:val="en-US"/>
+              </w:rPr>
+              <w:t>album</w:t>
+            </w:r>
+          </w:p>
+        </w:tc>
+      </w:tr>
+      <w:tr>
+        <w:tc>
+          <w:tcPr>
+            <w:tcW w:w="3244" w:type="dxa"/>
+          </w:tcPr>
+          <w:p>
+            <w:pPr>
+              <w:pStyle w:val="ListParagraph"/>
+              <w:tabs>
+                <w:tab w:val="left" w:pos="1134"/>
+              </w:tabs>
+              <w:ind w:left="0"/>
+              <w:rPr>
+                <w:lang w:val="en-US"/>
+              </w:rPr>
+            </w:pPr>
+            <w:r>
+              <w:rPr>
+                <w:lang w:val="en-US"/>
+              </w:rPr>
+              <w:t>Songs</w:t>
+            </w:r>
+          </w:p>
+        </w:tc>
+        <w:tc>
+          <w:tcPr>
+            <w:tcW w:w="5116" w:type="dxa"/>
+          </w:tcPr>
+          <w:p>
+            <w:pPr>
+              <w:pStyle w:val="ListParagraph"/>
+              <w:tabs>
+                <w:tab w:val="left" w:pos="1134"/>
+              </w:tabs>
+              <w:ind w:left="0"/>
+              <w:rPr>
+                <w:lang w:val="en-US"/>
+              </w:rPr>
+            </w:pPr>
+            <w:r>
+              <w:rPr>
+                <w:lang w:val="en-US"/>
+              </w:rPr>
+              <w:t>List of songs which are belongs to this album</w:t>
+            </w:r>
+          </w:p>
+        </w:tc>
+      </w:tr>
+    </w:tbl>
+    <w:p>
+      <w:pPr>
+        <w:pStyle w:val="ListParagraph"/>
+        <w:tabs>
+          <w:tab w:val="left" w:pos="1134"/>
+        </w:tabs>
+        <w:rPr>
+          <w:lang w:val="en-US"/>
+        </w:rPr>
+      </w:pPr>
+    </w:p>
+    <w:p>
+      <w:pPr>
+        <w:pStyle w:val="ListParagraph"/>
+        <w:numPr>
+          <w:ilvl w:val="0"/>
+          <w:numId w:val="27"/>
+        </w:numPr>
+        <w:tabs>
+          <w:tab w:val="left" w:pos="1134"/>
+        </w:tabs>
+        <w:rPr>
+          <w:lang w:val="en-US"/>
+        </w:rPr>
+      </w:pPr>
+      <w:r>
+        <w:rPr>
+          <w:lang w:val="en-US"/>
+        </w:rPr>
+        <w:t>Artist</w:t>
+      </w:r>
+      <w:r>
+        <w:rPr>
+          <w:lang w:val="en-US"/>
+        </w:rPr>
+        <w:t>.java</w:t>
+      </w:r>
+      <w:r>
+        <w:rPr>
+          <w:lang w:val="en-US"/>
+        </w:rPr>
+        <w:t xml:space="preserve"> – Responsible for holding the song artist metadata.</w:t>
+      </w:r>
+    </w:p>
+    <w:tbl>
+      <w:tblPr>
+        <w:tblStyle w:val="TableGrid"/>
+        <w:tblW w:w="0" w:type="auto"/>
+        <w:tblInd w:w="720" w:type="dxa"/>
+        <w:tblLook w:val="04A0" w:firstRow="1" w:lastRow="0" w:firstColumn="1" w:lastColumn="0" w:noHBand="0" w:noVBand="1"/>
+      </w:tblPr>
+      <w:tblGrid>
+        <w:gridCol w:w="3244"/>
+        <w:gridCol w:w="5116"/>
+      </w:tblGrid>
+      <w:tr>
+        <w:tc>
+          <w:tcPr>
+            <w:tcW w:w="3244" w:type="dxa"/>
+          </w:tcPr>
+          <w:p>
+            <w:pPr>
+              <w:pStyle w:val="ListParagraph"/>
+              <w:tabs>
+                <w:tab w:val="left" w:pos="1134"/>
+              </w:tabs>
+              <w:ind w:left="0"/>
+              <w:rPr>
+                <w:lang w:val="en-US"/>
+              </w:rPr>
+            </w:pPr>
+            <w:r>
+              <w:rPr>
+                <w:b/>
+                <w:bCs/>
+                <w:lang w:val="en-US"/>
+              </w:rPr>
+              <w:t>Field Name</w:t>
+            </w:r>
+          </w:p>
+        </w:tc>
+        <w:tc>
+          <w:tcPr>
+            <w:tcW w:w="5116" w:type="dxa"/>
+          </w:tcPr>
+          <w:p>
+            <w:pPr>
+              <w:pStyle w:val="ListParagraph"/>
+              <w:tabs>
+                <w:tab w:val="left" w:pos="1134"/>
+              </w:tabs>
+              <w:ind w:left="0"/>
+              <w:rPr>
+                <w:lang w:val="en-US"/>
+              </w:rPr>
+            </w:pPr>
+            <w:r>
+              <w:rPr>
+                <w:b/>
+                <w:bCs/>
+                <w:lang w:val="en-US"/>
+              </w:rPr>
+              <w:t>Description</w:t>
+            </w:r>
+          </w:p>
+        </w:tc>
+      </w:tr>
+      <w:tr>
+        <w:tc>
+          <w:tcPr>
+            <w:tcW w:w="3244" w:type="dxa"/>
+          </w:tcPr>
+          <w:p>
+            <w:pPr>
+              <w:pStyle w:val="ListParagraph"/>
+              <w:tabs>
+                <w:tab w:val="left" w:pos="1134"/>
+              </w:tabs>
+              <w:ind w:left="0"/>
+              <w:rPr>
+                <w:lang w:val="en-US"/>
+              </w:rPr>
+            </w:pPr>
+            <w:r>
+              <w:rPr>
+                <w:lang w:val="en-US"/>
+              </w:rPr>
+              <w:t>Name</w:t>
+            </w:r>
+          </w:p>
+        </w:tc>
+        <w:tc>
+          <w:tcPr>
+            <w:tcW w:w="5116" w:type="dxa"/>
+          </w:tcPr>
+          <w:p>
+            <w:pPr>
+              <w:pStyle w:val="ListParagraph"/>
+              <w:tabs>
+                <w:tab w:val="left" w:pos="1134"/>
+              </w:tabs>
+              <w:ind w:left="0"/>
+              <w:rPr>
+                <w:lang w:val="en-US"/>
+              </w:rPr>
+            </w:pPr>
+            <w:r>
+              <w:rPr>
+                <w:lang w:val="en-US"/>
+              </w:rPr>
+              <w:t xml:space="preserve">Name of the </w:t>
+            </w:r>
+            <w:r>
+              <w:rPr>
+                <w:lang w:val="en-US"/>
+              </w:rPr>
+              <w:t>artist</w:t>
+            </w:r>
+          </w:p>
+        </w:tc>
+      </w:tr>
+      <w:tr>
+        <w:tc>
+          <w:tcPr>
+            <w:tcW w:w="3244" w:type="dxa"/>
+          </w:tcPr>
+          <w:p>
+            <w:pPr>
+              <w:pStyle w:val="ListParagraph"/>
+              <w:tabs>
+                <w:tab w:val="left" w:pos="1134"/>
+              </w:tabs>
+              <w:ind w:left="0"/>
+              <w:rPr>
+                <w:lang w:val="en-US"/>
+              </w:rPr>
+            </w:pPr>
+            <w:r>
+              <w:rPr>
+                <w:lang w:val="en-US"/>
+              </w:rPr>
+              <w:t>Songs</w:t>
+            </w:r>
+          </w:p>
+        </w:tc>
+        <w:tc>
+          <w:tcPr>
+            <w:tcW w:w="5116" w:type="dxa"/>
+          </w:tcPr>
+          <w:p>
+            <w:pPr>
+              <w:pStyle w:val="ListParagraph"/>
+              <w:tabs>
+                <w:tab w:val="left" w:pos="1134"/>
+              </w:tabs>
+              <w:ind w:left="0"/>
+              <w:rPr>
+                <w:lang w:val="en-US"/>
+              </w:rPr>
+            </w:pPr>
+            <w:r>
+              <w:rPr>
+                <w:lang w:val="en-US"/>
+              </w:rPr>
+              <w:t xml:space="preserve">List of songs which are belongs to this </w:t>
+            </w:r>
+            <w:r>
+              <w:rPr>
+                <w:lang w:val="en-US"/>
+              </w:rPr>
+              <w:t>Artist</w:t>
+            </w:r>
+          </w:p>
+        </w:tc>
+      </w:tr>
+    </w:tbl>
+    <w:p>
+      <w:pPr>
+        <w:pStyle w:val="ListParagraph"/>
+        <w:tabs>
+          <w:tab w:val="left" w:pos="1134"/>
+        </w:tabs>
+        <w:rPr>
+          <w:lang w:val="en-US"/>
+        </w:rPr>
+      </w:pPr>
+    </w:p>
+    <w:p>
+      <w:pPr>
+        <w:pStyle w:val="ListParagraph"/>
+        <w:numPr>
+          <w:ilvl w:val="0"/>
+          <w:numId w:val="28"/>
+        </w:numPr>
+        <w:tabs>
+          <w:tab w:val="left" w:pos="1134"/>
+        </w:tabs>
+        <w:rPr>
+          <w:lang w:val="en-US"/>
+        </w:rPr>
+      </w:pPr>
+      <w:r>
+        <w:rPr>
+          <w:lang w:val="en-US"/>
+        </w:rPr>
+        <w:t>Genre</w:t>
+      </w:r>
+      <w:r>
+        <w:rPr>
+          <w:lang w:val="en-US"/>
+        </w:rPr>
+        <w:t>.java</w:t>
+      </w:r>
+      <w:r>
+        <w:rPr>
+          <w:lang w:val="en-US"/>
+        </w:rPr>
+        <w:t xml:space="preserve"> - </w:t>
+      </w:r>
+      <w:r>
+        <w:rPr>
+          <w:lang w:val="en-US"/>
+        </w:rPr>
+        <w:t xml:space="preserve">Responsible for holding the song </w:t>
+      </w:r>
+      <w:r>
+        <w:rPr>
+          <w:lang w:val="en-US"/>
+        </w:rPr>
+        <w:t>Genre</w:t>
+      </w:r>
+      <w:r>
+        <w:rPr>
+          <w:lang w:val="en-US"/>
+        </w:rPr>
+        <w:t xml:space="preserve"> metadata.</w:t>
+      </w:r>
+    </w:p>
+    <w:tbl>
+      <w:tblPr>
+        <w:tblStyle w:val="TableGrid"/>
+        <w:tblW w:w="0" w:type="auto"/>
+        <w:tblInd w:w="720" w:type="dxa"/>
+        <w:tblLook w:val="04A0" w:firstRow="1" w:lastRow="0" w:firstColumn="1" w:lastColumn="0" w:noHBand="0" w:noVBand="1"/>
+      </w:tblPr>
+      <w:tblGrid>
+        <w:gridCol w:w="3244"/>
+        <w:gridCol w:w="5116"/>
+      </w:tblGrid>
+      <w:tr>
+        <w:tc>
+          <w:tcPr>
+            <w:tcW w:w="3244" w:type="dxa"/>
+          </w:tcPr>
+          <w:p>
+            <w:pPr>
+              <w:pStyle w:val="ListParagraph"/>
+              <w:tabs>
+                <w:tab w:val="left" w:pos="1134"/>
+              </w:tabs>
+              <w:ind w:left="0"/>
+              <w:rPr>
+                <w:lang w:val="en-US"/>
+              </w:rPr>
+            </w:pPr>
+            <w:r>
+              <w:rPr>
+                <w:b/>
+                <w:bCs/>
+                <w:lang w:val="en-US"/>
+              </w:rPr>
+              <w:t>Field Name</w:t>
+            </w:r>
+          </w:p>
+        </w:tc>
+        <w:tc>
+          <w:tcPr>
+            <w:tcW w:w="5116" w:type="dxa"/>
+          </w:tcPr>
+          <w:p>
+            <w:pPr>
+              <w:pStyle w:val="ListParagraph"/>
+              <w:tabs>
+                <w:tab w:val="left" w:pos="1134"/>
+              </w:tabs>
+              <w:ind w:left="0"/>
+              <w:rPr>
+                <w:lang w:val="en-US"/>
+              </w:rPr>
+            </w:pPr>
+            <w:r>
+              <w:rPr>
+                <w:b/>
+                <w:bCs/>
+                <w:lang w:val="en-US"/>
+              </w:rPr>
+              <w:t>Description</w:t>
+            </w:r>
+          </w:p>
+        </w:tc>
+      </w:tr>
+      <w:tr>
+        <w:tc>
+          <w:tcPr>
+            <w:tcW w:w="3244" w:type="dxa"/>
+          </w:tcPr>
+          <w:p>
+            <w:pPr>
+              <w:pStyle w:val="ListParagraph"/>
+              <w:tabs>
+                <w:tab w:val="left" w:pos="1134"/>
+              </w:tabs>
+              <w:ind w:left="0"/>
+              <w:rPr>
+                <w:lang w:val="en-US"/>
+              </w:rPr>
+            </w:pPr>
+            <w:r>
+              <w:rPr>
+                <w:lang w:val="en-US"/>
+              </w:rPr>
+              <w:t>Name</w:t>
+            </w:r>
+          </w:p>
+        </w:tc>
+        <w:tc>
+          <w:tcPr>
+            <w:tcW w:w="5116" w:type="dxa"/>
+          </w:tcPr>
+          <w:p>
+            <w:pPr>
+              <w:pStyle w:val="ListParagraph"/>
+              <w:tabs>
+                <w:tab w:val="left" w:pos="1134"/>
+              </w:tabs>
+              <w:ind w:left="0"/>
+              <w:rPr>
+                <w:lang w:val="en-US"/>
+              </w:rPr>
+            </w:pPr>
+            <w:r>
+              <w:rPr>
+                <w:lang w:val="en-US"/>
+              </w:rPr>
+              <w:t xml:space="preserve">Name of the </w:t>
+            </w:r>
+            <w:r>
+              <w:rPr>
+                <w:lang w:val="en-US"/>
+              </w:rPr>
+              <w:t>genre</w:t>
+            </w:r>
+          </w:p>
+        </w:tc>
+      </w:tr>
+      <w:tr>
+        <w:tc>
+          <w:tcPr>
+            <w:tcW w:w="3244" w:type="dxa"/>
+          </w:tcPr>
+          <w:p>
+            <w:pPr>
+              <w:pStyle w:val="ListParagraph"/>
+              <w:tabs>
+                <w:tab w:val="left" w:pos="1134"/>
+              </w:tabs>
+              <w:ind w:left="0"/>
+              <w:rPr>
+                <w:lang w:val="en-US"/>
+              </w:rPr>
+            </w:pPr>
+            <w:r>
+              <w:rPr>
+                <w:lang w:val="en-US"/>
+              </w:rPr>
+              <w:t>Songs</w:t>
+            </w:r>
+          </w:p>
+        </w:tc>
+        <w:tc>
+          <w:tcPr>
+            <w:tcW w:w="5116" w:type="dxa"/>
+          </w:tcPr>
+          <w:p>
+            <w:pPr>
+              <w:pStyle w:val="ListParagraph"/>
+              <w:tabs>
+                <w:tab w:val="left" w:pos="1134"/>
+              </w:tabs>
+              <w:ind w:left="0"/>
+              <w:rPr>
+                <w:lang w:val="en-US"/>
+              </w:rPr>
+            </w:pPr>
+            <w:r>
+              <w:rPr>
+                <w:lang w:val="en-US"/>
+              </w:rPr>
+              <w:t xml:space="preserve">List of songs which are belongs to this </w:t>
+            </w:r>
+            <w:r>
+              <w:rPr>
+                <w:lang w:val="en-US"/>
+              </w:rPr>
+              <w:t>Genre</w:t>
+            </w:r>
+          </w:p>
+        </w:tc>
+      </w:tr>
+    </w:tbl>
+    <w:p>
+      <w:pPr>
+        <w:pStyle w:val="ListParagraph"/>
+        <w:tabs>
+          <w:tab w:val="left" w:pos="1134"/>
+        </w:tabs>
+        <w:rPr>
+          <w:lang w:val="en-US"/>
+        </w:rPr>
+      </w:pPr>
+    </w:p>
+    <w:p>
+      <w:pPr>
+        <w:tabs>
+          <w:tab w:val="left" w:pos="1134"/>
+        </w:tabs>
+        <w:rPr>
+          <w:lang w:val="en-US"/>
+        </w:rPr>
+      </w:pPr>
+      <w:r>
+        <w:rPr>
+          <w:noProof/>
+        </w:rPr>
+        <w:drawing>
+          <wp:anchor distT="0" distB="0" distL="114300" distR="114300" simplePos="0" relativeHeight="251659264" behindDoc="1" locked="0" layoutInCell="1" allowOverlap="1" wp14:anchorId="7E6F94EA" wp14:editId="59084B7D">
+            <wp:simplePos x="0" y="0"/>
+            <wp:positionH relativeFrom="column">
+              <wp:posOffset>208915</wp:posOffset>
+            </wp:positionH>
+            <wp:positionV relativeFrom="paragraph">
+              <wp:posOffset>19050</wp:posOffset>
+            </wp:positionV>
+            <wp:extent cx="4418965" cy="1995170"/>
+            <wp:effectExtent l="19050" t="19050" r="19685" b="24130"/>
+            <wp:wrapTight wrapText="bothSides">
+              <wp:wrapPolygon edited="0">
+                <wp:start x="-93" y="-206"/>
+                <wp:lineTo x="-93" y="21655"/>
+                <wp:lineTo x="21603" y="21655"/>
+                <wp:lineTo x="21603" y="-206"/>
+                <wp:lineTo x="-93" y="-206"/>
+              </wp:wrapPolygon>
+            </wp:wrapTight>
+            <wp:docPr id="4" name="Picture 4"/>
+            <wp:cNvGraphicFramePr>
+              <a:graphicFrameLocks xmlns:a="http://schemas.openxmlformats.org/drawingml/2006/main" noChangeAspect="1"/>
+            </wp:cNvGraphicFramePr>
+            <a:graphic xmlns:a="http://schemas.openxmlformats.org/drawingml/2006/main">
+              <a:graphicData uri="http://schemas.openxmlformats.org/drawingml/2006/picture">
+                <pic:pic xmlns:pic="http://schemas.openxmlformats.org/drawingml/2006/picture">
+                  <pic:nvPicPr>
+                    <pic:cNvPr id="0" name="Picture 25"/>
+                    <pic:cNvPicPr>
+                      <a:picLocks noChangeAspect="1" noChangeArrowheads="1"/>
+                    </pic:cNvPicPr>
+                  </pic:nvPicPr>
+                  <pic:blipFill>
+                    <a:blip r:embed="rId9">
+                      <a:extLst>
+                        <a:ext uri="{28A0092B-C50C-407E-A947-70E740481C1C}">
+                          <a14:useLocalDpi xmlns:a14="http://schemas.microsoft.com/office/drawing/2010/main" val="0"/>
+                        </a:ext>
+                      </a:extLst>
+                    </a:blip>
+                    <a:srcRect/>
+                    <a:stretch>
+                      <a:fillRect/>
+                    </a:stretch>
+                  </pic:blipFill>
+                  <pic:spPr bwMode="auto">
+                    <a:xfrm>
+                      <a:off x="0" y="0"/>
+                      <a:ext cx="4418965" cy="1995170"/>
+                    </a:xfrm>
+                    <a:prstGeom prst="rect">
+                      <a:avLst/>
+                    </a:prstGeom>
+                    <a:noFill/>
+                    <a:ln>
+                      <a:solidFill>
+                        <a:schemeClr val="tx1"/>
+                      </a:solidFill>
+                    </a:ln>
+                  </pic:spPr>
+                </pic:pic>
+              </a:graphicData>
+            </a:graphic>
+            <wp14:sizeRelH relativeFrom="margin">
+              <wp14:pctWidth>0</wp14:pctWidth>
+            </wp14:sizeRelH>
+            <wp14:sizeRelV relativeFrom="margin">
+              <wp14:pctHeight>0</wp14:pctHeight>
+            </wp14:sizeRelV>
+          </wp:anchor>
+        </w:drawing>
+      </w:r>
+    </w:p>
+    <w:p>
+      <w:pPr>
+        <w:pStyle w:val="Heading3"/>
+        <w:numPr>
+          <w:ilvl w:val="2"/>
+          <w:numId w:val="23"/>
+        </w:numPr>
+        <w:tabs>
+          <w:tab w:val="left" w:pos="1134"/>
+        </w:tabs>
+        <w:rPr>
+          <w:lang w:val="en-US"/>
+        </w:rPr>
+      </w:pPr>
+      <w:bookmarkStart w:id="15" w:name="_Toc109519156"/>
+      <w:r>
+        <w:rPr>
+          <w:lang w:val="en-US"/>
+        </w:rPr>
+        <w:t>Menus flow charts</w:t>
+      </w:r>
+      <w:bookmarkEnd w:id="15"/>
+      <w:r>
+        <w:rPr>
+          <w:lang w:val="en-US"/>
+        </w:rPr>
+        <w:t xml:space="preserve"> </w:t>
+      </w:r>
+    </w:p>
+    <w:p>
+      <w:pPr>
+        <w:tabs>
+          <w:tab w:val="left" w:pos="1134"/>
+        </w:tabs>
+        <w:rPr>
+          <w:lang w:val="en-US"/>
+        </w:rPr>
+      </w:pPr>
+      <w:r>
+        <w:rPr>
+          <w:lang w:val="en-US"/>
+        </w:rPr>
+        <w:t>This section helps to identify the</w:t>
+      </w:r>
+      <w:r>
+        <w:rPr>
+          <w:lang w:val="en-US"/>
+        </w:rPr>
+        <w:t xml:space="preserve"> different menus</w:t>
+      </w:r>
+      <w:r>
+        <w:rPr>
+          <w:lang w:val="en-US"/>
+        </w:rPr>
+        <w:t xml:space="preserve"> mandatory steps and explains the execution flow.</w:t>
+      </w:r>
+    </w:p>
+    <w:p>
+      <w:pPr>
+        <w:pStyle w:val="Heading4"/>
+        <w:numPr>
+          <w:ilvl w:val="3"/>
+          <w:numId w:val="23"/>
+        </w:numPr>
+        <w:rPr>
+          <w:sz w:val="20"/>
+          <w:szCs w:val="20"/>
+          <w:lang w:val="en-US"/>
+        </w:rPr>
+      </w:pPr>
+      <w:r>
+        <w:rPr>
+          <w:sz w:val="20"/>
+          <w:szCs w:val="20"/>
+          <w:lang w:val="en-US"/>
+        </w:rPr>
+        <w:t>Main</w:t>
+      </w:r>
+    </w:p>
+    <w:p>
+      <w:pPr>
+        <w:rPr>
+          <w:lang w:val="en-US"/>
+        </w:rPr>
+      </w:pPr>
+      <w:r>
+        <w:rPr>
+          <w:noProof/>
+        </w:rPr>
+        <w:drawing>
+          <wp:anchor distT="0" distB="0" distL="114300" distR="114300" simplePos="0" relativeHeight="251660288" behindDoc="1" locked="0" layoutInCell="1" allowOverlap="1" wp14:anchorId="2CA72607" wp14:editId="4FBAA21E">
+            <wp:simplePos x="0" y="0"/>
+            <wp:positionH relativeFrom="margin">
+              <wp:align>left</wp:align>
+            </wp:positionH>
+            <wp:positionV relativeFrom="paragraph">
+              <wp:posOffset>486410</wp:posOffset>
+            </wp:positionV>
+            <wp:extent cx="5538470" cy="2233295"/>
+            <wp:effectExtent l="19050" t="19050" r="24130" b="14605"/>
+            <wp:wrapTight wrapText="bothSides">
+              <wp:wrapPolygon edited="0">
+                <wp:start x="-74" y="-184"/>
+                <wp:lineTo x="-74" y="21557"/>
+                <wp:lineTo x="21620" y="21557"/>
+                <wp:lineTo x="21620" y="-184"/>
+                <wp:lineTo x="-74" y="-184"/>
+              </wp:wrapPolygon>
+            </wp:wrapTight>
+            <wp:docPr id="6" name="Picture 6"/>
+            <wp:cNvGraphicFramePr>
+              <a:graphicFrameLocks xmlns:a="http://schemas.openxmlformats.org/drawingml/2006/main" noChangeAspect="1"/>
+            </wp:cNvGraphicFramePr>
+            <a:graphic xmlns:a="http://schemas.openxmlformats.org/drawingml/2006/main">
+              <a:graphicData uri="http://schemas.openxmlformats.org/drawingml/2006/picture">
+                <pic:pic xmlns:pic="http://schemas.openxmlformats.org/drawingml/2006/picture">
+                  <pic:nvPicPr>
+                    <pic:cNvPr id="1" name=""/>
+                    <pic:cNvPicPr/>
+                  </pic:nvPicPr>
+                  <pic:blipFill>
+                    <a:blip r:embed="rId10">
+                      <a:extLst>
+                        <a:ext uri="{28A0092B-C50C-407E-A947-70E740481C1C}">
+                          <a14:useLocalDpi xmlns:a14="http://schemas.microsoft.com/office/drawing/2010/main" val="0"/>
+                        </a:ext>
+                      </a:extLst>
+                    </a:blip>
+                    <a:stretch>
+                      <a:fillRect/>
+                    </a:stretch>
+                  </pic:blipFill>
+                  <pic:spPr>
+                    <a:xfrm>
+                      <a:off x="0" y="0"/>
+                      <a:ext cx="5538470" cy="2233295"/>
+                    </a:xfrm>
+                    <a:prstGeom prst="rect">
+                      <a:avLst/>
+                    </a:prstGeom>
+                    <a:noFill/>
+                    <a:ln>
+                      <a:solidFill>
+                        <a:schemeClr val="tx1"/>
+                      </a:solidFill>
+                    </a:ln>
+                  </pic:spPr>
+                </pic:pic>
+              </a:graphicData>
+            </a:graphic>
+            <wp14:sizeRelH relativeFrom="margin">
+              <wp14:pctWidth>0</wp14:pctWidth>
+            </wp14:sizeRelH>
+          </wp:anchor>
+        </w:drawing>
+      </w:r>
+      <w:r>
+        <w:rPr>
+          <w:lang w:val="en-US"/>
+        </w:rPr>
+        <w:t>The main menu shall be shown to</w:t>
+      </w:r>
+      <w:r>
+        <w:rPr>
+          <w:lang w:val="en-US"/>
+        </w:rPr>
+        <w:t xml:space="preserve"> the</w:t>
+      </w:r>
+      <w:r>
+        <w:rPr>
+          <w:lang w:val="en-US"/>
+        </w:rPr>
+        <w:t xml:space="preserve"> user initially, it will provide</w:t>
+      </w:r>
+      <w:r>
+        <w:rPr>
+          <w:lang w:val="en-US"/>
+        </w:rPr>
+        <w:t xml:space="preserve"> few options as described in below picture.</w:t>
+      </w:r>
+    </w:p>
+    <w:p>
+      <w:pPr>
+        <w:rPr>
+          <w:lang w:val="en-US"/>
+        </w:rPr>
+      </w:pPr>
+      <w:r>
+        <w:rPr>
+          <w:lang w:val="en-US"/>
+        </w:rPr>
+        <w:t>Here user has an option to choose the numbers between 1-5, once user enters the value in specified range that specific functionality shall be executed and moved into the next menu.</w:t>
+      </w:r>
+      <w:r>
+        <w:rPr>
+          <w:lang w:val="en-US"/>
+        </w:rPr>
+        <w:t xml:space="preserve"> </w:t>
+      </w:r>
+    </w:p>
+    <w:p>
+      <w:pPr>
+        <w:rPr>
+          <w:lang w:val="en-US"/>
+        </w:rPr>
+      </w:pPr>
+      <w:r>
+        <w:rPr>
+          <w:b/>
+          <w:bCs/>
+          <w:lang w:val="en-US"/>
+        </w:rPr>
+        <w:t>Error</w:t>
+      </w:r>
+      <w:r>
+        <w:rPr>
+          <w:lang w:val="en-US"/>
+        </w:rPr>
+        <w:t>: Any input that entered the user other than 1-5</w:t>
+      </w:r>
+      <w:r>
+        <w:rPr>
+          <w:lang w:val="en-US"/>
+        </w:rPr>
+        <w:t xml:space="preserve"> that shall be treated as a Invalid case and wait for the further user input.</w:t>
+      </w:r>
+    </w:p>
+    <w:p>
+      <w:pPr>
+        <w:pStyle w:val="Heading4"/>
+        <w:numPr>
+          <w:ilvl w:val="3"/>
+          <w:numId w:val="23"/>
+        </w:numPr>
+        <w:rPr>
+          <w:sz w:val="20"/>
+          <w:szCs w:val="20"/>
+          <w:lang w:val="en-US"/>
+        </w:rPr>
+      </w:pPr>
+      <w:r>
+        <w:rPr>
+          <w:sz w:val="20"/>
+          <w:szCs w:val="20"/>
+          <w:lang w:val="en-US"/>
+        </w:rPr>
+        <w:t>Songs</w:t>
+      </w:r>
+    </w:p>
+    <w:p>
+      <w:pPr>
+        <w:rPr>
+          <w:lang w:val="en-US"/>
+        </w:rPr>
+      </w:pPr>
+      <w:r>
+        <w:rPr>
+          <w:lang w:val="en-US"/>
+        </w:rPr>
+        <w:t xml:space="preserve">The songs menu shall be shown to the user in different scenarios, i.e., from </w:t>
+      </w:r>
+      <w:r>
+        <w:rPr>
+          <w:i/>
+          <w:iCs/>
+          <w:lang w:val="en-US"/>
+        </w:rPr>
+        <w:t xml:space="preserve">Main Menu, Artists, Albums, Genre </w:t>
+      </w:r>
+      <w:r>
+        <w:rPr>
+          <w:lang w:val="en-US"/>
+        </w:rPr>
+        <w:t>and</w:t>
+      </w:r>
+      <w:r>
+        <w:rPr>
+          <w:i/>
+          <w:iCs/>
+          <w:lang w:val="en-US"/>
+        </w:rPr>
+        <w:t xml:space="preserve"> Search</w:t>
+      </w:r>
+      <w:r>
+        <w:rPr>
+          <w:lang w:val="en-US"/>
+        </w:rPr>
+        <w:t xml:space="preserve"> see below picture.</w:t>
+      </w:r>
+    </w:p>
+    <w:p>
+      <w:pPr>
+        <w:rPr>
+          <w:lang w:val="en-US"/>
+        </w:rPr>
+      </w:pPr>
+      <w:r>
+        <w:rPr>
+          <w:lang w:val="en-US"/>
+        </w:rPr>
+        <w:t xml:space="preserve">For example, </w:t>
+      </w:r>
+      <w:r>
+        <w:rPr>
+          <w:lang w:val="en-US"/>
+        </w:rPr>
+        <w:t xml:space="preserve">If user has chosen the option “1” from </w:t>
+      </w:r>
+      <w:r>
+        <w:rPr>
+          <w:i/>
+          <w:iCs/>
+          <w:lang w:val="en-US"/>
+        </w:rPr>
+        <w:t>Main Menu</w:t>
+      </w:r>
+      <w:r>
+        <w:rPr>
+          <w:lang w:val="en-US"/>
+        </w:rPr>
+        <w:t xml:space="preserve"> then all the songs </w:t>
+      </w:r>
+      <w:r>
+        <w:rPr>
+          <w:lang w:val="en-US"/>
+        </w:rPr>
+        <w:t xml:space="preserve">shall </w:t>
+      </w:r>
+      <w:r>
+        <w:rPr>
+          <w:lang w:val="en-US"/>
+        </w:rPr>
+        <w:t xml:space="preserve">be </w:t>
+      </w:r>
+      <w:r>
+        <w:rPr>
+          <w:lang w:val="en-US"/>
+        </w:rPr>
+        <w:t>displayed into</w:t>
+      </w:r>
+      <w:r>
+        <w:rPr>
+          <w:lang w:val="en-US"/>
+        </w:rPr>
+        <w:t xml:space="preserve"> </w:t>
+      </w:r>
+      <w:r>
+        <w:rPr>
+          <w:lang w:val="en-US"/>
+        </w:rPr>
+        <w:t>songs menu.</w:t>
+      </w:r>
+    </w:p>
+    <w:p>
+      <w:pPr>
+        <w:rPr>
+          <w:lang w:val="en-US"/>
+        </w:rPr>
+      </w:pPr>
+    </w:p>
+    <w:p>
+      <w:pPr>
+        <w:rPr>
+          <w:lang w:val="en-US"/>
+        </w:rPr>
+      </w:pPr>
+      <w:r>
+        <w:rPr>
+          <w:noProof/>
+        </w:rPr>
+        <w:lastRenderedPageBreak/>
+        <w:drawing>
+          <wp:inline distT="0" distB="0" distL="0" distR="0" wp14:anchorId="032F9BC4" wp14:editId="7FDEA5AB">
+            <wp:extent cx="5310188" cy="2357120"/>
+            <wp:effectExtent l="19050" t="19050" r="24130" b="24130"/>
+            <wp:docPr id="7" name="Picture 7"/>
+            <wp:cNvGraphicFramePr>
+              <a:graphicFrameLocks xmlns:a="http://schemas.openxmlformats.org/drawingml/2006/main" noChangeAspect="1"/>
+            </wp:cNvGraphicFramePr>
+            <a:graphic xmlns:a="http://schemas.openxmlformats.org/drawingml/2006/main">
+              <a:graphicData uri="http://schemas.openxmlformats.org/drawingml/2006/picture">
+                <pic:pic xmlns:pic="http://schemas.openxmlformats.org/drawingml/2006/picture">
+                  <pic:nvPicPr>
+                    <pic:cNvPr id="1" name=""/>
+                    <pic:cNvPicPr/>
+                  </pic:nvPicPr>
+                  <pic:blipFill>
+                    <a:blip r:embed="rId11">
+                      <a:extLst>
+                        <a:ext uri="{28A0092B-C50C-407E-A947-70E740481C1C}">
+                          <a14:useLocalDpi xmlns:a14="http://schemas.microsoft.com/office/drawing/2010/main" val="0"/>
+                        </a:ext>
+                      </a:extLst>
+                    </a:blip>
+                    <a:stretch>
+                      <a:fillRect/>
+                    </a:stretch>
+                  </pic:blipFill>
+                  <pic:spPr>
+                    <a:xfrm>
+                      <a:off x="0" y="0"/>
+                      <a:ext cx="5320220" cy="2361573"/>
+                    </a:xfrm>
+                    <a:prstGeom prst="rect">
+                      <a:avLst/>
+                    </a:prstGeom>
+                    <a:noFill/>
+                    <a:ln>
+                      <a:solidFill>
+                        <a:schemeClr val="tx1"/>
+                      </a:solidFill>
+                    </a:ln>
+                  </pic:spPr>
+                </pic:pic>
+              </a:graphicData>
+            </a:graphic>
+          </wp:inline>
+        </w:drawing>
+      </w:r>
+    </w:p>
+    <w:p>
+      <w:pPr>
+        <w:rPr>
+          <w:lang w:val="en-US"/>
+        </w:rPr>
+      </w:pPr>
+      <w:r>
+        <w:rPr>
+          <w:lang w:val="en-US"/>
+        </w:rPr>
+        <w:t>Here user has an option to choose any of the song between [1-N]</w:t>
+      </w:r>
+      <w:r>
+        <w:rPr>
+          <w:lang w:val="en-US"/>
+        </w:rPr>
+        <w:t>, assume that there is more than 1 song and Option “0” take back to main menu.</w:t>
+      </w:r>
+    </w:p>
+    <w:p>
+      <w:pPr>
+        <w:rPr>
+          <w:lang w:val="en-US"/>
+        </w:rPr>
+      </w:pPr>
+      <w:r>
+        <w:rPr>
+          <w:lang w:val="en-US"/>
+        </w:rPr>
+        <w:t xml:space="preserve">Now, the user selected song shall be played in system default media player and song image is also opened in system default image viewer. Note that if the song is valid and it doesn’t contain any image then default image is opened. </w:t>
+      </w:r>
+    </w:p>
+    <w:p>
+      <w:pPr>
+        <w:rPr>
+          <w:lang w:val="en-US"/>
+        </w:rPr>
+      </w:pPr>
+      <w:r>
+        <w:rPr>
+          <w:b/>
+          <w:bCs/>
+          <w:lang w:val="en-US"/>
+        </w:rPr>
+        <w:t>Error</w:t>
+      </w:r>
+      <w:r>
+        <w:rPr>
+          <w:lang w:val="en-US"/>
+        </w:rPr>
+        <w:t xml:space="preserve">: Any input that entered the user other than </w:t>
+      </w:r>
+      <w:r>
+        <w:rPr>
+          <w:lang w:val="en-US"/>
+        </w:rPr>
+        <w:t xml:space="preserve">“0” and songs range, </w:t>
+      </w:r>
+      <w:r>
+        <w:rPr>
+          <w:lang w:val="en-US"/>
+        </w:rPr>
+        <w:t xml:space="preserve">that shall be treated as </w:t>
+      </w:r>
+      <w:proofErr w:type="spellStart"/>
+      <w:r>
+        <w:rPr>
+          <w:lang w:val="en-US"/>
+        </w:rPr>
+        <w:t>a</w:t>
+      </w:r>
+      <w:proofErr w:type="spellEnd"/>
+      <w:r>
+        <w:rPr>
+          <w:lang w:val="en-US"/>
+        </w:rPr>
+        <w:t xml:space="preserve"> Invalid case and wait for the further user input.</w:t>
+      </w:r>
+    </w:p>
+    <w:p>
+      <w:pPr>
+        <w:pStyle w:val="Heading4"/>
+        <w:numPr>
+          <w:ilvl w:val="3"/>
+          <w:numId w:val="23"/>
+        </w:numPr>
+        <w:rPr>
+          <w:sz w:val="20"/>
+          <w:szCs w:val="20"/>
+          <w:lang w:val="en-US"/>
+        </w:rPr>
+      </w:pPr>
+      <w:r>
+        <w:rPr>
+          <w:sz w:val="20"/>
+          <w:szCs w:val="20"/>
+          <w:lang w:val="en-US"/>
+        </w:rPr>
+        <w:t>Albums</w:t>
+      </w:r>
+    </w:p>
+    <w:p>
+      <w:pPr>
+        <w:rPr>
+          <w:lang w:val="en-US"/>
+        </w:rPr>
+      </w:pPr>
+    </w:p>
+    <w:p>
+      <w:pPr>
+        <w:rPr>
+          <w:lang w:val="en-US"/>
+        </w:rPr>
+      </w:pPr>
+      <w:r>
+        <w:rPr>
+          <w:noProof/>
+        </w:rPr>
+        <w:drawing>
+          <wp:anchor distT="0" distB="0" distL="114300" distR="114300" simplePos="0" relativeHeight="251661312" behindDoc="1" locked="0" layoutInCell="1" allowOverlap="1" wp14:anchorId="33455CE1" wp14:editId="43589E0E">
+            <wp:simplePos x="0" y="0"/>
+            <wp:positionH relativeFrom="margin">
+              <wp:align>left</wp:align>
+            </wp:positionH>
+            <wp:positionV relativeFrom="paragraph">
+              <wp:posOffset>20320</wp:posOffset>
+            </wp:positionV>
+            <wp:extent cx="5238750" cy="2661920"/>
+            <wp:effectExtent l="19050" t="19050" r="19050" b="24130"/>
+            <wp:wrapTight wrapText="bothSides">
+              <wp:wrapPolygon edited="0">
+                <wp:start x="-79" y="-155"/>
+                <wp:lineTo x="-79" y="21641"/>
+                <wp:lineTo x="21600" y="21641"/>
+                <wp:lineTo x="21600" y="-155"/>
+                <wp:lineTo x="-79" y="-155"/>
+              </wp:wrapPolygon>
+            </wp:wrapTight>
+            <wp:docPr id="8" name="Picture 8"/>
+            <wp:cNvGraphicFramePr>
+              <a:graphicFrameLocks xmlns:a="http://schemas.openxmlformats.org/drawingml/2006/main" noChangeAspect="1"/>
+            </wp:cNvGraphicFramePr>
+            <a:graphic xmlns:a="http://schemas.openxmlformats.org/drawingml/2006/main">
+              <a:graphicData uri="http://schemas.openxmlformats.org/drawingml/2006/picture">
+                <pic:pic xmlns:pic="http://schemas.openxmlformats.org/drawingml/2006/picture">
+                  <pic:nvPicPr>
+                    <pic:cNvPr id="1" name=""/>
+                    <pic:cNvPicPr/>
+                  </pic:nvPicPr>
+                  <pic:blipFill>
+                    <a:blip r:embed="rId12">
+                      <a:extLst>
+                        <a:ext uri="{28A0092B-C50C-407E-A947-70E740481C1C}">
+                          <a14:useLocalDpi xmlns:a14="http://schemas.microsoft.com/office/drawing/2010/main" val="0"/>
+                        </a:ext>
+                      </a:extLst>
+                    </a:blip>
+                    <a:stretch>
+                      <a:fillRect/>
+                    </a:stretch>
+                  </pic:blipFill>
+                  <pic:spPr>
+                    <a:xfrm>
+                      <a:off x="0" y="0"/>
+                      <a:ext cx="5238750" cy="2661920"/>
+                    </a:xfrm>
+                    <a:prstGeom prst="rect">
+                      <a:avLst/>
+                    </a:prstGeom>
+                    <a:noFill/>
+                    <a:ln>
+                      <a:solidFill>
+                        <a:schemeClr val="tx1"/>
+                      </a:solidFill>
+                    </a:ln>
+                  </pic:spPr>
+                </pic:pic>
+              </a:graphicData>
+            </a:graphic>
+            <wp14:sizeRelH relativeFrom="margin">
+              <wp14:pctWidth>0</wp14:pctWidth>
+            </wp14:sizeRelH>
+            <wp14:sizeRelV relativeFrom="margin">
+              <wp14:pctHeight>0</wp14:pctHeight>
+            </wp14:sizeRelV>
+          </wp:anchor>
+        </w:drawing>
+      </w:r>
+    </w:p>
+    <w:p>
+      <w:pPr>
+        <w:rPr>
+          <w:rFonts w:asciiTheme="majorHAnsi" w:eastAsiaTheme="majorEastAsia" w:hAnsiTheme="majorHAnsi" w:cstheme="majorBidi"/>
+          <w:i/>
+          <w:iCs/>
+          <w:color w:val="2F5496" w:themeColor="accent1" w:themeShade="BF"/>
+          <w:sz w:val="20"/>
+          <w:szCs w:val="20"/>
+          <w:lang w:val="en-US"/>
+        </w:rPr>
+      </w:pPr>
+      <w:r>
+        <w:rPr>
+          <w:sz w:val="20"/>
+          <w:szCs w:val="20"/>
+          <w:lang w:val="en-US"/>
+        </w:rPr>
+        <w:br w:type="page"/>
+      </w:r>
+    </w:p>
+    <w:p>
+      <w:pPr>
+        <w:pStyle w:val="Heading4"/>
+        <w:numPr>
+          <w:ilvl w:val="3"/>
+          <w:numId w:val="23"/>
+        </w:numPr>
+        <w:rPr>
+          <w:sz w:val="20"/>
+          <w:szCs w:val="20"/>
+          <w:lang w:val="en-US"/>
+        </w:rPr>
+      </w:pPr>
+      <w:r>
+        <w:rPr>
+          <w:sz w:val="20"/>
+          <w:szCs w:val="20"/>
+          <w:lang w:val="en-US"/>
+        </w:rPr>
+        <w:lastRenderedPageBreak/>
+        <w:t>Artist</w:t>
+      </w:r>
+    </w:p>
+    <w:p>
+      <w:pPr>
+        <w:rPr>
+          <w:lang w:val="en-US"/>
+        </w:rPr>
+      </w:pPr>
+      <w:r>
+        <w:rPr>
+          <w:noProof/>
+        </w:rPr>
+        <w:drawing>
+          <wp:anchor distT="0" distB="0" distL="114300" distR="114300" simplePos="0" relativeHeight="251662336" behindDoc="1" locked="0" layoutInCell="1" allowOverlap="1" wp14:anchorId="7D89AF40" wp14:editId="01471743">
+            <wp:simplePos x="0" y="0"/>
+            <wp:positionH relativeFrom="margin">
+              <wp:align>left</wp:align>
+            </wp:positionH>
+            <wp:positionV relativeFrom="paragraph">
+              <wp:posOffset>137477</wp:posOffset>
+            </wp:positionV>
+            <wp:extent cx="5353050" cy="2519045"/>
+            <wp:effectExtent l="19050" t="19050" r="19050" b="14605"/>
+            <wp:wrapTight wrapText="bothSides">
+              <wp:wrapPolygon edited="0">
+                <wp:start x="-77" y="-163"/>
+                <wp:lineTo x="-77" y="21562"/>
+                <wp:lineTo x="21600" y="21562"/>
+                <wp:lineTo x="21600" y="-163"/>
+                <wp:lineTo x="-77" y="-163"/>
+              </wp:wrapPolygon>
+            </wp:wrapTight>
+            <wp:docPr id="9" name="Picture 9"/>
+            <wp:cNvGraphicFramePr>
+              <a:graphicFrameLocks xmlns:a="http://schemas.openxmlformats.org/drawingml/2006/main" noChangeAspect="1"/>
+            </wp:cNvGraphicFramePr>
+            <a:graphic xmlns:a="http://schemas.openxmlformats.org/drawingml/2006/main">
+              <a:graphicData uri="http://schemas.openxmlformats.org/drawingml/2006/picture">
+                <pic:pic xmlns:pic="http://schemas.openxmlformats.org/drawingml/2006/picture">
+                  <pic:nvPicPr>
+                    <pic:cNvPr id="1" name=""/>
+                    <pic:cNvPicPr/>
+                  </pic:nvPicPr>
+                  <pic:blipFill>
+                    <a:blip r:embed="rId13">
+                      <a:extLst>
+                        <a:ext uri="{28A0092B-C50C-407E-A947-70E740481C1C}">
+                          <a14:useLocalDpi xmlns:a14="http://schemas.microsoft.com/office/drawing/2010/main" val="0"/>
+                        </a:ext>
+                      </a:extLst>
+                    </a:blip>
+                    <a:stretch>
+                      <a:fillRect/>
+                    </a:stretch>
+                  </pic:blipFill>
+                  <pic:spPr>
+                    <a:xfrm>
+                      <a:off x="0" y="0"/>
+                      <a:ext cx="5353050" cy="2519045"/>
+                    </a:xfrm>
+                    <a:prstGeom prst="rect">
+                      <a:avLst/>
+                    </a:prstGeom>
+                    <a:noFill/>
+                    <a:ln>
+                      <a:solidFill>
+                        <a:schemeClr val="tx1"/>
+                      </a:solidFill>
+                    </a:ln>
+                  </pic:spPr>
+                </pic:pic>
+              </a:graphicData>
+            </a:graphic>
+            <wp14:sizeRelH relativeFrom="margin">
+              <wp14:pctWidth>0</wp14:pctWidth>
+            </wp14:sizeRelH>
+            <wp14:sizeRelV relativeFrom="margin">
+              <wp14:pctHeight>0</wp14:pctHeight>
+            </wp14:sizeRelV>
+          </wp:anchor>
+        </w:drawing>
+      </w:r>
+    </w:p>
+    <w:p>
+      <w:pPr>
+        <w:rPr>
+          <w:lang w:val="en-US"/>
+        </w:rPr>
+      </w:pPr>
+    </w:p>
+    <w:p>
+      <w:pPr>
+        <w:rPr>
+          <w:sz w:val="20"/>
+          <w:szCs w:val="20"/>
+          <w:lang w:val="en-US"/>
+        </w:rPr>
+      </w:pPr>
+    </w:p>
+    <w:p>
+      <w:pPr>
+        <w:rPr>
+          <w:sz w:val="20"/>
+          <w:szCs w:val="20"/>
+          <w:lang w:val="en-US"/>
+        </w:rPr>
+      </w:pPr>
+    </w:p>
+    <w:p>
+      <w:pPr>
+        <w:rPr>
+          <w:sz w:val="20"/>
+          <w:szCs w:val="20"/>
+          <w:lang w:val="en-US"/>
+        </w:rPr>
+      </w:pPr>
+    </w:p>
+    <w:p>
+      <w:pPr>
+        <w:rPr>
+          <w:sz w:val="20"/>
+          <w:szCs w:val="20"/>
+          <w:lang w:val="en-US"/>
+        </w:rPr>
+      </w:pPr>
+    </w:p>
+    <w:p>
+      <w:pPr>
+        <w:rPr>
+          <w:sz w:val="20"/>
+          <w:szCs w:val="20"/>
+          <w:lang w:val="en-US"/>
+        </w:rPr>
+      </w:pPr>
+    </w:p>
+    <w:p>
+      <w:pPr>
+        <w:rPr>
+          <w:sz w:val="20"/>
+          <w:szCs w:val="20"/>
+          <w:lang w:val="en-US"/>
+        </w:rPr>
+      </w:pPr>
+    </w:p>
+    <w:p>
+      <w:pPr>
+        <w:rPr>
+          <w:sz w:val="20"/>
+          <w:szCs w:val="20"/>
+          <w:lang w:val="en-US"/>
+        </w:rPr>
+      </w:pPr>
+    </w:p>
+    <w:p>
+      <w:pPr>
+        <w:rPr>
+          <w:sz w:val="20"/>
+          <w:szCs w:val="20"/>
+          <w:lang w:val="en-US"/>
+        </w:rPr>
+      </w:pPr>
+    </w:p>
+    <w:p>
+      <w:pPr>
+        <w:rPr>
+          <w:sz w:val="20"/>
+          <w:szCs w:val="20"/>
+          <w:lang w:val="en-US"/>
+        </w:rPr>
+      </w:pPr>
+    </w:p>
+    <w:p>
+      <w:pPr>
+        <w:pStyle w:val="Heading4"/>
+        <w:numPr>
+          <w:ilvl w:val="3"/>
+          <w:numId w:val="23"/>
+        </w:numPr>
+        <w:rPr>
+          <w:sz w:val="20"/>
+          <w:szCs w:val="20"/>
+          <w:lang w:val="en-US"/>
+        </w:rPr>
+      </w:pPr>
+      <w:r>
+        <w:rPr>
+          <w:sz w:val="20"/>
+          <w:szCs w:val="20"/>
+          <w:lang w:val="en-US"/>
+        </w:rPr>
+        <w:t>Genre</w:t>
+      </w:r>
+    </w:p>
+    <w:p>
+      <w:pPr>
+        <w:rPr>
+          <w:lang w:val="en-US"/>
+        </w:rPr>
+      </w:pPr>
+      <w:r>
+        <w:rPr>
+          <w:noProof/>
+        </w:rPr>
+        <w:drawing>
+          <wp:anchor distT="0" distB="0" distL="114300" distR="114300" simplePos="0" relativeHeight="251663360" behindDoc="1" locked="0" layoutInCell="1" allowOverlap="1" wp14:anchorId="74E18584" wp14:editId="6960FE67">
+            <wp:simplePos x="0" y="0"/>
+            <wp:positionH relativeFrom="margin">
+              <wp:align>left</wp:align>
+            </wp:positionH>
+            <wp:positionV relativeFrom="paragraph">
+              <wp:posOffset>304165</wp:posOffset>
+            </wp:positionV>
+            <wp:extent cx="5452745" cy="2671445"/>
+            <wp:effectExtent l="19050" t="19050" r="14605" b="14605"/>
+            <wp:wrapTight wrapText="bothSides">
+              <wp:wrapPolygon edited="0">
+                <wp:start x="-75" y="-154"/>
+                <wp:lineTo x="-75" y="21564"/>
+                <wp:lineTo x="21582" y="21564"/>
+                <wp:lineTo x="21582" y="-154"/>
+                <wp:lineTo x="-75" y="-154"/>
+              </wp:wrapPolygon>
+            </wp:wrapTight>
+            <wp:docPr id="11" name="Picture 11"/>
+            <wp:cNvGraphicFramePr>
+              <a:graphicFrameLocks xmlns:a="http://schemas.openxmlformats.org/drawingml/2006/main" noChangeAspect="1"/>
+            </wp:cNvGraphicFramePr>
+            <a:graphic xmlns:a="http://schemas.openxmlformats.org/drawingml/2006/main">
+              <a:graphicData uri="http://schemas.openxmlformats.org/drawingml/2006/picture">
+                <pic:pic xmlns:pic="http://schemas.openxmlformats.org/drawingml/2006/picture">
+                  <pic:nvPicPr>
+                    <pic:cNvPr id="1" name=""/>
+                    <pic:cNvPicPr/>
+                  </pic:nvPicPr>
+                  <pic:blipFill>
+                    <a:blip r:embed="rId14">
+                      <a:extLst>
+                        <a:ext uri="{28A0092B-C50C-407E-A947-70E740481C1C}">
+                          <a14:useLocalDpi xmlns:a14="http://schemas.microsoft.com/office/drawing/2010/main" val="0"/>
+                        </a:ext>
+                      </a:extLst>
+                    </a:blip>
+                    <a:stretch>
+                      <a:fillRect/>
+                    </a:stretch>
+                  </pic:blipFill>
+                  <pic:spPr>
+                    <a:xfrm>
+                      <a:off x="0" y="0"/>
+                      <a:ext cx="5456544" cy="2673623"/>
+                    </a:xfrm>
+                    <a:prstGeom prst="rect">
+                      <a:avLst/>
+                    </a:prstGeom>
+                    <a:noFill/>
+                    <a:ln>
+                      <a:solidFill>
+                        <a:schemeClr val="tx1"/>
+                      </a:solidFill>
+                    </a:ln>
+                  </pic:spPr>
+                </pic:pic>
+              </a:graphicData>
+            </a:graphic>
+            <wp14:sizeRelH relativeFrom="margin">
+              <wp14:pctWidth>0</wp14:pctWidth>
+            </wp14:sizeRelH>
+            <wp14:sizeRelV relativeFrom="margin">
+              <wp14:pctHeight>0</wp14:pctHeight>
+            </wp14:sizeRelV>
+          </wp:anchor>
+        </w:drawing>
+      </w:r>
+    </w:p>
+    <w:p>
+      <w:pPr>
+        <w:rPr>
+          <w:lang w:val="en-US"/>
+        </w:rPr>
+      </w:pPr>
+      <w:r>
+        <w:rPr>
+          <w:lang w:val="en-US"/>
+        </w:rPr>
+        <w:br w:type="page"/>
+      </w:r>
+    </w:p>
+    <w:p>
+      <w:pPr>
+        <w:pStyle w:val="Heading4"/>
+        <w:numPr>
+          <w:ilvl w:val="3"/>
+          <w:numId w:val="23"/>
+        </w:numPr>
+        <w:rPr>
+          <w:sz w:val="20"/>
+          <w:szCs w:val="20"/>
+          <w:lang w:val="en-US"/>
+        </w:rPr>
+      </w:pPr>
+      <w:r>
+        <w:rPr>
+          <w:sz w:val="20"/>
+          <w:szCs w:val="20"/>
+          <w:lang w:val="en-US"/>
+        </w:rPr>
+        <w:lastRenderedPageBreak/>
+        <w:t>Search</w:t>
+      </w:r>
+    </w:p>
+    <w:p>
+      <w:pPr>
+        <w:rPr>
+          <w:lang w:val="en-US"/>
+        </w:rPr>
+      </w:pPr>
+      <w:r>
+        <w:rPr>
+          <w:noProof/>
+        </w:rPr>
+        <w:drawing>
+          <wp:anchor distT="0" distB="0" distL="114300" distR="114300" simplePos="0" relativeHeight="251665408" behindDoc="1" locked="0" layoutInCell="1" allowOverlap="1" wp14:anchorId="4DA728E5" wp14:editId="60D52A57">
+            <wp:simplePos x="0" y="0"/>
+            <wp:positionH relativeFrom="margin">
+              <wp:posOffset>0</wp:posOffset>
+            </wp:positionH>
+            <wp:positionV relativeFrom="paragraph">
+              <wp:posOffset>198755</wp:posOffset>
+            </wp:positionV>
+            <wp:extent cx="4776470" cy="2565400"/>
+            <wp:effectExtent l="19050" t="19050" r="24130" b="25400"/>
+            <wp:wrapTight wrapText="bothSides">
+              <wp:wrapPolygon edited="0">
+                <wp:start x="-86" y="-160"/>
+                <wp:lineTo x="-86" y="21653"/>
+                <wp:lineTo x="21623" y="21653"/>
+                <wp:lineTo x="21623" y="-160"/>
+                <wp:lineTo x="-86" y="-160"/>
+              </wp:wrapPolygon>
+            </wp:wrapTight>
+            <wp:docPr id="12" name="Picture 12"/>
+            <wp:cNvGraphicFramePr>
+              <a:graphicFrameLocks xmlns:a="http://schemas.openxmlformats.org/drawingml/2006/main" noChangeAspect="1"/>
+            </wp:cNvGraphicFramePr>
+            <a:graphic xmlns:a="http://schemas.openxmlformats.org/drawingml/2006/main">
+              <a:graphicData uri="http://schemas.openxmlformats.org/drawingml/2006/picture">
+                <pic:pic xmlns:pic="http://schemas.openxmlformats.org/drawingml/2006/picture">
+                  <pic:nvPicPr>
+                    <pic:cNvPr id="1" name=""/>
+                    <pic:cNvPicPr/>
+                  </pic:nvPicPr>
+                  <pic:blipFill>
+                    <a:blip r:embed="rId15">
+                      <a:extLst>
+                        <a:ext uri="{28A0092B-C50C-407E-A947-70E740481C1C}">
+                          <a14:useLocalDpi xmlns:a14="http://schemas.microsoft.com/office/drawing/2010/main" val="0"/>
+                        </a:ext>
+                      </a:extLst>
+                    </a:blip>
+                    <a:stretch>
+                      <a:fillRect/>
+                    </a:stretch>
+                  </pic:blipFill>
+                  <pic:spPr>
+                    <a:xfrm>
+                      <a:off x="0" y="0"/>
+                      <a:ext cx="4776470" cy="2565400"/>
+                    </a:xfrm>
+                    <a:prstGeom prst="rect">
+                      <a:avLst/>
+                    </a:prstGeom>
+                    <a:noFill/>
+                    <a:ln>
+                      <a:solidFill>
+                        <a:schemeClr val="tx1"/>
+                      </a:solidFill>
+                    </a:ln>
+                  </pic:spPr>
+                </pic:pic>
+              </a:graphicData>
+            </a:graphic>
+            <wp14:sizeRelH relativeFrom="margin">
+              <wp14:pctWidth>0</wp14:pctWidth>
+            </wp14:sizeRelH>
+            <wp14:sizeRelV relativeFrom="margin">
+              <wp14:pctHeight>0</wp14:pctHeight>
+            </wp14:sizeRelV>
+          </wp:anchor>
+        </w:drawing>
+      </w:r>
+    </w:p>
+    <w:p>
+      <w:pPr>
+        <w:rPr>
+          <w:lang w:val="en-US"/>
+        </w:rPr>
+      </w:pPr>
+    </w:p>
+    <w:p>
+      <w:pPr>
+        <w:rPr>
+          <w:lang w:val="en-US"/>
+        </w:rPr>
+      </w:pPr>
+    </w:p>
+    <w:p>
+      <w:pPr>
+        <w:rPr>
+          <w:lang w:val="en-US"/>
+        </w:rPr>
+      </w:pPr>
+    </w:p>
+    <w:p>
+      <w:pPr>
+        <w:rPr>
+          <w:lang w:val="en-US"/>
+        </w:rPr>
+      </w:pPr>
+    </w:p>
+    <w:p>
+      <w:pPr>
+        <w:rPr>
+          <w:lang w:val="en-US"/>
+        </w:rPr>
+      </w:pPr>
+    </w:p>
+    <w:p>
+      <w:pPr>
+        <w:rPr>
+          <w:lang w:val="en-US"/>
+        </w:rPr>
+      </w:pPr>
+    </w:p>
+    <w:p>
+      <w:pPr>
+        <w:rPr>
+          <w:lang w:val="en-US"/>
+        </w:rPr>
+      </w:pPr>
+    </w:p>
+    <w:p>
+      <w:pPr>
+        <w:rPr>
+          <w:lang w:val="en-US"/>
+        </w:rPr>
+      </w:pPr>
+    </w:p>
+    <w:p>
+      <w:pPr>
+        <w:rPr>
+          <w:lang w:val="en-US"/>
+        </w:rPr>
+      </w:pPr>
+    </w:p>
+    <w:p>
+      <w:pPr>
+        <w:rPr>
+          <w:lang w:val="en-US"/>
+        </w:rPr>
+      </w:pPr>
+    </w:p>
+    <w:p>
+      <w:pPr>
+        <w:rPr>
+          <w:lang w:val="en-US"/>
+        </w:rPr>
+      </w:pPr>
+    </w:p>
+    <w:p>
+      <w:pPr>
+        <w:pStyle w:val="Heading3"/>
+        <w:numPr>
+          <w:ilvl w:val="2"/>
+          <w:numId w:val="23"/>
+        </w:numPr>
+        <w:tabs>
+          <w:tab w:val="left" w:pos="1134"/>
+        </w:tabs>
+        <w:rPr>
+          <w:lang w:val="en-US"/>
+        </w:rPr>
+      </w:pPr>
+      <w:bookmarkStart w:id="16" w:name="_Toc109519157"/>
       <w:r>
         <w:rPr>
           <w:lang w:val="en-US"/>
         </w:rPr>
         <w:t>Screens</w:t>
       </w:r>
-    </w:p>
-    <w:p>
-      <w:pPr>
-        <w:rPr>
-          <w:lang w:val="en-US"/>
-        </w:rPr>
-      </w:pPr>
-    </w:p>
-    <w:p>
-      <w:pPr>
-        <w:rPr>
-          <w:lang w:val="en-US"/>
-        </w:rPr>
-      </w:pPr>
-    </w:p>
-    <w:p>
-      <w:pPr>
-        <w:rPr>
-          <w:lang w:val="en-US"/>
-        </w:rPr>
-      </w:pPr>
-    </w:p>
-    <w:p>
-      <w:pPr>
+      <w:bookmarkEnd w:id="16"/>
+    </w:p>
+    <w:p>
+      <w:pPr>
+        <w:tabs>
+          <w:tab w:val="left" w:pos="1134"/>
+        </w:tabs>
+        <w:rPr>
+          <w:lang w:val="en-US"/>
+        </w:rPr>
+      </w:pPr>
+    </w:p>
+    <w:p>
+      <w:pPr>
+        <w:tabs>
+          <w:tab w:val="left" w:pos="1134"/>
+        </w:tabs>
         <w:rPr>
           <w:sz w:val="28"/>
           <w:szCs w:val="28"/>
@@ -1789,13 +6220,19 @@
     </w:p>
     <w:p>
       <w:pPr>
-        <w:rPr>
-          <w:lang w:val="en-US"/>
-        </w:rPr>
-      </w:pPr>
-    </w:p>
-    <w:p>
-      <w:pPr>
+        <w:tabs>
+          <w:tab w:val="left" w:pos="1134"/>
+        </w:tabs>
+        <w:rPr>
+          <w:lang w:val="en-US"/>
+        </w:rPr>
+      </w:pPr>
+    </w:p>
+    <w:p>
+      <w:pPr>
+        <w:tabs>
+          <w:tab w:val="left" w:pos="1134"/>
+        </w:tabs>
         <w:rPr>
           <w:color w:val="4472C4" w:themeColor="accent1"/>
           <w:sz w:val="28"/>
@@ -1818,9 +6255,9 @@
           <w:noProof/>
         </w:rPr>
         <w:drawing>
-          <wp:inline distT="0" distB="0" distL="0" distR="0" wp14:anchorId="6C3EDAAA" wp14:editId="3B19E825">
-            <wp:extent cx="5731510" cy="3745230"/>
-            <wp:effectExtent l="0" t="0" r="2540" b="7620"/>
+          <wp:inline distT="0" distB="0" distL="0" distR="0" wp14:anchorId="6C3EDAAA" wp14:editId="1EE1FED1">
+            <wp:extent cx="5140325" cy="2562225"/>
+            <wp:effectExtent l="19050" t="19050" r="22225" b="28575"/>
             <wp:docPr id="10" name="Picture 10"/>
             <wp:cNvGraphicFramePr>
               <a:graphicFrameLocks xmlns:a="http://schemas.openxmlformats.org/drawingml/2006/main" noChangeAspect="1"/>
@@ -1835,7 +6272,7 @@
                     </pic:cNvPicPr>
                   </pic:nvPicPr>
                   <pic:blipFill>
-                    <a:blip r:embed="rId6">
+                    <a:blip r:embed="rId16">
                       <a:extLst>
                         <a:ext uri="{28A0092B-C50C-407E-A947-70E740481C1C}">
                           <a14:useLocalDpi xmlns:a14="http://schemas.microsoft.com/office/drawing/2010/main" val="0"/>
@@ -1850,14 +6287,16 @@
                   <pic:spPr bwMode="auto">
                     <a:xfrm>
                       <a:off x="0" y="0"/>
-                      <a:ext cx="5731510" cy="3745230"/>
+                      <a:ext cx="5155384" cy="2569731"/>
                     </a:xfrm>
                     <a:prstGeom prst="rect">
                       <a:avLst/>
                     </a:prstGeom>
                     <a:noFill/>
                     <a:ln>
-                      <a:noFill/>
+                      <a:solidFill>
+                        <a:schemeClr val="tx1"/>
+                      </a:solidFill>
                     </a:ln>
                   </pic:spPr>
                 </pic:pic>
@@ -1869,6 +6308,9 @@
     </w:p>
     <w:p>
       <w:pPr>
+        <w:tabs>
+          <w:tab w:val="left" w:pos="1134"/>
+        </w:tabs>
         <w:rPr>
           <w:color w:val="4472C4" w:themeColor="accent1"/>
           <w:sz w:val="28"/>
@@ -1889,6 +6331,9 @@
     </w:p>
     <w:p>
       <w:pPr>
+        <w:tabs>
+          <w:tab w:val="left" w:pos="1134"/>
+        </w:tabs>
         <w:rPr>
           <w:lang w:val="en-US"/>
         </w:rPr>
@@ -1902,13 +6347,19 @@
     </w:p>
     <w:p>
       <w:pPr>
-        <w:rPr>
-          <w:lang w:val="en-US"/>
-        </w:rPr>
-      </w:pPr>
-    </w:p>
-    <w:p>
-      <w:pPr>
+        <w:tabs>
+          <w:tab w:val="left" w:pos="1134"/>
+        </w:tabs>
+        <w:rPr>
+          <w:lang w:val="en-US"/>
+        </w:rPr>
+      </w:pPr>
+    </w:p>
+    <w:p>
+      <w:pPr>
+        <w:tabs>
+          <w:tab w:val="left" w:pos="1134"/>
+        </w:tabs>
         <w:rPr>
           <w:sz w:val="24"/>
           <w:szCs w:val="24"/>
@@ -1944,6 +6395,9 @@
     </w:p>
     <w:p>
       <w:pPr>
+        <w:tabs>
+          <w:tab w:val="left" w:pos="1134"/>
+        </w:tabs>
         <w:rPr>
           <w:sz w:val="24"/>
           <w:szCs w:val="24"/>
@@ -1961,6 +6415,9 @@
     </w:p>
     <w:p>
       <w:pPr>
+        <w:tabs>
+          <w:tab w:val="left" w:pos="1134"/>
+        </w:tabs>
         <w:rPr>
           <w:sz w:val="24"/>
           <w:szCs w:val="24"/>
@@ -1973,6 +6430,7 @@
           <w:szCs w:val="24"/>
           <w:lang w:val="en-US"/>
         </w:rPr>
+        <w:lastRenderedPageBreak/>
         <w:t>A</w:t>
       </w:r>
       <w:r>
@@ -1994,6 +6452,9 @@
     </w:p>
     <w:p>
       <w:pPr>
+        <w:tabs>
+          <w:tab w:val="left" w:pos="1134"/>
+        </w:tabs>
         <w:rPr>
           <w:sz w:val="24"/>
           <w:szCs w:val="24"/>
@@ -2027,6 +6488,9 @@
     </w:p>
     <w:p>
       <w:pPr>
+        <w:tabs>
+          <w:tab w:val="left" w:pos="1134"/>
+        </w:tabs>
         <w:rPr>
           <w:sz w:val="24"/>
           <w:szCs w:val="24"/>
@@ -2044,6 +6508,9 @@
     </w:p>
     <w:p>
       <w:pPr>
+        <w:tabs>
+          <w:tab w:val="left" w:pos="1134"/>
+        </w:tabs>
         <w:rPr>
           <w:sz w:val="24"/>
           <w:szCs w:val="24"/>
@@ -2072,7 +6539,7 @@
                     </pic:cNvPicPr>
                   </pic:nvPicPr>
                   <pic:blipFill>
-                    <a:blip r:embed="rId7">
+                    <a:blip r:embed="rId9">
                       <a:extLst>
                         <a:ext uri="{28A0092B-C50C-407E-A947-70E740481C1C}">
                           <a14:useLocalDpi xmlns:a14="http://schemas.microsoft.com/office/drawing/2010/main" val="0"/>
@@ -2108,6 +6575,9 @@
     </w:p>
     <w:p>
       <w:pPr>
+        <w:tabs>
+          <w:tab w:val="left" w:pos="1134"/>
+        </w:tabs>
         <w:rPr>
           <w:sz w:val="24"/>
           <w:szCs w:val="24"/>
@@ -2157,6 +6627,9 @@
     </w:p>
     <w:p>
       <w:pPr>
+        <w:tabs>
+          <w:tab w:val="left" w:pos="1134"/>
+        </w:tabs>
         <w:rPr>
           <w:sz w:val="24"/>
           <w:szCs w:val="24"/>
@@ -2166,6 +6639,9 @@
     </w:p>
     <w:p>
       <w:pPr>
+        <w:tabs>
+          <w:tab w:val="left" w:pos="1134"/>
+        </w:tabs>
         <w:rPr>
           <w:sz w:val="24"/>
           <w:szCs w:val="24"/>
@@ -2175,6 +6651,9 @@
     </w:p>
     <w:p>
       <w:pPr>
+        <w:tabs>
+          <w:tab w:val="left" w:pos="1134"/>
+        </w:tabs>
         <w:rPr>
           <w:sz w:val="24"/>
           <w:szCs w:val="24"/>
@@ -2184,6 +6663,9 @@
     </w:p>
     <w:p>
       <w:pPr>
+        <w:tabs>
+          <w:tab w:val="left" w:pos="1134"/>
+        </w:tabs>
         <w:rPr>
           <w:sz w:val="24"/>
           <w:szCs w:val="24"/>
@@ -2192,11 +6674,21 @@
       </w:pPr>
     </w:p>
     <w:p>
+      <w:pPr>
+        <w:tabs>
+          <w:tab w:val="left" w:pos="1134"/>
+        </w:tabs>
+      </w:pPr>
       <w:r>
         <w:t>Song.java</w:t>
       </w:r>
     </w:p>
     <w:p>
+      <w:pPr>
+        <w:tabs>
+          <w:tab w:val="left" w:pos="1134"/>
+        </w:tabs>
+      </w:pPr>
       <w:r>
         <w:rPr>
           <w:noProof/>
@@ -2220,7 +6712,7 @@
                     </pic:cNvPicPr>
                   </pic:nvPicPr>
                   <pic:blipFill>
-                    <a:blip r:embed="rId8">
+                    <a:blip r:embed="rId17">
                       <a:extLst>
                         <a:ext uri="{28A0092B-C50C-407E-A947-70E740481C1C}">
                           <a14:useLocalDpi xmlns:a14="http://schemas.microsoft.com/office/drawing/2010/main" val="0"/>
@@ -2254,9 +6746,18 @@
         </w:drawing>
       </w:r>
     </w:p>
-    <w:p/>
-    <w:p>
-      <w:pPr>
+    <w:p>
+      <w:pPr>
+        <w:tabs>
+          <w:tab w:val="left" w:pos="1134"/>
+        </w:tabs>
+      </w:pPr>
+    </w:p>
+    <w:p>
+      <w:pPr>
+        <w:tabs>
+          <w:tab w:val="left" w:pos="1134"/>
+        </w:tabs>
         <w:rPr>
           <w:sz w:val="24"/>
           <w:szCs w:val="24"/>
@@ -2266,6 +6767,9 @@
     </w:p>
     <w:p>
       <w:pPr>
+        <w:tabs>
+          <w:tab w:val="left" w:pos="1134"/>
+        </w:tabs>
         <w:rPr>
           <w:sz w:val="24"/>
           <w:szCs w:val="24"/>
@@ -2275,6 +6779,9 @@
     </w:p>
     <w:p>
       <w:pPr>
+        <w:tabs>
+          <w:tab w:val="left" w:pos="1134"/>
+        </w:tabs>
         <w:rPr>
           <w:lang w:val="en-US"/>
         </w:rPr>
@@ -2294,6 +6801,9 @@
     </w:p>
     <w:p>
       <w:pPr>
+        <w:tabs>
+          <w:tab w:val="left" w:pos="1134"/>
+        </w:tabs>
         <w:rPr>
           <w:lang w:val="en-US"/>
         </w:rPr>
@@ -2325,6 +6835,9 @@
     </w:p>
     <w:p>
       <w:pPr>
+        <w:tabs>
+          <w:tab w:val="left" w:pos="1134"/>
+        </w:tabs>
         <w:rPr>
           <w:lang w:val="en-US"/>
         </w:rPr>
@@ -2345,66 +6858,70 @@
         <w:rPr>
           <w:lang w:val="en-US"/>
         </w:rPr>
-        <w:t xml:space="preserve"> option, exception occurs and he is asked </w:t>
-      </w:r>
-      <w:proofErr w:type="gramStart"/>
-      <w:r>
-        <w:rPr>
-          <w:lang w:val="en-US"/>
-        </w:rPr>
-        <w:t xml:space="preserve">to </w:t>
-      </w:r>
-      <w:r>
-        <w:rPr>
-          <w:lang w:val="en-US"/>
-        </w:rPr>
-        <w:t xml:space="preserve"> choose</w:t>
-      </w:r>
-      <w:proofErr w:type="gramEnd"/>
-      <w:r>
-        <w:rPr>
-          <w:lang w:val="en-US"/>
-        </w:rPr>
-        <w:t xml:space="preserve"> another option.</w:t>
-      </w:r>
-    </w:p>
-    <w:p>
-      <w:pPr>
-        <w:rPr>
-          <w:lang w:val="en-US"/>
-        </w:rPr>
-      </w:pPr>
-    </w:p>
-    <w:p>
-      <w:pPr>
-        <w:rPr>
-          <w:lang w:val="en-US"/>
-        </w:rPr>
-      </w:pPr>
-    </w:p>
-    <w:p>
-      <w:pPr>
-        <w:rPr>
-          <w:lang w:val="en-US"/>
-        </w:rPr>
-      </w:pPr>
-    </w:p>
-    <w:p>
-      <w:pPr>
-        <w:rPr>
-          <w:lang w:val="en-US"/>
-        </w:rPr>
-      </w:pPr>
-    </w:p>
-    <w:p>
-      <w:pPr>
-        <w:rPr>
-          <w:lang w:val="en-US"/>
-        </w:rPr>
-      </w:pPr>
-    </w:p>
-    <w:p>
-      <w:pPr>
+        <w:t xml:space="preserve"> option, exception occurs and he is asked to </w:t>
+      </w:r>
+      <w:r>
+        <w:rPr>
+          <w:lang w:val="en-US"/>
+        </w:rPr>
+        <w:t xml:space="preserve"> choose another option.</w:t>
+      </w:r>
+    </w:p>
+    <w:p>
+      <w:pPr>
+        <w:tabs>
+          <w:tab w:val="left" w:pos="1134"/>
+        </w:tabs>
+        <w:rPr>
+          <w:lang w:val="en-US"/>
+        </w:rPr>
+      </w:pPr>
+    </w:p>
+    <w:p>
+      <w:pPr>
+        <w:tabs>
+          <w:tab w:val="left" w:pos="1134"/>
+        </w:tabs>
+        <w:rPr>
+          <w:lang w:val="en-US"/>
+        </w:rPr>
+      </w:pPr>
+    </w:p>
+    <w:p>
+      <w:pPr>
+        <w:tabs>
+          <w:tab w:val="left" w:pos="1134"/>
+        </w:tabs>
+        <w:rPr>
+          <w:lang w:val="en-US"/>
+        </w:rPr>
+      </w:pPr>
+    </w:p>
+    <w:p>
+      <w:pPr>
+        <w:tabs>
+          <w:tab w:val="left" w:pos="1134"/>
+        </w:tabs>
+        <w:rPr>
+          <w:lang w:val="en-US"/>
+        </w:rPr>
+      </w:pPr>
+    </w:p>
+    <w:p>
+      <w:pPr>
+        <w:tabs>
+          <w:tab w:val="left" w:pos="1134"/>
+        </w:tabs>
+        <w:rPr>
+          <w:lang w:val="en-US"/>
+        </w:rPr>
+      </w:pPr>
+    </w:p>
+    <w:p>
+      <w:pPr>
+        <w:tabs>
+          <w:tab w:val="left" w:pos="1134"/>
+        </w:tabs>
         <w:rPr>
           <w:color w:val="4472C4" w:themeColor="accent1"/>
           <w:sz w:val="28"/>
@@ -2425,6 +6942,9 @@
     </w:p>
     <w:p>
       <w:pPr>
+        <w:tabs>
+          <w:tab w:val="left" w:pos="1134"/>
+        </w:tabs>
         <w:rPr>
           <w:lang w:val="en-US"/>
         </w:rPr>
@@ -2438,13 +6958,19 @@
     </w:p>
     <w:p>
       <w:pPr>
-        <w:rPr>
-          <w:lang w:val="en-US"/>
-        </w:rPr>
-      </w:pPr>
-    </w:p>
-    <w:p>
-      <w:pPr>
+        <w:tabs>
+          <w:tab w:val="left" w:pos="1134"/>
+        </w:tabs>
+        <w:rPr>
+          <w:lang w:val="en-US"/>
+        </w:rPr>
+      </w:pPr>
+    </w:p>
+    <w:p>
+      <w:pPr>
+        <w:tabs>
+          <w:tab w:val="left" w:pos="1134"/>
+        </w:tabs>
         <w:rPr>
           <w:color w:val="4472C4" w:themeColor="accent1"/>
           <w:lang w:val="en-US"/>
@@ -2483,7 +7009,7 @@
                     </pic:cNvPicPr>
                   </pic:nvPicPr>
                   <pic:blipFill>
-                    <a:blip r:embed="rId9">
+                    <a:blip r:embed="rId18">
                       <a:extLst>
                         <a:ext uri="{28A0092B-C50C-407E-A947-70E740481C1C}">
                           <a14:useLocalDpi xmlns:a14="http://schemas.microsoft.com/office/drawing/2010/main" val="0"/>
@@ -2519,6 +7045,9 @@
     </w:p>
     <w:p>
       <w:pPr>
+        <w:tabs>
+          <w:tab w:val="left" w:pos="1134"/>
+        </w:tabs>
         <w:rPr>
           <w:color w:val="4472C4" w:themeColor="accent1"/>
           <w:lang w:val="en-US"/>
@@ -2537,6 +7066,9 @@
     </w:p>
     <w:p>
       <w:pPr>
+        <w:tabs>
+          <w:tab w:val="left" w:pos="1134"/>
+        </w:tabs>
         <w:rPr>
           <w:color w:val="4472C4" w:themeColor="accent1"/>
           <w:lang w:val="en-US"/>
@@ -2555,6 +7087,9 @@
     </w:p>
     <w:p>
       <w:pPr>
+        <w:tabs>
+          <w:tab w:val="left" w:pos="1134"/>
+        </w:tabs>
         <w:rPr>
           <w:lang w:val="en-US"/>
         </w:rPr>
@@ -2574,6 +7109,9 @@
     </w:p>
     <w:p>
       <w:pPr>
+        <w:tabs>
+          <w:tab w:val="left" w:pos="1134"/>
+        </w:tabs>
         <w:rPr>
           <w:lang w:val="en-US"/>
         </w:rPr>
@@ -2593,6 +7131,9 @@
     </w:p>
     <w:p>
       <w:pPr>
+        <w:tabs>
+          <w:tab w:val="left" w:pos="1134"/>
+        </w:tabs>
         <w:rPr>
           <w:lang w:val="en-US"/>
         </w:rPr>
@@ -2612,6 +7153,9 @@
     </w:p>
     <w:p>
       <w:pPr>
+        <w:tabs>
+          <w:tab w:val="left" w:pos="1134"/>
+        </w:tabs>
         <w:rPr>
           <w:color w:val="000000" w:themeColor="text1"/>
           <w:lang w:val="en-US"/>
@@ -2630,6 +7174,9 @@
     </w:p>
     <w:p>
       <w:pPr>
+        <w:tabs>
+          <w:tab w:val="left" w:pos="1134"/>
+        </w:tabs>
         <w:rPr>
           <w:color w:val="000000" w:themeColor="text1"/>
           <w:lang w:val="en-US"/>
@@ -2648,6 +7195,9 @@
     </w:p>
     <w:p>
       <w:pPr>
+        <w:tabs>
+          <w:tab w:val="left" w:pos="1134"/>
+        </w:tabs>
         <w:rPr>
           <w:color w:val="000000" w:themeColor="text1"/>
           <w:lang w:val="en-US"/>
@@ -2666,6 +7216,9 @@
     </w:p>
     <w:p>
       <w:pPr>
+        <w:tabs>
+          <w:tab w:val="left" w:pos="1134"/>
+        </w:tabs>
         <w:rPr>
           <w:color w:val="000000" w:themeColor="text1"/>
           <w:lang w:val="en-US"/>
@@ -2684,6 +7237,9 @@
     </w:p>
     <w:p>
       <w:pPr>
+        <w:tabs>
+          <w:tab w:val="left" w:pos="1134"/>
+        </w:tabs>
         <w:rPr>
           <w:color w:val="000000" w:themeColor="text1"/>
           <w:lang w:val="en-US"/>
@@ -2702,6 +7258,9 @@
     </w:p>
     <w:p>
       <w:pPr>
+        <w:tabs>
+          <w:tab w:val="left" w:pos="1134"/>
+        </w:tabs>
         <w:rPr>
           <w:color w:val="000000" w:themeColor="text1"/>
           <w:lang w:val="en-US"/>
@@ -2720,6 +7279,9 @@
     </w:p>
     <w:p>
       <w:pPr>
+        <w:tabs>
+          <w:tab w:val="left" w:pos="1134"/>
+        </w:tabs>
         <w:rPr>
           <w:color w:val="000000" w:themeColor="text1"/>
           <w:lang w:val="en-US"/>
@@ -2738,6 +7300,9 @@
     </w:p>
     <w:p>
       <w:pPr>
+        <w:tabs>
+          <w:tab w:val="left" w:pos="1134"/>
+        </w:tabs>
         <w:rPr>
           <w:color w:val="000000" w:themeColor="text1"/>
           <w:lang w:val="en-US"/>
@@ -2756,6 +7321,9 @@
     </w:p>
     <w:p>
       <w:pPr>
+        <w:tabs>
+          <w:tab w:val="left" w:pos="1134"/>
+        </w:tabs>
         <w:rPr>
           <w:color w:val="000000" w:themeColor="text1"/>
           <w:lang w:val="en-US"/>
@@ -2774,6 +7342,9 @@
     </w:p>
     <w:p>
       <w:pPr>
+        <w:tabs>
+          <w:tab w:val="left" w:pos="1134"/>
+        </w:tabs>
         <w:rPr>
           <w:color w:val="000000" w:themeColor="text1"/>
           <w:lang w:val="en-US"/>
@@ -2792,6 +7363,9 @@
     </w:p>
     <w:p>
       <w:pPr>
+        <w:tabs>
+          <w:tab w:val="left" w:pos="1134"/>
+        </w:tabs>
         <w:rPr>
           <w:color w:val="000000" w:themeColor="text1"/>
           <w:lang w:val="en-US"/>
@@ -2810,6 +7384,9 @@
     </w:p>
     <w:p>
       <w:pPr>
+        <w:tabs>
+          <w:tab w:val="left" w:pos="1134"/>
+        </w:tabs>
         <w:rPr>
           <w:lang w:val="en-US"/>
         </w:rPr>
@@ -2829,13 +7406,19 @@
     </w:p>
     <w:p>
       <w:pPr>
-        <w:rPr>
-          <w:lang w:val="en-US"/>
-        </w:rPr>
-      </w:pPr>
-    </w:p>
-    <w:p>
-      <w:pPr>
+        <w:tabs>
+          <w:tab w:val="left" w:pos="1134"/>
+        </w:tabs>
+        <w:rPr>
+          <w:lang w:val="en-US"/>
+        </w:rPr>
+      </w:pPr>
+    </w:p>
+    <w:p>
+      <w:pPr>
+        <w:tabs>
+          <w:tab w:val="left" w:pos="1134"/>
+        </w:tabs>
         <w:rPr>
           <w:lang w:val="en-US"/>
         </w:rPr>
@@ -2862,7 +7445,7 @@
                     </pic:cNvPicPr>
                   </pic:nvPicPr>
                   <pic:blipFill>
-                    <a:blip r:embed="rId10">
+                    <a:blip r:embed="rId19">
                       <a:extLst>
                         <a:ext uri="{28A0092B-C50C-407E-A947-70E740481C1C}">
                           <a14:useLocalDpi xmlns:a14="http://schemas.microsoft.com/office/drawing/2010/main" val="0"/>
@@ -2898,6 +7481,9 @@
     </w:p>
     <w:p>
       <w:pPr>
+        <w:tabs>
+          <w:tab w:val="left" w:pos="1134"/>
+        </w:tabs>
         <w:rPr>
           <w:b/>
           <w:color w:val="000000" w:themeColor="text1"/>
@@ -2917,6 +7503,9 @@
     </w:p>
     <w:p>
       <w:pPr>
+        <w:tabs>
+          <w:tab w:val="left" w:pos="1134"/>
+        </w:tabs>
         <w:rPr>
           <w:b/>
           <w:color w:val="000000" w:themeColor="text1"/>
@@ -2936,6 +7525,9 @@
     </w:p>
     <w:p>
       <w:pPr>
+        <w:tabs>
+          <w:tab w:val="left" w:pos="1134"/>
+        </w:tabs>
         <w:rPr>
           <w:lang w:val="en-US"/>
         </w:rPr>
@@ -2949,6 +7541,9 @@
     </w:p>
     <w:p>
       <w:pPr>
+        <w:tabs>
+          <w:tab w:val="left" w:pos="1134"/>
+        </w:tabs>
         <w:rPr>
           <w:lang w:val="en-US"/>
         </w:rPr>
@@ -2974,6 +7569,9 @@
     </w:p>
     <w:p>
       <w:pPr>
+        <w:tabs>
+          <w:tab w:val="left" w:pos="1134"/>
+        </w:tabs>
         <w:rPr>
           <w:lang w:val="en-US"/>
         </w:rPr>
@@ -3005,55 +7603,79 @@
     </w:p>
     <w:p>
       <w:pPr>
-        <w:rPr>
-          <w:lang w:val="en-US"/>
-        </w:rPr>
-      </w:pPr>
-    </w:p>
-    <w:p>
-      <w:pPr>
-        <w:rPr>
-          <w:lang w:val="en-US"/>
-        </w:rPr>
-      </w:pPr>
-    </w:p>
-    <w:p>
-      <w:pPr>
-        <w:rPr>
-          <w:lang w:val="en-US"/>
-        </w:rPr>
-      </w:pPr>
-    </w:p>
-    <w:p>
-      <w:pPr>
-        <w:rPr>
-          <w:lang w:val="en-US"/>
-        </w:rPr>
-      </w:pPr>
-    </w:p>
-    <w:p>
-      <w:pPr>
-        <w:rPr>
-          <w:lang w:val="en-US"/>
-        </w:rPr>
-      </w:pPr>
-    </w:p>
-    <w:p>
-      <w:pPr>
-        <w:rPr>
-          <w:lang w:val="en-US"/>
-        </w:rPr>
-      </w:pPr>
-    </w:p>
-    <w:p>
-      <w:pPr>
-        <w:rPr>
-          <w:lang w:val="en-US"/>
-        </w:rPr>
-      </w:pPr>
-    </w:p>
-    <w:p>
-      <w:pPr>
+        <w:tabs>
+          <w:tab w:val="left" w:pos="1134"/>
+        </w:tabs>
+        <w:rPr>
+          <w:lang w:val="en-US"/>
+        </w:rPr>
+      </w:pPr>
+    </w:p>
+    <w:p>
+      <w:pPr>
+        <w:tabs>
+          <w:tab w:val="left" w:pos="1134"/>
+        </w:tabs>
+        <w:rPr>
+          <w:lang w:val="en-US"/>
+        </w:rPr>
+      </w:pPr>
+    </w:p>
+    <w:p>
+      <w:pPr>
+        <w:tabs>
+          <w:tab w:val="left" w:pos="1134"/>
+        </w:tabs>
+        <w:rPr>
+          <w:lang w:val="en-US"/>
+        </w:rPr>
+      </w:pPr>
+    </w:p>
+    <w:p>
+      <w:pPr>
+        <w:tabs>
+          <w:tab w:val="left" w:pos="1134"/>
+        </w:tabs>
+        <w:rPr>
+          <w:lang w:val="en-US"/>
+        </w:rPr>
+      </w:pPr>
+    </w:p>
+    <w:p>
+      <w:pPr>
+        <w:tabs>
+          <w:tab w:val="left" w:pos="1134"/>
+        </w:tabs>
+        <w:rPr>
+          <w:lang w:val="en-US"/>
+        </w:rPr>
+      </w:pPr>
+    </w:p>
+    <w:p>
+      <w:pPr>
+        <w:tabs>
+          <w:tab w:val="left" w:pos="1134"/>
+        </w:tabs>
+        <w:rPr>
+          <w:lang w:val="en-US"/>
+        </w:rPr>
+      </w:pPr>
+    </w:p>
+    <w:p>
+      <w:pPr>
+        <w:tabs>
+          <w:tab w:val="left" w:pos="1134"/>
+        </w:tabs>
+        <w:rPr>
+          <w:lang w:val="en-US"/>
+        </w:rPr>
+      </w:pPr>
+    </w:p>
+    <w:p>
+      <w:pPr>
+        <w:tabs>
+          <w:tab w:val="left" w:pos="1134"/>
+        </w:tabs>
         <w:rPr>
           <w:lang w:val="en-US"/>
         </w:rPr>
@@ -3067,13 +7689,19 @@
     </w:p>
     <w:p>
       <w:pPr>
-        <w:rPr>
-          <w:lang w:val="en-US"/>
-        </w:rPr>
-      </w:pPr>
-    </w:p>
-    <w:p>
-      <w:pPr>
+        <w:tabs>
+          <w:tab w:val="left" w:pos="1134"/>
+        </w:tabs>
+        <w:rPr>
+          <w:lang w:val="en-US"/>
+        </w:rPr>
+      </w:pPr>
+    </w:p>
+    <w:p>
+      <w:pPr>
+        <w:tabs>
+          <w:tab w:val="left" w:pos="1134"/>
+        </w:tabs>
         <w:rPr>
           <w:lang w:val="en-US"/>
           <w14:textOutline w14:w="9525" w14:cap="rnd" w14:cmpd="sng" w14:algn="ctr">
@@ -3107,7 +7735,7 @@
                     </pic:cNvPicPr>
                   </pic:nvPicPr>
                   <pic:blipFill>
-                    <a:blip r:embed="rId11">
+                    <a:blip r:embed="rId20">
                       <a:extLst>
                         <a:ext uri="{28A0092B-C50C-407E-A947-70E740481C1C}">
                           <a14:useLocalDpi xmlns:a14="http://schemas.microsoft.com/office/drawing/2010/main" val="0"/>
@@ -3143,13 +7771,19 @@
     </w:p>
     <w:p>
       <w:pPr>
-        <w:rPr>
-          <w:lang w:val="en-US"/>
-        </w:rPr>
-      </w:pPr>
-    </w:p>
-    <w:p>
-      <w:pPr>
+        <w:tabs>
+          <w:tab w:val="left" w:pos="1134"/>
+        </w:tabs>
+        <w:rPr>
+          <w:lang w:val="en-US"/>
+        </w:rPr>
+      </w:pPr>
+    </w:p>
+    <w:p>
+      <w:pPr>
+        <w:tabs>
+          <w:tab w:val="left" w:pos="1134"/>
+        </w:tabs>
         <w:rPr>
           <w:lang w:val="en-US"/>
         </w:rPr>
@@ -3163,6 +7797,9 @@
     </w:p>
     <w:p>
       <w:pPr>
+        <w:tabs>
+          <w:tab w:val="left" w:pos="1134"/>
+        </w:tabs>
         <w:rPr>
           <w:lang w:val="en-US"/>
         </w:rPr>
@@ -3182,6 +7819,9 @@
     </w:p>
     <w:p>
       <w:pPr>
+        <w:tabs>
+          <w:tab w:val="left" w:pos="1134"/>
+        </w:tabs>
         <w:rPr>
           <w:lang w:val="en-US"/>
         </w:rPr>
@@ -3195,13 +7835,19 @@
     </w:p>
     <w:p>
       <w:pPr>
-        <w:rPr>
-          <w:lang w:val="en-US"/>
-        </w:rPr>
-      </w:pPr>
-    </w:p>
-    <w:p>
-      <w:pPr>
+        <w:tabs>
+          <w:tab w:val="left" w:pos="1134"/>
+        </w:tabs>
+        <w:rPr>
+          <w:lang w:val="en-US"/>
+        </w:rPr>
+      </w:pPr>
+    </w:p>
+    <w:p>
+      <w:pPr>
+        <w:tabs>
+          <w:tab w:val="left" w:pos="1134"/>
+        </w:tabs>
         <w:rPr>
           <w:b/>
           <w:color w:val="000000" w:themeColor="text1"/>
@@ -3221,6 +7867,9 @@
     </w:p>
     <w:p>
       <w:pPr>
+        <w:tabs>
+          <w:tab w:val="left" w:pos="1134"/>
+        </w:tabs>
         <w:rPr>
           <w:b/>
           <w:color w:val="000000" w:themeColor="text1"/>
@@ -3240,6 +7889,9 @@
     </w:p>
     <w:p>
       <w:pPr>
+        <w:tabs>
+          <w:tab w:val="left" w:pos="1134"/>
+        </w:tabs>
         <w:rPr>
           <w:b/>
           <w:color w:val="000000" w:themeColor="text1"/>
@@ -3259,6 +7911,9 @@
     </w:p>
     <w:p>
       <w:pPr>
+        <w:tabs>
+          <w:tab w:val="left" w:pos="1134"/>
+        </w:tabs>
         <w:rPr>
           <w:b/>
           <w:color w:val="000000" w:themeColor="text1"/>
@@ -3278,6 +7933,9 @@
     </w:p>
     <w:p>
       <w:pPr>
+        <w:tabs>
+          <w:tab w:val="left" w:pos="1134"/>
+        </w:tabs>
         <w:rPr>
           <w:b/>
           <w:color w:val="000000" w:themeColor="text1"/>
@@ -3297,6 +7955,9 @@
     </w:p>
     <w:p>
       <w:pPr>
+        <w:tabs>
+          <w:tab w:val="left" w:pos="1134"/>
+        </w:tabs>
         <w:rPr>
           <w:b/>
           <w:color w:val="000000" w:themeColor="text1"/>
@@ -3316,6 +7977,9 @@
     </w:p>
     <w:p>
       <w:pPr>
+        <w:tabs>
+          <w:tab w:val="left" w:pos="1134"/>
+        </w:tabs>
         <w:rPr>
           <w:b/>
           <w:color w:val="000000" w:themeColor="text1"/>
@@ -3335,6 +7999,9 @@
     </w:p>
     <w:p>
       <w:pPr>
+        <w:tabs>
+          <w:tab w:val="left" w:pos="1134"/>
+        </w:tabs>
         <w:rPr>
           <w:b/>
           <w:color w:val="000000" w:themeColor="text1"/>
@@ -3354,6 +8021,9 @@
     </w:p>
     <w:p>
       <w:pPr>
+        <w:tabs>
+          <w:tab w:val="left" w:pos="1134"/>
+        </w:tabs>
         <w:rPr>
           <w:b/>
           <w:color w:val="000000" w:themeColor="text1"/>
@@ -3373,6 +8043,9 @@
     </w:p>
     <w:p>
       <w:pPr>
+        <w:tabs>
+          <w:tab w:val="left" w:pos="1134"/>
+        </w:tabs>
         <w:rPr>
           <w:b/>
           <w:color w:val="000000" w:themeColor="text1"/>
@@ -3392,6 +8065,9 @@
     </w:p>
     <w:p>
       <w:pPr>
+        <w:tabs>
+          <w:tab w:val="left" w:pos="1134"/>
+        </w:tabs>
         <w:rPr>
           <w:lang w:val="en-US"/>
         </w:rPr>
@@ -3405,6 +8081,9 @@
     </w:p>
     <w:p>
       <w:pPr>
+        <w:tabs>
+          <w:tab w:val="left" w:pos="1134"/>
+        </w:tabs>
         <w:rPr>
           <w:lang w:val="en-US"/>
         </w:rPr>
@@ -3431,7 +8110,7 @@
                     </pic:cNvPicPr>
                   </pic:nvPicPr>
                   <pic:blipFill>
-                    <a:blip r:embed="rId12">
+                    <a:blip r:embed="rId21">
                       <a:extLst>
                         <a:ext uri="{28A0092B-C50C-407E-A947-70E740481C1C}">
                           <a14:useLocalDpi xmlns:a14="http://schemas.microsoft.com/office/drawing/2010/main" val="0"/>
@@ -3467,6 +8146,9 @@
     </w:p>
     <w:p>
       <w:pPr>
+        <w:tabs>
+          <w:tab w:val="left" w:pos="1134"/>
+        </w:tabs>
         <w:rPr>
           <w:lang w:val="sv-SE"/>
         </w:rPr>
@@ -3474,20 +8156,29 @@
     </w:p>
     <w:p>
       <w:pPr>
-        <w:rPr>
-          <w:lang w:val="en-US"/>
-        </w:rPr>
-      </w:pPr>
-    </w:p>
-    <w:p>
-      <w:pPr>
-        <w:rPr>
-          <w:lang w:val="en-US"/>
-        </w:rPr>
-      </w:pPr>
-    </w:p>
-    <w:p>
-      <w:pPr>
+        <w:tabs>
+          <w:tab w:val="left" w:pos="1134"/>
+        </w:tabs>
+        <w:rPr>
+          <w:lang w:val="en-US"/>
+        </w:rPr>
+      </w:pPr>
+    </w:p>
+    <w:p>
+      <w:pPr>
+        <w:tabs>
+          <w:tab w:val="left" w:pos="1134"/>
+        </w:tabs>
+        <w:rPr>
+          <w:lang w:val="en-US"/>
+        </w:rPr>
+      </w:pPr>
+    </w:p>
+    <w:p>
+      <w:pPr>
+        <w:tabs>
+          <w:tab w:val="left" w:pos="1134"/>
+        </w:tabs>
         <w:rPr>
           <w:lang w:val="en-US"/>
         </w:rPr>
@@ -3501,6 +8192,9 @@
     </w:p>
     <w:p>
       <w:pPr>
+        <w:tabs>
+          <w:tab w:val="left" w:pos="1134"/>
+        </w:tabs>
         <w:rPr>
           <w:lang w:val="en-US"/>
         </w:rPr>
@@ -3514,6 +8208,9 @@
     </w:p>
     <w:p>
       <w:pPr>
+        <w:tabs>
+          <w:tab w:val="left" w:pos="1134"/>
+        </w:tabs>
         <w:rPr>
           <w:lang w:val="en-US"/>
         </w:rPr>
@@ -3527,6 +8224,9 @@
     </w:p>
     <w:p>
       <w:pPr>
+        <w:tabs>
+          <w:tab w:val="left" w:pos="1134"/>
+        </w:tabs>
         <w:rPr>
           <w:lang w:val="en-US"/>
         </w:rPr>
@@ -3555,8 +8255,121 @@
 </file>
 
 <file path=word/numbering.xml><?xml version="1.0" encoding="utf-8"?>
-<w:numbering xmlns:wpc="http://schemas.microsoft.com/office/word/2010/wordprocessingCanvas" xmlns:cx="http://schemas.microsoft.com/office/drawing/2014/chartex" xmlns:cx1="http://schemas.microsoft.com/office/drawing/2015/9/8/chartex" xmlns:cx2="http://schemas.microsoft.com/office/drawing/2015/10/21/chartex" xmlns:cx3="http://schemas.microsoft.com/office/drawing/2016/5/9/chartex" xmlns:cx4="http://schemas.microsoft.com/office/drawing/2016/5/10/chartex" xmlns:cx5="http://schemas.microsoft.com/office/drawing/2016/5/11/chartex" xmlns:cx6="http://schemas.microsoft.com/office/drawing/2016/5/12/chartex" xmlns:cx7="http://schemas.microsoft.com/office/drawing/2016/5/13/chartex" xmlns:cx8="http://schemas.microsoft.com/office/drawing/2016/5/14/chartex" xmlns:mc="http://schemas.openxmlformats.org/markup-compatibility/2006" xmlns:aink="http://schemas.microsoft.com/office/drawing/2016/ink" xmlns:am3d="http://schemas.microsoft.com/office/drawing/2017/model3d" xmlns:o="urn:schemas-microsoft-com:office:office" xmlns:oel="http://schemas.microsoft.com/office/2019/extlst" xmlns:r="http://schemas.openxmlformats.org/officeDocument/2006/relationships" xmlns:m="http://schemas.openxmlformats.org/officeDocument/2006/math" xmlns:v="urn:schemas-microsoft-com:vml" xmlns:wp14="http://schemas.microsoft.com/office/word/2010/wordprocessingDrawing" xmlns:wp="http://schemas.openxmlformats.org/drawingml/2006/wordprocessingDrawing" xmlns:w10="urn:schemas-microsoft-com:office:word" xmlns:w="http://schemas.openxmlformats.org/wordprocessingml/2006/main" xmlns:w14="http://schemas.microsoft.com/office/word/2010/wordml" xmlns:w15="http://schemas.microsoft.com/office/word/2012/wordml" xmlns:w16cex="http://schemas.microsoft.com/office/word/2018/wordml/cex" xmlns:w16cid="http://schemas.microsoft.com/office/word/2016/wordml/cid" xmlns:w16="http://schemas.microsoft.com/office/word/2018/wordml" xmlns:w16sdtdh="http://schemas.microsoft.com/office/word/2020/wordml/sdtdatahash" xmlns:w16se="http://schemas.microsoft.com/office/word/2015/wordml/symex" xmlns:wpg="http://schemas.microsoft.com/office/word/2010/wordprocessingGroup" xmlns:wpi="http://schemas.microsoft.com/office/word/2010/wordprocessingInk" xmlns:wne="http://schemas.microsoft.com/office/word/2006/wordml" xmlns:wps="http://schemas.microsoft.com/office/word/2010/wordprocessingShape" mc:Ignorable="w14 w15 w16se w16cid w16 w16cex w16sdtdh wp14">
+<w:numbering xmlns:wpc="http://schemas.microsoft.com/office/word/2010/wordprocessingCanvas" xmlns:cx="http://schemas.microsoft.com/office/drawing/2014/chartex" xmlns:cx1="http://schemas.microsoft.com/office/drawing/2015/9/8/chartex" xmlns:cx2="http://schemas.microsoft.com/office/drawing/2015/10/21/chartex" xmlns:cx3="http://schemas.microsoft.com/office/drawing/2016/5/9/chartex" xmlns:cx4="http://schemas.microsoft.com/office/drawing/2016/5/10/chartex" xmlns:cx5="http://schemas.microsoft.com/office/drawing/2016/5/11/chartex" xmlns:cx6="http://schemas.microsoft.com/office/drawing/2016/5/12/chartex" xmlns:cx7="http://schemas.microsoft.com/office/drawing/2016/5/13/chartex" xmlns:cx8="http://schemas.microsoft.com/office/drawing/2016/5/14/chartex" xmlns:mc="http://schemas.openxmlformats.org/markup-compatibility/2006" xmlns:aink="http://schemas.microsoft.com/office/drawing/2016/ink" xmlns:am3d="http://schemas.microsoft.com/office/drawing/2017/model3d" xmlns:o="urn:schemas-microsoft-com:office:office" xmlns:r="http://schemas.openxmlformats.org/officeDocument/2006/relationships" xmlns:m="http://schemas.openxmlformats.org/officeDocument/2006/math" xmlns:v="urn:schemas-microsoft-com:vml" xmlns:wp14="http://schemas.microsoft.com/office/word/2010/wordprocessingDrawing" xmlns:wp="http://schemas.openxmlformats.org/drawingml/2006/wordprocessingDrawing" xmlns:w10="urn:schemas-microsoft-com:office:word" xmlns:w="http://schemas.openxmlformats.org/wordprocessingml/2006/main" xmlns:w14="http://schemas.microsoft.com/office/word/2010/wordml" xmlns:w15="http://schemas.microsoft.com/office/word/2012/wordml" xmlns:w16cex="http://schemas.microsoft.com/office/word/2018/wordml/cex" xmlns:w16cid="http://schemas.microsoft.com/office/word/2016/wordml/cid" xmlns:w16="http://schemas.microsoft.com/office/word/2018/wordml" xmlns:w16sdtdh="http://schemas.microsoft.com/office/word/2020/wordml/sdtdatahash" xmlns:w16se="http://schemas.microsoft.com/office/word/2015/wordml/symex" xmlns:wpg="http://schemas.microsoft.com/office/word/2010/wordprocessingGroup" xmlns:wpi="http://schemas.microsoft.com/office/word/2010/wordprocessingInk" xmlns:wne="http://schemas.microsoft.com/office/word/2006/wordml" xmlns:wps="http://schemas.microsoft.com/office/word/2010/wordprocessingShape" mc:Ignorable="w14 w15 w16se w16cid w16 w16cex w16sdtdh wp14">
   <w:abstractNum w:abstractNumId="0" w15:restartNumberingAfterBreak="0">
+    <w:nsid w:val="00D10543"/>
+    <w:multiLevelType w:val="multilevel"/>
+    <w:tmpl w:val="ADE6BF00"/>
+    <w:lvl w:ilvl="0">
+      <w:start w:val="1"/>
+      <w:numFmt w:val="decimal"/>
+      <w:lvlText w:val="%1"/>
+      <w:lvlJc w:val="left"/>
+      <w:pPr>
+        <w:ind w:left="1080" w:hanging="360"/>
+      </w:pPr>
+      <w:rPr>
+        <w:rFonts w:hint="default"/>
+      </w:rPr>
+    </w:lvl>
+    <w:lvl w:ilvl="1">
+      <w:start w:val="1"/>
+      <w:numFmt w:val="decimal"/>
+      <w:lvlText w:val="%1.%2"/>
+      <w:lvlJc w:val="left"/>
+      <w:pPr>
+        <w:ind w:left="1440" w:hanging="720"/>
+      </w:pPr>
+      <w:rPr>
+        <w:rFonts w:hint="default"/>
+      </w:rPr>
+    </w:lvl>
+    <w:lvl w:ilvl="2">
+      <w:start w:val="1"/>
+      <w:numFmt w:val="decimal"/>
+      <w:lvlText w:val="%1.%2.%3"/>
+      <w:lvlJc w:val="left"/>
+      <w:pPr>
+        <w:ind w:left="1440" w:hanging="720"/>
+      </w:pPr>
+      <w:rPr>
+        <w:rFonts w:hint="default"/>
+      </w:rPr>
+    </w:lvl>
+    <w:lvl w:ilvl="3">
+      <w:start w:val="1"/>
+      <w:numFmt w:val="decimal"/>
+      <w:lvlText w:val="%1.%2.%3.%4"/>
+      <w:lvlJc w:val="left"/>
+      <w:pPr>
+        <w:ind w:left="1440" w:hanging="720"/>
+      </w:pPr>
+      <w:rPr>
+        <w:rFonts w:hint="default"/>
+      </w:rPr>
+    </w:lvl>
+    <w:lvl w:ilvl="4">
+      <w:start w:val="1"/>
+      <w:numFmt w:val="decimal"/>
+      <w:lvlText w:val="%1.%2.%3.%4.%5"/>
+      <w:lvlJc w:val="left"/>
+      <w:pPr>
+        <w:ind w:left="1800" w:hanging="1080"/>
+      </w:pPr>
+      <w:rPr>
+        <w:rFonts w:hint="default"/>
+      </w:rPr>
+    </w:lvl>
+    <w:lvl w:ilvl="5">
+      <w:start w:val="1"/>
+      <w:numFmt w:val="decimal"/>
+      <w:lvlText w:val="%1.%2.%3.%4.%5.%6"/>
+      <w:lvlJc w:val="left"/>
+      <w:pPr>
+        <w:ind w:left="2160" w:hanging="1440"/>
+      </w:pPr>
+      <w:rPr>
+        <w:rFonts w:hint="default"/>
+      </w:rPr>
+    </w:lvl>
+    <w:lvl w:ilvl="6">
+      <w:start w:val="1"/>
+      <w:numFmt w:val="decimal"/>
+      <w:lvlText w:val="%1.%2.%3.%4.%5.%6.%7"/>
+      <w:lvlJc w:val="left"/>
+      <w:pPr>
+        <w:ind w:left="2160" w:hanging="1440"/>
+      </w:pPr>
+      <w:rPr>
+        <w:rFonts w:hint="default"/>
+      </w:rPr>
+    </w:lvl>
+    <w:lvl w:ilvl="7">
+      <w:start w:val="1"/>
+      <w:numFmt w:val="decimal"/>
+      <w:lvlText w:val="%1.%2.%3.%4.%5.%6.%7.%8"/>
+      <w:lvlJc w:val="left"/>
+      <w:pPr>
+        <w:ind w:left="2520" w:hanging="1800"/>
+      </w:pPr>
+      <w:rPr>
+        <w:rFonts w:hint="default"/>
+      </w:rPr>
+    </w:lvl>
+    <w:lvl w:ilvl="8">
+      <w:start w:val="1"/>
+      <w:numFmt w:val="decimal"/>
+      <w:lvlText w:val="%1.%2.%3.%4.%5.%6.%7.%8.%9"/>
+      <w:lvlJc w:val="left"/>
+      <w:pPr>
+        <w:ind w:left="2520" w:hanging="1800"/>
+      </w:pPr>
+      <w:rPr>
+        <w:rFonts w:hint="default"/>
+      </w:rPr>
+    </w:lvl>
+  </w:abstractNum>
+  <w:abstractNum w:abstractNumId="1" w15:restartNumberingAfterBreak="0">
     <w:nsid w:val="0DB50F55"/>
     <w:multiLevelType w:val="hybridMultilevel"/>
     <w:tmpl w:val="A8E006CC"/>
@@ -3669,7 +8482,7 @@
       </w:rPr>
     </w:lvl>
   </w:abstractNum>
-  <w:abstractNum w:abstractNumId="1" w15:restartNumberingAfterBreak="0">
+  <w:abstractNum w:abstractNumId="2" w15:restartNumberingAfterBreak="0">
     <w:nsid w:val="0EFD2F4C"/>
     <w:multiLevelType w:val="hybridMultilevel"/>
     <w:tmpl w:val="C89C8A04"/>
@@ -3782,7 +8595,7 @@
       </w:rPr>
     </w:lvl>
   </w:abstractNum>
-  <w:abstractNum w:abstractNumId="2" w15:restartNumberingAfterBreak="0">
+  <w:abstractNum w:abstractNumId="3" w15:restartNumberingAfterBreak="0">
     <w:nsid w:val="129356E8"/>
     <w:multiLevelType w:val="hybridMultilevel"/>
     <w:tmpl w:val="F018915E"/>
@@ -3871,7 +8684,7 @@
       </w:pPr>
     </w:lvl>
   </w:abstractNum>
-  <w:abstractNum w:abstractNumId="3" w15:restartNumberingAfterBreak="0">
+  <w:abstractNum w:abstractNumId="4" w15:restartNumberingAfterBreak="0">
     <w:nsid w:val="200527D8"/>
     <w:multiLevelType w:val="hybridMultilevel"/>
     <w:tmpl w:val="1D06D4F6"/>
@@ -3960,7 +8773,7 @@
       </w:pPr>
     </w:lvl>
   </w:abstractNum>
-  <w:abstractNum w:abstractNumId="4" w15:restartNumberingAfterBreak="0">
+  <w:abstractNum w:abstractNumId="5" w15:restartNumberingAfterBreak="0">
     <w:nsid w:val="204E137D"/>
     <w:multiLevelType w:val="hybridMultilevel"/>
     <w:tmpl w:val="9EB897A0"/>
@@ -4046,7 +8859,120 @@
       </w:pPr>
     </w:lvl>
   </w:abstractNum>
-  <w:abstractNum w:abstractNumId="5" w15:restartNumberingAfterBreak="0">
+  <w:abstractNum w:abstractNumId="6" w15:restartNumberingAfterBreak="0">
+    <w:nsid w:val="24B72C76"/>
+    <w:multiLevelType w:val="multilevel"/>
+    <w:tmpl w:val="A180347A"/>
+    <w:lvl w:ilvl="0">
+      <w:start w:val="1"/>
+      <w:numFmt w:val="decimal"/>
+      <w:lvlText w:val="%1"/>
+      <w:lvlJc w:val="left"/>
+      <w:pPr>
+        <w:ind w:left="720" w:hanging="360"/>
+      </w:pPr>
+      <w:rPr>
+        <w:rFonts w:hint="default"/>
+      </w:rPr>
+    </w:lvl>
+    <w:lvl w:ilvl="1">
+      <w:start w:val="1"/>
+      <w:numFmt w:val="decimal"/>
+      <w:lvlText w:val="%1.%2"/>
+      <w:lvlJc w:val="left"/>
+      <w:pPr>
+        <w:ind w:left="1080" w:hanging="720"/>
+      </w:pPr>
+      <w:rPr>
+        <w:rFonts w:hint="default"/>
+      </w:rPr>
+    </w:lvl>
+    <w:lvl w:ilvl="2">
+      <w:start w:val="1"/>
+      <w:numFmt w:val="decimal"/>
+      <w:lvlText w:val="%1.%2.%3"/>
+      <w:lvlJc w:val="left"/>
+      <w:pPr>
+        <w:ind w:left="1080" w:hanging="720"/>
+      </w:pPr>
+      <w:rPr>
+        <w:rFonts w:hint="default"/>
+      </w:rPr>
+    </w:lvl>
+    <w:lvl w:ilvl="3">
+      <w:start w:val="1"/>
+      <w:numFmt w:val="decimal"/>
+      <w:lvlText w:val="%1.%2.%3.%4"/>
+      <w:lvlJc w:val="left"/>
+      <w:pPr>
+        <w:ind w:left="1080" w:hanging="720"/>
+      </w:pPr>
+      <w:rPr>
+        <w:rFonts w:hint="default"/>
+      </w:rPr>
+    </w:lvl>
+    <w:lvl w:ilvl="4">
+      <w:start w:val="1"/>
+      <w:numFmt w:val="decimal"/>
+      <w:lvlText w:val="%1.%2.%3.%4.%5"/>
+      <w:lvlJc w:val="left"/>
+      <w:pPr>
+        <w:ind w:left="1440" w:hanging="1080"/>
+      </w:pPr>
+      <w:rPr>
+        <w:rFonts w:hint="default"/>
+      </w:rPr>
+    </w:lvl>
+    <w:lvl w:ilvl="5">
+      <w:start w:val="1"/>
+      <w:numFmt w:val="decimal"/>
+      <w:lvlText w:val="%1.%2.%3.%4.%5.%6"/>
+      <w:lvlJc w:val="left"/>
+      <w:pPr>
+        <w:ind w:left="1800" w:hanging="1440"/>
+      </w:pPr>
+      <w:rPr>
+        <w:rFonts w:hint="default"/>
+      </w:rPr>
+    </w:lvl>
+    <w:lvl w:ilvl="6">
+      <w:start w:val="1"/>
+      <w:numFmt w:val="decimal"/>
+      <w:lvlText w:val="%1.%2.%3.%4.%5.%6.%7"/>
+      <w:lvlJc w:val="left"/>
+      <w:pPr>
+        <w:ind w:left="1800" w:hanging="1440"/>
+      </w:pPr>
+      <w:rPr>
+        <w:rFonts w:hint="default"/>
+      </w:rPr>
+    </w:lvl>
+    <w:lvl w:ilvl="7">
+      <w:start w:val="1"/>
+      <w:numFmt w:val="decimal"/>
+      <w:lvlText w:val="%1.%2.%3.%4.%5.%6.%7.%8"/>
+      <w:lvlJc w:val="left"/>
+      <w:pPr>
+        <w:ind w:left="2160" w:hanging="1800"/>
+      </w:pPr>
+      <w:rPr>
+        <w:rFonts w:hint="default"/>
+      </w:rPr>
+    </w:lvl>
+    <w:lvl w:ilvl="8">
+      <w:start w:val="1"/>
+      <w:numFmt w:val="decimal"/>
+      <w:lvlText w:val="%1.%2.%3.%4.%5.%6.%7.%8.%9"/>
+      <w:lvlJc w:val="left"/>
+      <w:pPr>
+        <w:ind w:left="2160" w:hanging="1800"/>
+      </w:pPr>
+      <w:rPr>
+        <w:rFonts w:hint="default"/>
+      </w:rPr>
+    </w:lvl>
+  </w:abstractNum>
+  <w:abstractNum w:abstractNumId="7" w15:restartNumberingAfterBreak="0">
     <w:nsid w:val="28E512DF"/>
     <w:multiLevelType w:val="hybridMultilevel"/>
     <w:tmpl w:val="53C28FF4"/>
@@ -4159,7 +9085,7 @@
       </w:rPr>
     </w:lvl>
   </w:abstractNum>
-  <w:abstractNum w:abstractNumId="6" w15:restartNumberingAfterBreak="0">
+  <w:abstractNum w:abstractNumId="8" w15:restartNumberingAfterBreak="0">
     <w:nsid w:val="2C29643E"/>
     <w:multiLevelType w:val="hybridMultilevel"/>
     <w:tmpl w:val="3392F4D8"/>
@@ -4272,7 +9198,7 @@
       </w:rPr>
     </w:lvl>
   </w:abstractNum>
-  <w:abstractNum w:abstractNumId="7" w15:restartNumberingAfterBreak="0">
+  <w:abstractNum w:abstractNumId="9" w15:restartNumberingAfterBreak="0">
     <w:nsid w:val="2D1528FD"/>
     <w:multiLevelType w:val="hybridMultilevel"/>
     <w:tmpl w:val="6164CBD2"/>
@@ -4385,7 +9311,7 @@
       </w:rPr>
     </w:lvl>
   </w:abstractNum>
-  <w:abstractNum w:abstractNumId="8" w15:restartNumberingAfterBreak="0">
+  <w:abstractNum w:abstractNumId="10" w15:restartNumberingAfterBreak="0">
     <w:nsid w:val="2DB4082B"/>
     <w:multiLevelType w:val="hybridMultilevel"/>
     <w:tmpl w:val="2B90BED0"/>
@@ -4498,7 +9424,7 @@
       </w:rPr>
     </w:lvl>
   </w:abstractNum>
-  <w:abstractNum w:abstractNumId="9" w15:restartNumberingAfterBreak="0">
+  <w:abstractNum w:abstractNumId="11" w15:restartNumberingAfterBreak="0">
     <w:nsid w:val="33D76F2A"/>
     <w:multiLevelType w:val="hybridMultilevel"/>
     <w:tmpl w:val="48EACAF6"/>
@@ -4587,7 +9513,93 @@
       </w:pPr>
     </w:lvl>
   </w:abstractNum>
-  <w:abstractNum w:abstractNumId="10" w15:restartNumberingAfterBreak="0">
+  <w:abstractNum w:abstractNumId="12" w15:restartNumberingAfterBreak="0">
+    <w:nsid w:val="37880AE9"/>
+    <w:multiLevelType w:val="hybridMultilevel"/>
+    <w:tmpl w:val="804A3AC6"/>
+    <w:lvl w:ilvl="0" w:tplc="2000000F">
+      <w:start w:val="1"/>
+      <w:numFmt w:val="decimal"/>
+      <w:lvlText w:val="%1."/>
+      <w:lvlJc w:val="left"/>
+      <w:pPr>
+        <w:ind w:left="720" w:hanging="360"/>
+      </w:pPr>
+    </w:lvl>
+    <w:lvl w:ilvl="1" w:tplc="20000019" w:tentative="1">
+      <w:start w:val="1"/>
+      <w:numFmt w:val="lowerLetter"/>
+      <w:lvlText w:val="%2."/>
+      <w:lvlJc w:val="left"/>
+      <w:pPr>
+        <w:ind w:left="1440" w:hanging="360"/>
+      </w:pPr>
+    </w:lvl>
+    <w:lvl w:ilvl="2" w:tplc="2000001B" w:tentative="1">
+      <w:start w:val="1"/>
+      <w:numFmt w:val="lowerRoman"/>
+      <w:lvlText w:val="%3."/>
+      <w:lvlJc w:val="right"/>
+      <w:pPr>
+        <w:ind w:left="2160" w:hanging="180"/>
+      </w:pPr>
+    </w:lvl>
+    <w:lvl w:ilvl="3" w:tplc="2000000F" w:tentative="1">
+      <w:start w:val="1"/>
+      <w:numFmt w:val="decimal"/>
+      <w:lvlText w:val="%4."/>
+      <w:lvlJc w:val="left"/>
+      <w:pPr>
+        <w:ind w:left="2880" w:hanging="360"/>
+      </w:pPr>
+    </w:lvl>
+    <w:lvl w:ilvl="4" w:tplc="20000019" w:tentative="1">
+      <w:start w:val="1"/>
+      <w:numFmt w:val="lowerLetter"/>
+      <w:lvlText w:val="%5."/>
+      <w:lvlJc w:val="left"/>
+      <w:pPr>
+        <w:ind w:left="3600" w:hanging="360"/>
+      </w:pPr>
+    </w:lvl>
+    <w:lvl w:ilvl="5" w:tplc="2000001B" w:tentative="1">
+      <w:start w:val="1"/>
+      <w:numFmt w:val="lowerRoman"/>
+      <w:lvlText w:val="%6."/>
+      <w:lvlJc w:val="right"/>
+      <w:pPr>
+        <w:ind w:left="4320" w:hanging="180"/>
+      </w:pPr>
+    </w:lvl>
+    <w:lvl w:ilvl="6" w:tplc="2000000F" w:tentative="1">
+      <w:start w:val="1"/>
+      <w:numFmt w:val="decimal"/>
+      <w:lvlText w:val="%7."/>
+      <w:lvlJc w:val="left"/>
+      <w:pPr>
+        <w:ind w:left="5040" w:hanging="360"/>
+      </w:pPr>
+    </w:lvl>
+    <w:lvl w:ilvl="7" w:tplc="20000019" w:tentative="1">
+      <w:start w:val="1"/>
+      <w:numFmt w:val="lowerLetter"/>
+      <w:lvlText w:val="%8."/>
+      <w:lvlJc w:val="left"/>
+      <w:pPr>
+        <w:ind w:left="5760" w:hanging="360"/>
+      </w:pPr>
+    </w:lvl>
+    <w:lvl w:ilvl="8" w:tplc="2000001B" w:tentative="1">
+      <w:start w:val="1"/>
+      <w:numFmt w:val="lowerRoman"/>
+      <w:lvlText w:val="%9."/>
+      <w:lvlJc w:val="right"/>
+      <w:pPr>
+        <w:ind w:left="6480" w:hanging="180"/>
+      </w:pPr>
+    </w:lvl>
+  </w:abstractNum>
+  <w:abstractNum w:abstractNumId="13" w15:restartNumberingAfterBreak="0">
     <w:nsid w:val="422B1ED6"/>
     <w:multiLevelType w:val="hybridMultilevel"/>
     <w:tmpl w:val="802A7012"/>
@@ -4673,7 +9685,120 @@
       </w:pPr>
     </w:lvl>
   </w:abstractNum>
-  <w:abstractNum w:abstractNumId="11" w15:restartNumberingAfterBreak="0">
+  <w:abstractNum w:abstractNumId="14" w15:restartNumberingAfterBreak="0">
+    <w:nsid w:val="4635195E"/>
+    <w:multiLevelType w:val="multilevel"/>
+    <w:tmpl w:val="A180347A"/>
+    <w:lvl w:ilvl="0">
+      <w:start w:val="1"/>
+      <w:numFmt w:val="decimal"/>
+      <w:lvlText w:val="%1"/>
+      <w:lvlJc w:val="left"/>
+      <w:pPr>
+        <w:ind w:left="720" w:hanging="360"/>
+      </w:pPr>
+      <w:rPr>
+        <w:rFonts w:hint="default"/>
+      </w:rPr>
+    </w:lvl>
+    <w:lvl w:ilvl="1">
+      <w:start w:val="1"/>
+      <w:numFmt w:val="decimal"/>
+      <w:lvlText w:val="%1.%2"/>
+      <w:lvlJc w:val="left"/>
+      <w:pPr>
+        <w:ind w:left="1080" w:hanging="720"/>
+      </w:pPr>
+      <w:rPr>
+        <w:rFonts w:hint="default"/>
+      </w:rPr>
+    </w:lvl>
+    <w:lvl w:ilvl="2">
+      <w:start w:val="1"/>
+      <w:numFmt w:val="decimal"/>
+      <w:lvlText w:val="%1.%2.%3"/>
+      <w:lvlJc w:val="left"/>
+      <w:pPr>
+        <w:ind w:left="1080" w:hanging="720"/>
+      </w:pPr>
+      <w:rPr>
+        <w:rFonts w:hint="default"/>
+      </w:rPr>
+    </w:lvl>
+    <w:lvl w:ilvl="3">
+      <w:start w:val="1"/>
+      <w:numFmt w:val="decimal"/>
+      <w:lvlText w:val="%1.%2.%3.%4"/>
+      <w:lvlJc w:val="left"/>
+      <w:pPr>
+        <w:ind w:left="1080" w:hanging="720"/>
+      </w:pPr>
+      <w:rPr>
+        <w:rFonts w:hint="default"/>
+      </w:rPr>
+    </w:lvl>
+    <w:lvl w:ilvl="4">
+      <w:start w:val="1"/>
+      <w:numFmt w:val="decimal"/>
+      <w:lvlText w:val="%1.%2.%3.%4.%5"/>
+      <w:lvlJc w:val="left"/>
+      <w:pPr>
+        <w:ind w:left="1440" w:hanging="1080"/>
+      </w:pPr>
+      <w:rPr>
+        <w:rFonts w:hint="default"/>
+      </w:rPr>
+    </w:lvl>
+    <w:lvl w:ilvl="5">
+      <w:start w:val="1"/>
+      <w:numFmt w:val="decimal"/>
+      <w:lvlText w:val="%1.%2.%3.%4.%5.%6"/>
+      <w:lvlJc w:val="left"/>
+      <w:pPr>
+        <w:ind w:left="1800" w:hanging="1440"/>
+      </w:pPr>
+      <w:rPr>
+        <w:rFonts w:hint="default"/>
+      </w:rPr>
+    </w:lvl>
+    <w:lvl w:ilvl="6">
+      <w:start w:val="1"/>
+      <w:numFmt w:val="decimal"/>
+      <w:lvlText w:val="%1.%2.%3.%4.%5.%6.%7"/>
+      <w:lvlJc w:val="left"/>
+      <w:pPr>
+        <w:ind w:left="1800" w:hanging="1440"/>
+      </w:pPr>
+      <w:rPr>
+        <w:rFonts w:hint="default"/>
+      </w:rPr>
+    </w:lvl>
+    <w:lvl w:ilvl="7">
+      <w:start w:val="1"/>
+      <w:numFmt w:val="decimal"/>
+      <w:lvlText w:val="%1.%2.%3.%4.%5.%6.%7.%8"/>
+      <w:lvlJc w:val="left"/>
+      <w:pPr>
+        <w:ind w:left="2160" w:hanging="1800"/>
+      </w:pPr>
+      <w:rPr>
+        <w:rFonts w:hint="default"/>
+      </w:rPr>
+    </w:lvl>
+    <w:lvl w:ilvl="8">
+      <w:start w:val="1"/>
+      <w:numFmt w:val="decimal"/>
+      <w:lvlText w:val="%1.%2.%3.%4.%5.%6.%7.%8.%9"/>
+      <w:lvlJc w:val="left"/>
+      <w:pPr>
+        <w:ind w:left="2160" w:hanging="1800"/>
+      </w:pPr>
+      <w:rPr>
+        <w:rFonts w:hint="default"/>
+      </w:rPr>
+    </w:lvl>
+  </w:abstractNum>
+  <w:abstractNum w:abstractNumId="15" w15:restartNumberingAfterBreak="0">
     <w:nsid w:val="4AB54BC5"/>
     <w:multiLevelType w:val="hybridMultilevel"/>
     <w:tmpl w:val="14CE9604"/>
@@ -4762,7 +9887,7 @@
       </w:pPr>
     </w:lvl>
   </w:abstractNum>
-  <w:abstractNum w:abstractNumId="12" w15:restartNumberingAfterBreak="0">
+  <w:abstractNum w:abstractNumId="16" w15:restartNumberingAfterBreak="0">
     <w:nsid w:val="4FBF0996"/>
     <w:multiLevelType w:val="multilevel"/>
     <w:tmpl w:val="C3926BEE"/>
@@ -4875,7 +10000,120 @@
       </w:rPr>
     </w:lvl>
   </w:abstractNum>
-  <w:abstractNum w:abstractNumId="13" w15:restartNumberingAfterBreak="0">
+  <w:abstractNum w:abstractNumId="17" w15:restartNumberingAfterBreak="0">
+    <w:nsid w:val="5015749E"/>
+    <w:multiLevelType w:val="multilevel"/>
+    <w:tmpl w:val="A5986000"/>
+    <w:lvl w:ilvl="0">
+      <w:start w:val="3"/>
+      <w:numFmt w:val="decimal"/>
+      <w:lvlText w:val="%1"/>
+      <w:lvlJc w:val="left"/>
+      <w:pPr>
+        <w:ind w:left="360" w:hanging="360"/>
+      </w:pPr>
+      <w:rPr>
+        <w:rFonts w:hint="default"/>
+      </w:rPr>
+    </w:lvl>
+    <w:lvl w:ilvl="1">
+      <w:start w:val="1"/>
+      <w:numFmt w:val="decimal"/>
+      <w:lvlText w:val="%1.%2"/>
+      <w:lvlJc w:val="left"/>
+      <w:pPr>
+        <w:ind w:left="720" w:hanging="720"/>
+      </w:pPr>
+      <w:rPr>
+        <w:rFonts w:hint="default"/>
+      </w:rPr>
+    </w:lvl>
+    <w:lvl w:ilvl="2">
+      <w:start w:val="1"/>
+      <w:numFmt w:val="decimal"/>
+      <w:lvlText w:val="%1.%2.%3"/>
+      <w:lvlJc w:val="left"/>
+      <w:pPr>
+        <w:ind w:left="720" w:hanging="720"/>
+      </w:pPr>
+      <w:rPr>
+        <w:rFonts w:hint="default"/>
+      </w:rPr>
+    </w:lvl>
+    <w:lvl w:ilvl="3">
+      <w:start w:val="1"/>
+      <w:numFmt w:val="decimal"/>
+      <w:lvlText w:val="%1.%2.%3.%4"/>
+      <w:lvlJc w:val="left"/>
+      <w:pPr>
+        <w:ind w:left="720" w:hanging="720"/>
+      </w:pPr>
+      <w:rPr>
+        <w:rFonts w:hint="default"/>
+      </w:rPr>
+    </w:lvl>
+    <w:lvl w:ilvl="4">
+      <w:start w:val="1"/>
+      <w:numFmt w:val="decimal"/>
+      <w:lvlText w:val="%1.%2.%3.%4.%5"/>
+      <w:lvlJc w:val="left"/>
+      <w:pPr>
+        <w:ind w:left="1080" w:hanging="1080"/>
+      </w:pPr>
+      <w:rPr>
+        <w:rFonts w:hint="default"/>
+      </w:rPr>
+    </w:lvl>
+    <w:lvl w:ilvl="5">
+      <w:start w:val="1"/>
+      <w:numFmt w:val="decimal"/>
+      <w:lvlText w:val="%1.%2.%3.%4.%5.%6"/>
+      <w:lvlJc w:val="left"/>
+      <w:pPr>
+        <w:ind w:left="1440" w:hanging="1440"/>
+      </w:pPr>
+      <w:rPr>
+        <w:rFonts w:hint="default"/>
+      </w:rPr>
+    </w:lvl>
+    <w:lvl w:ilvl="6">
+      <w:start w:val="1"/>
+      <w:numFmt w:val="decimal"/>
+      <w:lvlText w:val="%1.%2.%3.%4.%5.%6.%7"/>
+      <w:lvlJc w:val="left"/>
+      <w:pPr>
+        <w:ind w:left="1440" w:hanging="1440"/>
+      </w:pPr>
+      <w:rPr>
+        <w:rFonts w:hint="default"/>
+      </w:rPr>
+    </w:lvl>
+    <w:lvl w:ilvl="7">
+      <w:start w:val="1"/>
+      <w:numFmt w:val="decimal"/>
+      <w:lvlText w:val="%1.%2.%3.%4.%5.%6.%7.%8"/>
+      <w:lvlJc w:val="left"/>
+      <w:pPr>
+        <w:ind w:left="1800" w:hanging="1800"/>
+      </w:pPr>
+      <w:rPr>
+        <w:rFonts w:hint="default"/>
+      </w:rPr>
+    </w:lvl>
+    <w:lvl w:ilvl="8">
+      <w:start w:val="1"/>
+      <w:numFmt w:val="decimal"/>
+      <w:lvlText w:val="%1.%2.%3.%4.%5.%6.%7.%8.%9"/>
+      <w:lvlJc w:val="left"/>
+      <w:pPr>
+        <w:ind w:left="1800" w:hanging="1800"/>
+      </w:pPr>
+      <w:rPr>
+        <w:rFonts w:hint="default"/>
+      </w:rPr>
+    </w:lvl>
+  </w:abstractNum>
+  <w:abstractNum w:abstractNumId="18" w15:restartNumberingAfterBreak="0">
     <w:nsid w:val="54D362A4"/>
     <w:multiLevelType w:val="hybridMultilevel"/>
     <w:tmpl w:val="EA708E52"/>
@@ -4961,7 +10199,7 @@
       </w:pPr>
     </w:lvl>
   </w:abstractNum>
-  <w:abstractNum w:abstractNumId="14" w15:restartNumberingAfterBreak="0">
+  <w:abstractNum w:abstractNumId="19" w15:restartNumberingAfterBreak="0">
     <w:nsid w:val="55B95864"/>
     <w:multiLevelType w:val="hybridMultilevel"/>
     <w:tmpl w:val="7DD6FD54"/>
@@ -5050,7 +10288,7 @@
       </w:pPr>
     </w:lvl>
   </w:abstractNum>
-  <w:abstractNum w:abstractNumId="15" w15:restartNumberingAfterBreak="0">
+  <w:abstractNum w:abstractNumId="20" w15:restartNumberingAfterBreak="0">
     <w:nsid w:val="5D171285"/>
     <w:multiLevelType w:val="multilevel"/>
     <w:tmpl w:val="B5483528"/>
@@ -5163,7 +10401,7 @@
       </w:rPr>
     </w:lvl>
   </w:abstractNum>
-  <w:abstractNum w:abstractNumId="16" w15:restartNumberingAfterBreak="0">
+  <w:abstractNum w:abstractNumId="21" w15:restartNumberingAfterBreak="0">
     <w:nsid w:val="5D833428"/>
     <w:multiLevelType w:val="multilevel"/>
     <w:tmpl w:val="67A820C2"/>
@@ -5276,7 +10514,7 @@
       </w:rPr>
     </w:lvl>
   </w:abstractNum>
-  <w:abstractNum w:abstractNumId="17" w15:restartNumberingAfterBreak="0">
+  <w:abstractNum w:abstractNumId="22" w15:restartNumberingAfterBreak="0">
     <w:nsid w:val="5E1A5776"/>
     <w:multiLevelType w:val="hybridMultilevel"/>
     <w:tmpl w:val="204C6FC4"/>
@@ -5365,7 +10603,7 @@
       </w:pPr>
     </w:lvl>
   </w:abstractNum>
-  <w:abstractNum w:abstractNumId="18" w15:restartNumberingAfterBreak="0">
+  <w:abstractNum w:abstractNumId="23" w15:restartNumberingAfterBreak="0">
     <w:nsid w:val="61D1587C"/>
     <w:multiLevelType w:val="hybridMultilevel"/>
     <w:tmpl w:val="B96ACDC4"/>
@@ -5478,7 +10716,7 @@
       </w:rPr>
     </w:lvl>
   </w:abstractNum>
-  <w:abstractNum w:abstractNumId="19" w15:restartNumberingAfterBreak="0">
+  <w:abstractNum w:abstractNumId="24" w15:restartNumberingAfterBreak="0">
     <w:nsid w:val="69972193"/>
     <w:multiLevelType w:val="multilevel"/>
     <w:tmpl w:val="C3926BEE"/>
@@ -5591,7 +10829,7 @@
       </w:rPr>
     </w:lvl>
   </w:abstractNum>
-  <w:abstractNum w:abstractNumId="20" w15:restartNumberingAfterBreak="0">
+  <w:abstractNum w:abstractNumId="25" w15:restartNumberingAfterBreak="0">
     <w:nsid w:val="6A341095"/>
     <w:multiLevelType w:val="multilevel"/>
     <w:tmpl w:val="A5986000"/>
@@ -5704,7 +10942,7 @@
       </w:rPr>
     </w:lvl>
   </w:abstractNum>
-  <w:abstractNum w:abstractNumId="21" w15:restartNumberingAfterBreak="0">
+  <w:abstractNum w:abstractNumId="26" w15:restartNumberingAfterBreak="0">
     <w:nsid w:val="78576176"/>
     <w:multiLevelType w:val="multilevel"/>
     <w:tmpl w:val="4DCACF7A"/>
@@ -5817,7 +11055,7 @@
       </w:rPr>
     </w:lvl>
   </w:abstractNum>
-  <w:abstractNum w:abstractNumId="22" w15:restartNumberingAfterBreak="0">
+  <w:abstractNum w:abstractNumId="27" w15:restartNumberingAfterBreak="0">
     <w:nsid w:val="7FF40D37"/>
     <w:multiLevelType w:val="hybridMultilevel"/>
     <w:tmpl w:val="42A2C47E"/>
@@ -5906,74 +11144,89 @@
       </w:pPr>
     </w:lvl>
   </w:abstractNum>
-  <w:num w:numId="1" w16cid:durableId="184055703">
+  <w:num w:numId="1">
+    <w:abstractNumId w:val="7"/>
+  </w:num>
+  <w:num w:numId="2">
+    <w:abstractNumId w:val="8"/>
+  </w:num>
+  <w:num w:numId="3">
+    <w:abstractNumId w:val="18"/>
+  </w:num>
+  <w:num w:numId="4">
     <w:abstractNumId w:val="5"/>
   </w:num>
-  <w:num w:numId="2" w16cid:durableId="897471297">
-    <w:abstractNumId w:val="6"/>
+  <w:num w:numId="5">
+    <w:abstractNumId w:val="22"/>
   </w:num>
-  <w:num w:numId="3" w16cid:durableId="537401507">
+  <w:num w:numId="6">
+    <w:abstractNumId w:val="19"/>
+  </w:num>
+  <w:num w:numId="7">
+    <w:abstractNumId w:val="15"/>
+  </w:num>
+  <w:num w:numId="8">
+    <w:abstractNumId w:val="9"/>
+  </w:num>
+  <w:num w:numId="9">
+    <w:abstractNumId w:val="23"/>
+  </w:num>
+  <w:num w:numId="10">
+    <w:abstractNumId w:val="3"/>
+  </w:num>
+  <w:num w:numId="11">
+    <w:abstractNumId w:val="10"/>
+  </w:num>
+  <w:num w:numId="12">
+    <w:abstractNumId w:val="2"/>
+  </w:num>
+  <w:num w:numId="13">
+    <w:abstractNumId w:val="11"/>
+  </w:num>
+  <w:num w:numId="14">
     <w:abstractNumId w:val="13"/>
   </w:num>
-  <w:num w:numId="4" w16cid:durableId="833838029">
+  <w:num w:numId="15">
+    <w:abstractNumId w:val="16"/>
+  </w:num>
+  <w:num w:numId="16">
     <w:abstractNumId w:val="4"/>
   </w:num>
-  <w:num w:numId="5" w16cid:durableId="1424378600">
+  <w:num w:numId="17">
+    <w:abstractNumId w:val="27"/>
+  </w:num>
+  <w:num w:numId="18">
+    <w:abstractNumId w:val="24"/>
+  </w:num>
+  <w:num w:numId="19">
+    <w:abstractNumId w:val="21"/>
+  </w:num>
+  <w:num w:numId="20">
+    <w:abstractNumId w:val="20"/>
+  </w:num>
+  <w:num w:numId="21">
+    <w:abstractNumId w:val="1"/>
+  </w:num>
+  <w:num w:numId="22">
+    <w:abstractNumId w:val="26"/>
+  </w:num>
+  <w:num w:numId="23">
+    <w:abstractNumId w:val="25"/>
+  </w:num>
+  <w:num w:numId="24">
+    <w:abstractNumId w:val="12"/>
+  </w:num>
+  <w:num w:numId="25">
     <w:abstractNumId w:val="17"/>
   </w:num>
-  <w:num w:numId="6" w16cid:durableId="1273168894">
+  <w:num w:numId="26">
+    <w:abstractNumId w:val="0"/>
+  </w:num>
+  <w:num w:numId="27">
     <w:abstractNumId w:val="14"/>
   </w:num>
-  <w:num w:numId="7" w16cid:durableId="793016826">
-    <w:abstractNumId w:val="11"/>
-  </w:num>
-  <w:num w:numId="8" w16cid:durableId="643195614">
-    <w:abstractNumId w:val="7"/>
-  </w:num>
-  <w:num w:numId="9" w16cid:durableId="1435634310">
-    <w:abstractNumId w:val="18"/>
-  </w:num>
-  <w:num w:numId="10" w16cid:durableId="1862625036">
-    <w:abstractNumId w:val="2"/>
-  </w:num>
-  <w:num w:numId="11" w16cid:durableId="1547377032">
-    <w:abstractNumId w:val="8"/>
-  </w:num>
-  <w:num w:numId="12" w16cid:durableId="1581909312">
-    <w:abstractNumId w:val="1"/>
-  </w:num>
-  <w:num w:numId="13" w16cid:durableId="1884512506">
-    <w:abstractNumId w:val="9"/>
-  </w:num>
-  <w:num w:numId="14" w16cid:durableId="128137421">
-    <w:abstractNumId w:val="10"/>
-  </w:num>
-  <w:num w:numId="15" w16cid:durableId="2113894688">
-    <w:abstractNumId w:val="12"/>
-  </w:num>
-  <w:num w:numId="16" w16cid:durableId="717902320">
-    <w:abstractNumId w:val="3"/>
-  </w:num>
-  <w:num w:numId="17" w16cid:durableId="602686465">
-    <w:abstractNumId w:val="22"/>
-  </w:num>
-  <w:num w:numId="18" w16cid:durableId="842627883">
-    <w:abstractNumId w:val="19"/>
-  </w:num>
-  <w:num w:numId="19" w16cid:durableId="648092211">
-    <w:abstractNumId w:val="16"/>
-  </w:num>
-  <w:num w:numId="20" w16cid:durableId="1586836278">
-    <w:abstractNumId w:val="15"/>
-  </w:num>
-  <w:num w:numId="21" w16cid:durableId="2129662710">
-    <w:abstractNumId w:val="0"/>
-  </w:num>
-  <w:num w:numId="22" w16cid:durableId="28336304">
-    <w:abstractNumId w:val="21"/>
-  </w:num>
-  <w:num w:numId="23" w16cid:durableId="218903872">
-    <w:abstractNumId w:val="20"/>
+  <w:num w:numId="28">
+    <w:abstractNumId w:val="6"/>
   </w:num>
 </w:numbering>
 </file>
@@ -6420,6 +11673,50 @@
       <w:szCs w:val="26"/>
     </w:rPr>
   </w:style>
+  <w:style w:type="paragraph" w:styleId="Heading3">
+    <w:name w:val="heading 3"/>
+    <w:basedOn w:val="Normal"/>
+    <w:next w:val="Normal"/>
+    <w:link w:val="Heading3Char"/>
+    <w:uiPriority w:val="9"/>
+    <w:unhideWhenUsed/>
+    <w:qFormat/>
+    <w:rsid w:val="004C5AB4"/>
+    <w:pPr>
+      <w:keepNext/>
+      <w:keepLines/>
+      <w:spacing w:before="40" w:after="0"/>
+      <w:outlineLvl w:val="2"/>
+    </w:pPr>
+    <w:rPr>
+      <w:rFonts w:asciiTheme="majorHAnsi" w:eastAsiaTheme="majorEastAsia" w:hAnsiTheme="majorHAnsi" w:cstheme="majorBidi"/>
+      <w:color w:val="1F3763" w:themeColor="accent1" w:themeShade="7F"/>
+      <w:sz w:val="24"/>
+      <w:szCs w:val="24"/>
+    </w:rPr>
+  </w:style>
+  <w:style w:type="paragraph" w:styleId="Heading4">
+    <w:name w:val="heading 4"/>
+    <w:basedOn w:val="Normal"/>
+    <w:next w:val="Normal"/>
+    <w:link w:val="Heading4Char"/>
+    <w:uiPriority w:val="9"/>
+    <w:unhideWhenUsed/>
+    <w:qFormat/>
+    <w:rsid w:val="004B210C"/>
+    <w:pPr>
+      <w:keepNext/>
+      <w:keepLines/>
+      <w:spacing w:before="40" w:after="0"/>
+      <w:outlineLvl w:val="3"/>
+    </w:pPr>
+    <w:rPr>
+      <w:rFonts w:asciiTheme="majorHAnsi" w:eastAsiaTheme="majorEastAsia" w:hAnsiTheme="majorHAnsi" w:cstheme="majorBidi"/>
+      <w:i/>
+      <w:iCs/>
+      <w:color w:val="2F5496" w:themeColor="accent1" w:themeShade="BF"/>
+    </w:rPr>
+  </w:style>
   <w:style w:type="character" w:default="1" w:styleId="DefaultParagraphFont">
     <w:name w:val="Default Paragraph Font"/>
     <w:uiPriority w:val="1"/>
@@ -7872,6 +13169,45 @@
       <w:spacing w:after="100"/>
       <w:ind w:left="220"/>
     </w:pPr>
+  </w:style>
+  <w:style w:type="character" w:customStyle="1" w:styleId="Heading3Char">
+    <w:name w:val="Heading 3 Char"/>
+    <w:basedOn w:val="DefaultParagraphFont"/>
+    <w:link w:val="Heading3"/>
+    <w:uiPriority w:val="9"/>
+    <w:rsid w:val="004C5AB4"/>
+    <w:rPr>
+      <w:rFonts w:asciiTheme="majorHAnsi" w:eastAsiaTheme="majorEastAsia" w:hAnsiTheme="majorHAnsi" w:cstheme="majorBidi"/>
+      <w:color w:val="1F3763" w:themeColor="accent1" w:themeShade="7F"/>
+      <w:sz w:val="24"/>
+      <w:szCs w:val="24"/>
+    </w:rPr>
+  </w:style>
+  <w:style w:type="paragraph" w:styleId="TOC3">
+    <w:name w:val="toc 3"/>
+    <w:basedOn w:val="Normal"/>
+    <w:next w:val="Normal"/>
+    <w:autoRedefine/>
+    <w:uiPriority w:val="39"/>
+    <w:unhideWhenUsed/>
+    <w:rsid w:val="00600B2E"/>
+    <w:pPr>
+      <w:spacing w:after="100"/>
+      <w:ind w:left="440"/>
+    </w:pPr>
+  </w:style>
+  <w:style w:type="character" w:customStyle="1" w:styleId="Heading4Char">
+    <w:name w:val="Heading 4 Char"/>
+    <w:basedOn w:val="DefaultParagraphFont"/>
+    <w:link w:val="Heading4"/>
+    <w:uiPriority w:val="9"/>
+    <w:rsid w:val="004B210C"/>
+    <w:rPr>
+      <w:rFonts w:asciiTheme="majorHAnsi" w:eastAsiaTheme="majorEastAsia" w:hAnsiTheme="majorHAnsi" w:cstheme="majorBidi"/>
+      <w:i/>
+      <w:iCs/>
+      <w:color w:val="2F5496" w:themeColor="accent1" w:themeShade="BF"/>
+    </w:rPr>
   </w:style>
 </w:styles>
 </file>

--- a/SpotifooApp.docx
+++ b/SpotifooApp.docx
@@ -1,6 +1,6 @@
 
 <file path=word/document.xml><?xml version="1.0" encoding="utf-8"?>
-<w:document xmlns:wpc="http://schemas.microsoft.com/office/word/2010/wordprocessingCanvas" xmlns:cx="http://schemas.microsoft.com/office/drawing/2014/chartex" xmlns:cx1="http://schemas.microsoft.com/office/drawing/2015/9/8/chartex" xmlns:cx2="http://schemas.microsoft.com/office/drawing/2015/10/21/chartex" xmlns:cx3="http://schemas.microsoft.com/office/drawing/2016/5/9/chartex" xmlns:cx4="http://schemas.microsoft.com/office/drawing/2016/5/10/chartex" xmlns:cx5="http://schemas.microsoft.com/office/drawing/2016/5/11/chartex" xmlns:cx6="http://schemas.microsoft.com/office/drawing/2016/5/12/chartex" xmlns:cx7="http://schemas.microsoft.com/office/drawing/2016/5/13/chartex" xmlns:cx8="http://schemas.microsoft.com/office/drawing/2016/5/14/chartex" xmlns:mc="http://schemas.openxmlformats.org/markup-compatibility/2006" xmlns:aink="http://schemas.microsoft.com/office/drawing/2016/ink" xmlns:am3d="http://schemas.microsoft.com/office/drawing/2017/model3d" xmlns:o="urn:schemas-microsoft-com:office:office" xmlns:r="http://schemas.openxmlformats.org/officeDocument/2006/relationships" xmlns:m="http://schemas.openxmlformats.org/officeDocument/2006/math" xmlns:v="urn:schemas-microsoft-com:vml" xmlns:wp14="http://schemas.microsoft.com/office/word/2010/wordprocessingDrawing" xmlns:wp="http://schemas.openxmlformats.org/drawingml/2006/wordprocessingDrawing" xmlns:w10="urn:schemas-microsoft-com:office:word" xmlns:w="http://schemas.openxmlformats.org/wordprocessingml/2006/main" xmlns:w14="http://schemas.microsoft.com/office/word/2010/wordml" xmlns:w15="http://schemas.microsoft.com/office/word/2012/wordml" xmlns:w16cex="http://schemas.microsoft.com/office/word/2018/wordml/cex" xmlns:w16cid="http://schemas.microsoft.com/office/word/2016/wordml/cid" xmlns:w16="http://schemas.microsoft.com/office/word/2018/wordml" xmlns:w16sdtdh="http://schemas.microsoft.com/office/word/2020/wordml/sdtdatahash" xmlns:w16se="http://schemas.microsoft.com/office/word/2015/wordml/symex" xmlns:wpg="http://schemas.microsoft.com/office/word/2010/wordprocessingGroup" xmlns:wpi="http://schemas.microsoft.com/office/word/2010/wordprocessingInk" xmlns:wne="http://schemas.microsoft.com/office/word/2006/wordml" xmlns:wps="http://schemas.microsoft.com/office/word/2010/wordprocessingShape" mc:Ignorable="w14 w15 w16se w16cid w16 w16cex w16sdtdh wp14">
+<w:document xmlns:wpc="http://schemas.microsoft.com/office/word/2010/wordprocessingCanvas" xmlns:cx="http://schemas.microsoft.com/office/drawing/2014/chartex" xmlns:cx1="http://schemas.microsoft.com/office/drawing/2015/9/8/chartex" xmlns:cx2="http://schemas.microsoft.com/office/drawing/2015/10/21/chartex" xmlns:cx3="http://schemas.microsoft.com/office/drawing/2016/5/9/chartex" xmlns:cx4="http://schemas.microsoft.com/office/drawing/2016/5/10/chartex" xmlns:cx5="http://schemas.microsoft.com/office/drawing/2016/5/11/chartex" xmlns:cx6="http://schemas.microsoft.com/office/drawing/2016/5/12/chartex" xmlns:cx7="http://schemas.microsoft.com/office/drawing/2016/5/13/chartex" xmlns:cx8="http://schemas.microsoft.com/office/drawing/2016/5/14/chartex" xmlns:mc="http://schemas.openxmlformats.org/markup-compatibility/2006" xmlns:aink="http://schemas.microsoft.com/office/drawing/2016/ink" xmlns:am3d="http://schemas.microsoft.com/office/drawing/2017/model3d" xmlns:o="urn:schemas-microsoft-com:office:office" xmlns:oel="http://schemas.microsoft.com/office/2019/extlst" xmlns:r="http://schemas.openxmlformats.org/officeDocument/2006/relationships" xmlns:m="http://schemas.openxmlformats.org/officeDocument/2006/math" xmlns:v="urn:schemas-microsoft-com:vml" xmlns:wp14="http://schemas.microsoft.com/office/word/2010/wordprocessingDrawing" xmlns:wp="http://schemas.openxmlformats.org/drawingml/2006/wordprocessingDrawing" xmlns:w10="urn:schemas-microsoft-com:office:word" xmlns:w="http://schemas.openxmlformats.org/wordprocessingml/2006/main" xmlns:w14="http://schemas.microsoft.com/office/word/2010/wordml" xmlns:w15="http://schemas.microsoft.com/office/word/2012/wordml" xmlns:w16cex="http://schemas.microsoft.com/office/word/2018/wordml/cex" xmlns:w16cid="http://schemas.microsoft.com/office/word/2016/wordml/cid" xmlns:w16="http://schemas.microsoft.com/office/word/2018/wordml" xmlns:w16sdtdh="http://schemas.microsoft.com/office/word/2020/wordml/sdtdatahash" xmlns:w16se="http://schemas.microsoft.com/office/word/2015/wordml/symex" xmlns:wpg="http://schemas.microsoft.com/office/word/2010/wordprocessingGroup" xmlns:wpi="http://schemas.microsoft.com/office/word/2010/wordprocessingInk" xmlns:wne="http://schemas.microsoft.com/office/word/2006/wordml" xmlns:wps="http://schemas.microsoft.com/office/word/2010/wordprocessingShape" mc:Ignorable="w14 w15 w16se w16cid w16 w16cex w16sdtdh wp14">
   <w:body>
     <w:p>
       <w:pPr>
@@ -28,19 +28,23 @@
         </w:rPr>
         <w:tab/>
       </w:r>
-      <w:proofErr w:type="spellStart"/>
       <w:r>
         <w:rPr>
           <w:lang w:val="en-US"/>
         </w:rPr>
         <w:t>Spotifoo</w:t>
       </w:r>
-      <w:proofErr w:type="spellEnd"/>
-      <w:r>
-        <w:rPr>
-          <w:lang w:val="en-US"/>
-        </w:rPr>
-        <w:t xml:space="preserve"> PLAYER</w:t>
+      <w:r>
+        <w:rPr>
+          <w:lang w:val="en-US"/>
+        </w:rPr>
+        <w:t xml:space="preserve"> </w:t>
+      </w:r>
+      <w:r>
+        <w:rPr>
+          <w:lang w:val="en-US"/>
+        </w:rPr>
+        <w:t>Player</w:t>
       </w:r>
     </w:p>
     <w:p>
@@ -96,6 +100,7 @@
             <w:tabs>
               <w:tab w:val="left" w:pos="1134"/>
             </w:tabs>
+            <w:jc w:val="both"/>
           </w:pPr>
           <w:r>
             <w:t>Table of Contents</w:t>
@@ -119,7 +124,7 @@
           <w:r>
             <w:fldChar w:fldCharType="separate"/>
           </w:r>
-          <w:hyperlink w:anchor="_Toc109519141" w:history="1">
+          <w:hyperlink w:anchor="_Toc109570491" w:history="1">
             <w:r>
               <w:rPr>
                 <w:rStyle w:val="Hyperlink"/>
@@ -163,7 +168,7 @@
                 <w:noProof/>
                 <w:webHidden/>
               </w:rPr>
-              <w:instrText xml:space="preserve"> PAGEREF _Toc109519141 \h </w:instrText>
+              <w:instrText xml:space="preserve"> PAGEREF _Toc109570491 \h </w:instrText>
             </w:r>
             <w:r>
               <w:rPr>
@@ -203,7 +208,7 @@
               <w:lang w:val="en-SE" w:eastAsia="en-SE"/>
             </w:rPr>
           </w:pPr>
-          <w:hyperlink w:anchor="_Toc109519142" w:history="1">
+          <w:hyperlink w:anchor="_Toc109570492" w:history="1">
             <w:r>
               <w:rPr>
                 <w:rStyle w:val="Hyperlink"/>
@@ -247,7 +252,7 @@
                 <w:noProof/>
                 <w:webHidden/>
               </w:rPr>
-              <w:instrText xml:space="preserve"> PAGEREF _Toc109519142 \h </w:instrText>
+              <w:instrText xml:space="preserve"> PAGEREF _Toc109570492 \h </w:instrText>
             </w:r>
             <w:r>
               <w:rPr>
@@ -291,7 +296,7 @@
               <w:lang w:val="en-SE" w:eastAsia="en-SE"/>
             </w:rPr>
           </w:pPr>
-          <w:hyperlink w:anchor="_Toc109519143" w:history="1">
+          <w:hyperlink w:anchor="_Toc109570493" w:history="1">
             <w:r>
               <w:rPr>
                 <w:rStyle w:val="Hyperlink"/>
@@ -335,7 +340,7 @@
                 <w:noProof/>
                 <w:webHidden/>
               </w:rPr>
-              <w:instrText xml:space="preserve"> PAGEREF _Toc109519143 \h </w:instrText>
+              <w:instrText xml:space="preserve"> PAGEREF _Toc109570493 \h </w:instrText>
             </w:r>
             <w:r>
               <w:rPr>
@@ -379,7 +384,7 @@
               <w:lang w:val="en-SE" w:eastAsia="en-SE"/>
             </w:rPr>
           </w:pPr>
-          <w:hyperlink w:anchor="_Toc109519144" w:history="1">
+          <w:hyperlink w:anchor="_Toc109570494" w:history="1">
             <w:r>
               <w:rPr>
                 <w:rStyle w:val="Hyperlink"/>
@@ -423,7 +428,7 @@
                 <w:noProof/>
                 <w:webHidden/>
               </w:rPr>
-              <w:instrText xml:space="preserve"> PAGEREF _Toc109519144 \h </w:instrText>
+              <w:instrText xml:space="preserve"> PAGEREF _Toc109570494 \h </w:instrText>
             </w:r>
             <w:r>
               <w:rPr>
@@ -467,7 +472,7 @@
               <w:lang w:val="en-SE" w:eastAsia="en-SE"/>
             </w:rPr>
           </w:pPr>
-          <w:hyperlink w:anchor="_Toc109519145" w:history="1">
+          <w:hyperlink w:anchor="_Toc109570495" w:history="1">
             <w:r>
               <w:rPr>
                 <w:rStyle w:val="Hyperlink"/>
@@ -511,7 +516,7 @@
                 <w:noProof/>
                 <w:webHidden/>
               </w:rPr>
-              <w:instrText xml:space="preserve"> PAGEREF _Toc109519145 \h </w:instrText>
+              <w:instrText xml:space="preserve"> PAGEREF _Toc109570495 \h </w:instrText>
             </w:r>
             <w:r>
               <w:rPr>
@@ -555,7 +560,7 @@
               <w:lang w:val="en-SE" w:eastAsia="en-SE"/>
             </w:rPr>
           </w:pPr>
-          <w:hyperlink w:anchor="_Toc109519146" w:history="1">
+          <w:hyperlink w:anchor="_Toc109570496" w:history="1">
             <w:r>
               <w:rPr>
                 <w:rStyle w:val="Hyperlink"/>
@@ -599,7 +604,7 @@
                 <w:noProof/>
                 <w:webHidden/>
               </w:rPr>
-              <w:instrText xml:space="preserve"> PAGEREF _Toc109519146 \h </w:instrText>
+              <w:instrText xml:space="preserve"> PAGEREF _Toc109570496 \h </w:instrText>
             </w:r>
             <w:r>
               <w:rPr>
@@ -643,7 +648,7 @@
               <w:lang w:val="en-SE" w:eastAsia="en-SE"/>
             </w:rPr>
           </w:pPr>
-          <w:hyperlink w:anchor="_Toc109519147" w:history="1">
+          <w:hyperlink w:anchor="_Toc109570497" w:history="1">
             <w:r>
               <w:rPr>
                 <w:rStyle w:val="Hyperlink"/>
@@ -687,7 +692,7 @@
                 <w:noProof/>
                 <w:webHidden/>
               </w:rPr>
-              <w:instrText xml:space="preserve"> PAGEREF _Toc109519147 \h </w:instrText>
+              <w:instrText xml:space="preserve"> PAGEREF _Toc109570497 \h </w:instrText>
             </w:r>
             <w:r>
               <w:rPr>
@@ -731,7 +736,7 @@
               <w:lang w:val="en-SE" w:eastAsia="en-SE"/>
             </w:rPr>
           </w:pPr>
-          <w:hyperlink w:anchor="_Toc109519148" w:history="1">
+          <w:hyperlink w:anchor="_Toc109570498" w:history="1">
             <w:r>
               <w:rPr>
                 <w:rStyle w:val="Hyperlink"/>
@@ -775,7 +780,7 @@
                 <w:noProof/>
                 <w:webHidden/>
               </w:rPr>
-              <w:instrText xml:space="preserve"> PAGEREF _Toc109519148 \h </w:instrText>
+              <w:instrText xml:space="preserve"> PAGEREF _Toc109570498 \h </w:instrText>
             </w:r>
             <w:r>
               <w:rPr>
@@ -815,7 +820,7 @@
               <w:lang w:val="en-SE" w:eastAsia="en-SE"/>
             </w:rPr>
           </w:pPr>
-          <w:hyperlink w:anchor="_Toc109519149" w:history="1">
+          <w:hyperlink w:anchor="_Toc109570499" w:history="1">
             <w:r>
               <w:rPr>
                 <w:rStyle w:val="Hyperlink"/>
@@ -859,7 +864,7 @@
                 <w:noProof/>
                 <w:webHidden/>
               </w:rPr>
-              <w:instrText xml:space="preserve"> PAGEREF _Toc109519149 \h </w:instrText>
+              <w:instrText xml:space="preserve"> PAGEREF _Toc109570499 \h </w:instrText>
             </w:r>
             <w:r>
               <w:rPr>
@@ -903,7 +908,7 @@
               <w:lang w:val="en-SE" w:eastAsia="en-SE"/>
             </w:rPr>
           </w:pPr>
-          <w:hyperlink w:anchor="_Toc109519150" w:history="1">
+          <w:hyperlink w:anchor="_Toc109570500" w:history="1">
             <w:r>
               <w:rPr>
                 <w:rStyle w:val="Hyperlink"/>
@@ -947,7 +952,7 @@
                 <w:noProof/>
                 <w:webHidden/>
               </w:rPr>
-              <w:instrText xml:space="preserve"> PAGEREF _Toc109519150 \h </w:instrText>
+              <w:instrText xml:space="preserve"> PAGEREF _Toc109570500 \h </w:instrText>
             </w:r>
             <w:r>
               <w:rPr>
@@ -991,7 +996,7 @@
               <w:lang w:val="en-SE" w:eastAsia="en-SE"/>
             </w:rPr>
           </w:pPr>
-          <w:hyperlink w:anchor="_Toc109519151" w:history="1">
+          <w:hyperlink w:anchor="_Toc109570501" w:history="1">
             <w:r>
               <w:rPr>
                 <w:rStyle w:val="Hyperlink"/>
@@ -1035,7 +1040,7 @@
                 <w:noProof/>
                 <w:webHidden/>
               </w:rPr>
-              <w:instrText xml:space="preserve"> PAGEREF _Toc109519151 \h </w:instrText>
+              <w:instrText xml:space="preserve"> PAGEREF _Toc109570501 \h </w:instrText>
             </w:r>
             <w:r>
               <w:rPr>
@@ -1079,7 +1084,7 @@
               <w:lang w:val="en-SE" w:eastAsia="en-SE"/>
             </w:rPr>
           </w:pPr>
-          <w:hyperlink w:anchor="_Toc109519152" w:history="1">
+          <w:hyperlink w:anchor="_Toc109570502" w:history="1">
             <w:r>
               <w:rPr>
                 <w:rStyle w:val="Hyperlink"/>
@@ -1123,7 +1128,7 @@
                 <w:noProof/>
                 <w:webHidden/>
               </w:rPr>
-              <w:instrText xml:space="preserve"> PAGEREF _Toc109519152 \h </w:instrText>
+              <w:instrText xml:space="preserve"> PAGEREF _Toc109570502 \h </w:instrText>
             </w:r>
             <w:r>
               <w:rPr>
@@ -1167,7 +1172,7 @@
               <w:lang w:val="en-SE" w:eastAsia="en-SE"/>
             </w:rPr>
           </w:pPr>
-          <w:hyperlink w:anchor="_Toc109519153" w:history="1">
+          <w:hyperlink w:anchor="_Toc109570503" w:history="1">
             <w:r>
               <w:rPr>
                 <w:rStyle w:val="Hyperlink"/>
@@ -1211,7 +1216,7 @@
                 <w:noProof/>
                 <w:webHidden/>
               </w:rPr>
-              <w:instrText xml:space="preserve"> PAGEREF _Toc109519153 \h </w:instrText>
+              <w:instrText xml:space="preserve"> PAGEREF _Toc109570503 \h </w:instrText>
             </w:r>
             <w:r>
               <w:rPr>
@@ -1255,7 +1260,7 @@
               <w:lang w:val="en-SE" w:eastAsia="en-SE"/>
             </w:rPr>
           </w:pPr>
-          <w:hyperlink w:anchor="_Toc109519154" w:history="1">
+          <w:hyperlink w:anchor="_Toc109570504" w:history="1">
             <w:r>
               <w:rPr>
                 <w:rStyle w:val="Hyperlink"/>
@@ -1299,7 +1304,7 @@
                 <w:noProof/>
                 <w:webHidden/>
               </w:rPr>
-              <w:instrText xml:space="preserve"> PAGEREF _Toc109519154 \h </w:instrText>
+              <w:instrText xml:space="preserve"> PAGEREF _Toc109570504 \h </w:instrText>
             </w:r>
             <w:r>
               <w:rPr>
@@ -1319,7 +1324,7 @@
                 <w:noProof/>
                 <w:webHidden/>
               </w:rPr>
-              <w:t>4</w:t>
+              <w:t>5</w:t>
             </w:r>
             <w:r>
               <w:rPr>
@@ -1343,7 +1348,7 @@
               <w:lang w:val="en-SE" w:eastAsia="en-SE"/>
             </w:rPr>
           </w:pPr>
-          <w:hyperlink w:anchor="_Toc109519155" w:history="1">
+          <w:hyperlink w:anchor="_Toc109570505" w:history="1">
             <w:r>
               <w:rPr>
                 <w:rStyle w:val="Hyperlink"/>
@@ -1387,7 +1392,7 @@
                 <w:noProof/>
                 <w:webHidden/>
               </w:rPr>
-              <w:instrText xml:space="preserve"> PAGEREF _Toc109519155 \h </w:instrText>
+              <w:instrText xml:space="preserve"> PAGEREF _Toc109570505 \h </w:instrText>
             </w:r>
             <w:r>
               <w:rPr>
@@ -1431,7 +1436,7 @@
               <w:lang w:val="en-SE" w:eastAsia="en-SE"/>
             </w:rPr>
           </w:pPr>
-          <w:hyperlink w:anchor="_Toc109519156" w:history="1">
+          <w:hyperlink w:anchor="_Toc109570506" w:history="1">
             <w:r>
               <w:rPr>
                 <w:rStyle w:val="Hyperlink"/>
@@ -1454,23 +1459,7 @@
                 <w:noProof/>
                 <w:lang w:val="en-US"/>
               </w:rPr>
-              <w:t>Men</w:t>
-            </w:r>
-            <w:r>
-              <w:rPr>
-                <w:rStyle w:val="Hyperlink"/>
-                <w:noProof/>
-                <w:lang w:val="en-US"/>
-              </w:rPr>
-              <w:t>u</w:t>
-            </w:r>
-            <w:r>
-              <w:rPr>
-                <w:rStyle w:val="Hyperlink"/>
-                <w:noProof/>
-                <w:lang w:val="en-US"/>
-              </w:rPr>
-              <w:t>s flow charts</w:t>
+              <w:t>Menus flow charts</w:t>
             </w:r>
             <w:r>
               <w:rPr>
@@ -1491,7 +1480,7 @@
                 <w:noProof/>
                 <w:webHidden/>
               </w:rPr>
-              <w:instrText xml:space="preserve"> PAGEREF _Toc109519156 \h </w:instrText>
+              <w:instrText xml:space="preserve"> PAGEREF _Toc109570506 \h </w:instrText>
             </w:r>
             <w:r>
               <w:rPr>
@@ -1535,7 +1524,7 @@
               <w:lang w:val="en-SE" w:eastAsia="en-SE"/>
             </w:rPr>
           </w:pPr>
-          <w:hyperlink w:anchor="_Toc109519157" w:history="1">
+          <w:hyperlink w:anchor="_Toc109570507" w:history="1">
             <w:r>
               <w:rPr>
                 <w:rStyle w:val="Hyperlink"/>
@@ -1579,7 +1568,7 @@
                 <w:noProof/>
                 <w:webHidden/>
               </w:rPr>
-              <w:instrText xml:space="preserve"> PAGEREF _Toc109519157 \h </w:instrText>
+              <w:instrText xml:space="preserve"> PAGEREF _Toc109570507 \h </w:instrText>
             </w:r>
             <w:r>
               <w:rPr>
@@ -1599,7 +1588,7 @@
                 <w:noProof/>
                 <w:webHidden/>
               </w:rPr>
-              <w:t>6</w:t>
+              <w:t>10</w:t>
             </w:r>
             <w:r>
               <w:rPr>
@@ -1615,6 +1604,7 @@
             <w:tabs>
               <w:tab w:val="left" w:pos="1134"/>
             </w:tabs>
+            <w:jc w:val="both"/>
           </w:pPr>
           <w:r>
             <w:rPr>
@@ -1701,7 +1691,7 @@
           <w:numId w:val="10"/>
         </w:numPr>
         <w:tabs>
-          <w:tab w:val="left" w:pos="1134"/>
+          <w:tab w:val="left" w:pos="720"/>
         </w:tabs>
         <w:spacing w:after="240" w:line="240" w:lineRule="auto"/>
         <w:ind w:left="0" w:firstLine="0"/>
@@ -1710,7 +1700,7 @@
           <w:lang w:val="en-US"/>
         </w:rPr>
       </w:pPr>
-      <w:bookmarkStart w:id="0" w:name="_Toc109519141"/>
+      <w:bookmarkStart w:id="0" w:name="_Toc109570491"/>
       <w:r>
         <w:rPr>
           <w:lang w:val="en-US"/>
@@ -1731,19 +1721,11 @@
           <w:lang w:val="en-US"/>
         </w:rPr>
       </w:pPr>
-      <w:proofErr w:type="spellStart"/>
-      <w:r>
-        <w:rPr>
-          <w:lang w:val="en-US"/>
-        </w:rPr>
-        <w:t>Spotifoo</w:t>
-      </w:r>
-      <w:proofErr w:type="spellEnd"/>
-      <w:r>
-        <w:rPr>
-          <w:lang w:val="en-US"/>
-        </w:rPr>
-        <w:t xml:space="preserve"> is </w:t>
+      <w:r>
+        <w:rPr>
+          <w:lang w:val="en-US"/>
+        </w:rPr>
+        <w:t xml:space="preserve">Spotifoo is </w:t>
       </w:r>
       <w:r>
         <w:rPr>
@@ -1939,7 +1921,7 @@
           <w:numId w:val="10"/>
         </w:numPr>
         <w:tabs>
-          <w:tab w:val="left" w:pos="1134"/>
+          <w:tab w:val="left" w:pos="720"/>
         </w:tabs>
         <w:spacing w:after="240" w:line="240" w:lineRule="auto"/>
         <w:ind w:left="0" w:firstLine="0"/>
@@ -1948,7 +1930,7 @@
           <w:lang w:val="en-US"/>
         </w:rPr>
       </w:pPr>
-      <w:bookmarkStart w:id="1" w:name="_Toc109519142"/>
+      <w:bookmarkStart w:id="1" w:name="_Toc109570492"/>
       <w:r>
         <w:rPr>
           <w:lang w:val="en-US"/>
@@ -1962,6 +1944,7 @@
         <w:tabs>
           <w:tab w:val="left" w:pos="1134"/>
         </w:tabs>
+        <w:jc w:val="both"/>
         <w:rPr>
           <w:rFonts w:asciiTheme="majorHAnsi" w:eastAsiaTheme="majorEastAsia" w:hAnsiTheme="majorHAnsi" w:cstheme="majorBidi"/>
           <w:color w:val="2F5496" w:themeColor="accent1" w:themeShade="BF"/>
@@ -1987,11 +1970,12 @@
         <w:tabs>
           <w:tab w:val="left" w:pos="1134"/>
         </w:tabs>
-        <w:rPr>
-          <w:lang w:val="en-US"/>
-        </w:rPr>
-      </w:pPr>
-      <w:bookmarkStart w:id="2" w:name="_Toc109519143"/>
+        <w:jc w:val="both"/>
+        <w:rPr>
+          <w:lang w:val="en-US"/>
+        </w:rPr>
+      </w:pPr>
+      <w:bookmarkStart w:id="2" w:name="_Toc109570493"/>
       <w:r>
         <w:rPr>
           <w:lang w:val="en-US"/>
@@ -2011,6 +1995,7 @@
         <w:tabs>
           <w:tab w:val="left" w:pos="1134"/>
         </w:tabs>
+        <w:jc w:val="both"/>
         <w:rPr>
           <w:lang w:val="en-US"/>
         </w:rPr>
@@ -2051,6 +2036,7 @@
         <w:tabs>
           <w:tab w:val="left" w:pos="1134"/>
         </w:tabs>
+        <w:jc w:val="both"/>
         <w:rPr>
           <w:lang w:val="en-US"/>
         </w:rPr>
@@ -2080,11 +2066,12 @@
         <w:tabs>
           <w:tab w:val="left" w:pos="1134"/>
         </w:tabs>
-        <w:rPr>
-          <w:lang w:val="en-US"/>
-        </w:rPr>
-      </w:pPr>
-      <w:bookmarkStart w:id="3" w:name="_Toc109519144"/>
+        <w:jc w:val="both"/>
+        <w:rPr>
+          <w:lang w:val="en-US"/>
+        </w:rPr>
+      </w:pPr>
+      <w:bookmarkStart w:id="3" w:name="_Toc109570494"/>
       <w:r>
         <w:rPr>
           <w:lang w:val="en-US"/>
@@ -2098,6 +2085,7 @@
         <w:tabs>
           <w:tab w:val="left" w:pos="1134"/>
         </w:tabs>
+        <w:jc w:val="both"/>
         <w:rPr>
           <w:lang w:val="en-US"/>
         </w:rPr>
@@ -2131,11 +2119,12 @@
         <w:tabs>
           <w:tab w:val="left" w:pos="1134"/>
         </w:tabs>
-        <w:rPr>
-          <w:lang w:val="en-US"/>
-        </w:rPr>
-      </w:pPr>
-      <w:bookmarkStart w:id="4" w:name="_Toc109519145"/>
+        <w:jc w:val="both"/>
+        <w:rPr>
+          <w:lang w:val="en-US"/>
+        </w:rPr>
+      </w:pPr>
+      <w:bookmarkStart w:id="4" w:name="_Toc109570495"/>
       <w:r>
         <w:rPr>
           <w:lang w:val="en-US"/>
@@ -2149,6 +2138,7 @@
         <w:tabs>
           <w:tab w:val="left" w:pos="1134"/>
         </w:tabs>
+        <w:jc w:val="both"/>
         <w:rPr>
           <w:rFonts w:asciiTheme="majorHAnsi" w:eastAsiaTheme="majorEastAsia" w:hAnsiTheme="majorHAnsi" w:cstheme="majorBidi"/>
           <w:color w:val="2F5496" w:themeColor="accent1" w:themeShade="BF"/>
@@ -2174,11 +2164,12 @@
         <w:tabs>
           <w:tab w:val="left" w:pos="1134"/>
         </w:tabs>
-        <w:rPr>
-          <w:lang w:val="en-US"/>
-        </w:rPr>
-      </w:pPr>
-      <w:bookmarkStart w:id="5" w:name="_Toc109519146"/>
+        <w:jc w:val="both"/>
+        <w:rPr>
+          <w:lang w:val="en-US"/>
+        </w:rPr>
+      </w:pPr>
+      <w:bookmarkStart w:id="5" w:name="_Toc109570496"/>
       <w:r>
         <w:rPr>
           <w:lang w:val="en-US"/>
@@ -2192,6 +2183,7 @@
         <w:tabs>
           <w:tab w:val="left" w:pos="1134"/>
         </w:tabs>
+        <w:jc w:val="both"/>
         <w:rPr>
           <w:lang w:val="en-US"/>
         </w:rPr>
@@ -2225,6 +2217,7 @@
         <w:tabs>
           <w:tab w:val="left" w:pos="1134"/>
         </w:tabs>
+        <w:jc w:val="both"/>
         <w:rPr>
           <w:lang w:val="en-US"/>
         </w:rPr>
@@ -2246,6 +2239,7 @@
         <w:tabs>
           <w:tab w:val="left" w:pos="1134"/>
         </w:tabs>
+        <w:jc w:val="both"/>
         <w:rPr>
           <w:lang w:val="en-US"/>
         </w:rPr>
@@ -2267,6 +2261,7 @@
         <w:tabs>
           <w:tab w:val="left" w:pos="1134"/>
         </w:tabs>
+        <w:jc w:val="both"/>
         <w:rPr>
           <w:lang w:val="en-US"/>
         </w:rPr>
@@ -2288,6 +2283,7 @@
         <w:tabs>
           <w:tab w:val="left" w:pos="1134"/>
         </w:tabs>
+        <w:jc w:val="both"/>
         <w:rPr>
           <w:lang w:val="en-US"/>
         </w:rPr>
@@ -2309,11 +2305,12 @@
         <w:tabs>
           <w:tab w:val="left" w:pos="1134"/>
         </w:tabs>
-        <w:rPr>
-          <w:lang w:val="en-US"/>
-        </w:rPr>
-      </w:pPr>
-      <w:bookmarkStart w:id="6" w:name="_Toc109519147"/>
+        <w:jc w:val="both"/>
+        <w:rPr>
+          <w:lang w:val="en-US"/>
+        </w:rPr>
+      </w:pPr>
+      <w:bookmarkStart w:id="6" w:name="_Toc109570497"/>
       <w:r>
         <w:rPr>
           <w:lang w:val="en-US"/>
@@ -2327,6 +2324,7 @@
         <w:tabs>
           <w:tab w:val="left" w:pos="1134"/>
         </w:tabs>
+        <w:jc w:val="both"/>
         <w:rPr>
           <w:lang w:val="en-US"/>
         </w:rPr>
@@ -2378,6 +2376,7 @@
         <w:tabs>
           <w:tab w:val="left" w:pos="1134"/>
         </w:tabs>
+        <w:jc w:val="both"/>
         <w:rPr>
           <w:lang w:val="en-US"/>
         </w:rPr>
@@ -2399,6 +2398,7 @@
         <w:tabs>
           <w:tab w:val="left" w:pos="1134"/>
         </w:tabs>
+        <w:jc w:val="both"/>
         <w:rPr>
           <w:lang w:val="en-US"/>
         </w:rPr>
@@ -2415,6 +2415,7 @@
         <w:tabs>
           <w:tab w:val="left" w:pos="1134"/>
         </w:tabs>
+        <w:jc w:val="both"/>
         <w:rPr>
           <w:lang w:val="en-US"/>
         </w:rPr>
@@ -2449,11 +2450,12 @@
         <w:tabs>
           <w:tab w:val="left" w:pos="1134"/>
         </w:tabs>
-        <w:rPr>
-          <w:lang w:val="en-US"/>
-        </w:rPr>
-      </w:pPr>
-      <w:bookmarkStart w:id="7" w:name="_Toc109519148"/>
+        <w:jc w:val="both"/>
+        <w:rPr>
+          <w:lang w:val="en-US"/>
+        </w:rPr>
+      </w:pPr>
+      <w:bookmarkStart w:id="7" w:name="_Toc109570498"/>
       <w:r>
         <w:rPr>
           <w:lang w:val="en-US"/>
@@ -2467,23 +2469,16 @@
         <w:tabs>
           <w:tab w:val="left" w:pos="1134"/>
         </w:tabs>
+        <w:jc w:val="both"/>
         <w:rPr>
           <w:lang w:val="en-SE"/>
         </w:rPr>
       </w:pPr>
-      <w:proofErr w:type="spellStart"/>
       <w:r>
         <w:rPr>
           <w:lang w:val="en-SE"/>
         </w:rPr>
-        <w:t>Spotifoo</w:t>
-      </w:r>
-      <w:proofErr w:type="spellEnd"/>
-      <w:r>
-        <w:rPr>
-          <w:lang w:val="en-SE"/>
-        </w:rPr>
-        <w:t xml:space="preserve"> has permission from top artists around the world, to share their songs with us. Thus, we created a folder called </w:t>
+        <w:t xml:space="preserve">Spotifoo has permission from top artists around the world, to share their songs with us. Thus, we created a folder called </w:t>
       </w:r>
       <w:r>
         <w:rPr>
@@ -2497,21 +2492,7 @@
         <w:rPr>
           <w:lang w:val="en-SE"/>
         </w:rPr>
-        <w:t xml:space="preserve"> with 2 sub folders. One for the music files with a bunch of .mp3 files and another for the album art in .</w:t>
-      </w:r>
-      <w:proofErr w:type="spellStart"/>
-      <w:r>
-        <w:rPr>
-          <w:lang w:val="en-SE"/>
-        </w:rPr>
-        <w:t>png</w:t>
-      </w:r>
-      <w:proofErr w:type="spellEnd"/>
-      <w:r>
-        <w:rPr>
-          <w:lang w:val="en-SE"/>
-        </w:rPr>
-        <w:t xml:space="preserve"> files.</w:t>
+        <w:t xml:space="preserve"> with 2 sub folders. One for the music files with a bunch of .mp3 files and another for the album art in .png files.</w:t>
       </w:r>
     </w:p>
     <w:p>
@@ -2519,6 +2500,7 @@
         <w:tabs>
           <w:tab w:val="left" w:pos="1134"/>
         </w:tabs>
+        <w:jc w:val="both"/>
         <w:rPr>
           <w:lang w:val="en-SE"/>
         </w:rPr>
@@ -2535,6 +2517,7 @@
         <w:tabs>
           <w:tab w:val="left" w:pos="1134"/>
         </w:tabs>
+        <w:jc w:val="both"/>
         <w:rPr>
           <w:lang w:val="en-US"/>
         </w:rPr>
@@ -2562,7 +2545,7 @@
           <w:numId w:val="10"/>
         </w:numPr>
         <w:tabs>
-          <w:tab w:val="left" w:pos="1134"/>
+          <w:tab w:val="left" w:pos="720"/>
         </w:tabs>
         <w:spacing w:after="240" w:line="240" w:lineRule="auto"/>
         <w:ind w:left="0" w:firstLine="0"/>
@@ -2571,7 +2554,7 @@
           <w:lang w:val="en-US"/>
         </w:rPr>
       </w:pPr>
-      <w:bookmarkStart w:id="8" w:name="_Toc109519149"/>
+      <w:bookmarkStart w:id="8" w:name="_Toc109570499"/>
       <w:r>
         <w:rPr>
           <w:lang w:val="en-US"/>
@@ -2614,11 +2597,12 @@
         <w:tabs>
           <w:tab w:val="left" w:pos="1134"/>
         </w:tabs>
-        <w:rPr>
-          <w:lang w:val="en-US"/>
-        </w:rPr>
-      </w:pPr>
-      <w:bookmarkStart w:id="9" w:name="_Toc109519150"/>
+        <w:jc w:val="both"/>
+        <w:rPr>
+          <w:lang w:val="en-US"/>
+        </w:rPr>
+      </w:pPr>
+      <w:bookmarkStart w:id="9" w:name="_Toc109570500"/>
       <w:r>
         <w:rPr>
           <w:lang w:val="en-US"/>
@@ -2632,29 +2616,16 @@
         <w:tabs>
           <w:tab w:val="left" w:pos="1134"/>
         </w:tabs>
-        <w:rPr>
-          <w:lang w:val="en-US"/>
-        </w:rPr>
-      </w:pPr>
-      <w:r>
-        <w:rPr>
-          <w:lang w:val="en-US"/>
-        </w:rPr>
-        <w:t xml:space="preserve">The following technologies are used in designing and developing the </w:t>
-      </w:r>
-      <w:proofErr w:type="spellStart"/>
-      <w:r>
-        <w:rPr>
-          <w:lang w:val="en-US"/>
-        </w:rPr>
-        <w:t>Spotifoo</w:t>
-      </w:r>
-      <w:proofErr w:type="spellEnd"/>
-      <w:r>
-        <w:rPr>
-          <w:lang w:val="en-US"/>
-        </w:rPr>
-        <w:t xml:space="preserve"> application.</w:t>
+        <w:jc w:val="both"/>
+        <w:rPr>
+          <w:lang w:val="en-US"/>
+        </w:rPr>
+      </w:pPr>
+      <w:r>
+        <w:rPr>
+          <w:lang w:val="en-US"/>
+        </w:rPr>
+        <w:t>The following technologies are used in designing and developing the Spotifoo application.</w:t>
       </w:r>
     </w:p>
     <w:p>
@@ -2667,6 +2638,7 @@
         <w:tabs>
           <w:tab w:val="left" w:pos="1134"/>
         </w:tabs>
+        <w:jc w:val="both"/>
         <w:rPr>
           <w:lang w:val="en-US"/>
         </w:rPr>
@@ -2693,21 +2665,7 @@
         <w:rPr>
           <w:lang w:val="en-US"/>
         </w:rPr>
-        <w:t xml:space="preserve">Coding language for implementing the </w:t>
-      </w:r>
-      <w:proofErr w:type="spellStart"/>
-      <w:r>
-        <w:rPr>
-          <w:lang w:val="en-US"/>
-        </w:rPr>
-        <w:t>Spotifoo</w:t>
-      </w:r>
-      <w:proofErr w:type="spellEnd"/>
-      <w:r>
-        <w:rPr>
-          <w:lang w:val="en-US"/>
-        </w:rPr>
-        <w:t xml:space="preserve"> application</w:t>
+        <w:t>Coding language for implementing the Spotifoo application</w:t>
       </w:r>
     </w:p>
     <w:p>
@@ -2720,6 +2678,7 @@
         <w:tabs>
           <w:tab w:val="left" w:pos="1134"/>
         </w:tabs>
+        <w:jc w:val="both"/>
         <w:rPr>
           <w:lang w:val="en-US"/>
         </w:rPr>
@@ -2747,6 +2706,7 @@
         <w:tabs>
           <w:tab w:val="left" w:pos="1134"/>
         </w:tabs>
+        <w:jc w:val="both"/>
         <w:rPr>
           <w:lang w:val="en-US"/>
         </w:rPr>
@@ -2780,6 +2740,7 @@
         <w:tabs>
           <w:tab w:val="left" w:pos="1134"/>
         </w:tabs>
+        <w:jc w:val="both"/>
         <w:rPr>
           <w:lang w:val="en-US"/>
         </w:rPr>
@@ -2807,11 +2768,12 @@
         <w:tabs>
           <w:tab w:val="left" w:pos="1134"/>
         </w:tabs>
-        <w:rPr>
-          <w:lang w:val="en-US"/>
-        </w:rPr>
-      </w:pPr>
-      <w:bookmarkStart w:id="10" w:name="_Toc109519151"/>
+        <w:jc w:val="both"/>
+        <w:rPr>
+          <w:lang w:val="en-US"/>
+        </w:rPr>
+      </w:pPr>
+      <w:bookmarkStart w:id="10" w:name="_Toc109570501"/>
       <w:r>
         <w:rPr>
           <w:lang w:val="en-US"/>
@@ -2830,11 +2792,12 @@
         <w:tabs>
           <w:tab w:val="left" w:pos="1134"/>
         </w:tabs>
-        <w:rPr>
-          <w:lang w:val="en-US"/>
-        </w:rPr>
-      </w:pPr>
-      <w:bookmarkStart w:id="11" w:name="_Toc109519152"/>
+        <w:jc w:val="both"/>
+        <w:rPr>
+          <w:lang w:val="en-US"/>
+        </w:rPr>
+      </w:pPr>
+      <w:bookmarkStart w:id="11" w:name="_Toc109570502"/>
       <w:r>
         <w:rPr>
           <w:lang w:val="en-US"/>
@@ -2854,6 +2817,7 @@
         <w:tabs>
           <w:tab w:val="left" w:pos="1134"/>
         </w:tabs>
+        <w:jc w:val="both"/>
         <w:rPr>
           <w:lang w:val="en-US"/>
         </w:rPr>
@@ -2886,21 +2850,7 @@
         <w:rPr>
           <w:lang w:val="en-US"/>
         </w:rPr>
-        <w:t xml:space="preserve">to designing the </w:t>
-      </w:r>
-      <w:proofErr w:type="spellStart"/>
-      <w:r>
-        <w:rPr>
-          <w:lang w:val="en-US"/>
-        </w:rPr>
-        <w:t>Spotifoo</w:t>
-      </w:r>
-      <w:proofErr w:type="spellEnd"/>
-      <w:r>
-        <w:rPr>
-          <w:lang w:val="en-US"/>
-        </w:rPr>
-        <w:t xml:space="preserve"> application see below</w:t>
+        <w:t>to designing the Spotifoo application see below</w:t>
       </w:r>
       <w:r>
         <w:rPr>
@@ -2982,6 +2932,7 @@
         <w:tabs>
           <w:tab w:val="left" w:pos="1134"/>
         </w:tabs>
+        <w:jc w:val="both"/>
         <w:rPr>
           <w:lang w:val="en-US"/>
         </w:rPr>
@@ -3012,10 +2963,143 @@
         <w:tabs>
           <w:tab w:val="left" w:pos="1134"/>
         </w:tabs>
-        <w:rPr>
-          <w:lang w:val="en-US"/>
-        </w:rPr>
-      </w:pPr>
+        <w:jc w:val="both"/>
+        <w:rPr>
+          <w:lang w:val="en-US"/>
+        </w:rPr>
+      </w:pPr>
+      <w:r>
+        <w:rPr>
+          <w:noProof/>
+        </w:rPr>
+        <mc:AlternateContent>
+          <mc:Choice Requires="wps">
+            <w:drawing>
+              <wp:anchor distT="0" distB="0" distL="114300" distR="114300" simplePos="0" relativeHeight="251671552" behindDoc="1" locked="0" layoutInCell="1" allowOverlap="1" wp14:anchorId="1B3928F0" wp14:editId="5DA11A27">
+                <wp:simplePos x="0" y="0"/>
+                <wp:positionH relativeFrom="column">
+                  <wp:posOffset>68580</wp:posOffset>
+                </wp:positionH>
+                <wp:positionV relativeFrom="paragraph">
+                  <wp:posOffset>2335530</wp:posOffset>
+                </wp:positionV>
+                <wp:extent cx="5301615" cy="635"/>
+                <wp:effectExtent l="0" t="0" r="0" b="0"/>
+                <wp:wrapTight wrapText="bothSides">
+                  <wp:wrapPolygon edited="0">
+                    <wp:start x="0" y="0"/>
+                    <wp:lineTo x="0" y="20057"/>
+                    <wp:lineTo x="21499" y="20057"/>
+                    <wp:lineTo x="21499" y="0"/>
+                    <wp:lineTo x="0" y="0"/>
+                  </wp:wrapPolygon>
+                </wp:wrapTight>
+                <wp:docPr id="5" name="Text Box 5"/>
+                <wp:cNvGraphicFramePr/>
+                <a:graphic xmlns:a="http://schemas.openxmlformats.org/drawingml/2006/main">
+                  <a:graphicData uri="http://schemas.microsoft.com/office/word/2010/wordprocessingShape">
+                    <wps:wsp>
+                      <wps:cNvSpPr txBox="1"/>
+                      <wps:spPr>
+                        <a:xfrm>
+                          <a:off x="0" y="0"/>
+                          <a:ext cx="5301615" cy="635"/>
+                        </a:xfrm>
+                        <a:prstGeom prst="rect">
+                          <a:avLst/>
+                        </a:prstGeom>
+                        <a:solidFill>
+                          <a:prstClr val="white"/>
+                        </a:solidFill>
+                        <a:ln>
+                          <a:noFill/>
+                        </a:ln>
+                      </wps:spPr>
+                      <wps:txbx>
+                        <w:txbxContent>
+                          <w:p>
+                            <w:pPr>
+                              <w:pStyle w:val="Caption"/>
+                              <w:jc w:val="center"/>
+                              <w:rPr>
+                                <w:noProof/>
+                              </w:rPr>
+                            </w:pPr>
+                            <w:r>
+                              <w:t xml:space="preserve">Figure </w:t>
+                            </w:r>
+                            <w:fldSimple w:instr=" SEQ Figure \* ARABIC ">
+                              <w:r>
+                                <w:rPr>
+                                  <w:noProof/>
+                                </w:rPr>
+                                <w:t>1</w:t>
+                              </w:r>
+                            </w:fldSimple>
+                            <w:r>
+                              <w:rPr>
+                                <w:lang w:val="en-US"/>
+                              </w:rPr>
+                              <w:t xml:space="preserve"> Architecture</w:t>
+                            </w:r>
+                          </w:p>
+                        </w:txbxContent>
+                      </wps:txbx>
+                      <wps:bodyPr rot="0" spcFirstLastPara="0" vertOverflow="overflow" horzOverflow="overflow" vert="horz" wrap="square" lIns="0" tIns="0" rIns="0" bIns="0" numCol="1" spcCol="0" rtlCol="0" fromWordArt="0" anchor="t" anchorCtr="0" forceAA="0" compatLnSpc="1">
+                        <a:prstTxWarp prst="textNoShape">
+                          <a:avLst/>
+                        </a:prstTxWarp>
+                        <a:spAutoFit/>
+                      </wps:bodyPr>
+                    </wps:wsp>
+                  </a:graphicData>
+                </a:graphic>
+              </wp:anchor>
+            </w:drawing>
+          </mc:Choice>
+          <mc:Fallback>
+            <w:pict>
+              <v:shapetype w14:anchorId="1B3928F0" id="_x0000_t202" coordsize="21600,21600" o:spt="202" path="m,l,21600r21600,l21600,xe">
+                <v:stroke joinstyle="miter"/>
+                <v:path gradientshapeok="t" o:connecttype="rect"/>
+              </v:shapetype>
+              <v:shape id="Text Box 5" o:spid="_x0000_s1026" type="#_x0000_t202" style="position:absolute;left:0;text-align:left;margin-left:5.4pt;margin-top:183.9pt;width:417.45pt;height:.05pt;z-index:-251644928;visibility:visible;mso-wrap-style:square;mso-wrap-distance-left:9pt;mso-wrap-distance-top:0;mso-wrap-distance-right:9pt;mso-wrap-distance-bottom:0;mso-position-horizontal:absolute;mso-position-horizontal-relative:text;mso-position-vertical:absolute;mso-position-vertical-relative:text;v-text-anchor:top" o:gfxdata="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" stroked="f">
+                <v:textbox style="mso-fit-shape-to-text:t" inset="0,0,0,0">
+                  <w:txbxContent>
+                    <w:p>
+                      <w:pPr>
+                        <w:pStyle w:val="Caption"/>
+                        <w:jc w:val="center"/>
+                        <w:rPr>
+                          <w:noProof/>
+                        </w:rPr>
+                      </w:pPr>
+                      <w:r>
+                        <w:t xml:space="preserve">Figure </w:t>
+                      </w:r>
+                      <w:fldSimple w:instr=" SEQ Figure \* ARABIC ">
+                        <w:r>
+                          <w:rPr>
+                            <w:noProof/>
+                          </w:rPr>
+                          <w:t>1</w:t>
+                        </w:r>
+                      </w:fldSimple>
+                      <w:r>
+                        <w:rPr>
+                          <w:lang w:val="en-US"/>
+                        </w:rPr>
+                        <w:t xml:space="preserve"> Architecture</w:t>
+                      </w:r>
+                    </w:p>
+                  </w:txbxContent>
+                </v:textbox>
+                <w10:wrap type="tight"/>
+              </v:shape>
+            </w:pict>
+          </mc:Fallback>
+        </mc:AlternateContent>
+      </w:r>
       <w:r>
         <w:rPr>
           <w:noProof/>
@@ -3044,7 +3128,7 @@
                     <pic:cNvPicPr/>
                   </pic:nvPicPr>
                   <pic:blipFill>
-                    <a:blip r:embed="rId6">
+                    <a:blip r:embed="rId8">
                       <a:extLst>
                         <a:ext uri="{28A0092B-C50C-407E-A947-70E740481C1C}">
                           <a14:useLocalDpi xmlns:a14="http://schemas.microsoft.com/office/drawing/2010/main" val="0"/>
@@ -3092,11 +3176,12 @@
         <w:tabs>
           <w:tab w:val="left" w:pos="1134"/>
         </w:tabs>
-        <w:rPr>
-          <w:lang w:val="en-US"/>
-        </w:rPr>
-      </w:pPr>
-      <w:bookmarkStart w:id="12" w:name="_Toc109519153"/>
+        <w:jc w:val="both"/>
+        <w:rPr>
+          <w:lang w:val="en-US"/>
+        </w:rPr>
+      </w:pPr>
+      <w:bookmarkStart w:id="12" w:name="_Toc109570503"/>
       <w:r>
         <w:rPr>
           <w:lang w:val="en-US"/>
@@ -3111,6 +3196,7 @@
         <w:tabs>
           <w:tab w:val="left" w:pos="1134"/>
         </w:tabs>
+        <w:jc w:val="both"/>
         <w:rPr>
           <w:lang w:val="en-US"/>
         </w:rPr>
@@ -3127,6 +3213,7 @@
         <w:tabs>
           <w:tab w:val="left" w:pos="1134"/>
         </w:tabs>
+        <w:jc w:val="both"/>
         <w:rPr>
           <w:lang w:val="en-US"/>
         </w:rPr>
@@ -3183,6 +3270,7 @@
         <w:tabs>
           <w:tab w:val="left" w:pos="1134"/>
         </w:tabs>
+        <w:jc w:val="both"/>
         <w:rPr>
           <w:lang w:val="en-US"/>
         </w:rPr>
@@ -3207,15 +3295,7 @@
           <w:iCs/>
           <w:lang w:val="en-US"/>
         </w:rPr>
-        <w:t>SpotifooController</w:t>
-      </w:r>
-      <w:r>
-        <w:rPr>
-          <w:i/>
-          <w:iCs/>
-          <w:lang w:val="en-US"/>
-        </w:rPr>
-        <w:t>.java</w:t>
+        <w:t>SpotifooController.java</w:t>
       </w:r>
       <w:r>
         <w:rPr>
@@ -3307,6 +3387,7 @@
         <w:tabs>
           <w:tab w:val="left" w:pos="1134"/>
         </w:tabs>
+        <w:jc w:val="both"/>
         <w:rPr>
           <w:lang w:val="en-US"/>
         </w:rPr>
@@ -3325,7 +3406,21 @@
         <w:rPr>
           <w:lang w:val="en-US"/>
         </w:rPr>
-        <w:t>: &lt;song_name&gt;,&lt;artist_name&gt;,&lt;album_name&gt;,&lt;genre_name&gt;,&lt;file_name&gt;,&lt;image&gt;</w:t>
+        <w:t>: &lt;song_name</w:t>
+      </w:r>
+      <w:proofErr w:type="gramStart"/>
+      <w:r>
+        <w:rPr>
+          <w:lang w:val="en-US"/>
+        </w:rPr>
+        <w:t>&gt;,&lt;</w:t>
+      </w:r>
+      <w:proofErr w:type="gramEnd"/>
+      <w:r>
+        <w:rPr>
+          <w:lang w:val="en-US"/>
+        </w:rPr>
+        <w:t>artist_name&gt;,&lt;album_name&gt;,&lt;genre_name&gt;,&lt;file_name&gt;,&lt;image&gt;</w:t>
       </w:r>
     </w:p>
     <w:p>
@@ -3333,12 +3428,14 @@
         <w:tabs>
           <w:tab w:val="left" w:pos="1134"/>
         </w:tabs>
+        <w:jc w:val="both"/>
         <w:rPr>
           <w:i/>
           <w:iCs/>
           <w:lang w:val="en-US"/>
         </w:rPr>
       </w:pPr>
+      <w:proofErr w:type="gramStart"/>
       <w:r>
         <w:rPr>
           <w:i/>
@@ -3353,43 +3450,16 @@
           <w:iCs/>
           <w:lang w:val="en-SE"/>
         </w:rPr>
-        <w:t xml:space="preserve">Andy you are a </w:t>
-      </w:r>
-      <w:proofErr w:type="spellStart"/>
+        <w:t>Andy</w:t>
+      </w:r>
+      <w:proofErr w:type="gramEnd"/>
       <w:r>
         <w:rPr>
           <w:i/>
           <w:iCs/>
           <w:lang w:val="en-SE"/>
         </w:rPr>
-        <w:t>star,The</w:t>
-      </w:r>
-      <w:proofErr w:type="spellEnd"/>
-      <w:r>
-        <w:rPr>
-          <w:i/>
-          <w:iCs/>
-          <w:lang w:val="en-SE"/>
-        </w:rPr>
-        <w:t xml:space="preserve"> </w:t>
-      </w:r>
-      <w:proofErr w:type="spellStart"/>
-      <w:r>
-        <w:rPr>
-          <w:i/>
-          <w:iCs/>
-          <w:lang w:val="en-SE"/>
-        </w:rPr>
-        <w:t>Killers,Hot</w:t>
-      </w:r>
-      <w:proofErr w:type="spellEnd"/>
-      <w:r>
-        <w:rPr>
-          <w:i/>
-          <w:iCs/>
-          <w:lang w:val="en-SE"/>
-        </w:rPr>
-        <w:t xml:space="preserve"> fuss,rock,andy-you-are-a-star.mp3,hot-fuss.png</w:t>
+        <w:t xml:space="preserve"> you are a star,The Killers,Hot fuss,rock,andy-you-are-a-star.mp3,hot-fuss.png</w:t>
       </w:r>
       <w:r>
         <w:rPr>
@@ -3405,6 +3475,7 @@
         <w:tabs>
           <w:tab w:val="left" w:pos="1134"/>
         </w:tabs>
+        <w:jc w:val="both"/>
         <w:rPr>
           <w:lang w:val="en-US"/>
         </w:rPr>
@@ -3437,15 +3508,7 @@
           <w:iCs/>
           <w:lang w:val="en-US"/>
         </w:rPr>
-        <w:t>SpotifooView</w:t>
-      </w:r>
-      <w:r>
-        <w:rPr>
-          <w:i/>
-          <w:iCs/>
-          <w:lang w:val="en-US"/>
-        </w:rPr>
-        <w:t>.java</w:t>
+        <w:t>SpotifooView.java</w:t>
       </w:r>
       <w:r>
         <w:rPr>
@@ -3484,6 +3547,7 @@
         <w:tabs>
           <w:tab w:val="left" w:pos="1134"/>
         </w:tabs>
+        <w:jc w:val="both"/>
         <w:rPr>
           <w:lang w:val="en-US"/>
         </w:rPr>
@@ -3511,6 +3575,7 @@
         <w:tabs>
           <w:tab w:val="left" w:pos="1134"/>
         </w:tabs>
+        <w:jc w:val="both"/>
         <w:rPr>
           <w:lang w:val="en-US"/>
         </w:rPr>
@@ -3590,6 +3655,7 @@
         <w:tabs>
           <w:tab w:val="left" w:pos="1134"/>
         </w:tabs>
+        <w:jc w:val="both"/>
         <w:rPr>
           <w:i/>
           <w:iCs/>
@@ -3610,7 +3676,6 @@
         </w:rPr>
         <w:t xml:space="preserve">is a main class for the application and it invokes the start method of </w:t>
       </w:r>
-      <w:proofErr w:type="spellStart"/>
       <w:r>
         <w:rPr>
           <w:i/>
@@ -3619,7 +3684,6 @@
         </w:rPr>
         <w:t>SpotifooView</w:t>
       </w:r>
-      <w:proofErr w:type="spellEnd"/>
       <w:r>
         <w:rPr>
           <w:lang w:val="en-US"/>
@@ -3629,12 +3693,11 @@
     </w:p>
     <w:p>
       <w:pPr>
+        <w:keepNext/>
         <w:tabs>
           <w:tab w:val="left" w:pos="1134"/>
         </w:tabs>
-        <w:rPr>
-          <w:lang w:val="en-US"/>
-        </w:rPr>
+        <w:jc w:val="both"/>
       </w:pPr>
       <w:r>
         <w:rPr>
@@ -3658,7 +3721,7 @@
                     </pic:cNvPicPr>
                   </pic:nvPicPr>
                   <pic:blipFill>
-                    <a:blip r:embed="rId7" cstate="print">
+                    <a:blip r:embed="rId9" cstate="print">
                       <a:extLst>
                         <a:ext uri="{28A0092B-C50C-407E-A947-70E740481C1C}">
                           <a14:useLocalDpi xmlns:a14="http://schemas.microsoft.com/office/drawing/2010/main" val="0"/>
@@ -3693,6 +3756,32 @@
     </w:p>
     <w:p>
       <w:pPr>
+        <w:pStyle w:val="Caption"/>
+        <w:jc w:val="center"/>
+        <w:rPr>
+          <w:lang w:val="en-US"/>
+        </w:rPr>
+      </w:pPr>
+      <w:r>
+        <w:t xml:space="preserve">Figure </w:t>
+      </w:r>
+      <w:fldSimple w:instr=" SEQ Figure \* ARABIC ">
+        <w:r>
+          <w:rPr>
+            <w:noProof/>
+          </w:rPr>
+          <w:t>2</w:t>
+        </w:r>
+      </w:fldSimple>
+      <w:r>
+        <w:rPr>
+          <w:lang w:val="en-US"/>
+        </w:rPr>
+        <w:t xml:space="preserve"> Class Diagram</w:t>
+      </w:r>
+    </w:p>
+    <w:p>
+      <w:pPr>
         <w:pStyle w:val="Heading3"/>
         <w:numPr>
           <w:ilvl w:val="2"/>
@@ -3701,15 +3790,17 @@
         <w:tabs>
           <w:tab w:val="left" w:pos="1134"/>
         </w:tabs>
-        <w:rPr>
-          <w:lang w:val="en-US"/>
-        </w:rPr>
-      </w:pPr>
-      <w:bookmarkStart w:id="13" w:name="_Toc109519154"/>
-      <w:r>
-        <w:rPr>
-          <w:lang w:val="en-US"/>
-        </w:rPr>
+        <w:jc w:val="both"/>
+        <w:rPr>
+          <w:lang w:val="en-US"/>
+        </w:rPr>
+      </w:pPr>
+      <w:bookmarkStart w:id="13" w:name="_Toc109570504"/>
+      <w:r>
+        <w:rPr>
+          <w:lang w:val="en-US"/>
+        </w:rPr>
+        <w:lastRenderedPageBreak/>
         <w:t>Sequence diagram</w:t>
       </w:r>
       <w:bookmarkEnd w:id="13"/>
@@ -3719,6 +3810,7 @@
         <w:tabs>
           <w:tab w:val="left" w:pos="1134"/>
         </w:tabs>
+        <w:jc w:val="both"/>
         <w:rPr>
           <w:lang w:val="en-US"/>
         </w:rPr>
@@ -3738,18 +3830,16 @@
     </w:p>
     <w:p>
       <w:pPr>
+        <w:keepNext/>
         <w:tabs>
           <w:tab w:val="left" w:pos="1134"/>
         </w:tabs>
-        <w:rPr>
-          <w:lang w:val="en-US"/>
-        </w:rPr>
+        <w:jc w:val="both"/>
       </w:pPr>
       <w:r>
         <w:rPr>
           <w:noProof/>
         </w:rPr>
-        <w:lastRenderedPageBreak/>
         <w:drawing>
           <wp:inline distT="0" distB="0" distL="0" distR="0" wp14:anchorId="1DFD1701" wp14:editId="790947F2">
             <wp:extent cx="5772150" cy="3770630"/>
@@ -3766,7 +3856,7 @@
                     <pic:cNvPicPr/>
                   </pic:nvPicPr>
                   <pic:blipFill>
-                    <a:blip r:embed="rId8"/>
+                    <a:blip r:embed="rId10"/>
                     <a:stretch>
                       <a:fillRect/>
                     </a:stretch>
@@ -3794,6 +3884,29 @@
     </w:p>
     <w:p>
       <w:pPr>
+        <w:pStyle w:val="Caption"/>
+        <w:jc w:val="center"/>
+      </w:pPr>
+      <w:r>
+        <w:t xml:space="preserve">Figure </w:t>
+      </w:r>
+      <w:fldSimple w:instr=" SEQ Figure \* ARABIC ">
+        <w:r>
+          <w:rPr>
+            <w:noProof/>
+          </w:rPr>
+          <w:t>3</w:t>
+        </w:r>
+      </w:fldSimple>
+      <w:r>
+        <w:rPr>
+          <w:lang w:val="en-US"/>
+        </w:rPr>
+        <w:t xml:space="preserve"> Sequence  Diagram</w:t>
+      </w:r>
+    </w:p>
+    <w:p>
+      <w:pPr>
         <w:pStyle w:val="Heading3"/>
         <w:numPr>
           <w:ilvl w:val="2"/>
@@ -3802,11 +3915,12 @@
         <w:tabs>
           <w:tab w:val="left" w:pos="1134"/>
         </w:tabs>
-        <w:rPr>
-          <w:lang w:val="en-US"/>
-        </w:rPr>
-      </w:pPr>
-      <w:bookmarkStart w:id="14" w:name="_Toc109519155"/>
+        <w:jc w:val="both"/>
+        <w:rPr>
+          <w:lang w:val="en-US"/>
+        </w:rPr>
+      </w:pPr>
+      <w:bookmarkStart w:id="14" w:name="_Toc109570505"/>
       <w:r>
         <w:rPr>
           <w:lang w:val="en-US"/>
@@ -3826,6 +3940,7 @@
         <w:tabs>
           <w:tab w:val="left" w:pos="1134"/>
         </w:tabs>
+        <w:jc w:val="both"/>
         <w:rPr>
           <w:lang w:val="en-US"/>
         </w:rPr>
@@ -3864,21 +3979,7 @@
         <w:rPr>
           <w:lang w:val="en-US"/>
         </w:rPr>
-        <w:t xml:space="preserve"> four models are introduced in </w:t>
-      </w:r>
-      <w:proofErr w:type="spellStart"/>
-      <w:r>
-        <w:rPr>
-          <w:lang w:val="en-US"/>
-        </w:rPr>
-        <w:t>Spotifoo</w:t>
-      </w:r>
-      <w:proofErr w:type="spellEnd"/>
-      <w:r>
-        <w:rPr>
-          <w:lang w:val="en-US"/>
-        </w:rPr>
-        <w:t xml:space="preserve"> application.</w:t>
+        <w:t xml:space="preserve"> four models are introduced in Spotifoo application.</w:t>
       </w:r>
     </w:p>
     <w:p>
@@ -3891,6 +3992,7 @@
         <w:tabs>
           <w:tab w:val="left" w:pos="1134"/>
         </w:tabs>
+        <w:jc w:val="both"/>
         <w:rPr>
           <w:lang w:val="en-US"/>
         </w:rPr>
@@ -3931,6 +4033,7 @@
                 <w:tab w:val="left" w:pos="1134"/>
               </w:tabs>
               <w:ind w:left="0"/>
+              <w:jc w:val="both"/>
               <w:rPr>
                 <w:b/>
                 <w:bCs/>
@@ -3958,6 +4061,7 @@
                 <w:tab w:val="left" w:pos="1134"/>
               </w:tabs>
               <w:ind w:left="0"/>
+              <w:jc w:val="both"/>
               <w:rPr>
                 <w:b/>
                 <w:bCs/>
@@ -3987,6 +4091,7 @@
                 <w:tab w:val="left" w:pos="1134"/>
               </w:tabs>
               <w:ind w:left="0"/>
+              <w:jc w:val="both"/>
               <w:rPr>
                 <w:lang w:val="en-US"/>
               </w:rPr>
@@ -4010,6 +4115,7 @@
                 <w:tab w:val="left" w:pos="1134"/>
               </w:tabs>
               <w:ind w:left="0"/>
+              <w:jc w:val="both"/>
               <w:rPr>
                 <w:lang w:val="en-US"/>
               </w:rPr>
@@ -4035,6 +4141,7 @@
                 <w:tab w:val="left" w:pos="1134"/>
               </w:tabs>
               <w:ind w:left="0"/>
+              <w:jc w:val="both"/>
               <w:rPr>
                 <w:lang w:val="en-US"/>
               </w:rPr>
@@ -4058,6 +4165,7 @@
                 <w:tab w:val="left" w:pos="1134"/>
               </w:tabs>
               <w:ind w:left="0"/>
+              <w:jc w:val="both"/>
               <w:rPr>
                 <w:lang w:val="en-US"/>
               </w:rPr>
@@ -4101,6 +4209,7 @@
                 <w:tab w:val="left" w:pos="1134"/>
               </w:tabs>
               <w:ind w:left="0"/>
+              <w:jc w:val="both"/>
               <w:rPr>
                 <w:lang w:val="en-US"/>
               </w:rPr>
@@ -4124,6 +4233,7 @@
                 <w:tab w:val="left" w:pos="1134"/>
               </w:tabs>
               <w:ind w:left="0"/>
+              <w:jc w:val="both"/>
               <w:rPr>
                 <w:lang w:val="en-US"/>
               </w:rPr>
@@ -4149,6 +4259,7 @@
                 <w:tab w:val="left" w:pos="1134"/>
               </w:tabs>
               <w:ind w:left="0"/>
+              <w:jc w:val="both"/>
               <w:rPr>
                 <w:lang w:val="en-US"/>
               </w:rPr>
@@ -4172,6 +4283,7 @@
                 <w:tab w:val="left" w:pos="1134"/>
               </w:tabs>
               <w:ind w:left="0"/>
+              <w:jc w:val="both"/>
               <w:rPr>
                 <w:lang w:val="en-US"/>
               </w:rPr>
@@ -4197,6 +4309,7 @@
                 <w:tab w:val="left" w:pos="1134"/>
               </w:tabs>
               <w:ind w:left="0"/>
+              <w:jc w:val="both"/>
               <w:rPr>
                 <w:lang w:val="en-US"/>
               </w:rPr>
@@ -4220,6 +4333,7 @@
                 <w:tab w:val="left" w:pos="1134"/>
               </w:tabs>
               <w:ind w:left="0"/>
+              <w:jc w:val="both"/>
               <w:rPr>
                 <w:lang w:val="en-US"/>
               </w:rPr>
@@ -4245,6 +4359,7 @@
                 <w:tab w:val="left" w:pos="1134"/>
               </w:tabs>
               <w:ind w:left="0"/>
+              <w:jc w:val="both"/>
               <w:rPr>
                 <w:lang w:val="en-US"/>
               </w:rPr>
@@ -4264,10 +4379,12 @@
           <w:p>
             <w:pPr>
               <w:pStyle w:val="ListParagraph"/>
+              <w:keepNext/>
               <w:tabs>
                 <w:tab w:val="left" w:pos="1134"/>
               </w:tabs>
               <w:ind w:left="0"/>
+              <w:jc w:val="both"/>
               <w:rPr>
                 <w:lang w:val="en-US"/>
               </w:rPr>
@@ -4284,14 +4401,29 @@
     </w:tbl>
     <w:p>
       <w:pPr>
-        <w:pStyle w:val="ListParagraph"/>
-        <w:tabs>
-          <w:tab w:val="left" w:pos="1134"/>
-        </w:tabs>
-        <w:rPr>
-          <w:lang w:val="en-US"/>
-        </w:rPr>
-      </w:pPr>
+        <w:pStyle w:val="Caption"/>
+        <w:jc w:val="center"/>
+        <w:rPr>
+          <w:lang w:val="en-US"/>
+        </w:rPr>
+      </w:pPr>
+      <w:r>
+        <w:t xml:space="preserve">Table </w:t>
+      </w:r>
+      <w:fldSimple w:instr=" SEQ Table \* ARABIC ">
+        <w:r>
+          <w:rPr>
+            <w:noProof/>
+          </w:rPr>
+          <w:t>1</w:t>
+        </w:r>
+      </w:fldSimple>
+      <w:r>
+        <w:rPr>
+          <w:lang w:val="en-US"/>
+        </w:rPr>
+        <w:t xml:space="preserve"> Songs Model</w:t>
+      </w:r>
     </w:p>
     <w:p>
       <w:pPr>
@@ -4303,6 +4435,7 @@
         <w:tabs>
           <w:tab w:val="left" w:pos="1134"/>
         </w:tabs>
+        <w:jc w:val="both"/>
         <w:rPr>
           <w:lang w:val="en-US"/>
         </w:rPr>
@@ -4349,6 +4482,7 @@
                 <w:tab w:val="left" w:pos="1134"/>
               </w:tabs>
               <w:ind w:left="0"/>
+              <w:jc w:val="both"/>
               <w:rPr>
                 <w:lang w:val="en-US"/>
               </w:rPr>
@@ -4374,6 +4508,7 @@
                 <w:tab w:val="left" w:pos="1134"/>
               </w:tabs>
               <w:ind w:left="0"/>
+              <w:jc w:val="both"/>
               <w:rPr>
                 <w:lang w:val="en-US"/>
               </w:rPr>
@@ -4401,6 +4536,7 @@
                 <w:tab w:val="left" w:pos="1134"/>
               </w:tabs>
               <w:ind w:left="0"/>
+              <w:jc w:val="both"/>
               <w:rPr>
                 <w:lang w:val="en-US"/>
               </w:rPr>
@@ -4424,6 +4560,7 @@
                 <w:tab w:val="left" w:pos="1134"/>
               </w:tabs>
               <w:ind w:left="0"/>
+              <w:jc w:val="both"/>
               <w:rPr>
                 <w:lang w:val="en-US"/>
               </w:rPr>
@@ -4455,6 +4592,7 @@
                 <w:tab w:val="left" w:pos="1134"/>
               </w:tabs>
               <w:ind w:left="0"/>
+              <w:jc w:val="both"/>
               <w:rPr>
                 <w:lang w:val="en-US"/>
               </w:rPr>
@@ -4474,10 +4612,12 @@
           <w:p>
             <w:pPr>
               <w:pStyle w:val="ListParagraph"/>
+              <w:keepNext/>
               <w:tabs>
                 <w:tab w:val="left" w:pos="1134"/>
               </w:tabs>
               <w:ind w:left="0"/>
+              <w:jc w:val="both"/>
               <w:rPr>
                 <w:lang w:val="en-US"/>
               </w:rPr>
@@ -4494,14 +4634,45 @@
     </w:tbl>
     <w:p>
       <w:pPr>
-        <w:pStyle w:val="ListParagraph"/>
-        <w:tabs>
-          <w:tab w:val="left" w:pos="1134"/>
-        </w:tabs>
-        <w:rPr>
-          <w:lang w:val="en-US"/>
-        </w:rPr>
-      </w:pPr>
+        <w:pStyle w:val="Caption"/>
+        <w:jc w:val="center"/>
+        <w:rPr>
+          <w:lang w:val="en-US"/>
+        </w:rPr>
+      </w:pPr>
+      <w:bookmarkStart w:id="15" w:name="_Ref109567346"/>
+      <w:r>
+        <w:t xml:space="preserve">Table </w:t>
+      </w:r>
+      <w:fldSimple w:instr=" SEQ Table \* ARABIC ">
+        <w:r>
+          <w:rPr>
+            <w:noProof/>
+          </w:rPr>
+          <w:t>2</w:t>
+        </w:r>
+      </w:fldSimple>
+      <w:r>
+        <w:rPr>
+          <w:lang w:val="en-US"/>
+        </w:rPr>
+        <w:t xml:space="preserve"> Album Model</w:t>
+      </w:r>
+      <w:bookmarkEnd w:id="15"/>
+    </w:p>
+    <w:p>
+      <w:pPr>
+        <w:jc w:val="both"/>
+        <w:rPr>
+          <w:lang w:val="en-US"/>
+        </w:rPr>
+      </w:pPr>
+      <w:r>
+        <w:rPr>
+          <w:lang w:val="en-US"/>
+        </w:rPr>
+        <w:br w:type="page"/>
+      </w:r>
     </w:p>
     <w:p>
       <w:pPr>
@@ -4513,14 +4684,16 @@
         <w:tabs>
           <w:tab w:val="left" w:pos="1134"/>
         </w:tabs>
-        <w:rPr>
-          <w:lang w:val="en-US"/>
-        </w:rPr>
-      </w:pPr>
-      <w:r>
-        <w:rPr>
-          <w:lang w:val="en-US"/>
-        </w:rPr>
+        <w:jc w:val="both"/>
+        <w:rPr>
+          <w:lang w:val="en-US"/>
+        </w:rPr>
+      </w:pPr>
+      <w:r>
+        <w:rPr>
+          <w:lang w:val="en-US"/>
+        </w:rPr>
+        <w:lastRenderedPageBreak/>
         <w:t>Artist</w:t>
       </w:r>
       <w:r>
@@ -4559,6 +4732,7 @@
                 <w:tab w:val="left" w:pos="1134"/>
               </w:tabs>
               <w:ind w:left="0"/>
+              <w:jc w:val="both"/>
               <w:rPr>
                 <w:lang w:val="en-US"/>
               </w:rPr>
@@ -4584,6 +4758,7 @@
                 <w:tab w:val="left" w:pos="1134"/>
               </w:tabs>
               <w:ind w:left="0"/>
+              <w:jc w:val="both"/>
               <w:rPr>
                 <w:lang w:val="en-US"/>
               </w:rPr>
@@ -4611,6 +4786,7 @@
                 <w:tab w:val="left" w:pos="1134"/>
               </w:tabs>
               <w:ind w:left="0"/>
+              <w:jc w:val="both"/>
               <w:rPr>
                 <w:lang w:val="en-US"/>
               </w:rPr>
@@ -4634,6 +4810,7 @@
                 <w:tab w:val="left" w:pos="1134"/>
               </w:tabs>
               <w:ind w:left="0"/>
+              <w:jc w:val="both"/>
               <w:rPr>
                 <w:lang w:val="en-US"/>
               </w:rPr>
@@ -4665,6 +4842,7 @@
                 <w:tab w:val="left" w:pos="1134"/>
               </w:tabs>
               <w:ind w:left="0"/>
+              <w:jc w:val="both"/>
               <w:rPr>
                 <w:lang w:val="en-US"/>
               </w:rPr>
@@ -4684,10 +4862,12 @@
           <w:p>
             <w:pPr>
               <w:pStyle w:val="ListParagraph"/>
+              <w:keepNext/>
               <w:tabs>
                 <w:tab w:val="left" w:pos="1134"/>
               </w:tabs>
               <w:ind w:left="0"/>
+              <w:jc w:val="both"/>
               <w:rPr>
                 <w:lang w:val="en-US"/>
               </w:rPr>
@@ -4696,13 +4876,7 @@
               <w:rPr>
                 <w:lang w:val="en-US"/>
               </w:rPr>
-              <w:t xml:space="preserve">List of songs which are belongs to this </w:t>
-            </w:r>
-            <w:r>
-              <w:rPr>
-                <w:lang w:val="en-US"/>
-              </w:rPr>
-              <w:t>Artist</w:t>
+              <w:t>List of songs which are belongs to this Artist</w:t>
             </w:r>
           </w:p>
         </w:tc>
@@ -4710,64 +4884,62 @@
     </w:tbl>
     <w:p>
       <w:pPr>
-        <w:pStyle w:val="ListParagraph"/>
-        <w:tabs>
-          <w:tab w:val="left" w:pos="1134"/>
-        </w:tabs>
-        <w:rPr>
-          <w:lang w:val="en-US"/>
-        </w:rPr>
-      </w:pPr>
+        <w:pStyle w:val="Caption"/>
+        <w:jc w:val="center"/>
+        <w:rPr>
+          <w:lang w:val="en-US"/>
+        </w:rPr>
+      </w:pPr>
+      <w:r>
+        <w:t xml:space="preserve">Table </w:t>
+      </w:r>
+      <w:fldSimple w:instr=" SEQ Table \* ARABIC ">
+        <w:r>
+          <w:rPr>
+            <w:noProof/>
+          </w:rPr>
+          <w:t>3</w:t>
+        </w:r>
+      </w:fldSimple>
+      <w:r>
+        <w:rPr>
+          <w:lang w:val="en-US"/>
+        </w:rPr>
+        <w:t xml:space="preserve"> Artist Model</w:t>
+      </w:r>
     </w:p>
     <w:p>
       <w:pPr>
         <w:pStyle w:val="ListParagraph"/>
         <w:numPr>
           <w:ilvl w:val="0"/>
-          <w:numId w:val="28"/>
+          <w:numId w:val="27"/>
         </w:numPr>
         <w:tabs>
           <w:tab w:val="left" w:pos="1134"/>
         </w:tabs>
-        <w:rPr>
-          <w:lang w:val="en-US"/>
-        </w:rPr>
-      </w:pPr>
-      <w:r>
-        <w:rPr>
-          <w:lang w:val="en-US"/>
-        </w:rPr>
-        <w:t>Genre</w:t>
-      </w:r>
-      <w:r>
-        <w:rPr>
-          <w:lang w:val="en-US"/>
-        </w:rPr>
-        <w:t>.java</w:t>
-      </w:r>
-      <w:r>
-        <w:rPr>
-          <w:lang w:val="en-US"/>
-        </w:rPr>
-        <w:t xml:space="preserve"> - </w:t>
-      </w:r>
-      <w:r>
-        <w:rPr>
-          <w:lang w:val="en-US"/>
-        </w:rPr>
-        <w:t xml:space="preserve">Responsible for holding the song </w:t>
-      </w:r>
-      <w:r>
-        <w:rPr>
-          <w:lang w:val="en-US"/>
-        </w:rPr>
-        <w:t>Genre</w:t>
-      </w:r>
-      <w:r>
-        <w:rPr>
-          <w:lang w:val="en-US"/>
-        </w:rPr>
-        <w:t xml:space="preserve"> metadata.</w:t>
+        <w:jc w:val="both"/>
+        <w:rPr>
+          <w:lang w:val="en-US"/>
+        </w:rPr>
+      </w:pPr>
+      <w:r>
+        <w:rPr>
+          <w:lang w:val="en-US"/>
+        </w:rPr>
+        <w:t xml:space="preserve"> </w:t>
+      </w:r>
+      <w:r>
+        <w:rPr>
+          <w:lang w:val="en-US"/>
+        </w:rPr>
+        <w:t>Genre.java</w:t>
+      </w:r>
+      <w:r>
+        <w:rPr>
+          <w:lang w:val="en-US"/>
+        </w:rPr>
+        <w:t xml:space="preserve"> - Responsible for holding the song Genre metadata.</w:t>
       </w:r>
     </w:p>
     <w:tbl>
@@ -4793,6 +4965,7 @@
                 <w:tab w:val="left" w:pos="1134"/>
               </w:tabs>
               <w:ind w:left="0"/>
+              <w:jc w:val="both"/>
               <w:rPr>
                 <w:lang w:val="en-US"/>
               </w:rPr>
@@ -4818,6 +4991,7 @@
                 <w:tab w:val="left" w:pos="1134"/>
               </w:tabs>
               <w:ind w:left="0"/>
+              <w:jc w:val="both"/>
               <w:rPr>
                 <w:lang w:val="en-US"/>
               </w:rPr>
@@ -4845,6 +5019,7 @@
                 <w:tab w:val="left" w:pos="1134"/>
               </w:tabs>
               <w:ind w:left="0"/>
+              <w:jc w:val="both"/>
               <w:rPr>
                 <w:lang w:val="en-US"/>
               </w:rPr>
@@ -4868,6 +5043,7 @@
                 <w:tab w:val="left" w:pos="1134"/>
               </w:tabs>
               <w:ind w:left="0"/>
+              <w:jc w:val="both"/>
               <w:rPr>
                 <w:lang w:val="en-US"/>
               </w:rPr>
@@ -4899,6 +5075,7 @@
                 <w:tab w:val="left" w:pos="1134"/>
               </w:tabs>
               <w:ind w:left="0"/>
+              <w:jc w:val="both"/>
               <w:rPr>
                 <w:lang w:val="en-US"/>
               </w:rPr>
@@ -4918,10 +5095,12 @@
           <w:p>
             <w:pPr>
               <w:pStyle w:val="ListParagraph"/>
+              <w:keepNext/>
               <w:tabs>
                 <w:tab w:val="left" w:pos="1134"/>
               </w:tabs>
               <w:ind w:left="0"/>
+              <w:jc w:val="both"/>
               <w:rPr>
                 <w:lang w:val="en-US"/>
               </w:rPr>
@@ -4930,13 +5109,7 @@
               <w:rPr>
                 <w:lang w:val="en-US"/>
               </w:rPr>
-              <w:t xml:space="preserve">List of songs which are belongs to this </w:t>
-            </w:r>
-            <w:r>
-              <w:rPr>
-                <w:lang w:val="en-US"/>
-              </w:rPr>
-              <w:t>Genre</w:t>
+              <w:t>List of songs which are belongs to this Genre</w:t>
             </w:r>
           </w:p>
         </w:tc>
@@ -4944,20 +5117,8 @@
     </w:tbl>
     <w:p>
       <w:pPr>
-        <w:pStyle w:val="ListParagraph"/>
-        <w:tabs>
-          <w:tab w:val="left" w:pos="1134"/>
-        </w:tabs>
-        <w:rPr>
-          <w:lang w:val="en-US"/>
-        </w:rPr>
-      </w:pPr>
-    </w:p>
-    <w:p>
-      <w:pPr>
-        <w:tabs>
-          <w:tab w:val="left" w:pos="1134"/>
-        </w:tabs>
+        <w:pStyle w:val="Caption"/>
+        <w:jc w:val="center"/>
         <w:rPr>
           <w:lang w:val="en-US"/>
         </w:rPr>
@@ -4967,23 +5128,23 @@
           <w:noProof/>
         </w:rPr>
         <w:drawing>
-          <wp:anchor distT="0" distB="0" distL="114300" distR="114300" simplePos="0" relativeHeight="251659264" behindDoc="1" locked="0" layoutInCell="1" allowOverlap="1" wp14:anchorId="7E6F94EA" wp14:editId="59084B7D">
+          <wp:anchor distT="0" distB="0" distL="114300" distR="114300" simplePos="0" relativeHeight="251659264" behindDoc="1" locked="0" layoutInCell="1" allowOverlap="1" wp14:anchorId="7E6F94EA" wp14:editId="0C76D723">
             <wp:simplePos x="0" y="0"/>
             <wp:positionH relativeFrom="column">
-              <wp:posOffset>208915</wp:posOffset>
+              <wp:posOffset>209550</wp:posOffset>
             </wp:positionH>
             <wp:positionV relativeFrom="paragraph">
-              <wp:posOffset>19050</wp:posOffset>
+              <wp:posOffset>306705</wp:posOffset>
             </wp:positionV>
-            <wp:extent cx="4418965" cy="1995170"/>
-            <wp:effectExtent l="19050" t="19050" r="19685" b="24130"/>
+            <wp:extent cx="5406390" cy="1995170"/>
+            <wp:effectExtent l="19050" t="19050" r="22860" b="24130"/>
             <wp:wrapTight wrapText="bothSides">
               <wp:wrapPolygon edited="0">
-                <wp:start x="-93" y="-206"/>
-                <wp:lineTo x="-93" y="21655"/>
-                <wp:lineTo x="21603" y="21655"/>
-                <wp:lineTo x="21603" y="-206"/>
-                <wp:lineTo x="-93" y="-206"/>
+                <wp:start x="-76" y="-206"/>
+                <wp:lineTo x="-76" y="21655"/>
+                <wp:lineTo x="21615" y="21655"/>
+                <wp:lineTo x="21615" y="-206"/>
+                <wp:lineTo x="-76" y="-206"/>
               </wp:wrapPolygon>
             </wp:wrapTight>
             <wp:docPr id="4" name="Picture 4"/>
@@ -5000,7 +5161,7 @@
                     </pic:cNvPicPr>
                   </pic:nvPicPr>
                   <pic:blipFill>
-                    <a:blip r:embed="rId9">
+                    <a:blip r:embed="rId11">
                       <a:extLst>
                         <a:ext uri="{28A0092B-C50C-407E-A947-70E740481C1C}">
                           <a14:useLocalDpi xmlns:a14="http://schemas.microsoft.com/office/drawing/2010/main" val="0"/>
@@ -5015,7 +5176,7 @@
                   <pic:spPr bwMode="auto">
                     <a:xfrm>
                       <a:off x="0" y="0"/>
-                      <a:ext cx="4418965" cy="1995170"/>
+                      <a:ext cx="5406390" cy="1995170"/>
                     </a:xfrm>
                     <a:prstGeom prst="rect">
                       <a:avLst/>
@@ -5039,6 +5200,166 @@
           </wp:anchor>
         </w:drawing>
       </w:r>
+      <w:r>
+        <w:rPr>
+          <w:noProof/>
+        </w:rPr>
+        <mc:AlternateContent>
+          <mc:Choice Requires="wps">
+            <w:drawing>
+              <wp:anchor distT="0" distB="0" distL="114300" distR="114300" simplePos="0" relativeHeight="251673600" behindDoc="1" locked="0" layoutInCell="1" allowOverlap="1" wp14:anchorId="27AC8D9B" wp14:editId="0795CB63">
+                <wp:simplePos x="0" y="0"/>
+                <wp:positionH relativeFrom="column">
+                  <wp:posOffset>205740</wp:posOffset>
+                </wp:positionH>
+                <wp:positionV relativeFrom="paragraph">
+                  <wp:posOffset>2322195</wp:posOffset>
+                </wp:positionV>
+                <wp:extent cx="5417820" cy="635"/>
+                <wp:effectExtent l="0" t="0" r="0" b="0"/>
+                <wp:wrapTight wrapText="bothSides">
+                  <wp:wrapPolygon edited="0">
+                    <wp:start x="0" y="0"/>
+                    <wp:lineTo x="0" y="20057"/>
+                    <wp:lineTo x="21494" y="20057"/>
+                    <wp:lineTo x="21494" y="0"/>
+                    <wp:lineTo x="0" y="0"/>
+                  </wp:wrapPolygon>
+                </wp:wrapTight>
+                <wp:docPr id="13" name="Text Box 13"/>
+                <wp:cNvGraphicFramePr/>
+                <a:graphic xmlns:a="http://schemas.openxmlformats.org/drawingml/2006/main">
+                  <a:graphicData uri="http://schemas.microsoft.com/office/word/2010/wordprocessingShape">
+                    <wps:wsp>
+                      <wps:cNvSpPr txBox="1"/>
+                      <wps:spPr>
+                        <a:xfrm>
+                          <a:off x="0" y="0"/>
+                          <a:ext cx="5417820" cy="635"/>
+                        </a:xfrm>
+                        <a:prstGeom prst="rect">
+                          <a:avLst/>
+                        </a:prstGeom>
+                        <a:solidFill>
+                          <a:prstClr val="white"/>
+                        </a:solidFill>
+                        <a:ln>
+                          <a:noFill/>
+                        </a:ln>
+                      </wps:spPr>
+                      <wps:txbx>
+                        <w:txbxContent>
+                          <w:p>
+                            <w:pPr>
+                              <w:pStyle w:val="Caption"/>
+                              <w:jc w:val="center"/>
+                              <w:rPr>
+                                <w:noProof/>
+                              </w:rPr>
+                            </w:pPr>
+                            <w:r>
+                              <w:t xml:space="preserve">Figure </w:t>
+                            </w:r>
+                            <w:fldSimple w:instr=" SEQ Figure \* ARABIC ">
+                              <w:r>
+                                <w:rPr>
+                                  <w:noProof/>
+                                </w:rPr>
+                                <w:t>4</w:t>
+                              </w:r>
+                            </w:fldSimple>
+                            <w:r>
+                              <w:rPr>
+                                <w:lang w:val="en-US"/>
+                              </w:rPr>
+                              <w:t xml:space="preserve"> </w:t>
+                            </w:r>
+                            <w:r>
+                              <w:rPr>
+                                <w:lang w:val="en-US"/>
+                              </w:rPr>
+                              <w:t>Model Diagram</w:t>
+                            </w:r>
+                          </w:p>
+                        </w:txbxContent>
+                      </wps:txbx>
+                      <wps:bodyPr rot="0" spcFirstLastPara="0" vertOverflow="overflow" horzOverflow="overflow" vert="horz" wrap="square" lIns="0" tIns="0" rIns="0" bIns="0" numCol="1" spcCol="0" rtlCol="0" fromWordArt="0" anchor="t" anchorCtr="0" forceAA="0" compatLnSpc="1">
+                        <a:prstTxWarp prst="textNoShape">
+                          <a:avLst/>
+                        </a:prstTxWarp>
+                        <a:spAutoFit/>
+                      </wps:bodyPr>
+                    </wps:wsp>
+                  </a:graphicData>
+                </a:graphic>
+                <wp14:sizeRelH relativeFrom="margin">
+                  <wp14:pctWidth>0</wp14:pctWidth>
+                </wp14:sizeRelH>
+              </wp:anchor>
+            </w:drawing>
+          </mc:Choice>
+          <mc:Fallback>
+            <w:pict>
+              <v:shape w14:anchorId="27AC8D9B" id="Text Box 13" o:spid="_x0000_s1027" type="#_x0000_t202" style="position:absolute;left:0;text-align:left;margin-left:16.2pt;margin-top:182.85pt;width:426.6pt;height:.05pt;z-index:-251642880;visibility:visible;mso-wrap-style:square;mso-width-percent:0;mso-wrap-distance-left:9pt;mso-wrap-distance-top:0;mso-wrap-distance-right:9pt;mso-wrap-distance-bottom:0;mso-position-horizontal:absolute;mso-position-horizontal-relative:text;mso-position-vertical:absolute;mso-position-vertical-relative:text;mso-width-percent:0;mso-width-relative:margin;v-text-anchor:top" o:gfxdata="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" stroked="f">
+                <v:textbox style="mso-fit-shape-to-text:t" inset="0,0,0,0">
+                  <w:txbxContent>
+                    <w:p>
+                      <w:pPr>
+                        <w:pStyle w:val="Caption"/>
+                        <w:jc w:val="center"/>
+                        <w:rPr>
+                          <w:noProof/>
+                        </w:rPr>
+                      </w:pPr>
+                      <w:r>
+                        <w:t xml:space="preserve">Figure </w:t>
+                      </w:r>
+                      <w:fldSimple w:instr=" SEQ Figure \* ARABIC ">
+                        <w:r>
+                          <w:rPr>
+                            <w:noProof/>
+                          </w:rPr>
+                          <w:t>4</w:t>
+                        </w:r>
+                      </w:fldSimple>
+                      <w:r>
+                        <w:rPr>
+                          <w:lang w:val="en-US"/>
+                        </w:rPr>
+                        <w:t xml:space="preserve"> </w:t>
+                      </w:r>
+                      <w:r>
+                        <w:rPr>
+                          <w:lang w:val="en-US"/>
+                        </w:rPr>
+                        <w:t>Model Diagram</w:t>
+                      </w:r>
+                    </w:p>
+                  </w:txbxContent>
+                </v:textbox>
+                <w10:wrap type="tight"/>
+              </v:shape>
+            </w:pict>
+          </mc:Fallback>
+        </mc:AlternateContent>
+      </w:r>
+      <w:r>
+        <w:t xml:space="preserve">Table </w:t>
+      </w:r>
+      <w:fldSimple w:instr=" SEQ Table \* ARABIC ">
+        <w:r>
+          <w:rPr>
+            <w:noProof/>
+          </w:rPr>
+          <w:t>4</w:t>
+        </w:r>
+      </w:fldSimple>
+      <w:r>
+        <w:rPr>
+          <w:lang w:val="en-US"/>
+        </w:rPr>
+        <w:t xml:space="preserve"> Genre Model</w:t>
+      </w:r>
     </w:p>
     <w:p>
       <w:pPr>
@@ -5050,18 +5371,19 @@
         <w:tabs>
           <w:tab w:val="left" w:pos="1134"/>
         </w:tabs>
-        <w:rPr>
-          <w:lang w:val="en-US"/>
-        </w:rPr>
-      </w:pPr>
-      <w:bookmarkStart w:id="15" w:name="_Toc109519156"/>
+        <w:jc w:val="both"/>
+        <w:rPr>
+          <w:lang w:val="en-US"/>
+        </w:rPr>
+      </w:pPr>
+      <w:bookmarkStart w:id="16" w:name="_Toc109570506"/>
       <w:r>
         <w:rPr>
           <w:lang w:val="en-US"/>
         </w:rPr>
         <w:t>Menus flow charts</w:t>
       </w:r>
-      <w:bookmarkEnd w:id="15"/>
+      <w:bookmarkEnd w:id="16"/>
       <w:r>
         <w:rPr>
           <w:lang w:val="en-US"/>
@@ -5074,6 +5396,7 @@
         <w:tabs>
           <w:tab w:val="left" w:pos="1134"/>
         </w:tabs>
+        <w:jc w:val="both"/>
         <w:rPr>
           <w:lang w:val="en-US"/>
         </w:rPr>
@@ -5104,6 +5427,8 @@
           <w:ilvl w:val="3"/>
           <w:numId w:val="23"/>
         </w:numPr>
+        <w:ind w:left="720"/>
+        <w:jc w:val="both"/>
         <w:rPr>
           <w:sz w:val="20"/>
           <w:szCs w:val="20"/>
@@ -5121,10 +5446,138 @@
     </w:p>
     <w:p>
       <w:pPr>
-        <w:rPr>
-          <w:lang w:val="en-US"/>
-        </w:rPr>
-      </w:pPr>
+        <w:jc w:val="both"/>
+        <w:rPr>
+          <w:lang w:val="en-US"/>
+        </w:rPr>
+      </w:pPr>
+      <w:r>
+        <w:rPr>
+          <w:noProof/>
+        </w:rPr>
+        <mc:AlternateContent>
+          <mc:Choice Requires="wps">
+            <w:drawing>
+              <wp:anchor distT="0" distB="0" distL="114300" distR="114300" simplePos="0" relativeHeight="251675648" behindDoc="1" locked="0" layoutInCell="1" allowOverlap="1" wp14:anchorId="00AE7512" wp14:editId="40A1E6CD">
+                <wp:simplePos x="0" y="0"/>
+                <wp:positionH relativeFrom="column">
+                  <wp:posOffset>19050</wp:posOffset>
+                </wp:positionH>
+                <wp:positionV relativeFrom="paragraph">
+                  <wp:posOffset>2776855</wp:posOffset>
+                </wp:positionV>
+                <wp:extent cx="5538470" cy="635"/>
+                <wp:effectExtent l="0" t="0" r="0" b="0"/>
+                <wp:wrapTight wrapText="bothSides">
+                  <wp:wrapPolygon edited="0">
+                    <wp:start x="0" y="0"/>
+                    <wp:lineTo x="0" y="21600"/>
+                    <wp:lineTo x="21600" y="21600"/>
+                    <wp:lineTo x="21600" y="0"/>
+                  </wp:wrapPolygon>
+                </wp:wrapTight>
+                <wp:docPr id="14" name="Text Box 14"/>
+                <wp:cNvGraphicFramePr/>
+                <a:graphic xmlns:a="http://schemas.openxmlformats.org/drawingml/2006/main">
+                  <a:graphicData uri="http://schemas.microsoft.com/office/word/2010/wordprocessingShape">
+                    <wps:wsp>
+                      <wps:cNvSpPr txBox="1"/>
+                      <wps:spPr>
+                        <a:xfrm>
+                          <a:off x="0" y="0"/>
+                          <a:ext cx="5538470" cy="635"/>
+                        </a:xfrm>
+                        <a:prstGeom prst="rect">
+                          <a:avLst/>
+                        </a:prstGeom>
+                        <a:solidFill>
+                          <a:prstClr val="white"/>
+                        </a:solidFill>
+                        <a:ln>
+                          <a:noFill/>
+                        </a:ln>
+                      </wps:spPr>
+                      <wps:txbx>
+                        <w:txbxContent>
+                          <w:p>
+                            <w:pPr>
+                              <w:pStyle w:val="Caption"/>
+                              <w:jc w:val="center"/>
+                              <w:rPr>
+                                <w:noProof/>
+                              </w:rPr>
+                            </w:pPr>
+                            <w:r>
+                              <w:t xml:space="preserve">Figure </w:t>
+                            </w:r>
+                            <w:fldSimple w:instr=" SEQ Figure \* ARABIC ">
+                              <w:r>
+                                <w:rPr>
+                                  <w:noProof/>
+                                </w:rPr>
+                                <w:t>5</w:t>
+                              </w:r>
+                            </w:fldSimple>
+                            <w:r>
+                              <w:rPr>
+                                <w:lang w:val="en-US"/>
+                              </w:rPr>
+                              <w:t xml:space="preserve"> Main Menu</w:t>
+                            </w:r>
+                          </w:p>
+                        </w:txbxContent>
+                      </wps:txbx>
+                      <wps:bodyPr rot="0" spcFirstLastPara="0" vertOverflow="overflow" horzOverflow="overflow" vert="horz" wrap="square" lIns="0" tIns="0" rIns="0" bIns="0" numCol="1" spcCol="0" rtlCol="0" fromWordArt="0" anchor="t" anchorCtr="0" forceAA="0" compatLnSpc="1">
+                        <a:prstTxWarp prst="textNoShape">
+                          <a:avLst/>
+                        </a:prstTxWarp>
+                        <a:spAutoFit/>
+                      </wps:bodyPr>
+                    </wps:wsp>
+                  </a:graphicData>
+                </a:graphic>
+              </wp:anchor>
+            </w:drawing>
+          </mc:Choice>
+          <mc:Fallback>
+            <w:pict>
+              <v:shape w14:anchorId="00AE7512" id="Text Box 14" o:spid="_x0000_s1028" type="#_x0000_t202" style="position:absolute;left:0;text-align:left;margin-left:1.5pt;margin-top:218.65pt;width:436.1pt;height:.05pt;z-index:-251640832;visibility:visible;mso-wrap-style:square;mso-wrap-distance-left:9pt;mso-wrap-distance-top:0;mso-wrap-distance-right:9pt;mso-wrap-distance-bottom:0;mso-position-horizontal:absolute;mso-position-horizontal-relative:text;mso-position-vertical:absolute;mso-position-vertical-relative:text;v-text-anchor:top" o:gfxdata="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" stroked="f">
+                <v:textbox style="mso-fit-shape-to-text:t" inset="0,0,0,0">
+                  <w:txbxContent>
+                    <w:p>
+                      <w:pPr>
+                        <w:pStyle w:val="Caption"/>
+                        <w:jc w:val="center"/>
+                        <w:rPr>
+                          <w:noProof/>
+                        </w:rPr>
+                      </w:pPr>
+                      <w:r>
+                        <w:t xml:space="preserve">Figure </w:t>
+                      </w:r>
+                      <w:fldSimple w:instr=" SEQ Figure \* ARABIC ">
+                        <w:r>
+                          <w:rPr>
+                            <w:noProof/>
+                          </w:rPr>
+                          <w:t>5</w:t>
+                        </w:r>
+                      </w:fldSimple>
+                      <w:r>
+                        <w:rPr>
+                          <w:lang w:val="en-US"/>
+                        </w:rPr>
+                        <w:t xml:space="preserve"> Main Menu</w:t>
+                      </w:r>
+                    </w:p>
+                  </w:txbxContent>
+                </v:textbox>
+                <w10:wrap type="tight"/>
+              </v:shape>
+            </w:pict>
+          </mc:Fallback>
+        </mc:AlternateContent>
+      </w:r>
       <w:r>
         <w:rPr>
           <w:noProof/>
@@ -5161,7 +5614,7 @@
                     <pic:cNvPicPr/>
                   </pic:nvPicPr>
                   <pic:blipFill>
-                    <a:blip r:embed="rId10">
+                    <a:blip r:embed="rId12">
                       <a:extLst>
                         <a:ext uri="{28A0092B-C50C-407E-A947-70E740481C1C}">
                           <a14:useLocalDpi xmlns:a14="http://schemas.microsoft.com/office/drawing/2010/main" val="0"/>
@@ -5223,6 +5676,7 @@
     </w:p>
     <w:p>
       <w:pPr>
+        <w:jc w:val="both"/>
         <w:rPr>
           <w:lang w:val="en-US"/>
         </w:rPr>
@@ -5242,6 +5696,7 @@
     </w:p>
     <w:p>
       <w:pPr>
+        <w:jc w:val="both"/>
         <w:rPr>
           <w:lang w:val="en-US"/>
         </w:rPr>
@@ -5252,6 +5707,7 @@
           <w:bCs/>
           <w:lang w:val="en-US"/>
         </w:rPr>
+        <w:lastRenderedPageBreak/>
         <w:t>Error</w:t>
       </w:r>
       <w:r>
@@ -5264,7 +5720,21 @@
         <w:rPr>
           <w:lang w:val="en-US"/>
         </w:rPr>
-        <w:t xml:space="preserve"> that shall be treated as a Invalid case and wait for the further user input.</w:t>
+        <w:t xml:space="preserve"> that shall be treated as </w:t>
+      </w:r>
+      <w:proofErr w:type="gramStart"/>
+      <w:r>
+        <w:rPr>
+          <w:lang w:val="en-US"/>
+        </w:rPr>
+        <w:t>a</w:t>
+      </w:r>
+      <w:proofErr w:type="gramEnd"/>
+      <w:r>
+        <w:rPr>
+          <w:lang w:val="en-US"/>
+        </w:rPr>
+        <w:t xml:space="preserve"> Invalid case and wait for the further user input.</w:t>
       </w:r>
     </w:p>
     <w:p>
@@ -5274,12 +5744,15 @@
           <w:ilvl w:val="3"/>
           <w:numId w:val="23"/>
         </w:numPr>
+        <w:ind w:left="720"/>
+        <w:jc w:val="both"/>
         <w:rPr>
           <w:sz w:val="20"/>
           <w:szCs w:val="20"/>
           <w:lang w:val="en-US"/>
         </w:rPr>
       </w:pPr>
+      <w:bookmarkStart w:id="17" w:name="_Ref109557792"/>
       <w:r>
         <w:rPr>
           <w:sz w:val="20"/>
@@ -5288,9 +5761,11 @@
         </w:rPr>
         <w:t>Songs</w:t>
       </w:r>
-    </w:p>
-    <w:p>
-      <w:pPr>
+      <w:bookmarkEnd w:id="17"/>
+    </w:p>
+    <w:p>
+      <w:pPr>
+        <w:jc w:val="both"/>
         <w:rPr>
           <w:lang w:val="en-US"/>
         </w:rPr>
@@ -5332,76 +5807,7 @@
     </w:p>
     <w:p>
       <w:pPr>
-        <w:rPr>
-          <w:lang w:val="en-US"/>
-        </w:rPr>
-      </w:pPr>
-      <w:r>
-        <w:rPr>
-          <w:lang w:val="en-US"/>
-        </w:rPr>
-        <w:t xml:space="preserve">For example, </w:t>
-      </w:r>
-      <w:r>
-        <w:rPr>
-          <w:lang w:val="en-US"/>
-        </w:rPr>
-        <w:t xml:space="preserve">If user has chosen the option “1” from </w:t>
-      </w:r>
-      <w:r>
-        <w:rPr>
-          <w:i/>
-          <w:iCs/>
-          <w:lang w:val="en-US"/>
-        </w:rPr>
-        <w:t>Main Menu</w:t>
-      </w:r>
-      <w:r>
-        <w:rPr>
-          <w:lang w:val="en-US"/>
-        </w:rPr>
-        <w:t xml:space="preserve"> then all the songs </w:t>
-      </w:r>
-      <w:r>
-        <w:rPr>
-          <w:lang w:val="en-US"/>
-        </w:rPr>
-        <w:t xml:space="preserve">shall </w:t>
-      </w:r>
-      <w:r>
-        <w:rPr>
-          <w:lang w:val="en-US"/>
-        </w:rPr>
-        <w:t xml:space="preserve">be </w:t>
-      </w:r>
-      <w:r>
-        <w:rPr>
-          <w:lang w:val="en-US"/>
-        </w:rPr>
-        <w:t>displayed into</w:t>
-      </w:r>
-      <w:r>
-        <w:rPr>
-          <w:lang w:val="en-US"/>
-        </w:rPr>
-        <w:t xml:space="preserve"> </w:t>
-      </w:r>
-      <w:r>
-        <w:rPr>
-          <w:lang w:val="en-US"/>
-        </w:rPr>
-        <w:t>songs menu.</w:t>
-      </w:r>
-    </w:p>
-    <w:p>
-      <w:pPr>
-        <w:rPr>
-          <w:lang w:val="en-US"/>
-        </w:rPr>
-      </w:pPr>
-    </w:p>
-    <w:p>
-      <w:pPr>
+        <w:jc w:val="both"/>
         <w:rPr>
           <w:lang w:val="en-US"/>
         </w:rPr>
@@ -5410,320 +5816,19 @@
         <w:rPr>
           <w:noProof/>
         </w:rPr>
-        <w:lastRenderedPageBreak/>
         <w:drawing>
-          <wp:inline distT="0" distB="0" distL="0" distR="0" wp14:anchorId="032F9BC4" wp14:editId="7FDEA5AB">
-            <wp:extent cx="5310188" cy="2357120"/>
-            <wp:effectExtent l="19050" t="19050" r="24130" b="24130"/>
-            <wp:docPr id="7" name="Picture 7"/>
-            <wp:cNvGraphicFramePr>
-              <a:graphicFrameLocks xmlns:a="http://schemas.openxmlformats.org/drawingml/2006/main" noChangeAspect="1"/>
-            </wp:cNvGraphicFramePr>
-            <a:graphic xmlns:a="http://schemas.openxmlformats.org/drawingml/2006/main">
-              <a:graphicData uri="http://schemas.openxmlformats.org/drawingml/2006/picture">
-                <pic:pic xmlns:pic="http://schemas.openxmlformats.org/drawingml/2006/picture">
-                  <pic:nvPicPr>
-                    <pic:cNvPr id="1" name=""/>
-                    <pic:cNvPicPr/>
-                  </pic:nvPicPr>
-                  <pic:blipFill>
-                    <a:blip r:embed="rId11">
-                      <a:extLst>
-                        <a:ext uri="{28A0092B-C50C-407E-A947-70E740481C1C}">
-                          <a14:useLocalDpi xmlns:a14="http://schemas.microsoft.com/office/drawing/2010/main" val="0"/>
-                        </a:ext>
-                      </a:extLst>
-                    </a:blip>
-                    <a:stretch>
-                      <a:fillRect/>
-                    </a:stretch>
-                  </pic:blipFill>
-                  <pic:spPr>
-                    <a:xfrm>
-                      <a:off x="0" y="0"/>
-                      <a:ext cx="5320220" cy="2361573"/>
-                    </a:xfrm>
-                    <a:prstGeom prst="rect">
-                      <a:avLst/>
-                    </a:prstGeom>
-                    <a:noFill/>
-                    <a:ln>
-                      <a:solidFill>
-                        <a:schemeClr val="tx1"/>
-                      </a:solidFill>
-                    </a:ln>
-                  </pic:spPr>
-                </pic:pic>
-              </a:graphicData>
-            </a:graphic>
-          </wp:inline>
-        </w:drawing>
-      </w:r>
-    </w:p>
-    <w:p>
-      <w:pPr>
-        <w:rPr>
-          <w:lang w:val="en-US"/>
-        </w:rPr>
-      </w:pPr>
-      <w:r>
-        <w:rPr>
-          <w:lang w:val="en-US"/>
-        </w:rPr>
-        <w:t>Here user has an option to choose any of the song between [1-N]</w:t>
-      </w:r>
-      <w:r>
-        <w:rPr>
-          <w:lang w:val="en-US"/>
-        </w:rPr>
-        <w:t>, assume that there is more than 1 song and Option “0” take back to main menu.</w:t>
-      </w:r>
-    </w:p>
-    <w:p>
-      <w:pPr>
-        <w:rPr>
-          <w:lang w:val="en-US"/>
-        </w:rPr>
-      </w:pPr>
-      <w:r>
-        <w:rPr>
-          <w:lang w:val="en-US"/>
-        </w:rPr>
-        <w:t xml:space="preserve">Now, the user selected song shall be played in system default media player and song image is also opened in system default image viewer. Note that if the song is valid and it doesn’t contain any image then default image is opened. </w:t>
-      </w:r>
-    </w:p>
-    <w:p>
-      <w:pPr>
-        <w:rPr>
-          <w:lang w:val="en-US"/>
-        </w:rPr>
-      </w:pPr>
-      <w:r>
-        <w:rPr>
-          <w:b/>
-          <w:bCs/>
-          <w:lang w:val="en-US"/>
-        </w:rPr>
-        <w:t>Error</w:t>
-      </w:r>
-      <w:r>
-        <w:rPr>
-          <w:lang w:val="en-US"/>
-        </w:rPr>
-        <w:t xml:space="preserve">: Any input that entered the user other than </w:t>
-      </w:r>
-      <w:r>
-        <w:rPr>
-          <w:lang w:val="en-US"/>
-        </w:rPr>
-        <w:t xml:space="preserve">“0” and songs range, </w:t>
-      </w:r>
-      <w:r>
-        <w:rPr>
-          <w:lang w:val="en-US"/>
-        </w:rPr>
-        <w:t xml:space="preserve">that shall be treated as </w:t>
-      </w:r>
-      <w:proofErr w:type="spellStart"/>
-      <w:r>
-        <w:rPr>
-          <w:lang w:val="en-US"/>
-        </w:rPr>
-        <w:t>a</w:t>
-      </w:r>
-      <w:proofErr w:type="spellEnd"/>
-      <w:r>
-        <w:rPr>
-          <w:lang w:val="en-US"/>
-        </w:rPr>
-        <w:t xml:space="preserve"> Invalid case and wait for the further user input.</w:t>
-      </w:r>
-    </w:p>
-    <w:p>
-      <w:pPr>
-        <w:pStyle w:val="Heading4"/>
-        <w:numPr>
-          <w:ilvl w:val="3"/>
-          <w:numId w:val="23"/>
-        </w:numPr>
-        <w:rPr>
-          <w:sz w:val="20"/>
-          <w:szCs w:val="20"/>
-          <w:lang w:val="en-US"/>
-        </w:rPr>
-      </w:pPr>
-      <w:r>
-        <w:rPr>
-          <w:sz w:val="20"/>
-          <w:szCs w:val="20"/>
-          <w:lang w:val="en-US"/>
-        </w:rPr>
-        <w:t>Albums</w:t>
-      </w:r>
-    </w:p>
-    <w:p>
-      <w:pPr>
-        <w:rPr>
-          <w:lang w:val="en-US"/>
-        </w:rPr>
-      </w:pPr>
-    </w:p>
-    <w:p>
-      <w:pPr>
-        <w:rPr>
-          <w:lang w:val="en-US"/>
-        </w:rPr>
-      </w:pPr>
-      <w:r>
-        <w:rPr>
-          <w:noProof/>
-        </w:rPr>
-        <w:drawing>
-          <wp:anchor distT="0" distB="0" distL="114300" distR="114300" simplePos="0" relativeHeight="251661312" behindDoc="1" locked="0" layoutInCell="1" allowOverlap="1" wp14:anchorId="33455CE1" wp14:editId="43589E0E">
+          <wp:anchor distT="0" distB="0" distL="114300" distR="114300" simplePos="0" relativeHeight="251676672" behindDoc="0" locked="0" layoutInCell="1" allowOverlap="1" wp14:anchorId="032F9BC4" wp14:editId="4DA4E213">
             <wp:simplePos x="0" y="0"/>
-            <wp:positionH relativeFrom="margin">
-              <wp:align>left</wp:align>
+            <wp:positionH relativeFrom="column">
+              <wp:posOffset>19050</wp:posOffset>
             </wp:positionH>
             <wp:positionV relativeFrom="paragraph">
-              <wp:posOffset>20320</wp:posOffset>
+              <wp:posOffset>454025</wp:posOffset>
             </wp:positionV>
-            <wp:extent cx="5238750" cy="2661920"/>
-            <wp:effectExtent l="19050" t="19050" r="19050" b="24130"/>
-            <wp:wrapTight wrapText="bothSides">
-              <wp:wrapPolygon edited="0">
-                <wp:start x="-79" y="-155"/>
-                <wp:lineTo x="-79" y="21641"/>
-                <wp:lineTo x="21600" y="21641"/>
-                <wp:lineTo x="21600" y="-155"/>
-                <wp:lineTo x="-79" y="-155"/>
-              </wp:wrapPolygon>
-            </wp:wrapTight>
-            <wp:docPr id="8" name="Picture 8"/>
-            <wp:cNvGraphicFramePr>
-              <a:graphicFrameLocks xmlns:a="http://schemas.openxmlformats.org/drawingml/2006/main" noChangeAspect="1"/>
-            </wp:cNvGraphicFramePr>
-            <a:graphic xmlns:a="http://schemas.openxmlformats.org/drawingml/2006/main">
-              <a:graphicData uri="http://schemas.openxmlformats.org/drawingml/2006/picture">
-                <pic:pic xmlns:pic="http://schemas.openxmlformats.org/drawingml/2006/picture">
-                  <pic:nvPicPr>
-                    <pic:cNvPr id="1" name=""/>
-                    <pic:cNvPicPr/>
-                  </pic:nvPicPr>
-                  <pic:blipFill>
-                    <a:blip r:embed="rId12">
-                      <a:extLst>
-                        <a:ext uri="{28A0092B-C50C-407E-A947-70E740481C1C}">
-                          <a14:useLocalDpi xmlns:a14="http://schemas.microsoft.com/office/drawing/2010/main" val="0"/>
-                        </a:ext>
-                      </a:extLst>
-                    </a:blip>
-                    <a:stretch>
-                      <a:fillRect/>
-                    </a:stretch>
-                  </pic:blipFill>
-                  <pic:spPr>
-                    <a:xfrm>
-                      <a:off x="0" y="0"/>
-                      <a:ext cx="5238750" cy="2661920"/>
-                    </a:xfrm>
-                    <a:prstGeom prst="rect">
-                      <a:avLst/>
-                    </a:prstGeom>
-                    <a:noFill/>
-                    <a:ln>
-                      <a:solidFill>
-                        <a:schemeClr val="tx1"/>
-                      </a:solidFill>
-                    </a:ln>
-                  </pic:spPr>
-                </pic:pic>
-              </a:graphicData>
-            </a:graphic>
-            <wp14:sizeRelH relativeFrom="margin">
-              <wp14:pctWidth>0</wp14:pctWidth>
-            </wp14:sizeRelH>
-            <wp14:sizeRelV relativeFrom="margin">
-              <wp14:pctHeight>0</wp14:pctHeight>
-            </wp14:sizeRelV>
-          </wp:anchor>
-        </w:drawing>
-      </w:r>
-    </w:p>
-    <w:p>
-      <w:pPr>
-        <w:rPr>
-          <w:rFonts w:asciiTheme="majorHAnsi" w:eastAsiaTheme="majorEastAsia" w:hAnsiTheme="majorHAnsi" w:cstheme="majorBidi"/>
-          <w:i/>
-          <w:iCs/>
-          <w:color w:val="2F5496" w:themeColor="accent1" w:themeShade="BF"/>
-          <w:sz w:val="20"/>
-          <w:szCs w:val="20"/>
-          <w:lang w:val="en-US"/>
-        </w:rPr>
-      </w:pPr>
-      <w:r>
-        <w:rPr>
-          <w:sz w:val="20"/>
-          <w:szCs w:val="20"/>
-          <w:lang w:val="en-US"/>
-        </w:rPr>
-        <w:br w:type="page"/>
-      </w:r>
-    </w:p>
-    <w:p>
-      <w:pPr>
-        <w:pStyle w:val="Heading4"/>
-        <w:numPr>
-          <w:ilvl w:val="3"/>
-          <w:numId w:val="23"/>
-        </w:numPr>
-        <w:rPr>
-          <w:sz w:val="20"/>
-          <w:szCs w:val="20"/>
-          <w:lang w:val="en-US"/>
-        </w:rPr>
-      </w:pPr>
-      <w:r>
-        <w:rPr>
-          <w:sz w:val="20"/>
-          <w:szCs w:val="20"/>
-          <w:lang w:val="en-US"/>
-        </w:rPr>
-        <w:lastRenderedPageBreak/>
-        <w:t>Artist</w:t>
-      </w:r>
-    </w:p>
-    <w:p>
-      <w:pPr>
-        <w:rPr>
-          <w:lang w:val="en-US"/>
-        </w:rPr>
-      </w:pPr>
-      <w:r>
-        <w:rPr>
-          <w:noProof/>
-        </w:rPr>
-        <w:drawing>
-          <wp:anchor distT="0" distB="0" distL="114300" distR="114300" simplePos="0" relativeHeight="251662336" behindDoc="1" locked="0" layoutInCell="1" allowOverlap="1" wp14:anchorId="7D89AF40" wp14:editId="01471743">
-            <wp:simplePos x="0" y="0"/>
-            <wp:positionH relativeFrom="margin">
-              <wp:align>left</wp:align>
-            </wp:positionH>
-            <wp:positionV relativeFrom="paragraph">
-              <wp:posOffset>137477</wp:posOffset>
-            </wp:positionV>
-            <wp:extent cx="5353050" cy="2519045"/>
-            <wp:effectExtent l="19050" t="19050" r="19050" b="14605"/>
-            <wp:wrapTight wrapText="bothSides">
-              <wp:wrapPolygon edited="0">
-                <wp:start x="-77" y="-163"/>
-                <wp:lineTo x="-77" y="21562"/>
-                <wp:lineTo x="21600" y="21562"/>
-                <wp:lineTo x="21600" y="-163"/>
-                <wp:lineTo x="-77" y="-163"/>
-              </wp:wrapPolygon>
-            </wp:wrapTight>
-            <wp:docPr id="9" name="Picture 9"/>
+            <wp:extent cx="5309870" cy="2357120"/>
+            <wp:effectExtent l="19050" t="19050" r="24130" b="24130"/>
+            <wp:wrapSquare wrapText="bothSides"/>
+            <wp:docPr id="7" name="Picture 7"/>
             <wp:cNvGraphicFramePr>
               <a:graphicFrameLocks xmlns:a="http://schemas.openxmlformats.org/drawingml/2006/main" noChangeAspect="1"/>
             </wp:cNvGraphicFramePr>
@@ -5749,7 +5854,7 @@
                   <pic:spPr>
                     <a:xfrm>
                       <a:off x="0" y="0"/>
-                      <a:ext cx="5353050" cy="2519045"/>
+                      <a:ext cx="5309870" cy="2357120"/>
                     </a:xfrm>
                     <a:prstGeom prst="rect">
                       <a:avLst/>
@@ -5764,103 +5869,297 @@
                 </pic:pic>
               </a:graphicData>
             </a:graphic>
-            <wp14:sizeRelH relativeFrom="margin">
-              <wp14:pctWidth>0</wp14:pctWidth>
-            </wp14:sizeRelH>
-            <wp14:sizeRelV relativeFrom="margin">
-              <wp14:pctHeight>0</wp14:pctHeight>
-            </wp14:sizeRelV>
           </wp:anchor>
         </w:drawing>
       </w:r>
-    </w:p>
-    <w:p>
-      <w:pPr>
-        <w:rPr>
-          <w:lang w:val="en-US"/>
-        </w:rPr>
-      </w:pPr>
-    </w:p>
-    <w:p>
-      <w:pPr>
-        <w:rPr>
-          <w:sz w:val="20"/>
-          <w:szCs w:val="20"/>
-          <w:lang w:val="en-US"/>
-        </w:rPr>
-      </w:pPr>
-    </w:p>
-    <w:p>
-      <w:pPr>
-        <w:rPr>
-          <w:sz w:val="20"/>
-          <w:szCs w:val="20"/>
-          <w:lang w:val="en-US"/>
-        </w:rPr>
-      </w:pPr>
-    </w:p>
-    <w:p>
-      <w:pPr>
-        <w:rPr>
-          <w:sz w:val="20"/>
-          <w:szCs w:val="20"/>
-          <w:lang w:val="en-US"/>
-        </w:rPr>
-      </w:pPr>
-    </w:p>
-    <w:p>
-      <w:pPr>
-        <w:rPr>
-          <w:sz w:val="20"/>
-          <w:szCs w:val="20"/>
-          <w:lang w:val="en-US"/>
-        </w:rPr>
-      </w:pPr>
-    </w:p>
-    <w:p>
-      <w:pPr>
-        <w:rPr>
-          <w:sz w:val="20"/>
-          <w:szCs w:val="20"/>
-          <w:lang w:val="en-US"/>
-        </w:rPr>
-      </w:pPr>
-    </w:p>
-    <w:p>
-      <w:pPr>
-        <w:rPr>
-          <w:sz w:val="20"/>
-          <w:szCs w:val="20"/>
-          <w:lang w:val="en-US"/>
-        </w:rPr>
-      </w:pPr>
-    </w:p>
-    <w:p>
-      <w:pPr>
-        <w:rPr>
-          <w:sz w:val="20"/>
-          <w:szCs w:val="20"/>
-          <w:lang w:val="en-US"/>
-        </w:rPr>
-      </w:pPr>
-    </w:p>
-    <w:p>
-      <w:pPr>
-        <w:rPr>
-          <w:sz w:val="20"/>
-          <w:szCs w:val="20"/>
-          <w:lang w:val="en-US"/>
-        </w:rPr>
-      </w:pPr>
-    </w:p>
-    <w:p>
-      <w:pPr>
-        <w:rPr>
-          <w:sz w:val="20"/>
-          <w:szCs w:val="20"/>
-          <w:lang w:val="en-US"/>
-        </w:rPr>
-      </w:pPr>
+      <w:r>
+        <w:rPr>
+          <w:lang w:val="en-US"/>
+        </w:rPr>
+        <w:t xml:space="preserve">For example, </w:t>
+      </w:r>
+      <w:r>
+        <w:rPr>
+          <w:lang w:val="en-US"/>
+        </w:rPr>
+        <w:t>if</w:t>
+      </w:r>
+      <w:r>
+        <w:rPr>
+          <w:lang w:val="en-US"/>
+        </w:rPr>
+        <w:t xml:space="preserve"> user has chosen the option “1” from </w:t>
+      </w:r>
+      <w:r>
+        <w:rPr>
+          <w:i/>
+          <w:iCs/>
+          <w:lang w:val="en-US"/>
+        </w:rPr>
+        <w:t>Main Menu</w:t>
+      </w:r>
+      <w:r>
+        <w:rPr>
+          <w:lang w:val="en-US"/>
+        </w:rPr>
+        <w:t xml:space="preserve"> then all the songs </w:t>
+      </w:r>
+      <w:r>
+        <w:rPr>
+          <w:lang w:val="en-US"/>
+        </w:rPr>
+        <w:t xml:space="preserve">shall </w:t>
+      </w:r>
+      <w:r>
+        <w:rPr>
+          <w:lang w:val="en-US"/>
+        </w:rPr>
+        <w:t xml:space="preserve">be </w:t>
+      </w:r>
+      <w:r>
+        <w:rPr>
+          <w:lang w:val="en-US"/>
+        </w:rPr>
+        <w:t>displayed into</w:t>
+      </w:r>
+      <w:r>
+        <w:rPr>
+          <w:lang w:val="en-US"/>
+        </w:rPr>
+        <w:t xml:space="preserve"> songs menu.</w:t>
+      </w:r>
+    </w:p>
+    <w:p>
+      <w:pPr>
+        <w:jc w:val="both"/>
+        <w:rPr>
+          <w:lang w:val="en-US"/>
+        </w:rPr>
+      </w:pPr>
+    </w:p>
+    <w:p>
+      <w:pPr>
+        <w:keepNext/>
+        <w:jc w:val="both"/>
+      </w:pPr>
+      <w:r>
+        <w:rPr>
+          <w:noProof/>
+        </w:rPr>
+        <mc:AlternateContent>
+          <mc:Choice Requires="wps">
+            <w:drawing>
+              <wp:anchor distT="0" distB="0" distL="114300" distR="114300" simplePos="0" relativeHeight="251678720" behindDoc="1" locked="0" layoutInCell="1" allowOverlap="1" wp14:anchorId="2F7C8135" wp14:editId="4898B95D">
+                <wp:simplePos x="0" y="0"/>
+                <wp:positionH relativeFrom="column">
+                  <wp:posOffset>22860</wp:posOffset>
+                </wp:positionH>
+                <wp:positionV relativeFrom="paragraph">
+                  <wp:posOffset>2077720</wp:posOffset>
+                </wp:positionV>
+                <wp:extent cx="5309870" cy="635"/>
+                <wp:effectExtent l="0" t="0" r="5080" b="0"/>
+                <wp:wrapTight wrapText="bothSides">
+                  <wp:wrapPolygon edited="0">
+                    <wp:start x="0" y="0"/>
+                    <wp:lineTo x="0" y="20057"/>
+                    <wp:lineTo x="21543" y="20057"/>
+                    <wp:lineTo x="21543" y="0"/>
+                    <wp:lineTo x="0" y="0"/>
+                  </wp:wrapPolygon>
+                </wp:wrapTight>
+                <wp:docPr id="15" name="Text Box 15"/>
+                <wp:cNvGraphicFramePr/>
+                <a:graphic xmlns:a="http://schemas.openxmlformats.org/drawingml/2006/main">
+                  <a:graphicData uri="http://schemas.microsoft.com/office/word/2010/wordprocessingShape">
+                    <wps:wsp>
+                      <wps:cNvSpPr txBox="1"/>
+                      <wps:spPr>
+                        <a:xfrm>
+                          <a:off x="0" y="0"/>
+                          <a:ext cx="5309870" cy="635"/>
+                        </a:xfrm>
+                        <a:prstGeom prst="rect">
+                          <a:avLst/>
+                        </a:prstGeom>
+                        <a:solidFill>
+                          <a:prstClr val="white"/>
+                        </a:solidFill>
+                        <a:ln>
+                          <a:noFill/>
+                        </a:ln>
+                      </wps:spPr>
+                      <wps:txbx>
+                        <w:txbxContent>
+                          <w:p>
+                            <w:pPr>
+                              <w:pStyle w:val="Caption"/>
+                              <w:jc w:val="center"/>
+                              <w:rPr>
+                                <w:noProof/>
+                              </w:rPr>
+                            </w:pPr>
+                            <w:r>
+                              <w:t xml:space="preserve">Figure </w:t>
+                            </w:r>
+                            <w:fldSimple w:instr=" SEQ Figure \* ARABIC ">
+                              <w:r>
+                                <w:rPr>
+                                  <w:noProof/>
+                                </w:rPr>
+                                <w:t>6</w:t>
+                              </w:r>
+                            </w:fldSimple>
+                            <w:r>
+                              <w:rPr>
+                                <w:lang w:val="en-US"/>
+                              </w:rPr>
+                              <w:t xml:space="preserve"> Songs Menu</w:t>
+                            </w:r>
+                          </w:p>
+                        </w:txbxContent>
+                      </wps:txbx>
+                      <wps:bodyPr rot="0" spcFirstLastPara="0" vertOverflow="overflow" horzOverflow="overflow" vert="horz" wrap="square" lIns="0" tIns="0" rIns="0" bIns="0" numCol="1" spcCol="0" rtlCol="0" fromWordArt="0" anchor="t" anchorCtr="0" forceAA="0" compatLnSpc="1">
+                        <a:prstTxWarp prst="textNoShape">
+                          <a:avLst/>
+                        </a:prstTxWarp>
+                        <a:spAutoFit/>
+                      </wps:bodyPr>
+                    </wps:wsp>
+                  </a:graphicData>
+                </a:graphic>
+              </wp:anchor>
+            </w:drawing>
+          </mc:Choice>
+          <mc:Fallback>
+            <w:pict>
+              <v:shape w14:anchorId="2F7C8135" id="Text Box 15" o:spid="_x0000_s1029" type="#_x0000_t202" style="position:absolute;left:0;text-align:left;margin-left:1.8pt;margin-top:163.6pt;width:418.1pt;height:.05pt;z-index:-251637760;visibility:visible;mso-wrap-style:square;mso-wrap-distance-left:9pt;mso-wrap-distance-top:0;mso-wrap-distance-right:9pt;mso-wrap-distance-bottom:0;mso-position-horizontal:absolute;mso-position-horizontal-relative:text;mso-position-vertical:absolute;mso-position-vertical-relative:text;v-text-anchor:top" o:gfxdata="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" stroked="f">
+                <v:textbox style="mso-fit-shape-to-text:t" inset="0,0,0,0">
+                  <w:txbxContent>
+                    <w:p>
+                      <w:pPr>
+                        <w:pStyle w:val="Caption"/>
+                        <w:jc w:val="center"/>
+                        <w:rPr>
+                          <w:noProof/>
+                        </w:rPr>
+                      </w:pPr>
+                      <w:r>
+                        <w:t xml:space="preserve">Figure </w:t>
+                      </w:r>
+                      <w:fldSimple w:instr=" SEQ Figure \* ARABIC ">
+                        <w:r>
+                          <w:rPr>
+                            <w:noProof/>
+                          </w:rPr>
+                          <w:t>6</w:t>
+                        </w:r>
+                      </w:fldSimple>
+                      <w:r>
+                        <w:rPr>
+                          <w:lang w:val="en-US"/>
+                        </w:rPr>
+                        <w:t xml:space="preserve"> Songs Menu</w:t>
+                      </w:r>
+                    </w:p>
+                  </w:txbxContent>
+                </v:textbox>
+                <w10:wrap type="tight"/>
+              </v:shape>
+            </w:pict>
+          </mc:Fallback>
+        </mc:AlternateContent>
+      </w:r>
+      <w:r>
+        <w:br w:type="textWrapping" w:clear="all"/>
+      </w:r>
+      <w:r>
+        <w:rPr>
+          <w:lang w:val="en-US"/>
+        </w:rPr>
+        <w:t>Here user has an option to choose any of the song between [1-N]</w:t>
+      </w:r>
+      <w:r>
+        <w:rPr>
+          <w:lang w:val="en-US"/>
+        </w:rPr>
+        <w:t>, assume that there is more than 1 song and Option “0” take back to main menu.</w:t>
+      </w:r>
+    </w:p>
+    <w:p>
+      <w:pPr>
+        <w:jc w:val="both"/>
+        <w:rPr>
+          <w:lang w:val="en-US"/>
+        </w:rPr>
+      </w:pPr>
+      <w:r>
+        <w:rPr>
+          <w:lang w:val="en-US"/>
+        </w:rPr>
+        <w:t xml:space="preserve">Now, the user selected song shall be played in system default media player and song image is also opened in system default image viewer. Note that if the song is valid and it doesn’t contain any image then default image is opened. </w:t>
+      </w:r>
+    </w:p>
+    <w:p>
+      <w:pPr>
+        <w:jc w:val="both"/>
+        <w:rPr>
+          <w:lang w:val="en-US"/>
+        </w:rPr>
+      </w:pPr>
+      <w:r>
+        <w:rPr>
+          <w:b/>
+          <w:bCs/>
+          <w:lang w:val="en-US"/>
+        </w:rPr>
+        <w:t>Error</w:t>
+      </w:r>
+      <w:r>
+        <w:rPr>
+          <w:lang w:val="en-US"/>
+        </w:rPr>
+        <w:t xml:space="preserve">: Any input that entered the user other than </w:t>
+      </w:r>
+      <w:r>
+        <w:rPr>
+          <w:lang w:val="en-US"/>
+        </w:rPr>
+        <w:t xml:space="preserve">“0” and songs range, </w:t>
+      </w:r>
+      <w:r>
+        <w:rPr>
+          <w:lang w:val="en-US"/>
+        </w:rPr>
+        <w:t xml:space="preserve">that shall be treated as </w:t>
+      </w:r>
+      <w:proofErr w:type="gramStart"/>
+      <w:r>
+        <w:rPr>
+          <w:lang w:val="en-US"/>
+        </w:rPr>
+        <w:t>a</w:t>
+      </w:r>
+      <w:proofErr w:type="gramEnd"/>
+      <w:r>
+        <w:rPr>
+          <w:lang w:val="en-US"/>
+        </w:rPr>
+        <w:t xml:space="preserve"> Invalid case and wait for the further user input.</w:t>
+      </w:r>
+    </w:p>
+    <w:p>
+      <w:pPr>
+        <w:rPr>
+          <w:lang w:val="en-US"/>
+        </w:rPr>
+      </w:pPr>
+      <w:r>
+        <w:rPr>
+          <w:lang w:val="en-US"/>
+        </w:rPr>
+        <w:br w:type="page"/>
+      </w:r>
     </w:p>
     <w:p>
       <w:pPr>
@@ -5869,6 +6168,8 @@
           <w:ilvl w:val="3"/>
           <w:numId w:val="23"/>
         </w:numPr>
+        <w:ind w:left="720"/>
+        <w:jc w:val="both"/>
         <w:rPr>
           <w:sz w:val="20"/>
           <w:szCs w:val="20"/>
@@ -5881,11 +6182,101 @@
           <w:szCs w:val="20"/>
           <w:lang w:val="en-US"/>
         </w:rPr>
-        <w:t>Genre</w:t>
-      </w:r>
-    </w:p>
-    <w:p>
-      <w:pPr>
+        <w:lastRenderedPageBreak/>
+        <w:t>A</w:t>
+      </w:r>
+      <w:r>
+        <w:rPr>
+          <w:sz w:val="20"/>
+          <w:szCs w:val="20"/>
+          <w:lang w:val="en-US"/>
+        </w:rPr>
+        <w:t>rtist</w:t>
+      </w:r>
+    </w:p>
+    <w:p>
+      <w:pPr>
+        <w:jc w:val="both"/>
+        <w:rPr>
+          <w:lang w:val="en-US"/>
+        </w:rPr>
+      </w:pPr>
+      <w:r>
+        <w:rPr>
+          <w:lang w:val="en-US"/>
+        </w:rPr>
+        <w:t>The a</w:t>
+      </w:r>
+      <w:r>
+        <w:rPr>
+          <w:lang w:val="en-US"/>
+        </w:rPr>
+        <w:t>rtist</w:t>
+      </w:r>
+      <w:r>
+        <w:rPr>
+          <w:lang w:val="en-US"/>
+        </w:rPr>
+        <w:t xml:space="preserve"> menu </w:t>
+      </w:r>
+      <w:r>
+        <w:rPr>
+          <w:lang w:val="en-US"/>
+        </w:rPr>
+        <w:t>shall be shown</w:t>
+      </w:r>
+      <w:r>
+        <w:rPr>
+          <w:lang w:val="en-US"/>
+        </w:rPr>
+        <w:t xml:space="preserve"> in the main menu. For Example, if the user enters an option of “2</w:t>
+      </w:r>
+      <w:r>
+        <w:rPr>
+          <w:lang w:val="en-US"/>
+        </w:rPr>
+        <w:t>”, then</w:t>
+      </w:r>
+      <w:r>
+        <w:rPr>
+          <w:lang w:val="en-US"/>
+        </w:rPr>
+        <w:t xml:space="preserve"> all th</w:t>
+      </w:r>
+      <w:r>
+        <w:rPr>
+          <w:lang w:val="en-US"/>
+        </w:rPr>
+        <w:t>e</w:t>
+      </w:r>
+      <w:r>
+        <w:rPr>
+          <w:lang w:val="en-US"/>
+        </w:rPr>
+        <w:t xml:space="preserve"> a</w:t>
+      </w:r>
+      <w:r>
+        <w:rPr>
+          <w:lang w:val="en-US"/>
+        </w:rPr>
+        <w:t>rtist</w:t>
+      </w:r>
+      <w:r>
+        <w:rPr>
+          <w:lang w:val="en-US"/>
+        </w:rPr>
+        <w:t>s</w:t>
+      </w:r>
+      <w:r>
+        <w:rPr>
+          <w:lang w:val="en-US"/>
+        </w:rPr>
+        <w:t xml:space="preserve"> shall be displayed in the terminal.</w:t>
+      </w:r>
+    </w:p>
+    <w:p>
+      <w:pPr>
+        <w:jc w:val="both"/>
         <w:rPr>
           <w:lang w:val="en-US"/>
         </w:rPr>
@@ -5894,27 +6285,154 @@
         <w:rPr>
           <w:noProof/>
         </w:rPr>
+        <mc:AlternateContent>
+          <mc:Choice Requires="wps">
+            <w:drawing>
+              <wp:anchor distT="0" distB="0" distL="114300" distR="114300" simplePos="0" relativeHeight="251680768" behindDoc="1" locked="0" layoutInCell="1" allowOverlap="1" wp14:anchorId="17B72483" wp14:editId="730BFF29">
+                <wp:simplePos x="0" y="0"/>
+                <wp:positionH relativeFrom="column">
+                  <wp:posOffset>3810</wp:posOffset>
+                </wp:positionH>
+                <wp:positionV relativeFrom="paragraph">
+                  <wp:posOffset>2882900</wp:posOffset>
+                </wp:positionV>
+                <wp:extent cx="5353050" cy="635"/>
+                <wp:effectExtent l="0" t="0" r="0" b="0"/>
+                <wp:wrapTight wrapText="bothSides">
+                  <wp:wrapPolygon edited="0">
+                    <wp:start x="0" y="0"/>
+                    <wp:lineTo x="0" y="21600"/>
+                    <wp:lineTo x="21600" y="21600"/>
+                    <wp:lineTo x="21600" y="0"/>
+                  </wp:wrapPolygon>
+                </wp:wrapTight>
+                <wp:docPr id="17" name="Text Box 17"/>
+                <wp:cNvGraphicFramePr/>
+                <a:graphic xmlns:a="http://schemas.openxmlformats.org/drawingml/2006/main">
+                  <a:graphicData uri="http://schemas.microsoft.com/office/word/2010/wordprocessingShape">
+                    <wps:wsp>
+                      <wps:cNvSpPr txBox="1"/>
+                      <wps:spPr>
+                        <a:xfrm>
+                          <a:off x="0" y="0"/>
+                          <a:ext cx="5353050" cy="635"/>
+                        </a:xfrm>
+                        <a:prstGeom prst="rect">
+                          <a:avLst/>
+                        </a:prstGeom>
+                        <a:solidFill>
+                          <a:prstClr val="white"/>
+                        </a:solidFill>
+                        <a:ln>
+                          <a:noFill/>
+                        </a:ln>
+                      </wps:spPr>
+                      <wps:txbx>
+                        <w:txbxContent>
+                          <w:p>
+                            <w:pPr>
+                              <w:pStyle w:val="Caption"/>
+                              <w:jc w:val="center"/>
+                              <w:rPr>
+                                <w:noProof/>
+                              </w:rPr>
+                            </w:pPr>
+                            <w:r>
+                              <w:t xml:space="preserve">Figure </w:t>
+                            </w:r>
+                            <w:fldSimple w:instr=" SEQ Figure \* ARABIC ">
+                              <w:r>
+                                <w:rPr>
+                                  <w:noProof/>
+                                </w:rPr>
+                                <w:t>7</w:t>
+                              </w:r>
+                            </w:fldSimple>
+                            <w:r>
+                              <w:rPr>
+                                <w:lang w:val="en-US"/>
+                              </w:rPr>
+                              <w:t xml:space="preserve"> Artist menu</w:t>
+                            </w:r>
+                          </w:p>
+                        </w:txbxContent>
+                      </wps:txbx>
+                      <wps:bodyPr rot="0" spcFirstLastPara="0" vertOverflow="overflow" horzOverflow="overflow" vert="horz" wrap="square" lIns="0" tIns="0" rIns="0" bIns="0" numCol="1" spcCol="0" rtlCol="0" fromWordArt="0" anchor="t" anchorCtr="0" forceAA="0" compatLnSpc="1">
+                        <a:prstTxWarp prst="textNoShape">
+                          <a:avLst/>
+                        </a:prstTxWarp>
+                        <a:spAutoFit/>
+                      </wps:bodyPr>
+                    </wps:wsp>
+                  </a:graphicData>
+                </a:graphic>
+              </wp:anchor>
+            </w:drawing>
+          </mc:Choice>
+          <mc:Fallback>
+            <w:pict>
+              <v:shape w14:anchorId="17B72483" id="Text Box 17" o:spid="_x0000_s1030" type="#_x0000_t202" style="position:absolute;left:0;text-align:left;margin-left:.3pt;margin-top:227pt;width:421.5pt;height:.05pt;z-index:-251635712;visibility:visible;mso-wrap-style:square;mso-wrap-distance-left:9pt;mso-wrap-distance-top:0;mso-wrap-distance-right:9pt;mso-wrap-distance-bottom:0;mso-position-horizontal:absolute;mso-position-horizontal-relative:text;mso-position-vertical:absolute;mso-position-vertical-relative:text;v-text-anchor:top" o:gfxdata="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" stroked="f">
+                <v:textbox style="mso-fit-shape-to-text:t" inset="0,0,0,0">
+                  <w:txbxContent>
+                    <w:p>
+                      <w:pPr>
+                        <w:pStyle w:val="Caption"/>
+                        <w:jc w:val="center"/>
+                        <w:rPr>
+                          <w:noProof/>
+                        </w:rPr>
+                      </w:pPr>
+                      <w:r>
+                        <w:t xml:space="preserve">Figure </w:t>
+                      </w:r>
+                      <w:fldSimple w:instr=" SEQ Figure \* ARABIC ">
+                        <w:r>
+                          <w:rPr>
+                            <w:noProof/>
+                          </w:rPr>
+                          <w:t>7</w:t>
+                        </w:r>
+                      </w:fldSimple>
+                      <w:r>
+                        <w:rPr>
+                          <w:lang w:val="en-US"/>
+                        </w:rPr>
+                        <w:t xml:space="preserve"> Artist menu</w:t>
+                      </w:r>
+                    </w:p>
+                  </w:txbxContent>
+                </v:textbox>
+                <w10:wrap type="tight"/>
+              </v:shape>
+            </w:pict>
+          </mc:Fallback>
+        </mc:AlternateContent>
+      </w:r>
+      <w:r>
+        <w:rPr>
+          <w:noProof/>
+        </w:rPr>
         <w:drawing>
-          <wp:anchor distT="0" distB="0" distL="114300" distR="114300" simplePos="0" relativeHeight="251663360" behindDoc="1" locked="0" layoutInCell="1" allowOverlap="1" wp14:anchorId="74E18584" wp14:editId="6960FE67">
+          <wp:anchor distT="0" distB="0" distL="114300" distR="114300" simplePos="0" relativeHeight="251669504" behindDoc="1" locked="0" layoutInCell="1" allowOverlap="1" wp14:anchorId="6220797A" wp14:editId="23AA6360">
             <wp:simplePos x="0" y="0"/>
             <wp:positionH relativeFrom="margin">
-              <wp:align>left</wp:align>
+              <wp:posOffset>3810</wp:posOffset>
             </wp:positionH>
             <wp:positionV relativeFrom="paragraph">
-              <wp:posOffset>304165</wp:posOffset>
+              <wp:posOffset>36195</wp:posOffset>
             </wp:positionV>
-            <wp:extent cx="5452745" cy="2671445"/>
-            <wp:effectExtent l="19050" t="19050" r="14605" b="14605"/>
+            <wp:extent cx="5353050" cy="2789555"/>
+            <wp:effectExtent l="19050" t="19050" r="19050" b="10795"/>
             <wp:wrapTight wrapText="bothSides">
               <wp:wrapPolygon edited="0">
-                <wp:start x="-75" y="-154"/>
-                <wp:lineTo x="-75" y="21564"/>
-                <wp:lineTo x="21582" y="21564"/>
-                <wp:lineTo x="21582" y="-154"/>
-                <wp:lineTo x="-75" y="-154"/>
+                <wp:start x="-77" y="-148"/>
+                <wp:lineTo x="-77" y="21536"/>
+                <wp:lineTo x="21600" y="21536"/>
+                <wp:lineTo x="21600" y="-148"/>
+                <wp:lineTo x="-77" y="-148"/>
               </wp:wrapPolygon>
             </wp:wrapTight>
-            <wp:docPr id="11" name="Picture 11"/>
+            <wp:docPr id="9" name="Picture 9"/>
             <wp:cNvGraphicFramePr>
               <a:graphicFrameLocks xmlns:a="http://schemas.openxmlformats.org/drawingml/2006/main" noChangeAspect="1"/>
             </wp:cNvGraphicFramePr>
@@ -5940,7 +6458,7 @@
                   <pic:spPr>
                     <a:xfrm>
                       <a:off x="0" y="0"/>
-                      <a:ext cx="5456544" cy="2673623"/>
+                      <a:ext cx="5353050" cy="2789555"/>
                     </a:xfrm>
                     <a:prstGeom prst="rect">
                       <a:avLst/>
@@ -5967,15 +6485,306 @@
     </w:p>
     <w:p>
       <w:pPr>
-        <w:rPr>
-          <w:lang w:val="en-US"/>
-        </w:rPr>
-      </w:pPr>
-      <w:r>
-        <w:rPr>
-          <w:lang w:val="en-US"/>
-        </w:rPr>
-        <w:br w:type="page"/>
+        <w:jc w:val="both"/>
+        <w:rPr>
+          <w:lang w:val="en-US"/>
+        </w:rPr>
+      </w:pPr>
+    </w:p>
+    <w:p>
+      <w:pPr>
+        <w:pStyle w:val="Heading4"/>
+        <w:jc w:val="both"/>
+        <w:rPr>
+          <w:sz w:val="20"/>
+          <w:szCs w:val="20"/>
+          <w:lang w:val="en-US"/>
+        </w:rPr>
+      </w:pPr>
+    </w:p>
+    <w:p>
+      <w:pPr>
+        <w:jc w:val="both"/>
+        <w:rPr>
+          <w:lang w:val="en-US"/>
+        </w:rPr>
+      </w:pPr>
+    </w:p>
+    <w:p>
+      <w:pPr>
+        <w:jc w:val="both"/>
+        <w:rPr>
+          <w:lang w:val="en-US"/>
+        </w:rPr>
+      </w:pPr>
+    </w:p>
+    <w:p>
+      <w:pPr>
+        <w:jc w:val="both"/>
+        <w:rPr>
+          <w:lang w:val="en-US"/>
+        </w:rPr>
+      </w:pPr>
+    </w:p>
+    <w:p>
+      <w:pPr>
+        <w:jc w:val="both"/>
+        <w:rPr>
+          <w:lang w:val="en-US"/>
+        </w:rPr>
+      </w:pPr>
+    </w:p>
+    <w:p>
+      <w:pPr>
+        <w:jc w:val="both"/>
+        <w:rPr>
+          <w:lang w:val="en-US"/>
+        </w:rPr>
+      </w:pPr>
+    </w:p>
+    <w:p>
+      <w:pPr>
+        <w:jc w:val="both"/>
+        <w:rPr>
+          <w:lang w:val="en-US"/>
+        </w:rPr>
+      </w:pPr>
+    </w:p>
+    <w:p>
+      <w:pPr>
+        <w:jc w:val="both"/>
+        <w:rPr>
+          <w:lang w:val="en-US"/>
+        </w:rPr>
+      </w:pPr>
+    </w:p>
+    <w:p>
+      <w:pPr>
+        <w:jc w:val="both"/>
+        <w:rPr>
+          <w:lang w:val="en-US"/>
+        </w:rPr>
+      </w:pPr>
+    </w:p>
+    <w:p>
+      <w:pPr>
+        <w:jc w:val="both"/>
+        <w:rPr>
+          <w:lang w:val="en-US"/>
+        </w:rPr>
+      </w:pPr>
+    </w:p>
+    <w:p>
+      <w:pPr>
+        <w:jc w:val="both"/>
+        <w:rPr>
+          <w:lang w:val="en-US"/>
+        </w:rPr>
+      </w:pPr>
+      <w:r>
+        <w:rPr>
+          <w:lang w:val="en-US"/>
+        </w:rPr>
+        <w:t xml:space="preserve">Here the </w:t>
+      </w:r>
+      <w:r>
+        <w:rPr>
+          <w:lang w:val="en-US"/>
+        </w:rPr>
+        <w:t xml:space="preserve">user has an option to choose any of the </w:t>
+      </w:r>
+      <w:r>
+        <w:rPr>
+          <w:lang w:val="en-US"/>
+        </w:rPr>
+        <w:t>a</w:t>
+      </w:r>
+      <w:r>
+        <w:rPr>
+          <w:lang w:val="en-US"/>
+        </w:rPr>
+        <w:t>rtist</w:t>
+      </w:r>
+      <w:r>
+        <w:rPr>
+          <w:lang w:val="en-US"/>
+        </w:rPr>
+        <w:t xml:space="preserve"> between</w:t>
+      </w:r>
+      <w:r>
+        <w:rPr>
+          <w:lang w:val="en-US"/>
+        </w:rPr>
+        <w:t xml:space="preserve"> [1-N], assume that there is more than 1 </w:t>
+      </w:r>
+      <w:r>
+        <w:rPr>
+          <w:lang w:val="en-US"/>
+        </w:rPr>
+        <w:t>a</w:t>
+      </w:r>
+      <w:r>
+        <w:rPr>
+          <w:lang w:val="en-US"/>
+        </w:rPr>
+        <w:t>rtist</w:t>
+      </w:r>
+      <w:r>
+        <w:rPr>
+          <w:lang w:val="en-US"/>
+        </w:rPr>
+        <w:t xml:space="preserve"> and Option “0” take back to main menu.</w:t>
+      </w:r>
+    </w:p>
+    <w:p>
+      <w:pPr>
+        <w:jc w:val="both"/>
+        <w:rPr>
+          <w:lang w:val="en-US"/>
+        </w:rPr>
+      </w:pPr>
+      <w:r>
+        <w:rPr>
+          <w:lang w:val="en-US"/>
+        </w:rPr>
+        <w:t xml:space="preserve">Now, the user selected </w:t>
+      </w:r>
+      <w:r>
+        <w:rPr>
+          <w:lang w:val="en-US"/>
+        </w:rPr>
+        <w:t>a</w:t>
+      </w:r>
+      <w:r>
+        <w:rPr>
+          <w:lang w:val="en-US"/>
+        </w:rPr>
+        <w:t>rtist</w:t>
+      </w:r>
+      <w:r>
+        <w:rPr>
+          <w:lang w:val="en-US"/>
+        </w:rPr>
+        <w:t xml:space="preserve"> shall go the songs </w:t>
+      </w:r>
+      <w:r>
+        <w:rPr>
+          <w:lang w:val="en-US"/>
+        </w:rPr>
+        <w:t xml:space="preserve">menu </w:t>
+      </w:r>
+      <w:r>
+        <w:rPr>
+          <w:lang w:val="en-US"/>
+        </w:rPr>
+        <w:t>Ref</w:t>
+      </w:r>
+      <w:r>
+        <w:rPr>
+          <w:lang w:val="en-US"/>
+        </w:rPr>
+        <w:t xml:space="preserve"> </w:t>
+      </w:r>
+      <w:r>
+        <w:rPr>
+          <w:lang w:val="en-US"/>
+        </w:rPr>
+        <w:t>[</w:t>
+      </w:r>
+      <w:r>
+        <w:rPr>
+          <w:lang w:val="en-US"/>
+        </w:rPr>
+        <w:fldChar w:fldCharType="begin"/>
+      </w:r>
+      <w:r>
+        <w:rPr>
+          <w:lang w:val="en-US"/>
+        </w:rPr>
+        <w:instrText xml:space="preserve"> REF _Ref109557792 \h </w:instrText>
+      </w:r>
+      <w:r>
+        <w:rPr>
+          <w:lang w:val="en-US"/>
+        </w:rPr>
+      </w:r>
+      <w:r>
+        <w:rPr>
+          <w:lang w:val="en-US"/>
+        </w:rPr>
+        <w:instrText xml:space="preserve"> \* MERGEFORMAT </w:instrText>
+      </w:r>
+      <w:r>
+        <w:rPr>
+          <w:lang w:val="en-US"/>
+        </w:rPr>
+        <w:fldChar w:fldCharType="separate"/>
+      </w:r>
+      <w:r>
+        <w:rPr>
+          <w:sz w:val="20"/>
+          <w:szCs w:val="20"/>
+          <w:lang w:val="en-US"/>
+        </w:rPr>
+        <w:t>Songs</w:t>
+      </w:r>
+      <w:r>
+        <w:rPr>
+          <w:lang w:val="en-US"/>
+        </w:rPr>
+        <w:fldChar w:fldCharType="end"/>
+      </w:r>
+      <w:r>
+        <w:rPr>
+          <w:lang w:val="en-US"/>
+        </w:rPr>
+        <w:t>]</w:t>
+      </w:r>
+    </w:p>
+    <w:p>
+      <w:pPr>
+        <w:jc w:val="both"/>
+        <w:rPr>
+          <w:lang w:val="en-US"/>
+        </w:rPr>
+      </w:pPr>
+      <w:r>
+        <w:rPr>
+          <w:b/>
+          <w:bCs/>
+          <w:lang w:val="en-US"/>
+        </w:rPr>
+        <w:t>Error</w:t>
+      </w:r>
+      <w:r>
+        <w:rPr>
+          <w:lang w:val="en-US"/>
+        </w:rPr>
+        <w:t xml:space="preserve">: Any input that entered the user other than “0” and </w:t>
+      </w:r>
+      <w:r>
+        <w:rPr>
+          <w:lang w:val="en-US"/>
+        </w:rPr>
+        <w:t>album</w:t>
+      </w:r>
+      <w:r>
+        <w:rPr>
+          <w:lang w:val="en-US"/>
+        </w:rPr>
+        <w:t xml:space="preserve"> range, that shall be treated as a</w:t>
+      </w:r>
+      <w:r>
+        <w:rPr>
+          <w:lang w:val="en-US"/>
+        </w:rPr>
+        <w:t xml:space="preserve">n </w:t>
+      </w:r>
+      <w:r>
+        <w:rPr>
+          <w:lang w:val="en-US"/>
+        </w:rPr>
+        <w:t>Invalid case and wait for the further user input.</w:t>
       </w:r>
     </w:p>
     <w:p>
@@ -5985,6 +6794,8 @@
           <w:ilvl w:val="3"/>
           <w:numId w:val="23"/>
         </w:numPr>
+        <w:ind w:left="720"/>
+        <w:jc w:val="both"/>
         <w:rPr>
           <w:sz w:val="20"/>
           <w:szCs w:val="20"/>
@@ -5997,12 +6808,578 @@
           <w:szCs w:val="20"/>
           <w:lang w:val="en-US"/>
         </w:rPr>
+        <w:t>A</w:t>
+      </w:r>
+      <w:r>
+        <w:rPr>
+          <w:sz w:val="20"/>
+          <w:szCs w:val="20"/>
+          <w:lang w:val="en-US"/>
+        </w:rPr>
+        <w:t>lbum</w:t>
+      </w:r>
+    </w:p>
+    <w:p>
+      <w:pPr>
+        <w:jc w:val="both"/>
+        <w:rPr>
+          <w:lang w:val="en-US"/>
+        </w:rPr>
+      </w:pPr>
+      <w:r>
+        <w:rPr>
+          <w:noProof/>
+        </w:rPr>
+        <w:drawing>
+          <wp:anchor distT="0" distB="0" distL="114300" distR="114300" simplePos="0" relativeHeight="251667456" behindDoc="1" locked="0" layoutInCell="1" allowOverlap="1" wp14:anchorId="08BAF5A7" wp14:editId="6EA2C503">
+            <wp:simplePos x="0" y="0"/>
+            <wp:positionH relativeFrom="margin">
+              <wp:posOffset>19050</wp:posOffset>
+            </wp:positionH>
+            <wp:positionV relativeFrom="paragraph">
+              <wp:posOffset>433705</wp:posOffset>
+            </wp:positionV>
+            <wp:extent cx="5238750" cy="2495550"/>
+            <wp:effectExtent l="19050" t="19050" r="19050" b="19050"/>
+            <wp:wrapTight wrapText="bothSides">
+              <wp:wrapPolygon edited="0">
+                <wp:start x="-79" y="-165"/>
+                <wp:lineTo x="-79" y="21600"/>
+                <wp:lineTo x="21600" y="21600"/>
+                <wp:lineTo x="21600" y="-165"/>
+                <wp:lineTo x="-79" y="-165"/>
+              </wp:wrapPolygon>
+            </wp:wrapTight>
+            <wp:docPr id="8" name="Picture 8"/>
+            <wp:cNvGraphicFramePr>
+              <a:graphicFrameLocks xmlns:a="http://schemas.openxmlformats.org/drawingml/2006/main" noChangeAspect="1"/>
+            </wp:cNvGraphicFramePr>
+            <a:graphic xmlns:a="http://schemas.openxmlformats.org/drawingml/2006/main">
+              <a:graphicData uri="http://schemas.openxmlformats.org/drawingml/2006/picture">
+                <pic:pic xmlns:pic="http://schemas.openxmlformats.org/drawingml/2006/picture">
+                  <pic:nvPicPr>
+                    <pic:cNvPr id="1" name=""/>
+                    <pic:cNvPicPr/>
+                  </pic:nvPicPr>
+                  <pic:blipFill>
+                    <a:blip r:embed="rId15">
+                      <a:extLst>
+                        <a:ext uri="{28A0092B-C50C-407E-A947-70E740481C1C}">
+                          <a14:useLocalDpi xmlns:a14="http://schemas.microsoft.com/office/drawing/2010/main" val="0"/>
+                        </a:ext>
+                      </a:extLst>
+                    </a:blip>
+                    <a:stretch>
+                      <a:fillRect/>
+                    </a:stretch>
+                  </pic:blipFill>
+                  <pic:spPr>
+                    <a:xfrm>
+                      <a:off x="0" y="0"/>
+                      <a:ext cx="5238750" cy="2495550"/>
+                    </a:xfrm>
+                    <a:prstGeom prst="rect">
+                      <a:avLst/>
+                    </a:prstGeom>
+                    <a:noFill/>
+                    <a:ln>
+                      <a:solidFill>
+                        <a:schemeClr val="tx1"/>
+                      </a:solidFill>
+                    </a:ln>
+                  </pic:spPr>
+                </pic:pic>
+              </a:graphicData>
+            </a:graphic>
+            <wp14:sizeRelH relativeFrom="margin">
+              <wp14:pctWidth>0</wp14:pctWidth>
+            </wp14:sizeRelH>
+            <wp14:sizeRelV relativeFrom="margin">
+              <wp14:pctHeight>0</wp14:pctHeight>
+            </wp14:sizeRelV>
+          </wp:anchor>
+        </w:drawing>
+      </w:r>
+      <w:r>
+        <w:rPr>
+          <w:lang w:val="en-US"/>
+        </w:rPr>
+        <w:t xml:space="preserve">The </w:t>
+      </w:r>
+      <w:r>
+        <w:rPr>
+          <w:lang w:val="en-US"/>
+        </w:rPr>
+        <w:t>album menu</w:t>
+      </w:r>
+      <w:r>
+        <w:rPr>
+          <w:lang w:val="en-US"/>
+        </w:rPr>
+        <w:t xml:space="preserve"> </w:t>
+      </w:r>
+      <w:r>
+        <w:rPr>
+          <w:lang w:val="en-US"/>
+        </w:rPr>
+        <w:t>shall be shown</w:t>
+      </w:r>
+      <w:r>
+        <w:rPr>
+          <w:lang w:val="en-US"/>
+        </w:rPr>
+        <w:t xml:space="preserve"> in the main menu. For Example, if the user enters an option of “</w:t>
+      </w:r>
+      <w:r>
+        <w:rPr>
+          <w:lang w:val="en-US"/>
+        </w:rPr>
+        <w:t>3”, then</w:t>
+      </w:r>
+      <w:r>
+        <w:rPr>
+          <w:lang w:val="en-US"/>
+        </w:rPr>
+        <w:t xml:space="preserve"> all the album</w:t>
+      </w:r>
+      <w:r>
+        <w:rPr>
+          <w:lang w:val="en-US"/>
+        </w:rPr>
+        <w:t>s</w:t>
+      </w:r>
+      <w:r>
+        <w:rPr>
+          <w:lang w:val="en-US"/>
+        </w:rPr>
+        <w:t xml:space="preserve"> shall be displayed in the terminal</w:t>
+      </w:r>
+      <w:r>
+        <w:rPr>
+          <w:lang w:val="en-US"/>
+        </w:rPr>
+        <w:t>.</w:t>
+      </w:r>
+    </w:p>
+    <w:p>
+      <w:pPr>
+        <w:jc w:val="both"/>
+        <w:rPr>
+          <w:lang w:val="en-US"/>
+        </w:rPr>
+      </w:pPr>
+    </w:p>
+    <w:p>
+      <w:pPr>
+        <w:jc w:val="both"/>
+        <w:rPr>
+          <w:lang w:val="en-US"/>
+        </w:rPr>
+      </w:pPr>
+    </w:p>
+    <w:p>
+      <w:pPr>
+        <w:jc w:val="both"/>
+        <w:rPr>
+          <w:sz w:val="20"/>
+          <w:szCs w:val="20"/>
+          <w:lang w:val="en-US"/>
+        </w:rPr>
+      </w:pPr>
+    </w:p>
+    <w:p>
+      <w:pPr>
+        <w:jc w:val="both"/>
+        <w:rPr>
+          <w:sz w:val="20"/>
+          <w:szCs w:val="20"/>
+          <w:lang w:val="en-US"/>
+        </w:rPr>
+      </w:pPr>
+    </w:p>
+    <w:p>
+      <w:pPr>
+        <w:jc w:val="both"/>
+        <w:rPr>
+          <w:sz w:val="20"/>
+          <w:szCs w:val="20"/>
+          <w:lang w:val="en-US"/>
+        </w:rPr>
+      </w:pPr>
+    </w:p>
+    <w:p>
+      <w:pPr>
+        <w:jc w:val="both"/>
+        <w:rPr>
+          <w:sz w:val="20"/>
+          <w:szCs w:val="20"/>
+          <w:lang w:val="en-US"/>
+        </w:rPr>
+      </w:pPr>
+    </w:p>
+    <w:p>
+      <w:pPr>
+        <w:jc w:val="both"/>
+        <w:rPr>
+          <w:sz w:val="20"/>
+          <w:szCs w:val="20"/>
+          <w:lang w:val="en-US"/>
+        </w:rPr>
+      </w:pPr>
+    </w:p>
+    <w:p>
+      <w:pPr>
+        <w:jc w:val="both"/>
+        <w:rPr>
+          <w:sz w:val="20"/>
+          <w:szCs w:val="20"/>
+          <w:lang w:val="en-US"/>
+        </w:rPr>
+      </w:pPr>
+    </w:p>
+    <w:p>
+      <w:pPr>
+        <w:jc w:val="both"/>
+        <w:rPr>
+          <w:sz w:val="20"/>
+          <w:szCs w:val="20"/>
+          <w:lang w:val="en-US"/>
+        </w:rPr>
+      </w:pPr>
+    </w:p>
+    <w:p>
+      <w:pPr>
+        <w:jc w:val="both"/>
+        <w:rPr>
+          <w:sz w:val="20"/>
+          <w:szCs w:val="20"/>
+          <w:lang w:val="en-US"/>
+        </w:rPr>
+      </w:pPr>
+      <w:r>
+        <w:rPr>
+          <w:noProof/>
+        </w:rPr>
+        <mc:AlternateContent>
+          <mc:Choice Requires="wps">
+            <w:drawing>
+              <wp:anchor distT="0" distB="0" distL="114300" distR="114300" simplePos="0" relativeHeight="251682816" behindDoc="1" locked="0" layoutInCell="1" allowOverlap="1" wp14:anchorId="74CAF6E8" wp14:editId="3FE5B4C6">
+                <wp:simplePos x="0" y="0"/>
+                <wp:positionH relativeFrom="column">
+                  <wp:posOffset>19050</wp:posOffset>
+                </wp:positionH>
+                <wp:positionV relativeFrom="paragraph">
+                  <wp:posOffset>29845</wp:posOffset>
+                </wp:positionV>
+                <wp:extent cx="5238750" cy="635"/>
+                <wp:effectExtent l="0" t="0" r="0" b="0"/>
+                <wp:wrapTight wrapText="bothSides">
+                  <wp:wrapPolygon edited="0">
+                    <wp:start x="0" y="0"/>
+                    <wp:lineTo x="0" y="20057"/>
+                    <wp:lineTo x="21521" y="20057"/>
+                    <wp:lineTo x="21521" y="0"/>
+                    <wp:lineTo x="0" y="0"/>
+                  </wp:wrapPolygon>
+                </wp:wrapTight>
+                <wp:docPr id="18" name="Text Box 18"/>
+                <wp:cNvGraphicFramePr/>
+                <a:graphic xmlns:a="http://schemas.openxmlformats.org/drawingml/2006/main">
+                  <a:graphicData uri="http://schemas.microsoft.com/office/word/2010/wordprocessingShape">
+                    <wps:wsp>
+                      <wps:cNvSpPr txBox="1"/>
+                      <wps:spPr>
+                        <a:xfrm>
+                          <a:off x="0" y="0"/>
+                          <a:ext cx="5238750" cy="635"/>
+                        </a:xfrm>
+                        <a:prstGeom prst="rect">
+                          <a:avLst/>
+                        </a:prstGeom>
+                        <a:solidFill>
+                          <a:prstClr val="white"/>
+                        </a:solidFill>
+                        <a:ln>
+                          <a:noFill/>
+                        </a:ln>
+                      </wps:spPr>
+                      <wps:txbx>
+                        <w:txbxContent>
+                          <w:p>
+                            <w:pPr>
+                              <w:pStyle w:val="Caption"/>
+                              <w:jc w:val="center"/>
+                              <w:rPr>
+                                <w:noProof/>
+                              </w:rPr>
+                            </w:pPr>
+                            <w:r>
+                              <w:t xml:space="preserve">Figure </w:t>
+                            </w:r>
+                            <w:fldSimple w:instr=" SEQ Figure \* ARABIC ">
+                              <w:r>
+                                <w:rPr>
+                                  <w:noProof/>
+                                </w:rPr>
+                                <w:t>8</w:t>
+                              </w:r>
+                            </w:fldSimple>
+                            <w:r>
+                              <w:rPr>
+                                <w:lang w:val="en-US"/>
+                              </w:rPr>
+                              <w:t xml:space="preserve"> Album Menu</w:t>
+                            </w:r>
+                          </w:p>
+                        </w:txbxContent>
+                      </wps:txbx>
+                      <wps:bodyPr rot="0" spcFirstLastPara="0" vertOverflow="overflow" horzOverflow="overflow" vert="horz" wrap="square" lIns="0" tIns="0" rIns="0" bIns="0" numCol="1" spcCol="0" rtlCol="0" fromWordArt="0" anchor="t" anchorCtr="0" forceAA="0" compatLnSpc="1">
+                        <a:prstTxWarp prst="textNoShape">
+                          <a:avLst/>
+                        </a:prstTxWarp>
+                        <a:spAutoFit/>
+                      </wps:bodyPr>
+                    </wps:wsp>
+                  </a:graphicData>
+                </a:graphic>
+              </wp:anchor>
+            </w:drawing>
+          </mc:Choice>
+          <mc:Fallback>
+            <w:pict>
+              <v:shape w14:anchorId="74CAF6E8" id="Text Box 18" o:spid="_x0000_s1031" type="#_x0000_t202" style="position:absolute;left:0;text-align:left;margin-left:1.5pt;margin-top:2.35pt;width:412.5pt;height:.05pt;z-index:-251633664;visibility:visible;mso-wrap-style:square;mso-wrap-distance-left:9pt;mso-wrap-distance-top:0;mso-wrap-distance-right:9pt;mso-wrap-distance-bottom:0;mso-position-horizontal:absolute;mso-position-horizontal-relative:text;mso-position-vertical:absolute;mso-position-vertical-relative:text;v-text-anchor:top" o:gfxdata="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" stroked="f">
+                <v:textbox style="mso-fit-shape-to-text:t" inset="0,0,0,0">
+                  <w:txbxContent>
+                    <w:p>
+                      <w:pPr>
+                        <w:pStyle w:val="Caption"/>
+                        <w:jc w:val="center"/>
+                        <w:rPr>
+                          <w:noProof/>
+                        </w:rPr>
+                      </w:pPr>
+                      <w:r>
+                        <w:t xml:space="preserve">Figure </w:t>
+                      </w:r>
+                      <w:fldSimple w:instr=" SEQ Figure \* ARABIC ">
+                        <w:r>
+                          <w:rPr>
+                            <w:noProof/>
+                          </w:rPr>
+                          <w:t>8</w:t>
+                        </w:r>
+                      </w:fldSimple>
+                      <w:r>
+                        <w:rPr>
+                          <w:lang w:val="en-US"/>
+                        </w:rPr>
+                        <w:t xml:space="preserve"> Album Menu</w:t>
+                      </w:r>
+                    </w:p>
+                  </w:txbxContent>
+                </v:textbox>
+                <w10:wrap type="tight"/>
+              </v:shape>
+            </w:pict>
+          </mc:Fallback>
+        </mc:AlternateContent>
+      </w:r>
+    </w:p>
+    <w:p>
+      <w:pPr>
+        <w:jc w:val="both"/>
+        <w:rPr>
+          <w:lang w:val="en-US"/>
+        </w:rPr>
+      </w:pPr>
+      <w:r>
+        <w:rPr>
+          <w:lang w:val="en-US"/>
+        </w:rPr>
         <w:lastRenderedPageBreak/>
-        <w:t>Search</w:t>
-      </w:r>
-    </w:p>
-    <w:p>
-      <w:pPr>
+        <w:t xml:space="preserve">Here the user has an option to choose any of the </w:t>
+      </w:r>
+      <w:r>
+        <w:rPr>
+          <w:lang w:val="en-US"/>
+        </w:rPr>
+        <w:t>a</w:t>
+      </w:r>
+      <w:r>
+        <w:rPr>
+          <w:lang w:val="en-US"/>
+        </w:rPr>
+        <w:t>lbum</w:t>
+      </w:r>
+      <w:r>
+        <w:rPr>
+          <w:lang w:val="en-US"/>
+        </w:rPr>
+        <w:t xml:space="preserve"> between</w:t>
+      </w:r>
+      <w:r>
+        <w:rPr>
+          <w:lang w:val="en-US"/>
+        </w:rPr>
+        <w:t xml:space="preserve"> [1-N], assume that there is more than 1 a</w:t>
+      </w:r>
+      <w:r>
+        <w:rPr>
+          <w:lang w:val="en-US"/>
+        </w:rPr>
+        <w:t>rtist</w:t>
+      </w:r>
+      <w:r>
+        <w:rPr>
+          <w:lang w:val="en-US"/>
+        </w:rPr>
+        <w:t xml:space="preserve"> and Option “0” take back to main menu.</w:t>
+      </w:r>
+    </w:p>
+    <w:p>
+      <w:pPr>
+        <w:jc w:val="both"/>
+        <w:rPr>
+          <w:lang w:val="en-US"/>
+        </w:rPr>
+      </w:pPr>
+      <w:r>
+        <w:rPr>
+          <w:lang w:val="en-US"/>
+        </w:rPr>
+        <w:t>Now, the user selected a</w:t>
+      </w:r>
+      <w:r>
+        <w:rPr>
+          <w:lang w:val="en-US"/>
+        </w:rPr>
+        <w:t>lbum</w:t>
+      </w:r>
+      <w:r>
+        <w:rPr>
+          <w:lang w:val="en-US"/>
+        </w:rPr>
+        <w:t xml:space="preserve"> shall go the songs menu </w:t>
+      </w:r>
+      <w:r>
+        <w:rPr>
+          <w:lang w:val="en-US"/>
+        </w:rPr>
+        <w:t>Ref [</w:t>
+      </w:r>
+      <w:r>
+        <w:rPr>
+          <w:lang w:val="en-US"/>
+        </w:rPr>
+        <w:fldChar w:fldCharType="begin"/>
+      </w:r>
+      <w:r>
+        <w:rPr>
+          <w:lang w:val="en-US"/>
+        </w:rPr>
+        <w:instrText xml:space="preserve"> REF _Ref109557792 \h </w:instrText>
+      </w:r>
+      <w:r>
+        <w:rPr>
+          <w:lang w:val="en-US"/>
+        </w:rPr>
+      </w:r>
+      <w:r>
+        <w:rPr>
+          <w:lang w:val="en-US"/>
+        </w:rPr>
+        <w:instrText xml:space="preserve"> \* MERGEFORMAT </w:instrText>
+      </w:r>
+      <w:r>
+        <w:rPr>
+          <w:lang w:val="en-US"/>
+        </w:rPr>
+        <w:fldChar w:fldCharType="separate"/>
+      </w:r>
+      <w:r>
+        <w:rPr>
+          <w:sz w:val="20"/>
+          <w:szCs w:val="20"/>
+          <w:lang w:val="en-US"/>
+        </w:rPr>
+        <w:t>Songs</w:t>
+      </w:r>
+      <w:r>
+        <w:rPr>
+          <w:lang w:val="en-US"/>
+        </w:rPr>
+        <w:fldChar w:fldCharType="end"/>
+      </w:r>
+      <w:r>
+        <w:rPr>
+          <w:lang w:val="en-US"/>
+        </w:rPr>
+        <w:t>]</w:t>
+      </w:r>
+    </w:p>
+    <w:p>
+      <w:pPr>
+        <w:jc w:val="both"/>
+        <w:rPr>
+          <w:sz w:val="20"/>
+          <w:szCs w:val="20"/>
+          <w:lang w:val="en-US"/>
+        </w:rPr>
+      </w:pPr>
+      <w:r>
+        <w:rPr>
+          <w:b/>
+          <w:bCs/>
+          <w:lang w:val="en-US"/>
+        </w:rPr>
+        <w:t>Error</w:t>
+      </w:r>
+      <w:r>
+        <w:rPr>
+          <w:lang w:val="en-US"/>
+        </w:rPr>
+        <w:t>: Any input that entered the user other than “0” and a</w:t>
+      </w:r>
+      <w:r>
+        <w:rPr>
+          <w:lang w:val="en-US"/>
+        </w:rPr>
+        <w:t>lbum</w:t>
+      </w:r>
+      <w:r>
+        <w:rPr>
+          <w:lang w:val="en-US"/>
+        </w:rPr>
+        <w:t xml:space="preserve"> range, that shall be treated as an Invalid case and wait for the further user input.</w:t>
+      </w:r>
+    </w:p>
+    <w:p>
+      <w:pPr>
+        <w:pStyle w:val="Heading4"/>
+        <w:numPr>
+          <w:ilvl w:val="3"/>
+          <w:numId w:val="23"/>
+        </w:numPr>
+        <w:ind w:left="720"/>
+        <w:jc w:val="both"/>
+        <w:rPr>
+          <w:sz w:val="20"/>
+          <w:szCs w:val="20"/>
+          <w:lang w:val="en-US"/>
+        </w:rPr>
+      </w:pPr>
+      <w:r>
+        <w:rPr>
+          <w:sz w:val="20"/>
+          <w:szCs w:val="20"/>
+          <w:lang w:val="en-US"/>
+        </w:rPr>
+        <w:t>Genre</w:t>
+      </w:r>
+    </w:p>
+    <w:p>
+      <w:pPr>
+        <w:jc w:val="both"/>
         <w:rPr>
           <w:lang w:val="en-US"/>
         </w:rPr>
@@ -6011,14 +7388,594 @@
         <w:rPr>
           <w:noProof/>
         </w:rPr>
+        <mc:AlternateContent>
+          <mc:Choice Requires="wps">
+            <w:drawing>
+              <wp:anchor distT="0" distB="0" distL="114300" distR="114300" simplePos="0" relativeHeight="251688960" behindDoc="1" locked="0" layoutInCell="1" allowOverlap="1" wp14:anchorId="25187C0D" wp14:editId="366B2864">
+                <wp:simplePos x="0" y="0"/>
+                <wp:positionH relativeFrom="column">
+                  <wp:posOffset>0</wp:posOffset>
+                </wp:positionH>
+                <wp:positionV relativeFrom="paragraph">
+                  <wp:posOffset>4421505</wp:posOffset>
+                </wp:positionV>
+                <wp:extent cx="5451475" cy="635"/>
+                <wp:effectExtent l="0" t="0" r="0" b="0"/>
+                <wp:wrapTight wrapText="bothSides">
+                  <wp:wrapPolygon edited="0">
+                    <wp:start x="0" y="0"/>
+                    <wp:lineTo x="0" y="20057"/>
+                    <wp:lineTo x="21512" y="20057"/>
+                    <wp:lineTo x="21512" y="0"/>
+                    <wp:lineTo x="0" y="0"/>
+                  </wp:wrapPolygon>
+                </wp:wrapTight>
+                <wp:docPr id="21" name="Text Box 21"/>
+                <wp:cNvGraphicFramePr/>
+                <a:graphic xmlns:a="http://schemas.openxmlformats.org/drawingml/2006/main">
+                  <a:graphicData uri="http://schemas.microsoft.com/office/word/2010/wordprocessingShape">
+                    <wps:wsp>
+                      <wps:cNvSpPr txBox="1"/>
+                      <wps:spPr>
+                        <a:xfrm>
+                          <a:off x="0" y="0"/>
+                          <a:ext cx="5451475" cy="635"/>
+                        </a:xfrm>
+                        <a:prstGeom prst="rect">
+                          <a:avLst/>
+                        </a:prstGeom>
+                        <a:solidFill>
+                          <a:prstClr val="white"/>
+                        </a:solidFill>
+                        <a:ln>
+                          <a:noFill/>
+                        </a:ln>
+                      </wps:spPr>
+                      <wps:txbx>
+                        <w:txbxContent>
+                          <w:p>
+                            <w:pPr>
+                              <w:pStyle w:val="Caption"/>
+                              <w:jc w:val="center"/>
+                              <w:rPr>
+                                <w:noProof/>
+                              </w:rPr>
+                            </w:pPr>
+                            <w:r>
+                              <w:t xml:space="preserve">Figure </w:t>
+                            </w:r>
+                            <w:fldSimple w:instr=" SEQ Figure \* ARABIC ">
+                              <w:r>
+                                <w:rPr>
+                                  <w:noProof/>
+                                </w:rPr>
+                                <w:t>9</w:t>
+                              </w:r>
+                            </w:fldSimple>
+                            <w:r>
+                              <w:rPr>
+                                <w:lang w:val="en-US"/>
+                              </w:rPr>
+                              <w:t xml:space="preserve"> Genre Menu</w:t>
+                            </w:r>
+                          </w:p>
+                        </w:txbxContent>
+                      </wps:txbx>
+                      <wps:bodyPr rot="0" spcFirstLastPara="0" vertOverflow="overflow" horzOverflow="overflow" vert="horz" wrap="square" lIns="0" tIns="0" rIns="0" bIns="0" numCol="1" spcCol="0" rtlCol="0" fromWordArt="0" anchor="t" anchorCtr="0" forceAA="0" compatLnSpc="1">
+                        <a:prstTxWarp prst="textNoShape">
+                          <a:avLst/>
+                        </a:prstTxWarp>
+                        <a:spAutoFit/>
+                      </wps:bodyPr>
+                    </wps:wsp>
+                  </a:graphicData>
+                </a:graphic>
+              </wp:anchor>
+            </w:drawing>
+          </mc:Choice>
+          <mc:Fallback>
+            <w:pict>
+              <v:shape w14:anchorId="25187C0D" id="Text Box 21" o:spid="_x0000_s1032" type="#_x0000_t202" style="position:absolute;left:0;text-align:left;margin-left:0;margin-top:348.15pt;width:429.25pt;height:.05pt;z-index:-251627520;visibility:visible;mso-wrap-style:square;mso-wrap-distance-left:9pt;mso-wrap-distance-top:0;mso-wrap-distance-right:9pt;mso-wrap-distance-bottom:0;mso-position-horizontal:absolute;mso-position-horizontal-relative:text;mso-position-vertical:absolute;mso-position-vertical-relative:text;v-text-anchor:top" o:gfxdata="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" stroked="f">
+                <v:textbox style="mso-fit-shape-to-text:t" inset="0,0,0,0">
+                  <w:txbxContent>
+                    <w:p>
+                      <w:pPr>
+                        <w:pStyle w:val="Caption"/>
+                        <w:jc w:val="center"/>
+                        <w:rPr>
+                          <w:noProof/>
+                        </w:rPr>
+                      </w:pPr>
+                      <w:r>
+                        <w:t xml:space="preserve">Figure </w:t>
+                      </w:r>
+                      <w:fldSimple w:instr=" SEQ Figure \* ARABIC ">
+                        <w:r>
+                          <w:rPr>
+                            <w:noProof/>
+                          </w:rPr>
+                          <w:t>9</w:t>
+                        </w:r>
+                      </w:fldSimple>
+                      <w:r>
+                        <w:rPr>
+                          <w:lang w:val="en-US"/>
+                        </w:rPr>
+                        <w:t xml:space="preserve"> Genre Menu</w:t>
+                      </w:r>
+                    </w:p>
+                  </w:txbxContent>
+                </v:textbox>
+                <w10:wrap type="tight"/>
+              </v:shape>
+            </w:pict>
+          </mc:Fallback>
+        </mc:AlternateContent>
+      </w:r>
+      <w:r>
+        <w:rPr>
+          <w:noProof/>
+        </w:rPr>
         <w:drawing>
-          <wp:anchor distT="0" distB="0" distL="114300" distR="114300" simplePos="0" relativeHeight="251665408" behindDoc="1" locked="0" layoutInCell="1" allowOverlap="1" wp14:anchorId="4DA728E5" wp14:editId="60D52A57">
+          <wp:anchor distT="0" distB="0" distL="114300" distR="114300" simplePos="0" relativeHeight="251686912" behindDoc="1" locked="0" layoutInCell="1" allowOverlap="1" wp14:anchorId="68E86979" wp14:editId="434B3BBA">
             <wp:simplePos x="0" y="0"/>
             <wp:positionH relativeFrom="margin">
               <wp:posOffset>0</wp:posOffset>
             </wp:positionH>
             <wp:positionV relativeFrom="paragraph">
-              <wp:posOffset>198755</wp:posOffset>
+              <wp:posOffset>473075</wp:posOffset>
+            </wp:positionV>
+            <wp:extent cx="5451475" cy="3928110"/>
+            <wp:effectExtent l="19050" t="19050" r="15875" b="15240"/>
+            <wp:wrapTight wrapText="bothSides">
+              <wp:wrapPolygon edited="0">
+                <wp:start x="-75" y="-105"/>
+                <wp:lineTo x="-75" y="21579"/>
+                <wp:lineTo x="21587" y="21579"/>
+                <wp:lineTo x="21587" y="-105"/>
+                <wp:lineTo x="-75" y="-105"/>
+              </wp:wrapPolygon>
+            </wp:wrapTight>
+            <wp:docPr id="11" name="Picture 11"/>
+            <wp:cNvGraphicFramePr>
+              <a:graphicFrameLocks xmlns:a="http://schemas.openxmlformats.org/drawingml/2006/main" noChangeAspect="1"/>
+            </wp:cNvGraphicFramePr>
+            <a:graphic xmlns:a="http://schemas.openxmlformats.org/drawingml/2006/main">
+              <a:graphicData uri="http://schemas.openxmlformats.org/drawingml/2006/picture">
+                <pic:pic xmlns:pic="http://schemas.openxmlformats.org/drawingml/2006/picture">
+                  <pic:nvPicPr>
+                    <pic:cNvPr id="1" name=""/>
+                    <pic:cNvPicPr/>
+                  </pic:nvPicPr>
+                  <pic:blipFill>
+                    <a:blip r:embed="rId16">
+                      <a:extLst>
+                        <a:ext uri="{28A0092B-C50C-407E-A947-70E740481C1C}">
+                          <a14:useLocalDpi xmlns:a14="http://schemas.microsoft.com/office/drawing/2010/main" val="0"/>
+                        </a:ext>
+                      </a:extLst>
+                    </a:blip>
+                    <a:stretch>
+                      <a:fillRect/>
+                    </a:stretch>
+                  </pic:blipFill>
+                  <pic:spPr>
+                    <a:xfrm>
+                      <a:off x="0" y="0"/>
+                      <a:ext cx="5451475" cy="3928110"/>
+                    </a:xfrm>
+                    <a:prstGeom prst="rect">
+                      <a:avLst/>
+                    </a:prstGeom>
+                    <a:noFill/>
+                    <a:ln>
+                      <a:solidFill>
+                        <a:schemeClr val="tx1"/>
+                      </a:solidFill>
+                    </a:ln>
+                  </pic:spPr>
+                </pic:pic>
+              </a:graphicData>
+            </a:graphic>
+            <wp14:sizeRelH relativeFrom="margin">
+              <wp14:pctWidth>0</wp14:pctWidth>
+            </wp14:sizeRelH>
+            <wp14:sizeRelV relativeFrom="margin">
+              <wp14:pctHeight>0</wp14:pctHeight>
+            </wp14:sizeRelV>
+          </wp:anchor>
+        </w:drawing>
+      </w:r>
+      <w:r>
+        <w:rPr>
+          <w:lang w:val="en-US"/>
+        </w:rPr>
+        <w:t xml:space="preserve">The </w:t>
+      </w:r>
+      <w:r>
+        <w:rPr>
+          <w:lang w:val="en-US"/>
+        </w:rPr>
+        <w:t>Genre</w:t>
+      </w:r>
+      <w:r>
+        <w:rPr>
+          <w:lang w:val="en-US"/>
+        </w:rPr>
+        <w:t xml:space="preserve"> menu shall be shown in the main menu. For Example, if the user enters an option of “</w:t>
+      </w:r>
+      <w:r>
+        <w:rPr>
+          <w:lang w:val="en-US"/>
+        </w:rPr>
+        <w:t>4</w:t>
+      </w:r>
+      <w:r>
+        <w:rPr>
+          <w:lang w:val="en-US"/>
+        </w:rPr>
+        <w:t xml:space="preserve">”, then all </w:t>
+      </w:r>
+      <w:r>
+        <w:rPr>
+          <w:lang w:val="en-US"/>
+        </w:rPr>
+        <w:t>the Genre</w:t>
+      </w:r>
+      <w:r>
+        <w:rPr>
+          <w:lang w:val="en-US"/>
+        </w:rPr>
+        <w:t xml:space="preserve"> </w:t>
+      </w:r>
+      <w:r>
+        <w:rPr>
+          <w:lang w:val="en-US"/>
+        </w:rPr>
+        <w:t>shall be displayed in the terminal.</w:t>
+      </w:r>
+    </w:p>
+    <w:p>
+      <w:pPr>
+        <w:jc w:val="both"/>
+        <w:rPr>
+          <w:lang w:val="en-US"/>
+        </w:rPr>
+      </w:pPr>
+      <w:r>
+        <w:rPr>
+          <w:noProof/>
+        </w:rPr>
+        <mc:AlternateContent>
+          <mc:Choice Requires="wps">
+            <w:drawing>
+              <wp:anchor distT="0" distB="0" distL="114300" distR="114300" simplePos="0" relativeHeight="251684864" behindDoc="1" locked="0" layoutInCell="1" allowOverlap="1" wp14:anchorId="4703E5B9" wp14:editId="58303D32">
+                <wp:simplePos x="0" y="0"/>
+                <wp:positionH relativeFrom="column">
+                  <wp:posOffset>19050</wp:posOffset>
+                </wp:positionH>
+                <wp:positionV relativeFrom="paragraph">
+                  <wp:posOffset>2916555</wp:posOffset>
+                </wp:positionV>
+                <wp:extent cx="5452745" cy="635"/>
+                <wp:effectExtent l="0" t="0" r="0" b="0"/>
+                <wp:wrapTight wrapText="bothSides">
+                  <wp:wrapPolygon edited="0">
+                    <wp:start x="0" y="0"/>
+                    <wp:lineTo x="0" y="21600"/>
+                    <wp:lineTo x="21600" y="21600"/>
+                    <wp:lineTo x="21600" y="0"/>
+                  </wp:wrapPolygon>
+                </wp:wrapTight>
+                <wp:docPr id="20" name="Text Box 20"/>
+                <wp:cNvGraphicFramePr/>
+                <a:graphic xmlns:a="http://schemas.openxmlformats.org/drawingml/2006/main">
+                  <a:graphicData uri="http://schemas.microsoft.com/office/word/2010/wordprocessingShape">
+                    <wps:wsp>
+                      <wps:cNvSpPr txBox="1"/>
+                      <wps:spPr>
+                        <a:xfrm>
+                          <a:off x="0" y="0"/>
+                          <a:ext cx="5452745" cy="635"/>
+                        </a:xfrm>
+                        <a:prstGeom prst="rect">
+                          <a:avLst/>
+                        </a:prstGeom>
+                        <a:solidFill>
+                          <a:prstClr val="white"/>
+                        </a:solidFill>
+                        <a:ln>
+                          <a:noFill/>
+                        </a:ln>
+                      </wps:spPr>
+                      <wps:txbx>
+                        <w:txbxContent>
+                          <w:p>
+                            <w:pPr>
+                              <w:pStyle w:val="Caption"/>
+                              <w:rPr>
+                                <w:noProof/>
+                              </w:rPr>
+                            </w:pPr>
+                          </w:p>
+                        </w:txbxContent>
+                      </wps:txbx>
+                      <wps:bodyPr rot="0" spcFirstLastPara="0" vertOverflow="overflow" horzOverflow="overflow" vert="horz" wrap="square" lIns="0" tIns="0" rIns="0" bIns="0" numCol="1" spcCol="0" rtlCol="0" fromWordArt="0" anchor="t" anchorCtr="0" forceAA="0" compatLnSpc="1">
+                        <a:prstTxWarp prst="textNoShape">
+                          <a:avLst/>
+                        </a:prstTxWarp>
+                        <a:spAutoFit/>
+                      </wps:bodyPr>
+                    </wps:wsp>
+                  </a:graphicData>
+                </a:graphic>
+              </wp:anchor>
+            </w:drawing>
+          </mc:Choice>
+          <mc:Fallback>
+            <w:pict>
+              <v:shape w14:anchorId="4703E5B9" id="Text Box 20" o:spid="_x0000_s1033" type="#_x0000_t202" style="position:absolute;left:0;text-align:left;margin-left:1.5pt;margin-top:229.65pt;width:429.35pt;height:.05pt;z-index:-251631616;visibility:visible;mso-wrap-style:square;mso-wrap-distance-left:9pt;mso-wrap-distance-top:0;mso-wrap-distance-right:9pt;mso-wrap-distance-bottom:0;mso-position-horizontal:absolute;mso-position-horizontal-relative:text;mso-position-vertical:absolute;mso-position-vertical-relative:text;v-text-anchor:top" o:gfxdata="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" stroked="f">
+                <v:textbox style="mso-fit-shape-to-text:t" inset="0,0,0,0">
+                  <w:txbxContent>
+                    <w:p>
+                      <w:pPr>
+                        <w:pStyle w:val="Caption"/>
+                        <w:rPr>
+                          <w:noProof/>
+                        </w:rPr>
+                      </w:pPr>
+                    </w:p>
+                  </w:txbxContent>
+                </v:textbox>
+                <w10:wrap type="tight"/>
+              </v:shape>
+            </w:pict>
+          </mc:Fallback>
+        </mc:AlternateContent>
+      </w:r>
+      <w:r>
+        <w:rPr>
+          <w:lang w:val="en-US"/>
+        </w:rPr>
+        <w:t xml:space="preserve">Here the user has an option to choose any of the </w:t>
+      </w:r>
+      <w:r>
+        <w:rPr>
+          <w:lang w:val="en-US"/>
+        </w:rPr>
+        <w:t>Genre between</w:t>
+      </w:r>
+      <w:r>
+        <w:rPr>
+          <w:lang w:val="en-US"/>
+        </w:rPr>
+        <w:t xml:space="preserve"> [1-N], assume that there is more than 1 </w:t>
+      </w:r>
+      <w:r>
+        <w:rPr>
+          <w:lang w:val="en-US"/>
+        </w:rPr>
+        <w:t>genre</w:t>
+      </w:r>
+      <w:r>
+        <w:rPr>
+          <w:lang w:val="en-US"/>
+        </w:rPr>
+        <w:t xml:space="preserve"> and Option “0” take back to main menu.</w:t>
+      </w:r>
+    </w:p>
+    <w:p>
+      <w:pPr>
+        <w:jc w:val="both"/>
+        <w:rPr>
+          <w:lang w:val="en-US"/>
+        </w:rPr>
+      </w:pPr>
+      <w:r>
+        <w:rPr>
+          <w:lang w:val="en-US"/>
+        </w:rPr>
+        <w:t xml:space="preserve">Now, the user selected </w:t>
+      </w:r>
+      <w:r>
+        <w:rPr>
+          <w:lang w:val="en-US"/>
+        </w:rPr>
+        <w:t>genre</w:t>
+      </w:r>
+      <w:r>
+        <w:rPr>
+          <w:lang w:val="en-US"/>
+        </w:rPr>
+        <w:t xml:space="preserve"> shall go the songs menu </w:t>
+      </w:r>
+      <w:r>
+        <w:rPr>
+          <w:lang w:val="en-US"/>
+        </w:rPr>
+        <w:t>Ref [</w:t>
+      </w:r>
+      <w:r>
+        <w:rPr>
+          <w:lang w:val="en-US"/>
+        </w:rPr>
+        <w:fldChar w:fldCharType="begin"/>
+      </w:r>
+      <w:r>
+        <w:rPr>
+          <w:lang w:val="en-US"/>
+        </w:rPr>
+        <w:instrText xml:space="preserve"> REF _Ref109557792 \h </w:instrText>
+      </w:r>
+      <w:r>
+        <w:rPr>
+          <w:lang w:val="en-US"/>
+        </w:rPr>
+      </w:r>
+      <w:r>
+        <w:rPr>
+          <w:lang w:val="en-US"/>
+        </w:rPr>
+        <w:instrText xml:space="preserve"> \* MERGEFORMAT </w:instrText>
+      </w:r>
+      <w:r>
+        <w:rPr>
+          <w:lang w:val="en-US"/>
+        </w:rPr>
+        <w:fldChar w:fldCharType="separate"/>
+      </w:r>
+      <w:r>
+        <w:rPr>
+          <w:sz w:val="20"/>
+          <w:szCs w:val="20"/>
+          <w:lang w:val="en-US"/>
+        </w:rPr>
+        <w:t>Songs</w:t>
+      </w:r>
+      <w:r>
+        <w:rPr>
+          <w:lang w:val="en-US"/>
+        </w:rPr>
+        <w:fldChar w:fldCharType="end"/>
+      </w:r>
+      <w:r>
+        <w:rPr>
+          <w:lang w:val="en-US"/>
+        </w:rPr>
+        <w:t>]</w:t>
+      </w:r>
+    </w:p>
+    <w:p>
+      <w:pPr>
+        <w:jc w:val="both"/>
+        <w:rPr>
+          <w:lang w:val="en-US"/>
+        </w:rPr>
+      </w:pPr>
+      <w:r>
+        <w:rPr>
+          <w:b/>
+          <w:bCs/>
+          <w:lang w:val="en-US"/>
+        </w:rPr>
+        <w:t>Error</w:t>
+      </w:r>
+      <w:r>
+        <w:rPr>
+          <w:lang w:val="en-US"/>
+        </w:rPr>
+        <w:t xml:space="preserve">: Any input that entered the user other than “0” and </w:t>
+      </w:r>
+      <w:r>
+        <w:rPr>
+          <w:lang w:val="en-US"/>
+        </w:rPr>
+        <w:t>genre</w:t>
+      </w:r>
+      <w:r>
+        <w:rPr>
+          <w:lang w:val="en-US"/>
+        </w:rPr>
+        <w:t xml:space="preserve"> range, that shall be treated as an Invalid case and wait for the further user input.</w:t>
+      </w:r>
+    </w:p>
+    <w:p>
+      <w:pPr>
+        <w:rPr>
+          <w:rFonts w:asciiTheme="majorHAnsi" w:eastAsiaTheme="majorEastAsia" w:hAnsiTheme="majorHAnsi" w:cstheme="majorBidi"/>
+          <w:i/>
+          <w:iCs/>
+          <w:color w:val="2F5496" w:themeColor="accent1" w:themeShade="BF"/>
+          <w:sz w:val="20"/>
+          <w:szCs w:val="20"/>
+          <w:lang w:val="en-US"/>
+        </w:rPr>
+      </w:pPr>
+      <w:r>
+        <w:rPr>
+          <w:sz w:val="20"/>
+          <w:szCs w:val="20"/>
+          <w:lang w:val="en-US"/>
+        </w:rPr>
+        <w:br w:type="page"/>
+      </w:r>
+    </w:p>
+    <w:p>
+      <w:pPr>
+        <w:pStyle w:val="Heading4"/>
+        <w:numPr>
+          <w:ilvl w:val="3"/>
+          <w:numId w:val="23"/>
+        </w:numPr>
+        <w:ind w:left="720"/>
+        <w:jc w:val="both"/>
+        <w:rPr>
+          <w:sz w:val="20"/>
+          <w:szCs w:val="20"/>
+          <w:lang w:val="en-US"/>
+        </w:rPr>
+      </w:pPr>
+      <w:r>
+        <w:rPr>
+          <w:sz w:val="20"/>
+          <w:szCs w:val="20"/>
+          <w:lang w:val="en-US"/>
+        </w:rPr>
+        <w:lastRenderedPageBreak/>
+        <w:t>Search</w:t>
+      </w:r>
+    </w:p>
+    <w:p>
+      <w:pPr>
+        <w:jc w:val="both"/>
+        <w:rPr>
+          <w:lang w:val="en-US"/>
+        </w:rPr>
+      </w:pPr>
+      <w:r>
+        <w:rPr>
+          <w:lang w:val="en-US"/>
+        </w:rPr>
+        <w:t>The search option shall be shown in the main menu. For Example, if the user enters an option of “5</w:t>
+      </w:r>
+      <w:r>
+        <w:rPr>
+          <w:lang w:val="en-US"/>
+        </w:rPr>
+        <w:t>”, then</w:t>
+      </w:r>
+      <w:r>
+        <w:rPr>
+          <w:lang w:val="en-US"/>
+        </w:rPr>
+        <w:t xml:space="preserve"> </w:t>
+      </w:r>
+      <w:r>
+        <w:rPr>
+          <w:lang w:val="en-US"/>
+        </w:rPr>
+        <w:t>the user shall be asked to search for a song.</w:t>
+      </w:r>
+    </w:p>
+    <w:p>
+      <w:pPr>
+        <w:jc w:val="both"/>
+        <w:rPr>
+          <w:lang w:val="en-US"/>
+        </w:rPr>
+      </w:pPr>
+      <w:r>
+        <w:rPr>
+          <w:noProof/>
+        </w:rPr>
+        <w:drawing>
+          <wp:anchor distT="0" distB="0" distL="114300" distR="114300" simplePos="0" relativeHeight="251665408" behindDoc="1" locked="0" layoutInCell="1" allowOverlap="1" wp14:anchorId="4DA728E5" wp14:editId="3E95286A">
+            <wp:simplePos x="0" y="0"/>
+            <wp:positionH relativeFrom="margin">
+              <wp:posOffset>0</wp:posOffset>
+            </wp:positionH>
+            <wp:positionV relativeFrom="paragraph">
+              <wp:posOffset>46355</wp:posOffset>
             </wp:positionV>
             <wp:extent cx="4776470" cy="2565400"/>
             <wp:effectExtent l="19050" t="19050" r="24130" b="25400"/>
@@ -6043,7 +8000,7 @@
                     <pic:cNvPicPr/>
                   </pic:nvPicPr>
                   <pic:blipFill>
-                    <a:blip r:embed="rId15">
+                    <a:blip r:embed="rId17">
                       <a:extLst>
                         <a:ext uri="{28A0092B-C50C-407E-A947-70E740481C1C}">
                           <a14:useLocalDpi xmlns:a14="http://schemas.microsoft.com/office/drawing/2010/main" val="0"/>
@@ -6084,80 +8041,346 @@
     </w:p>
     <w:p>
       <w:pPr>
-        <w:rPr>
-          <w:lang w:val="en-US"/>
-        </w:rPr>
-      </w:pPr>
-    </w:p>
-    <w:p>
-      <w:pPr>
-        <w:rPr>
-          <w:lang w:val="en-US"/>
-        </w:rPr>
-      </w:pPr>
-    </w:p>
-    <w:p>
-      <w:pPr>
-        <w:rPr>
-          <w:lang w:val="en-US"/>
-        </w:rPr>
-      </w:pPr>
-    </w:p>
-    <w:p>
-      <w:pPr>
-        <w:rPr>
-          <w:lang w:val="en-US"/>
-        </w:rPr>
-      </w:pPr>
-    </w:p>
-    <w:p>
-      <w:pPr>
-        <w:rPr>
-          <w:lang w:val="en-US"/>
-        </w:rPr>
-      </w:pPr>
-    </w:p>
-    <w:p>
-      <w:pPr>
-        <w:rPr>
-          <w:lang w:val="en-US"/>
-        </w:rPr>
-      </w:pPr>
-    </w:p>
-    <w:p>
-      <w:pPr>
-        <w:rPr>
-          <w:lang w:val="en-US"/>
-        </w:rPr>
-      </w:pPr>
-    </w:p>
-    <w:p>
-      <w:pPr>
-        <w:rPr>
-          <w:lang w:val="en-US"/>
-        </w:rPr>
-      </w:pPr>
-    </w:p>
-    <w:p>
-      <w:pPr>
-        <w:rPr>
-          <w:lang w:val="en-US"/>
-        </w:rPr>
-      </w:pPr>
-    </w:p>
-    <w:p>
-      <w:pPr>
-        <w:rPr>
-          <w:lang w:val="en-US"/>
-        </w:rPr>
-      </w:pPr>
-    </w:p>
-    <w:p>
-      <w:pPr>
-        <w:rPr>
-          <w:lang w:val="en-US"/>
-        </w:rPr>
-      </w:pPr>
+        <w:jc w:val="both"/>
+        <w:rPr>
+          <w:lang w:val="en-US"/>
+        </w:rPr>
+      </w:pPr>
+    </w:p>
+    <w:p>
+      <w:pPr>
+        <w:jc w:val="both"/>
+        <w:rPr>
+          <w:lang w:val="en-US"/>
+        </w:rPr>
+      </w:pPr>
+    </w:p>
+    <w:p>
+      <w:pPr>
+        <w:jc w:val="both"/>
+        <w:rPr>
+          <w:lang w:val="en-US"/>
+        </w:rPr>
+      </w:pPr>
+    </w:p>
+    <w:p>
+      <w:pPr>
+        <w:jc w:val="both"/>
+        <w:rPr>
+          <w:lang w:val="en-US"/>
+        </w:rPr>
+      </w:pPr>
+    </w:p>
+    <w:p>
+      <w:pPr>
+        <w:jc w:val="both"/>
+        <w:rPr>
+          <w:lang w:val="en-US"/>
+        </w:rPr>
+      </w:pPr>
+    </w:p>
+    <w:p>
+      <w:pPr>
+        <w:jc w:val="both"/>
+        <w:rPr>
+          <w:lang w:val="en-US"/>
+        </w:rPr>
+      </w:pPr>
+    </w:p>
+    <w:p>
+      <w:pPr>
+        <w:jc w:val="both"/>
+        <w:rPr>
+          <w:lang w:val="en-US"/>
+        </w:rPr>
+      </w:pPr>
+    </w:p>
+    <w:p>
+      <w:pPr>
+        <w:jc w:val="both"/>
+        <w:rPr>
+          <w:lang w:val="en-US"/>
+        </w:rPr>
+      </w:pPr>
+    </w:p>
+    <w:p>
+      <w:pPr>
+        <w:jc w:val="both"/>
+        <w:rPr>
+          <w:lang w:val="en-US"/>
+        </w:rPr>
+      </w:pPr>
+      <w:r>
+        <w:rPr>
+          <w:noProof/>
+        </w:rPr>
+        <mc:AlternateContent>
+          <mc:Choice Requires="wps">
+            <w:drawing>
+              <wp:anchor distT="0" distB="0" distL="114300" distR="114300" simplePos="0" relativeHeight="251691008" behindDoc="1" locked="0" layoutInCell="1" allowOverlap="1" wp14:anchorId="76D0CCD0" wp14:editId="34C0421B">
+                <wp:simplePos x="0" y="0"/>
+                <wp:positionH relativeFrom="margin">
+                  <wp:posOffset>0</wp:posOffset>
+                </wp:positionH>
+                <wp:positionV relativeFrom="paragraph">
+                  <wp:posOffset>61595</wp:posOffset>
+                </wp:positionV>
+                <wp:extent cx="4776470" cy="635"/>
+                <wp:effectExtent l="0" t="0" r="5080" b="0"/>
+                <wp:wrapTight wrapText="bothSides">
+                  <wp:wrapPolygon edited="0">
+                    <wp:start x="0" y="0"/>
+                    <wp:lineTo x="0" y="20057"/>
+                    <wp:lineTo x="21537" y="20057"/>
+                    <wp:lineTo x="21537" y="0"/>
+                    <wp:lineTo x="0" y="0"/>
+                  </wp:wrapPolygon>
+                </wp:wrapTight>
+                <wp:docPr id="22" name="Text Box 22"/>
+                <wp:cNvGraphicFramePr/>
+                <a:graphic xmlns:a="http://schemas.openxmlformats.org/drawingml/2006/main">
+                  <a:graphicData uri="http://schemas.microsoft.com/office/word/2010/wordprocessingShape">
+                    <wps:wsp>
+                      <wps:cNvSpPr txBox="1"/>
+                      <wps:spPr>
+                        <a:xfrm>
+                          <a:off x="0" y="0"/>
+                          <a:ext cx="4776470" cy="635"/>
+                        </a:xfrm>
+                        <a:prstGeom prst="rect">
+                          <a:avLst/>
+                        </a:prstGeom>
+                        <a:solidFill>
+                          <a:prstClr val="white"/>
+                        </a:solidFill>
+                        <a:ln>
+                          <a:noFill/>
+                        </a:ln>
+                      </wps:spPr>
+                      <wps:txbx>
+                        <w:txbxContent>
+                          <w:p>
+                            <w:pPr>
+                              <w:pStyle w:val="Caption"/>
+                              <w:jc w:val="center"/>
+                              <w:rPr>
+                                <w:noProof/>
+                              </w:rPr>
+                            </w:pPr>
+                            <w:r>
+                              <w:t xml:space="preserve">Figure </w:t>
+                            </w:r>
+                            <w:fldSimple w:instr=" SEQ Figure \* ARABIC ">
+                              <w:r>
+                                <w:rPr>
+                                  <w:noProof/>
+                                </w:rPr>
+                                <w:t>10</w:t>
+                              </w:r>
+                            </w:fldSimple>
+                            <w:r>
+                              <w:rPr>
+                                <w:lang w:val="en-US"/>
+                              </w:rPr>
+                              <w:t xml:space="preserve"> Search Menu</w:t>
+                            </w:r>
+                          </w:p>
+                        </w:txbxContent>
+                      </wps:txbx>
+                      <wps:bodyPr rot="0" spcFirstLastPara="0" vertOverflow="overflow" horzOverflow="overflow" vert="horz" wrap="square" lIns="0" tIns="0" rIns="0" bIns="0" numCol="1" spcCol="0" rtlCol="0" fromWordArt="0" anchor="t" anchorCtr="0" forceAA="0" compatLnSpc="1">
+                        <a:prstTxWarp prst="textNoShape">
+                          <a:avLst/>
+                        </a:prstTxWarp>
+                        <a:spAutoFit/>
+                      </wps:bodyPr>
+                    </wps:wsp>
+                  </a:graphicData>
+                </a:graphic>
+              </wp:anchor>
+            </w:drawing>
+          </mc:Choice>
+          <mc:Fallback>
+            <w:pict>
+              <v:shape w14:anchorId="76D0CCD0" id="Text Box 22" o:spid="_x0000_s1034" type="#_x0000_t202" style="position:absolute;left:0;text-align:left;margin-left:0;margin-top:4.85pt;width:376.1pt;height:.05pt;z-index:-251625472;visibility:visible;mso-wrap-style:square;mso-wrap-distance-left:9pt;mso-wrap-distance-top:0;mso-wrap-distance-right:9pt;mso-wrap-distance-bottom:0;mso-position-horizontal:absolute;mso-position-horizontal-relative:margin;mso-position-vertical:absolute;mso-position-vertical-relative:text;v-text-anchor:top" o:gfxdata="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" stroked="f">
+                <v:textbox style="mso-fit-shape-to-text:t" inset="0,0,0,0">
+                  <w:txbxContent>
+                    <w:p>
+                      <w:pPr>
+                        <w:pStyle w:val="Caption"/>
+                        <w:jc w:val="center"/>
+                        <w:rPr>
+                          <w:noProof/>
+                        </w:rPr>
+                      </w:pPr>
+                      <w:r>
+                        <w:t xml:space="preserve">Figure </w:t>
+                      </w:r>
+                      <w:fldSimple w:instr=" SEQ Figure \* ARABIC ">
+                        <w:r>
+                          <w:rPr>
+                            <w:noProof/>
+                          </w:rPr>
+                          <w:t>10</w:t>
+                        </w:r>
+                      </w:fldSimple>
+                      <w:r>
+                        <w:rPr>
+                          <w:lang w:val="en-US"/>
+                        </w:rPr>
+                        <w:t xml:space="preserve"> Search Menu</w:t>
+                      </w:r>
+                    </w:p>
+                  </w:txbxContent>
+                </v:textbox>
+                <w10:wrap type="tight" anchorx="margin"/>
+              </v:shape>
+            </w:pict>
+          </mc:Fallback>
+        </mc:AlternateContent>
+      </w:r>
+    </w:p>
+    <w:p>
+      <w:pPr>
+        <w:jc w:val="both"/>
+        <w:rPr>
+          <w:lang w:val="en-US"/>
+        </w:rPr>
+      </w:pPr>
+      <w:r>
+        <w:rPr>
+          <w:lang w:val="en-US"/>
+        </w:rPr>
+        <w:br/>
+      </w:r>
+      <w:r>
+        <w:rPr>
+          <w:lang w:val="en-US"/>
+        </w:rPr>
+        <w:t xml:space="preserve">Here the user shall search for a song by its word and the corresponding songs that matches the word shall be displayed in the </w:t>
+      </w:r>
+      <w:proofErr w:type="gramStart"/>
+      <w:r>
+        <w:rPr>
+          <w:lang w:val="en-US"/>
+        </w:rPr>
+        <w:t>songs</w:t>
+      </w:r>
+      <w:proofErr w:type="gramEnd"/>
+      <w:r>
+        <w:rPr>
+          <w:lang w:val="en-US"/>
+        </w:rPr>
+        <w:t xml:space="preserve"> menu</w:t>
+      </w:r>
+      <w:r>
+        <w:rPr>
+          <w:lang w:val="en-US"/>
+        </w:rPr>
+        <w:t xml:space="preserve"> </w:t>
+      </w:r>
+      <w:r>
+        <w:rPr>
+          <w:lang w:val="en-US"/>
+        </w:rPr>
+        <w:t>Ref [</w:t>
+      </w:r>
+      <w:r>
+        <w:rPr>
+          <w:lang w:val="en-US"/>
+        </w:rPr>
+        <w:fldChar w:fldCharType="begin"/>
+      </w:r>
+      <w:r>
+        <w:rPr>
+          <w:lang w:val="en-US"/>
+        </w:rPr>
+        <w:instrText xml:space="preserve"> REF _Ref109557792 \h </w:instrText>
+      </w:r>
+      <w:r>
+        <w:rPr>
+          <w:lang w:val="en-US"/>
+        </w:rPr>
+      </w:r>
+      <w:r>
+        <w:rPr>
+          <w:lang w:val="en-US"/>
+        </w:rPr>
+        <w:instrText xml:space="preserve"> \* MERGEFORMAT </w:instrText>
+      </w:r>
+      <w:r>
+        <w:rPr>
+          <w:lang w:val="en-US"/>
+        </w:rPr>
+        <w:fldChar w:fldCharType="separate"/>
+      </w:r>
+      <w:r>
+        <w:rPr>
+          <w:sz w:val="20"/>
+          <w:szCs w:val="20"/>
+          <w:lang w:val="en-US"/>
+        </w:rPr>
+        <w:t>Songs</w:t>
+      </w:r>
+      <w:r>
+        <w:rPr>
+          <w:lang w:val="en-US"/>
+        </w:rPr>
+        <w:fldChar w:fldCharType="end"/>
+      </w:r>
+      <w:r>
+        <w:rPr>
+          <w:lang w:val="en-US"/>
+        </w:rPr>
+        <w:t>]</w:t>
+      </w:r>
+      <w:r>
+        <w:rPr>
+          <w:lang w:val="en-US"/>
+        </w:rPr>
+        <w:t>.</w:t>
+      </w:r>
+    </w:p>
+    <w:p>
+      <w:pPr>
+        <w:jc w:val="both"/>
+        <w:rPr>
+          <w:lang w:val="en-US"/>
+        </w:rPr>
+      </w:pPr>
+      <w:r>
+        <w:rPr>
+          <w:b/>
+          <w:bCs/>
+          <w:lang w:val="en-US"/>
+        </w:rPr>
+        <w:t>Error</w:t>
+      </w:r>
+      <w:r>
+        <w:rPr>
+          <w:lang w:val="en-US"/>
+        </w:rPr>
+        <w:t xml:space="preserve">: Any input that entered the user other than </w:t>
+      </w:r>
+      <w:r>
+        <w:rPr>
+          <w:lang w:val="en-US"/>
+        </w:rPr>
+        <w:t xml:space="preserve">song name, shall be treated as </w:t>
+      </w:r>
+      <w:proofErr w:type="gramStart"/>
+      <w:r>
+        <w:rPr>
+          <w:lang w:val="en-US"/>
+        </w:rPr>
+        <w:t>an</w:t>
+      </w:r>
+      <w:proofErr w:type="gramEnd"/>
+      <w:r>
+        <w:rPr>
+          <w:lang w:val="en-US"/>
+        </w:rPr>
+        <w:t xml:space="preserve"> query and the user exits from the application.</w:t>
+      </w:r>
     </w:p>
     <w:p>
       <w:pPr>
@@ -6169,85 +8392,49 @@
         <w:tabs>
           <w:tab w:val="left" w:pos="1134"/>
         </w:tabs>
-        <w:rPr>
-          <w:lang w:val="en-US"/>
-        </w:rPr>
-      </w:pPr>
-      <w:bookmarkStart w:id="16" w:name="_Toc109519157"/>
+        <w:jc w:val="both"/>
+        <w:rPr>
+          <w:lang w:val="en-US"/>
+        </w:rPr>
+      </w:pPr>
+      <w:bookmarkStart w:id="18" w:name="_Toc109570507"/>
       <w:r>
         <w:rPr>
           <w:lang w:val="en-US"/>
         </w:rPr>
         <w:t>Screens</w:t>
       </w:r>
-      <w:bookmarkEnd w:id="16"/>
-    </w:p>
-    <w:p>
-      <w:pPr>
-        <w:tabs>
-          <w:tab w:val="left" w:pos="1134"/>
-        </w:tabs>
-        <w:rPr>
-          <w:lang w:val="en-US"/>
-        </w:rPr>
-      </w:pPr>
-    </w:p>
-    <w:p>
-      <w:pPr>
-        <w:tabs>
-          <w:tab w:val="left" w:pos="1134"/>
-        </w:tabs>
-        <w:rPr>
-          <w:sz w:val="28"/>
-          <w:szCs w:val="28"/>
-          <w:lang w:val="en-US"/>
-        </w:rPr>
-      </w:pPr>
-      <w:r>
-        <w:rPr>
-          <w:lang w:val="en-US"/>
-        </w:rPr>
-        <w:t>Navigation</w:t>
-      </w:r>
-      <w:r>
-        <w:rPr>
-          <w:sz w:val="28"/>
-          <w:szCs w:val="28"/>
-          <w:lang w:val="en-US"/>
-        </w:rPr>
-        <w:t>:</w:t>
-      </w:r>
-    </w:p>
-    <w:p>
-      <w:pPr>
-        <w:tabs>
-          <w:tab w:val="left" w:pos="1134"/>
-        </w:tabs>
-        <w:rPr>
-          <w:lang w:val="en-US"/>
-        </w:rPr>
-      </w:pPr>
-    </w:p>
-    <w:p>
-      <w:pPr>
-        <w:tabs>
-          <w:tab w:val="left" w:pos="1134"/>
-        </w:tabs>
-        <w:rPr>
-          <w:color w:val="4472C4" w:themeColor="accent1"/>
-          <w:sz w:val="28"/>
-          <w:szCs w:val="28"/>
-          <w:lang w:val="en-US"/>
-          <w14:shadow w14:blurRad="38100" w14:dist="25400" w14:dir="5400000" w14:sx="100000" w14:sy="100000" w14:kx="0" w14:ky="0" w14:algn="ctr">
-            <w14:srgbClr w14:val="6E747A">
-              <w14:alpha w14:val="57000"/>
-            </w14:srgbClr>
-          </w14:shadow>
-          <w14:textOutline w14:w="0" w14:cap="flat" w14:cmpd="sng" w14:algn="ctr">
-            <w14:noFill/>
-            <w14:prstDash w14:val="solid"/>
-            <w14:round/>
-          </w14:textOutline>
+      <w:bookmarkEnd w:id="18"/>
+    </w:p>
+    <w:p>
+      <w:pPr>
+        <w:pStyle w:val="Heading4"/>
+        <w:numPr>
+          <w:ilvl w:val="3"/>
+          <w:numId w:val="23"/>
+        </w:numPr>
+        <w:ind w:left="720"/>
+        <w:jc w:val="both"/>
+        <w:rPr>
+          <w:sz w:val="20"/>
+          <w:szCs w:val="20"/>
+          <w:lang w:val="en-US"/>
+        </w:rPr>
+      </w:pPr>
+      <w:r>
+        <w:rPr>
+          <w:sz w:val="20"/>
+          <w:szCs w:val="20"/>
+          <w:lang w:val="en-US"/>
+        </w:rPr>
+        <w:t>Main Menu</w:t>
+      </w:r>
+    </w:p>
+    <w:p>
+      <w:pPr>
+        <w:jc w:val="both"/>
+        <w:rPr>
+          <w:lang w:val="en-US"/>
         </w:rPr>
       </w:pPr>
       <w:r>
@@ -6255,10 +8442,26 @@
           <w:noProof/>
         </w:rPr>
         <w:drawing>
-          <wp:inline distT="0" distB="0" distL="0" distR="0" wp14:anchorId="6C3EDAAA" wp14:editId="1EE1FED1">
-            <wp:extent cx="5140325" cy="2562225"/>
-            <wp:effectExtent l="19050" t="19050" r="22225" b="28575"/>
-            <wp:docPr id="10" name="Picture 10"/>
+          <wp:anchor distT="0" distB="0" distL="114300" distR="114300" simplePos="0" relativeHeight="251694080" behindDoc="1" locked="0" layoutInCell="1" allowOverlap="1" wp14:anchorId="6A34D11C" wp14:editId="57CB3AC6">
+            <wp:simplePos x="0" y="0"/>
+            <wp:positionH relativeFrom="margin">
+              <wp:align>left</wp:align>
+            </wp:positionH>
+            <wp:positionV relativeFrom="paragraph">
+              <wp:posOffset>304800</wp:posOffset>
+            </wp:positionV>
+            <wp:extent cx="5543550" cy="2238375"/>
+            <wp:effectExtent l="19050" t="19050" r="19050" b="28575"/>
+            <wp:wrapTight wrapText="bothSides">
+              <wp:wrapPolygon edited="0">
+                <wp:start x="-74" y="-184"/>
+                <wp:lineTo x="-74" y="21692"/>
+                <wp:lineTo x="21600" y="21692"/>
+                <wp:lineTo x="21600" y="-184"/>
+                <wp:lineTo x="-74" y="-184"/>
+              </wp:wrapPolygon>
+            </wp:wrapTight>
+            <wp:docPr id="23" name="Picture 23"/>
             <wp:cNvGraphicFramePr>
               <a:graphicFrameLocks xmlns:a="http://schemas.openxmlformats.org/drawingml/2006/main" noChangeAspect="1"/>
             </wp:cNvGraphicFramePr>
@@ -6266,28 +8469,25 @@
               <a:graphicData uri="http://schemas.openxmlformats.org/drawingml/2006/picture">
                 <pic:pic xmlns:pic="http://schemas.openxmlformats.org/drawingml/2006/picture">
                   <pic:nvPicPr>
-                    <pic:cNvPr id="0" name="Picture 15"/>
-                    <pic:cNvPicPr>
-                      <a:picLocks noChangeAspect="1" noChangeArrowheads="1"/>
-                    </pic:cNvPicPr>
+                    <pic:cNvPr id="1" name=""/>
+                    <pic:cNvPicPr/>
                   </pic:nvPicPr>
                   <pic:blipFill>
-                    <a:blip r:embed="rId16">
+                    <a:blip r:embed="rId18">
                       <a:extLst>
                         <a:ext uri="{28A0092B-C50C-407E-A947-70E740481C1C}">
                           <a14:useLocalDpi xmlns:a14="http://schemas.microsoft.com/office/drawing/2010/main" val="0"/>
                         </a:ext>
                       </a:extLst>
                     </a:blip>
-                    <a:srcRect/>
                     <a:stretch>
                       <a:fillRect/>
                     </a:stretch>
                   </pic:blipFill>
-                  <pic:spPr bwMode="auto">
+                  <pic:spPr>
                     <a:xfrm>
                       <a:off x="0" y="0"/>
-                      <a:ext cx="5155384" cy="2569731"/>
+                      <a:ext cx="5543550" cy="2238375"/>
                     </a:xfrm>
                     <a:prstGeom prst="rect">
                       <a:avLst/>
@@ -6302,230 +8502,76 @@
                 </pic:pic>
               </a:graphicData>
             </a:graphic>
-          </wp:inline>
+            <wp14:sizeRelH relativeFrom="margin">
+              <wp14:pctWidth>0</wp14:pctWidth>
+            </wp14:sizeRelH>
+          </wp:anchor>
         </w:drawing>
       </w:r>
-    </w:p>
-    <w:p>
-      <w:pPr>
-        <w:tabs>
-          <w:tab w:val="left" w:pos="1134"/>
-        </w:tabs>
-        <w:rPr>
-          <w:color w:val="4472C4" w:themeColor="accent1"/>
-          <w:sz w:val="28"/>
-          <w:szCs w:val="28"/>
-          <w:lang w:val="en-US"/>
-          <w14:shadow w14:blurRad="38100" w14:dist="25400" w14:dir="5400000" w14:sx="100000" w14:sy="100000" w14:kx="0" w14:ky="0" w14:algn="ctr">
-            <w14:srgbClr w14:val="6E747A">
-              <w14:alpha w14:val="57000"/>
-            </w14:srgbClr>
-          </w14:shadow>
-          <w14:textOutline w14:w="0" w14:cap="flat" w14:cmpd="sng" w14:algn="ctr">
-            <w14:noFill/>
-            <w14:prstDash w14:val="solid"/>
-            <w14:round/>
-          </w14:textOutline>
-        </w:rPr>
-      </w:pPr>
-    </w:p>
-    <w:p>
-      <w:pPr>
-        <w:tabs>
-          <w:tab w:val="left" w:pos="1134"/>
-        </w:tabs>
-        <w:rPr>
-          <w:lang w:val="en-US"/>
-        </w:rPr>
-      </w:pPr>
-      <w:r>
-        <w:rPr>
-          <w:lang w:val="en-US"/>
-        </w:rPr>
-        <w:t>Models:</w:t>
-      </w:r>
-    </w:p>
-    <w:p>
-      <w:pPr>
-        <w:tabs>
-          <w:tab w:val="left" w:pos="1134"/>
-        </w:tabs>
-        <w:rPr>
-          <w:lang w:val="en-US"/>
-        </w:rPr>
-      </w:pPr>
-    </w:p>
-    <w:p>
-      <w:pPr>
-        <w:tabs>
-          <w:tab w:val="left" w:pos="1134"/>
-        </w:tabs>
-        <w:rPr>
-          <w:sz w:val="24"/>
-          <w:szCs w:val="24"/>
-          <w:lang w:val="en-US"/>
-        </w:rPr>
-      </w:pPr>
-      <w:r>
-        <w:rPr>
-          <w:sz w:val="24"/>
-          <w:szCs w:val="24"/>
-          <w:lang w:val="en-US"/>
-        </w:rPr>
-        <w:t xml:space="preserve">In our </w:t>
-      </w:r>
-      <w:proofErr w:type="spellStart"/>
-      <w:r>
-        <w:rPr>
-          <w:sz w:val="24"/>
-          <w:szCs w:val="24"/>
-          <w:lang w:val="en-US"/>
-        </w:rPr>
-        <w:t>Spotifoo</w:t>
-      </w:r>
-      <w:proofErr w:type="spellEnd"/>
-      <w:r>
-        <w:rPr>
-          <w:sz w:val="24"/>
-          <w:szCs w:val="24"/>
-          <w:lang w:val="en-US"/>
-        </w:rPr>
-        <w:t xml:space="preserve"> App, we have 4 models. They are</w:t>
-      </w:r>
-    </w:p>
-    <w:p>
-      <w:pPr>
-        <w:tabs>
-          <w:tab w:val="left" w:pos="1134"/>
-        </w:tabs>
-        <w:rPr>
-          <w:sz w:val="24"/>
-          <w:szCs w:val="24"/>
-          <w:lang w:val="en-US"/>
-        </w:rPr>
-      </w:pPr>
-      <w:r>
-        <w:rPr>
-          <w:sz w:val="24"/>
-          <w:szCs w:val="24"/>
-          <w:lang w:val="en-US"/>
-        </w:rPr>
-        <w:t>Song.java</w:t>
-      </w:r>
-    </w:p>
-    <w:p>
-      <w:pPr>
-        <w:tabs>
-          <w:tab w:val="left" w:pos="1134"/>
-        </w:tabs>
-        <w:rPr>
-          <w:sz w:val="24"/>
-          <w:szCs w:val="24"/>
-          <w:lang w:val="en-US"/>
-        </w:rPr>
-      </w:pPr>
-      <w:r>
-        <w:rPr>
-          <w:sz w:val="24"/>
-          <w:szCs w:val="24"/>
-          <w:lang w:val="en-US"/>
+      <w:r>
+        <w:rPr>
+          <w:lang w:val="en-US"/>
+        </w:rPr>
+        <w:t>This is the Main Menu of the Spotifoo Music App. When the user starts the application</w:t>
+      </w:r>
+      <w:r>
+        <w:rPr>
+          <w:lang w:val="en-US"/>
+        </w:rPr>
+        <w:t>,</w:t>
+      </w:r>
+    </w:p>
+    <w:p>
+      <w:pPr>
+        <w:jc w:val="both"/>
+        <w:rPr>
+          <w:b/>
+          <w:bCs/>
+          <w:lang w:val="en-US"/>
+        </w:rPr>
+      </w:pPr>
+      <w:r>
+        <w:rPr>
+          <w:b/>
+          <w:bCs/>
+          <w:lang w:val="en-US"/>
+        </w:rPr>
+        <w:br w:type="page"/>
+      </w:r>
+    </w:p>
+    <w:p>
+      <w:pPr>
+        <w:jc w:val="both"/>
+        <w:rPr>
+          <w:lang w:val="en-US"/>
+        </w:rPr>
+      </w:pPr>
+      <w:r>
+        <w:rPr>
+          <w:noProof/>
         </w:rPr>
         <w:lastRenderedPageBreak/>
-        <w:t>A</w:t>
-      </w:r>
-      <w:r>
-        <w:rPr>
-          <w:sz w:val="24"/>
-          <w:szCs w:val="24"/>
-          <w:lang w:val="en-US"/>
-        </w:rPr>
-        <w:t>rtists</w:t>
-      </w:r>
-      <w:r>
-        <w:rPr>
-          <w:sz w:val="24"/>
-          <w:szCs w:val="24"/>
-          <w:lang w:val="en-US"/>
-        </w:rPr>
-        <w:t>.java</w:t>
-      </w:r>
-    </w:p>
-    <w:p>
-      <w:pPr>
-        <w:tabs>
-          <w:tab w:val="left" w:pos="1134"/>
-        </w:tabs>
-        <w:rPr>
-          <w:sz w:val="24"/>
-          <w:szCs w:val="24"/>
-          <w:lang w:val="en-US"/>
-        </w:rPr>
-      </w:pPr>
-      <w:r>
-        <w:rPr>
-          <w:sz w:val="24"/>
-          <w:szCs w:val="24"/>
-          <w:lang w:val="en-US"/>
-        </w:rPr>
-        <w:t>A</w:t>
-      </w:r>
-      <w:r>
-        <w:rPr>
-          <w:sz w:val="24"/>
-          <w:szCs w:val="24"/>
-          <w:lang w:val="en-US"/>
-        </w:rPr>
-        <w:t>lbums</w:t>
-      </w:r>
-      <w:r>
-        <w:rPr>
-          <w:sz w:val="24"/>
-          <w:szCs w:val="24"/>
-          <w:lang w:val="en-US"/>
-        </w:rPr>
-        <w:t>.java</w:t>
-      </w:r>
-    </w:p>
-    <w:p>
-      <w:pPr>
-        <w:tabs>
-          <w:tab w:val="left" w:pos="1134"/>
-        </w:tabs>
-        <w:rPr>
-          <w:sz w:val="24"/>
-          <w:szCs w:val="24"/>
-          <w:lang w:val="en-US"/>
-        </w:rPr>
-      </w:pPr>
-      <w:r>
-        <w:rPr>
-          <w:sz w:val="24"/>
-          <w:szCs w:val="24"/>
-          <w:lang w:val="en-US"/>
-        </w:rPr>
-        <w:t>Genres.java</w:t>
-      </w:r>
-    </w:p>
-    <w:p>
-      <w:pPr>
-        <w:tabs>
-          <w:tab w:val="left" w:pos="1134"/>
-        </w:tabs>
-        <w:rPr>
-          <w:sz w:val="24"/>
-          <w:szCs w:val="24"/>
-          <w:lang w:val="en-US"/>
-        </w:rPr>
-      </w:pPr>
-      <w:r>
-        <w:rPr>
-          <w:noProof/>
-        </w:rPr>
         <w:drawing>
-          <wp:inline distT="0" distB="0" distL="0" distR="0" wp14:anchorId="4B8A5D56" wp14:editId="36B7D8A3">
-            <wp:extent cx="5731510" cy="3515995"/>
-            <wp:effectExtent l="19050" t="19050" r="21590" b="27305"/>
-            <wp:docPr id="16" name="Picture 16"/>
+          <wp:anchor distT="0" distB="0" distL="114300" distR="114300" simplePos="0" relativeHeight="251695104" behindDoc="1" locked="0" layoutInCell="1" allowOverlap="1" wp14:anchorId="4D251FA0" wp14:editId="581487E2">
+            <wp:simplePos x="0" y="0"/>
+            <wp:positionH relativeFrom="margin">
+              <wp:posOffset>19050</wp:posOffset>
+            </wp:positionH>
+            <wp:positionV relativeFrom="paragraph">
+              <wp:posOffset>491490</wp:posOffset>
+            </wp:positionV>
+            <wp:extent cx="5490210" cy="1571625"/>
+            <wp:effectExtent l="19050" t="19050" r="15240" b="28575"/>
+            <wp:wrapTight wrapText="bothSides">
+              <wp:wrapPolygon edited="0">
+                <wp:start x="-75" y="-262"/>
+                <wp:lineTo x="-75" y="21731"/>
+                <wp:lineTo x="21585" y="21731"/>
+                <wp:lineTo x="21585" y="-262"/>
+                <wp:lineTo x="-75" y="-262"/>
+              </wp:wrapPolygon>
+            </wp:wrapTight>
+            <wp:docPr id="28" name="Picture 28"/>
             <wp:cNvGraphicFramePr>
               <a:graphicFrameLocks xmlns:a="http://schemas.openxmlformats.org/drawingml/2006/main" noChangeAspect="1"/>
             </wp:cNvGraphicFramePr>
@@ -6533,28 +8579,25 @@
               <a:graphicData uri="http://schemas.openxmlformats.org/drawingml/2006/picture">
                 <pic:pic xmlns:pic="http://schemas.openxmlformats.org/drawingml/2006/picture">
                   <pic:nvPicPr>
-                    <pic:cNvPr id="0" name="Picture 25"/>
-                    <pic:cNvPicPr>
-                      <a:picLocks noChangeAspect="1" noChangeArrowheads="1"/>
-                    </pic:cNvPicPr>
+                    <pic:cNvPr id="1" name=""/>
+                    <pic:cNvPicPr/>
                   </pic:nvPicPr>
                   <pic:blipFill>
-                    <a:blip r:embed="rId9">
+                    <a:blip r:embed="rId19">
                       <a:extLst>
                         <a:ext uri="{28A0092B-C50C-407E-A947-70E740481C1C}">
                           <a14:useLocalDpi xmlns:a14="http://schemas.microsoft.com/office/drawing/2010/main" val="0"/>
                         </a:ext>
                       </a:extLst>
                     </a:blip>
-                    <a:srcRect/>
                     <a:stretch>
                       <a:fillRect/>
                     </a:stretch>
                   </pic:blipFill>
-                  <pic:spPr bwMode="auto">
+                  <pic:spPr>
                     <a:xfrm>
                       <a:off x="0" y="0"/>
-                      <a:ext cx="5731510" cy="3515995"/>
+                      <a:ext cx="5490210" cy="1571625"/>
                     </a:xfrm>
                     <a:prstGeom prst="rect">
                       <a:avLst/>
@@ -6569,136 +8612,177 @@
                 </pic:pic>
               </a:graphicData>
             </a:graphic>
-          </wp:inline>
+            <wp14:sizeRelH relativeFrom="margin">
+              <wp14:pctWidth>0</wp14:pctWidth>
+            </wp14:sizeRelH>
+          </wp:anchor>
         </w:drawing>
       </w:r>
-    </w:p>
-    <w:p>
-      <w:pPr>
-        <w:tabs>
-          <w:tab w:val="left" w:pos="1134"/>
-        </w:tabs>
-        <w:rPr>
-          <w:sz w:val="24"/>
-          <w:szCs w:val="24"/>
-          <w:lang w:val="en-US"/>
-        </w:rPr>
-      </w:pPr>
-      <w:r>
-        <w:rPr>
-          <w:sz w:val="24"/>
-          <w:szCs w:val="24"/>
-          <w:lang w:val="en-US"/>
-        </w:rPr>
-        <w:t>In this I</w:t>
-      </w:r>
-      <w:r>
-        <w:rPr>
-          <w:sz w:val="24"/>
-          <w:szCs w:val="24"/>
+      <w:r>
+        <w:rPr>
+          <w:b/>
+          <w:bCs/>
+          <w:lang w:val="en-US"/>
+        </w:rPr>
+        <w:t>Error</w:t>
+      </w:r>
+      <w:r>
+        <w:rPr>
+          <w:lang w:val="en-US"/>
+        </w:rPr>
+        <w:t xml:space="preserve">: This is the error message of the application. When the </w:t>
+      </w:r>
+      <w:r>
+        <w:rPr>
+          <w:lang w:val="en-US"/>
+        </w:rPr>
+        <w:t>user enters</w:t>
+      </w:r>
+      <w:r>
+        <w:rPr>
+          <w:lang w:val="en-US"/>
+        </w:rPr>
+        <w:t xml:space="preserve"> invalid </w:t>
+      </w:r>
+      <w:r>
+        <w:rPr>
+          <w:lang w:val="en-US"/>
+        </w:rPr>
+        <w:t>option, he</w:t>
+      </w:r>
+      <w:r>
+        <w:rPr>
+          <w:lang w:val="en-US"/>
+        </w:rPr>
+        <w:t xml:space="preserve"> gets the following output.</w:t>
+      </w:r>
+    </w:p>
+    <w:p>
+      <w:pPr>
+        <w:pStyle w:val="Heading4"/>
+        <w:numPr>
+          <w:ilvl w:val="3"/>
+          <w:numId w:val="23"/>
+        </w:numPr>
+        <w:ind w:left="720"/>
+        <w:jc w:val="both"/>
+        <w:rPr>
+          <w:sz w:val="20"/>
+          <w:szCs w:val="20"/>
+          <w:lang w:val="en-US"/>
+        </w:rPr>
+      </w:pPr>
+      <w:r>
+        <w:rPr>
+          <w:sz w:val="20"/>
+          <w:szCs w:val="20"/>
+          <w:lang w:val="en-US"/>
+        </w:rPr>
+        <w:t>Songs Menu</w:t>
+      </w:r>
+    </w:p>
+    <w:p>
+      <w:pPr>
+        <w:jc w:val="both"/>
+        <w:rPr>
+          <w:lang w:val="en-US"/>
+        </w:rPr>
+      </w:pPr>
+      <w:r>
+        <w:rPr>
+          <w:lang w:val="en-US"/>
+        </w:rPr>
+        <w:t xml:space="preserve">This is </w:t>
+      </w:r>
+      <w:r>
+        <w:rPr>
+          <w:lang w:val="en-US"/>
+        </w:rPr>
+        <w:t>the output</w:t>
+      </w:r>
+      <w:r>
+        <w:rPr>
+          <w:lang w:val="en-US"/>
+        </w:rPr>
+        <w:t xml:space="preserve"> of the Songs Menu</w:t>
+      </w:r>
+      <w:r>
+        <w:rPr>
+          <w:lang w:val="en-US"/>
+        </w:rPr>
+        <w:t>.</w:t>
+      </w:r>
+      <w:r>
+        <w:rPr>
           <w:lang w:val="en-US"/>
         </w:rPr>
         <w:t xml:space="preserve"> </w:t>
       </w:r>
       <w:r>
         <w:rPr>
-          <w:sz w:val="24"/>
-          <w:szCs w:val="24"/>
-          <w:lang w:val="en-US"/>
-        </w:rPr>
-        <w:t xml:space="preserve">have created models for each of the items in the </w:t>
-      </w:r>
-      <w:r>
-        <w:rPr>
-          <w:sz w:val="24"/>
-          <w:szCs w:val="24"/>
-          <w:lang w:val="en-US"/>
-        </w:rPr>
-        <w:t>menu. The</w:t>
-      </w:r>
-      <w:r>
-        <w:rPr>
-          <w:sz w:val="24"/>
-          <w:szCs w:val="24"/>
-          <w:lang w:val="en-US"/>
-        </w:rPr>
-        <w:t xml:space="preserve"> navigation picture of each model is shown below.</w:t>
-      </w:r>
-    </w:p>
-    <w:p>
-      <w:pPr>
-        <w:tabs>
-          <w:tab w:val="left" w:pos="1134"/>
-        </w:tabs>
-        <w:rPr>
-          <w:sz w:val="24"/>
-          <w:szCs w:val="24"/>
-          <w:lang w:val="en-US"/>
-        </w:rPr>
-      </w:pPr>
-    </w:p>
-    <w:p>
-      <w:pPr>
-        <w:tabs>
-          <w:tab w:val="left" w:pos="1134"/>
-        </w:tabs>
-        <w:rPr>
-          <w:sz w:val="24"/>
-          <w:szCs w:val="24"/>
-          <w:lang w:val="en-US"/>
-        </w:rPr>
-      </w:pPr>
-    </w:p>
-    <w:p>
-      <w:pPr>
-        <w:tabs>
-          <w:tab w:val="left" w:pos="1134"/>
-        </w:tabs>
-        <w:rPr>
-          <w:sz w:val="24"/>
-          <w:szCs w:val="24"/>
-          <w:lang w:val="en-US"/>
-        </w:rPr>
-      </w:pPr>
-    </w:p>
-    <w:p>
-      <w:pPr>
-        <w:tabs>
-          <w:tab w:val="left" w:pos="1134"/>
-        </w:tabs>
-        <w:rPr>
-          <w:sz w:val="24"/>
-          <w:szCs w:val="24"/>
-          <w:lang w:val="en-US"/>
-        </w:rPr>
-      </w:pPr>
-    </w:p>
-    <w:p>
-      <w:pPr>
-        <w:tabs>
-          <w:tab w:val="left" w:pos="1134"/>
-        </w:tabs>
-      </w:pPr>
-      <w:r>
-        <w:t>Song.java</w:t>
-      </w:r>
-    </w:p>
-    <w:p>
-      <w:pPr>
-        <w:tabs>
-          <w:tab w:val="left" w:pos="1134"/>
-        </w:tabs>
+          <w:lang w:val="en-US"/>
+        </w:rPr>
+        <w:t xml:space="preserve"> </w:t>
+      </w:r>
+      <w:r>
+        <w:rPr>
+          <w:lang w:val="en-US"/>
+        </w:rPr>
+        <w:t>I</w:t>
+      </w:r>
+      <w:r>
+        <w:rPr>
+          <w:lang w:val="en-US"/>
+        </w:rPr>
+        <w:t xml:space="preserve">f user has chosen the option “1” from </w:t>
+      </w:r>
+      <w:r>
+        <w:rPr>
+          <w:i/>
+          <w:iCs/>
+          <w:lang w:val="en-US"/>
+        </w:rPr>
+        <w:t>Main Menu</w:t>
+      </w:r>
+      <w:r>
+        <w:rPr>
+          <w:lang w:val="en-US"/>
+        </w:rPr>
+        <w:t xml:space="preserve"> then all the songs shall be displayed into songs menu</w:t>
+      </w:r>
+    </w:p>
+    <w:p>
+      <w:pPr>
+        <w:jc w:val="both"/>
+        <w:rPr>
+          <w:lang w:val="en-US"/>
+        </w:rPr>
       </w:pPr>
       <w:r>
         <w:rPr>
           <w:noProof/>
         </w:rPr>
-        <w:lastRenderedPageBreak/>
         <w:drawing>
-          <wp:inline distT="0" distB="0" distL="0" distR="0" wp14:anchorId="73B6221B" wp14:editId="326096B4">
-            <wp:extent cx="5772150" cy="4082415"/>
-            <wp:effectExtent l="19050" t="19050" r="19050" b="13335"/>
-            <wp:docPr id="35" name="Picture 35"/>
+          <wp:anchor distT="0" distB="0" distL="114300" distR="114300" simplePos="0" relativeHeight="251696128" behindDoc="1" locked="0" layoutInCell="1" allowOverlap="1" wp14:anchorId="5E2EAA2D" wp14:editId="54515A95">
+            <wp:simplePos x="0" y="0"/>
+            <wp:positionH relativeFrom="margin">
+              <wp:align>left</wp:align>
+            </wp:positionH>
+            <wp:positionV relativeFrom="paragraph">
+              <wp:posOffset>308610</wp:posOffset>
+            </wp:positionV>
+            <wp:extent cx="5444490" cy="3817620"/>
+            <wp:effectExtent l="19050" t="19050" r="22860" b="11430"/>
+            <wp:wrapTight wrapText="bothSides">
+              <wp:wrapPolygon edited="0">
+                <wp:start x="-76" y="-108"/>
+                <wp:lineTo x="-76" y="21557"/>
+                <wp:lineTo x="21615" y="21557"/>
+                <wp:lineTo x="21615" y="-108"/>
+                <wp:lineTo x="-76" y="-108"/>
+              </wp:wrapPolygon>
+            </wp:wrapTight>
+            <wp:docPr id="24" name="Picture 24"/>
             <wp:cNvGraphicFramePr>
               <a:graphicFrameLocks xmlns:a="http://schemas.openxmlformats.org/drawingml/2006/main" noChangeAspect="1"/>
             </wp:cNvGraphicFramePr>
@@ -6706,28 +8790,25 @@
               <a:graphicData uri="http://schemas.openxmlformats.org/drawingml/2006/picture">
                 <pic:pic xmlns:pic="http://schemas.openxmlformats.org/drawingml/2006/picture">
                   <pic:nvPicPr>
-                    <pic:cNvPr id="0" name="Picture 61"/>
-                    <pic:cNvPicPr>
-                      <a:picLocks noChangeAspect="1" noChangeArrowheads="1"/>
-                    </pic:cNvPicPr>
+                    <pic:cNvPr id="1" name=""/>
+                    <pic:cNvPicPr/>
                   </pic:nvPicPr>
                   <pic:blipFill>
-                    <a:blip r:embed="rId17">
+                    <a:blip r:embed="rId20">
                       <a:extLst>
                         <a:ext uri="{28A0092B-C50C-407E-A947-70E740481C1C}">
                           <a14:useLocalDpi xmlns:a14="http://schemas.microsoft.com/office/drawing/2010/main" val="0"/>
                         </a:ext>
                       </a:extLst>
                     </a:blip>
-                    <a:srcRect/>
                     <a:stretch>
                       <a:fillRect/>
                     </a:stretch>
                   </pic:blipFill>
-                  <pic:spPr bwMode="auto">
+                  <pic:spPr>
                     <a:xfrm>
                       <a:off x="0" y="0"/>
-                      <a:ext cx="5772150" cy="4082415"/>
+                      <a:ext cx="5444490" cy="3817620"/>
                     </a:xfrm>
                     <a:prstGeom prst="rect">
                       <a:avLst/>
@@ -6742,77 +8823,148 @@
                 </pic:pic>
               </a:graphicData>
             </a:graphic>
-          </wp:inline>
+            <wp14:sizeRelH relativeFrom="margin">
+              <wp14:pctWidth>0</wp14:pctWidth>
+            </wp14:sizeRelH>
+          </wp:anchor>
         </w:drawing>
       </w:r>
     </w:p>
     <w:p>
       <w:pPr>
-        <w:tabs>
-          <w:tab w:val="left" w:pos="1134"/>
-        </w:tabs>
-      </w:pPr>
-    </w:p>
-    <w:p>
-      <w:pPr>
-        <w:tabs>
-          <w:tab w:val="left" w:pos="1134"/>
-        </w:tabs>
-        <w:rPr>
-          <w:sz w:val="24"/>
-          <w:szCs w:val="24"/>
-          <w:lang w:val="en-US"/>
-        </w:rPr>
-      </w:pPr>
-    </w:p>
-    <w:p>
-      <w:pPr>
-        <w:tabs>
-          <w:tab w:val="left" w:pos="1134"/>
-        </w:tabs>
-        <w:rPr>
-          <w:sz w:val="24"/>
-          <w:szCs w:val="24"/>
-          <w:lang w:val="en-US"/>
-        </w:rPr>
-      </w:pPr>
-    </w:p>
-    <w:p>
-      <w:pPr>
-        <w:tabs>
-          <w:tab w:val="left" w:pos="1134"/>
-        </w:tabs>
-        <w:rPr>
-          <w:lang w:val="en-US"/>
-        </w:rPr>
-      </w:pPr>
-      <w:r>
-        <w:rPr>
-          <w:lang w:val="en-US"/>
-        </w:rPr>
-        <w:t>Above is the UML diagram of the model song. Here the user can select an</w:t>
-      </w:r>
-      <w:r>
-        <w:rPr>
-          <w:lang w:val="en-US"/>
-        </w:rPr>
-        <w:t xml:space="preserve">y song to his choice. He </w:t>
-      </w:r>
-    </w:p>
-    <w:p>
-      <w:pPr>
-        <w:tabs>
-          <w:tab w:val="left" w:pos="1134"/>
-        </w:tabs>
-        <w:rPr>
-          <w:lang w:val="en-US"/>
-        </w:rPr>
-      </w:pPr>
-      <w:r>
-        <w:rPr>
-          <w:lang w:val="en-US"/>
-        </w:rPr>
-        <w:t>enters the option of the song and the song</w:t>
+        <w:jc w:val="both"/>
+        <w:rPr>
+          <w:lang w:val="en-US"/>
+        </w:rPr>
+      </w:pPr>
+    </w:p>
+    <w:p>
+      <w:pPr>
+        <w:jc w:val="both"/>
+        <w:rPr>
+          <w:rFonts w:asciiTheme="majorHAnsi" w:eastAsiaTheme="majorEastAsia" w:hAnsiTheme="majorHAnsi" w:cstheme="majorBidi"/>
+          <w:i/>
+          <w:iCs/>
+          <w:color w:val="2F5496" w:themeColor="accent1" w:themeShade="BF"/>
+          <w:sz w:val="20"/>
+          <w:szCs w:val="20"/>
+          <w:lang w:val="en-US"/>
+        </w:rPr>
+      </w:pPr>
+      <w:r>
+        <w:rPr>
+          <w:sz w:val="20"/>
+          <w:szCs w:val="20"/>
+          <w:lang w:val="en-US"/>
+        </w:rPr>
+        <w:br w:type="page"/>
+      </w:r>
+    </w:p>
+    <w:p>
+      <w:pPr>
+        <w:pStyle w:val="Heading4"/>
+        <w:numPr>
+          <w:ilvl w:val="3"/>
+          <w:numId w:val="23"/>
+        </w:numPr>
+        <w:ind w:left="720"/>
+        <w:jc w:val="both"/>
+        <w:rPr>
+          <w:sz w:val="20"/>
+          <w:szCs w:val="20"/>
+          <w:lang w:val="en-US"/>
+        </w:rPr>
+      </w:pPr>
+      <w:r>
+        <w:rPr>
+          <w:sz w:val="20"/>
+          <w:szCs w:val="20"/>
+          <w:lang w:val="en-US"/>
+        </w:rPr>
+        <w:lastRenderedPageBreak/>
+        <w:t>Artist Menu</w:t>
+      </w:r>
+    </w:p>
+    <w:p>
+      <w:pPr>
+        <w:jc w:val="both"/>
+        <w:rPr>
+          <w:lang w:val="en-US"/>
+        </w:rPr>
+      </w:pPr>
+      <w:r>
+        <w:rPr>
+          <w:lang w:val="en-US"/>
+        </w:rPr>
+        <w:t xml:space="preserve">This is the output of the Artist Menu. </w:t>
+      </w:r>
+      <w:r>
+        <w:rPr>
+          <w:lang w:val="en-US"/>
+        </w:rPr>
+        <w:t xml:space="preserve"> If user has chosen the option “</w:t>
+      </w:r>
+      <w:r>
+        <w:rPr>
+          <w:lang w:val="en-US"/>
+        </w:rPr>
+        <w:t>2</w:t>
+      </w:r>
+      <w:r>
+        <w:rPr>
+          <w:lang w:val="en-US"/>
+        </w:rPr>
+        <w:t xml:space="preserve">” from </w:t>
+      </w:r>
+      <w:r>
+        <w:rPr>
+          <w:i/>
+          <w:iCs/>
+          <w:lang w:val="en-US"/>
+        </w:rPr>
+        <w:t>Main Menu</w:t>
+      </w:r>
+      <w:r>
+        <w:rPr>
+          <w:lang w:val="en-US"/>
+        </w:rPr>
+        <w:t xml:space="preserve"> then all the </w:t>
+      </w:r>
+      <w:r>
+        <w:rPr>
+          <w:lang w:val="en-US"/>
+        </w:rPr>
+        <w:t xml:space="preserve">  </w:t>
+      </w:r>
+      <w:r>
+        <w:rPr>
+          <w:lang w:val="en-US"/>
+        </w:rPr>
+        <w:t>a</w:t>
+      </w:r>
+      <w:r>
+        <w:rPr>
+          <w:lang w:val="en-US"/>
+        </w:rPr>
+        <w:t>rtist</w:t>
+      </w:r>
+      <w:r>
+        <w:rPr>
+          <w:lang w:val="en-US"/>
+        </w:rPr>
+        <w:t xml:space="preserve"> shall be displayed into </w:t>
+      </w:r>
+      <w:r>
+        <w:rPr>
+          <w:lang w:val="en-US"/>
+        </w:rPr>
+        <w:t>a</w:t>
+      </w:r>
+      <w:r>
+        <w:rPr>
+          <w:lang w:val="en-US"/>
+        </w:rPr>
+        <w:t>rtist</w:t>
       </w:r>
       <w:r>
         <w:rPr>
@@ -6824,178 +8976,47 @@
         <w:rPr>
           <w:lang w:val="en-US"/>
         </w:rPr>
-        <w:t>plays. After that, it</w:t>
-      </w:r>
-      <w:r>
-        <w:rPr>
-          <w:lang w:val="en-US"/>
-        </w:rPr>
-        <w:t xml:space="preserve"> exits out of the application. Whenever </w:t>
-      </w:r>
-    </w:p>
-    <w:p>
-      <w:pPr>
-        <w:tabs>
-          <w:tab w:val="left" w:pos="1134"/>
-        </w:tabs>
-        <w:rPr>
-          <w:lang w:val="en-US"/>
-        </w:rPr>
-      </w:pPr>
-      <w:r>
-        <w:rPr>
-          <w:lang w:val="en-US"/>
-        </w:rPr>
-        <w:t xml:space="preserve">user </w:t>
-      </w:r>
-      <w:r>
-        <w:rPr>
-          <w:lang w:val="en-US"/>
-        </w:rPr>
-        <w:t>clicks invalid</w:t>
-      </w:r>
-      <w:r>
-        <w:rPr>
-          <w:lang w:val="en-US"/>
-        </w:rPr>
-        <w:t xml:space="preserve"> option, exception occurs and he is asked to </w:t>
-      </w:r>
-      <w:r>
-        <w:rPr>
-          <w:lang w:val="en-US"/>
-        </w:rPr>
-        <w:t xml:space="preserve"> choose another option.</w:t>
-      </w:r>
-    </w:p>
-    <w:p>
-      <w:pPr>
-        <w:tabs>
-          <w:tab w:val="left" w:pos="1134"/>
-        </w:tabs>
-        <w:rPr>
-          <w:lang w:val="en-US"/>
-        </w:rPr>
-      </w:pPr>
-    </w:p>
-    <w:p>
-      <w:pPr>
-        <w:tabs>
-          <w:tab w:val="left" w:pos="1134"/>
-        </w:tabs>
-        <w:rPr>
-          <w:lang w:val="en-US"/>
-        </w:rPr>
-      </w:pPr>
-    </w:p>
-    <w:p>
-      <w:pPr>
-        <w:tabs>
-          <w:tab w:val="left" w:pos="1134"/>
-        </w:tabs>
-        <w:rPr>
-          <w:lang w:val="en-US"/>
-        </w:rPr>
-      </w:pPr>
-    </w:p>
-    <w:p>
-      <w:pPr>
-        <w:tabs>
-          <w:tab w:val="left" w:pos="1134"/>
-        </w:tabs>
-        <w:rPr>
-          <w:lang w:val="en-US"/>
-        </w:rPr>
-      </w:pPr>
-    </w:p>
-    <w:p>
-      <w:pPr>
-        <w:tabs>
-          <w:tab w:val="left" w:pos="1134"/>
-        </w:tabs>
-        <w:rPr>
-          <w:lang w:val="en-US"/>
-        </w:rPr>
-      </w:pPr>
-    </w:p>
-    <w:p>
-      <w:pPr>
-        <w:tabs>
-          <w:tab w:val="left" w:pos="1134"/>
-        </w:tabs>
-        <w:rPr>
-          <w:color w:val="4472C4" w:themeColor="accent1"/>
-          <w:sz w:val="28"/>
-          <w:szCs w:val="28"/>
-          <w:lang w:val="en-US"/>
-          <w14:shadow w14:blurRad="38100" w14:dist="25400" w14:dir="5400000" w14:sx="100000" w14:sy="100000" w14:kx="0" w14:ky="0" w14:algn="ctr">
-            <w14:srgbClr w14:val="6E747A">
-              <w14:alpha w14:val="57000"/>
-            </w14:srgbClr>
-          </w14:shadow>
-          <w14:textOutline w14:w="0" w14:cap="flat" w14:cmpd="sng" w14:algn="ctr">
-            <w14:noFill/>
-            <w14:prstDash w14:val="solid"/>
-            <w14:round/>
-          </w14:textOutline>
-        </w:rPr>
-      </w:pPr>
-    </w:p>
-    <w:p>
-      <w:pPr>
-        <w:tabs>
-          <w:tab w:val="left" w:pos="1134"/>
-        </w:tabs>
-        <w:rPr>
-          <w:lang w:val="en-US"/>
-        </w:rPr>
-      </w:pPr>
-      <w:r>
-        <w:rPr>
-          <w:lang w:val="en-US"/>
-        </w:rPr>
-        <w:t>Artists</w:t>
-      </w:r>
-    </w:p>
-    <w:p>
-      <w:pPr>
-        <w:tabs>
-          <w:tab w:val="left" w:pos="1134"/>
-        </w:tabs>
-        <w:rPr>
-          <w:lang w:val="en-US"/>
-        </w:rPr>
-      </w:pPr>
-    </w:p>
-    <w:p>
-      <w:pPr>
-        <w:tabs>
-          <w:tab w:val="left" w:pos="1134"/>
-        </w:tabs>
-        <w:rPr>
-          <w:color w:val="4472C4" w:themeColor="accent1"/>
-          <w:lang w:val="en-US"/>
-          <w14:shadow w14:blurRad="38100" w14:dist="25400" w14:dir="5400000" w14:sx="100000" w14:sy="100000" w14:kx="0" w14:ky="0" w14:algn="ctr">
-            <w14:srgbClr w14:val="6E747A">
-              <w14:alpha w14:val="57000"/>
-            </w14:srgbClr>
-          </w14:shadow>
-          <w14:textOutline w14:w="0" w14:cap="flat" w14:cmpd="sng" w14:algn="ctr">
-            <w14:noFill/>
-            <w14:prstDash w14:val="solid"/>
-            <w14:round/>
-          </w14:textOutline>
+        <w:t>menu</w:t>
+      </w:r>
+      <w:r>
+        <w:rPr>
+          <w:lang w:val="en-US"/>
+        </w:rPr>
+        <w:t>.</w:t>
+      </w:r>
+    </w:p>
+    <w:p>
+      <w:pPr>
+        <w:jc w:val="both"/>
+        <w:rPr>
+          <w:lang w:val="en-US"/>
         </w:rPr>
       </w:pPr>
       <w:r>
         <w:rPr>
           <w:noProof/>
         </w:rPr>
-        <w:lastRenderedPageBreak/>
         <w:drawing>
-          <wp:inline distT="0" distB="0" distL="0" distR="0" wp14:anchorId="4D3D9EE9" wp14:editId="3AF381D1">
-            <wp:extent cx="5772150" cy="4688840"/>
-            <wp:effectExtent l="19050" t="19050" r="19050" b="16510"/>
-            <wp:docPr id="32" name="Picture 32"/>
+          <wp:anchor distT="0" distB="0" distL="114300" distR="114300" simplePos="0" relativeHeight="251697152" behindDoc="1" locked="0" layoutInCell="1" allowOverlap="1" wp14:anchorId="172D8F70" wp14:editId="29EC184B">
+            <wp:simplePos x="0" y="0"/>
+            <wp:positionH relativeFrom="margin">
+              <wp:align>left</wp:align>
+            </wp:positionH>
+            <wp:positionV relativeFrom="paragraph">
+              <wp:posOffset>18415</wp:posOffset>
+            </wp:positionV>
+            <wp:extent cx="5314950" cy="2038350"/>
+            <wp:effectExtent l="19050" t="19050" r="19050" b="19050"/>
+            <wp:wrapTight wrapText="bothSides">
+              <wp:wrapPolygon edited="0">
+                <wp:start x="-77" y="-202"/>
+                <wp:lineTo x="-77" y="21600"/>
+                <wp:lineTo x="21600" y="21600"/>
+                <wp:lineTo x="21600" y="-202"/>
+                <wp:lineTo x="-77" y="-202"/>
+              </wp:wrapPolygon>
+            </wp:wrapTight>
+            <wp:docPr id="30" name="Picture 30"/>
             <wp:cNvGraphicFramePr>
               <a:graphicFrameLocks xmlns:a="http://schemas.openxmlformats.org/drawingml/2006/main" noChangeAspect="1"/>
             </wp:cNvGraphicFramePr>
@@ -7003,28 +9024,25 @@
               <a:graphicData uri="http://schemas.openxmlformats.org/drawingml/2006/picture">
                 <pic:pic xmlns:pic="http://schemas.openxmlformats.org/drawingml/2006/picture">
                   <pic:nvPicPr>
-                    <pic:cNvPr id="0" name="Picture 55"/>
-                    <pic:cNvPicPr>
-                      <a:picLocks noChangeAspect="1" noChangeArrowheads="1"/>
-                    </pic:cNvPicPr>
+                    <pic:cNvPr id="1" name=""/>
+                    <pic:cNvPicPr/>
                   </pic:nvPicPr>
                   <pic:blipFill>
-                    <a:blip r:embed="rId18">
+                    <a:blip r:embed="rId21">
                       <a:extLst>
                         <a:ext uri="{28A0092B-C50C-407E-A947-70E740481C1C}">
                           <a14:useLocalDpi xmlns:a14="http://schemas.microsoft.com/office/drawing/2010/main" val="0"/>
                         </a:ext>
                       </a:extLst>
                     </a:blip>
-                    <a:srcRect/>
                     <a:stretch>
                       <a:fillRect/>
                     </a:stretch>
                   </pic:blipFill>
-                  <pic:spPr bwMode="auto">
+                  <pic:spPr>
                     <a:xfrm>
                       <a:off x="0" y="0"/>
-                      <a:ext cx="5772150" cy="4688840"/>
+                      <a:ext cx="5314950" cy="2038350"/>
                     </a:xfrm>
                     <a:prstGeom prst="rect">
                       <a:avLst/>
@@ -7039,7 +9057,10 @@
                 </pic:pic>
               </a:graphicData>
             </a:graphic>
-          </wp:inline>
+            <wp14:sizeRelH relativeFrom="margin">
+              <wp14:pctWidth>0</wp14:pctWidth>
+            </wp14:sizeRelH>
+          </wp:anchor>
         </w:drawing>
       </w:r>
     </w:p>
@@ -7048,19 +9069,9 @@
         <w:tabs>
           <w:tab w:val="left" w:pos="1134"/>
         </w:tabs>
-        <w:rPr>
-          <w:color w:val="4472C4" w:themeColor="accent1"/>
-          <w:lang w:val="en-US"/>
-          <w14:shadow w14:blurRad="38100" w14:dist="25400" w14:dir="5400000" w14:sx="100000" w14:sy="100000" w14:kx="0" w14:ky="0" w14:algn="ctr">
-            <w14:srgbClr w14:val="6E747A">
-              <w14:alpha w14:val="57000"/>
-            </w14:srgbClr>
-          </w14:shadow>
-          <w14:textOutline w14:w="0" w14:cap="flat" w14:cmpd="sng" w14:algn="ctr">
-            <w14:noFill/>
-            <w14:prstDash w14:val="solid"/>
-            <w14:round/>
-          </w14:textOutline>
+        <w:jc w:val="both"/>
+        <w:rPr>
+          <w:lang w:val="en-US"/>
         </w:rPr>
       </w:pPr>
     </w:p>
@@ -7069,19 +9080,9 @@
         <w:tabs>
           <w:tab w:val="left" w:pos="1134"/>
         </w:tabs>
-        <w:rPr>
-          <w:color w:val="4472C4" w:themeColor="accent1"/>
-          <w:lang w:val="en-US"/>
-          <w14:shadow w14:blurRad="38100" w14:dist="25400" w14:dir="5400000" w14:sx="100000" w14:sy="100000" w14:kx="0" w14:ky="0" w14:algn="ctr">
-            <w14:srgbClr w14:val="6E747A">
-              <w14:alpha w14:val="57000"/>
-            </w14:srgbClr>
-          </w14:shadow>
-          <w14:textOutline w14:w="0" w14:cap="flat" w14:cmpd="sng" w14:algn="ctr">
-            <w14:noFill/>
-            <w14:prstDash w14:val="solid"/>
-            <w14:round/>
-          </w14:textOutline>
+        <w:jc w:val="both"/>
+        <w:rPr>
+          <w:lang w:val="en-US"/>
         </w:rPr>
       </w:pPr>
     </w:p>
@@ -7090,85 +9091,42 @@
         <w:tabs>
           <w:tab w:val="left" w:pos="1134"/>
         </w:tabs>
-        <w:rPr>
-          <w:lang w:val="en-US"/>
-        </w:rPr>
-      </w:pPr>
-      <w:r>
-        <w:rPr>
-          <w:lang w:val="en-US"/>
-        </w:rPr>
-        <w:t xml:space="preserve">    </w:t>
-      </w:r>
-      <w:r>
-        <w:rPr>
-          <w:lang w:val="en-US"/>
-        </w:rPr>
-        <w:t xml:space="preserve">Above is the UML diagram of Artist model. Here the user enters the option and looks at the </w:t>
-      </w:r>
+        <w:jc w:val="both"/>
+        <w:rPr>
+          <w:lang w:val="en-US"/>
+        </w:rPr>
+      </w:pPr>
     </w:p>
     <w:p>
       <w:pPr>
         <w:tabs>
           <w:tab w:val="left" w:pos="1134"/>
         </w:tabs>
-        <w:rPr>
-          <w:lang w:val="en-US"/>
-        </w:rPr>
-      </w:pPr>
-      <w:r>
-        <w:rPr>
-          <w:lang w:val="en-US"/>
-        </w:rPr>
-        <w:t xml:space="preserve">    </w:t>
-      </w:r>
-      <w:r>
-        <w:rPr>
-          <w:lang w:val="en-US"/>
-        </w:rPr>
-        <w:t xml:space="preserve">Artists that are available. He then selects the required artist and plays the song. If the user </w:t>
-      </w:r>
+        <w:jc w:val="both"/>
+        <w:rPr>
+          <w:lang w:val="en-US"/>
+        </w:rPr>
+      </w:pPr>
     </w:p>
     <w:p>
       <w:pPr>
         <w:tabs>
           <w:tab w:val="left" w:pos="1134"/>
         </w:tabs>
-        <w:rPr>
-          <w:lang w:val="en-US"/>
-        </w:rPr>
-      </w:pPr>
-      <w:r>
-        <w:rPr>
-          <w:lang w:val="en-US"/>
-        </w:rPr>
-        <w:t xml:space="preserve">     </w:t>
-      </w:r>
-      <w:r>
-        <w:rPr>
-          <w:lang w:val="en-US"/>
-        </w:rPr>
-        <w:t>enters invalid number, he gets an exception.</w:t>
-      </w:r>
+        <w:jc w:val="both"/>
+        <w:rPr>
+          <w:lang w:val="en-US"/>
+        </w:rPr>
+      </w:pPr>
     </w:p>
     <w:p>
       <w:pPr>
         <w:tabs>
           <w:tab w:val="left" w:pos="1134"/>
         </w:tabs>
-        <w:rPr>
-          <w:color w:val="000000" w:themeColor="text1"/>
-          <w:lang w:val="en-US"/>
-          <w14:shadow w14:blurRad="38100" w14:dist="19050" w14:dir="2700000" w14:sx="100000" w14:sy="100000" w14:kx="0" w14:ky="0" w14:algn="tl">
-            <w14:schemeClr w14:val="dk1">
-              <w14:alpha w14:val="60000"/>
-            </w14:schemeClr>
-          </w14:shadow>
-          <w14:textOutline w14:w="0" w14:cap="flat" w14:cmpd="sng" w14:algn="ctr">
-            <w14:noFill/>
-            <w14:prstDash w14:val="solid"/>
-            <w14:round/>
-          </w14:textOutline>
+        <w:jc w:val="both"/>
+        <w:rPr>
+          <w:lang w:val="en-US"/>
         </w:rPr>
       </w:pPr>
     </w:p>
@@ -7177,248 +9135,109 @@
         <w:tabs>
           <w:tab w:val="left" w:pos="1134"/>
         </w:tabs>
-        <w:rPr>
-          <w:color w:val="000000" w:themeColor="text1"/>
-          <w:lang w:val="en-US"/>
-          <w14:shadow w14:blurRad="38100" w14:dist="19050" w14:dir="2700000" w14:sx="100000" w14:sy="100000" w14:kx="0" w14:ky="0" w14:algn="tl">
-            <w14:schemeClr w14:val="dk1">
-              <w14:alpha w14:val="60000"/>
-            </w14:schemeClr>
-          </w14:shadow>
-          <w14:textOutline w14:w="0" w14:cap="flat" w14:cmpd="sng" w14:algn="ctr">
-            <w14:noFill/>
-            <w14:prstDash w14:val="solid"/>
-            <w14:round/>
-          </w14:textOutline>
-        </w:rPr>
-      </w:pPr>
-    </w:p>
-    <w:p>
-      <w:pPr>
-        <w:tabs>
-          <w:tab w:val="left" w:pos="1134"/>
-        </w:tabs>
-        <w:rPr>
-          <w:color w:val="000000" w:themeColor="text1"/>
-          <w:lang w:val="en-US"/>
-          <w14:shadow w14:blurRad="38100" w14:dist="19050" w14:dir="2700000" w14:sx="100000" w14:sy="100000" w14:kx="0" w14:ky="0" w14:algn="tl">
-            <w14:schemeClr w14:val="dk1">
-              <w14:alpha w14:val="60000"/>
-            </w14:schemeClr>
-          </w14:shadow>
-          <w14:textOutline w14:w="0" w14:cap="flat" w14:cmpd="sng" w14:algn="ctr">
-            <w14:noFill/>
-            <w14:prstDash w14:val="solid"/>
-            <w14:round/>
-          </w14:textOutline>
-        </w:rPr>
-      </w:pPr>
-    </w:p>
-    <w:p>
-      <w:pPr>
-        <w:tabs>
-          <w:tab w:val="left" w:pos="1134"/>
-        </w:tabs>
-        <w:rPr>
-          <w:color w:val="000000" w:themeColor="text1"/>
-          <w:lang w:val="en-US"/>
-          <w14:shadow w14:blurRad="38100" w14:dist="19050" w14:dir="2700000" w14:sx="100000" w14:sy="100000" w14:kx="0" w14:ky="0" w14:algn="tl">
-            <w14:schemeClr w14:val="dk1">
-              <w14:alpha w14:val="60000"/>
-            </w14:schemeClr>
-          </w14:shadow>
-          <w14:textOutline w14:w="0" w14:cap="flat" w14:cmpd="sng" w14:algn="ctr">
-            <w14:noFill/>
-            <w14:prstDash w14:val="solid"/>
-            <w14:round/>
-          </w14:textOutline>
-        </w:rPr>
-      </w:pPr>
-    </w:p>
-    <w:p>
-      <w:pPr>
-        <w:tabs>
-          <w:tab w:val="left" w:pos="1134"/>
-        </w:tabs>
-        <w:rPr>
-          <w:color w:val="000000" w:themeColor="text1"/>
-          <w:lang w:val="en-US"/>
-          <w14:shadow w14:blurRad="38100" w14:dist="19050" w14:dir="2700000" w14:sx="100000" w14:sy="100000" w14:kx="0" w14:ky="0" w14:algn="tl">
-            <w14:schemeClr w14:val="dk1">
-              <w14:alpha w14:val="60000"/>
-            </w14:schemeClr>
-          </w14:shadow>
-          <w14:textOutline w14:w="0" w14:cap="flat" w14:cmpd="sng" w14:algn="ctr">
-            <w14:noFill/>
-            <w14:prstDash w14:val="solid"/>
-            <w14:round/>
-          </w14:textOutline>
-        </w:rPr>
-      </w:pPr>
-    </w:p>
-    <w:p>
-      <w:pPr>
-        <w:tabs>
-          <w:tab w:val="left" w:pos="1134"/>
-        </w:tabs>
-        <w:rPr>
-          <w:color w:val="000000" w:themeColor="text1"/>
-          <w:lang w:val="en-US"/>
-          <w14:shadow w14:blurRad="38100" w14:dist="19050" w14:dir="2700000" w14:sx="100000" w14:sy="100000" w14:kx="0" w14:ky="0" w14:algn="tl">
-            <w14:schemeClr w14:val="dk1">
-              <w14:alpha w14:val="60000"/>
-            </w14:schemeClr>
-          </w14:shadow>
-          <w14:textOutline w14:w="0" w14:cap="flat" w14:cmpd="sng" w14:algn="ctr">
-            <w14:noFill/>
-            <w14:prstDash w14:val="solid"/>
-            <w14:round/>
-          </w14:textOutline>
-        </w:rPr>
-      </w:pPr>
-    </w:p>
-    <w:p>
-      <w:pPr>
-        <w:tabs>
-          <w:tab w:val="left" w:pos="1134"/>
-        </w:tabs>
-        <w:rPr>
-          <w:color w:val="000000" w:themeColor="text1"/>
-          <w:lang w:val="en-US"/>
-          <w14:shadow w14:blurRad="38100" w14:dist="19050" w14:dir="2700000" w14:sx="100000" w14:sy="100000" w14:kx="0" w14:ky="0" w14:algn="tl">
-            <w14:schemeClr w14:val="dk1">
-              <w14:alpha w14:val="60000"/>
-            </w14:schemeClr>
-          </w14:shadow>
-          <w14:textOutline w14:w="0" w14:cap="flat" w14:cmpd="sng" w14:algn="ctr">
-            <w14:noFill/>
-            <w14:prstDash w14:val="solid"/>
-            <w14:round/>
-          </w14:textOutline>
-        </w:rPr>
-      </w:pPr>
-    </w:p>
-    <w:p>
-      <w:pPr>
-        <w:tabs>
-          <w:tab w:val="left" w:pos="1134"/>
-        </w:tabs>
-        <w:rPr>
-          <w:color w:val="000000" w:themeColor="text1"/>
-          <w:lang w:val="en-US"/>
-          <w14:shadow w14:blurRad="38100" w14:dist="19050" w14:dir="2700000" w14:sx="100000" w14:sy="100000" w14:kx="0" w14:ky="0" w14:algn="tl">
-            <w14:schemeClr w14:val="dk1">
-              <w14:alpha w14:val="60000"/>
-            </w14:schemeClr>
-          </w14:shadow>
-          <w14:textOutline w14:w="0" w14:cap="flat" w14:cmpd="sng" w14:algn="ctr">
-            <w14:noFill/>
-            <w14:prstDash w14:val="solid"/>
-            <w14:round/>
-          </w14:textOutline>
-        </w:rPr>
-      </w:pPr>
-    </w:p>
-    <w:p>
-      <w:pPr>
-        <w:tabs>
-          <w:tab w:val="left" w:pos="1134"/>
-        </w:tabs>
-        <w:rPr>
-          <w:color w:val="000000" w:themeColor="text1"/>
-          <w:lang w:val="en-US"/>
-          <w14:shadow w14:blurRad="38100" w14:dist="19050" w14:dir="2700000" w14:sx="100000" w14:sy="100000" w14:kx="0" w14:ky="0" w14:algn="tl">
-            <w14:schemeClr w14:val="dk1">
-              <w14:alpha w14:val="60000"/>
-            </w14:schemeClr>
-          </w14:shadow>
-          <w14:textOutline w14:w="0" w14:cap="flat" w14:cmpd="sng" w14:algn="ctr">
-            <w14:noFill/>
-            <w14:prstDash w14:val="solid"/>
-            <w14:round/>
-          </w14:textOutline>
-        </w:rPr>
-      </w:pPr>
-    </w:p>
-    <w:p>
-      <w:pPr>
-        <w:tabs>
-          <w:tab w:val="left" w:pos="1134"/>
-        </w:tabs>
-        <w:rPr>
-          <w:color w:val="000000" w:themeColor="text1"/>
-          <w:lang w:val="en-US"/>
-          <w14:shadow w14:blurRad="38100" w14:dist="19050" w14:dir="2700000" w14:sx="100000" w14:sy="100000" w14:kx="0" w14:ky="0" w14:algn="tl">
-            <w14:schemeClr w14:val="dk1">
-              <w14:alpha w14:val="60000"/>
-            </w14:schemeClr>
-          </w14:shadow>
-          <w14:textOutline w14:w="0" w14:cap="flat" w14:cmpd="sng" w14:algn="ctr">
-            <w14:noFill/>
-            <w14:prstDash w14:val="solid"/>
-            <w14:round/>
-          </w14:textOutline>
-        </w:rPr>
-      </w:pPr>
-    </w:p>
-    <w:p>
-      <w:pPr>
-        <w:tabs>
-          <w:tab w:val="left" w:pos="1134"/>
-        </w:tabs>
-        <w:rPr>
-          <w:color w:val="000000" w:themeColor="text1"/>
-          <w:lang w:val="en-US"/>
-          <w14:shadow w14:blurRad="38100" w14:dist="19050" w14:dir="2700000" w14:sx="100000" w14:sy="100000" w14:kx="0" w14:ky="0" w14:algn="tl">
-            <w14:schemeClr w14:val="dk1">
-              <w14:alpha w14:val="60000"/>
-            </w14:schemeClr>
-          </w14:shadow>
-          <w14:textOutline w14:w="0" w14:cap="flat" w14:cmpd="sng" w14:algn="ctr">
-            <w14:noFill/>
-            <w14:prstDash w14:val="solid"/>
-            <w14:round/>
-          </w14:textOutline>
-        </w:rPr>
-      </w:pPr>
-    </w:p>
-    <w:p>
-      <w:pPr>
-        <w:tabs>
-          <w:tab w:val="left" w:pos="1134"/>
-        </w:tabs>
-        <w:rPr>
-          <w:lang w:val="en-US"/>
-        </w:rPr>
-      </w:pPr>
-      <w:r>
-        <w:rPr>
-          <w:lang w:val="en-US"/>
-        </w:rPr>
-        <w:t>Album</w:t>
-      </w:r>
-      <w:r>
-        <w:rPr>
-          <w:lang w:val="en-US"/>
-        </w:rPr>
-        <w:t>s</w:t>
-      </w:r>
-    </w:p>
-    <w:p>
-      <w:pPr>
-        <w:tabs>
-          <w:tab w:val="left" w:pos="1134"/>
-        </w:tabs>
-        <w:rPr>
-          <w:lang w:val="en-US"/>
-        </w:rPr>
-      </w:pPr>
-    </w:p>
-    <w:p>
-      <w:pPr>
-        <w:tabs>
-          <w:tab w:val="left" w:pos="1134"/>
-        </w:tabs>
+        <w:jc w:val="both"/>
+        <w:rPr>
+          <w:lang w:val="en-US"/>
+        </w:rPr>
+      </w:pPr>
+    </w:p>
+    <w:p>
+      <w:pPr>
+        <w:pStyle w:val="Heading4"/>
+        <w:numPr>
+          <w:ilvl w:val="3"/>
+          <w:numId w:val="23"/>
+        </w:numPr>
+        <w:ind w:left="720"/>
+        <w:jc w:val="both"/>
+        <w:rPr>
+          <w:sz w:val="20"/>
+          <w:szCs w:val="20"/>
+          <w:lang w:val="en-US"/>
+        </w:rPr>
+      </w:pPr>
+      <w:r>
+        <w:rPr>
+          <w:sz w:val="20"/>
+          <w:szCs w:val="20"/>
+          <w:lang w:val="en-US"/>
+        </w:rPr>
+        <w:t>Album Menu</w:t>
+      </w:r>
+    </w:p>
+    <w:p>
+      <w:pPr>
+        <w:jc w:val="both"/>
+        <w:rPr>
+          <w:lang w:val="en-US"/>
+        </w:rPr>
+      </w:pPr>
+      <w:r>
+        <w:rPr>
+          <w:lang w:val="en-US"/>
+        </w:rPr>
+        <w:t>This is the output of the A</w:t>
+      </w:r>
+      <w:r>
+        <w:rPr>
+          <w:lang w:val="en-US"/>
+        </w:rPr>
+        <w:t xml:space="preserve">lbum </w:t>
+      </w:r>
+      <w:r>
+        <w:rPr>
+          <w:lang w:val="en-US"/>
+        </w:rPr>
+        <w:t>Menu.  If user has chosen the option “</w:t>
+      </w:r>
+      <w:r>
+        <w:rPr>
+          <w:lang w:val="en-US"/>
+        </w:rPr>
+        <w:t>3</w:t>
+      </w:r>
+      <w:r>
+        <w:rPr>
+          <w:lang w:val="en-US"/>
+        </w:rPr>
+        <w:t xml:space="preserve">” from </w:t>
+      </w:r>
+      <w:r>
+        <w:rPr>
+          <w:i/>
+          <w:iCs/>
+          <w:lang w:val="en-US"/>
+        </w:rPr>
+        <w:t>Main Menu</w:t>
+      </w:r>
+      <w:r>
+        <w:rPr>
+          <w:lang w:val="en-US"/>
+        </w:rPr>
+        <w:t xml:space="preserve"> then all </w:t>
+      </w:r>
+      <w:r>
+        <w:rPr>
+          <w:lang w:val="en-US"/>
+        </w:rPr>
+        <w:t xml:space="preserve">    </w:t>
+      </w:r>
+      <w:r>
+        <w:rPr>
+          <w:lang w:val="en-US"/>
+        </w:rPr>
+        <w:t>the albums shall be displayed into album menu</w:t>
+      </w:r>
+      <w:r>
+        <w:rPr>
+          <w:lang w:val="en-US"/>
+        </w:rPr>
+        <w:t>.</w:t>
+      </w:r>
+    </w:p>
+    <w:p>
+      <w:pPr>
+        <w:jc w:val="both"/>
         <w:rPr>
           <w:lang w:val="en-US"/>
         </w:rPr>
@@ -7428,10 +9247,26 @@
           <w:noProof/>
         </w:rPr>
         <w:drawing>
-          <wp:inline distT="0" distB="0" distL="0" distR="0" wp14:anchorId="1607486C" wp14:editId="2747470E">
-            <wp:extent cx="5440680" cy="3970020"/>
-            <wp:effectExtent l="19050" t="19050" r="26670" b="11430"/>
-            <wp:docPr id="29" name="Picture 29"/>
+          <wp:anchor distT="0" distB="0" distL="114300" distR="114300" simplePos="0" relativeHeight="251698176" behindDoc="1" locked="0" layoutInCell="1" allowOverlap="1" wp14:anchorId="601B51FF" wp14:editId="260D30F6">
+            <wp:simplePos x="0" y="0"/>
+            <wp:positionH relativeFrom="margin">
+              <wp:align>left</wp:align>
+            </wp:positionH>
+            <wp:positionV relativeFrom="paragraph">
+              <wp:posOffset>22225</wp:posOffset>
+            </wp:positionV>
+            <wp:extent cx="5314950" cy="2282190"/>
+            <wp:effectExtent l="19050" t="19050" r="19050" b="22860"/>
+            <wp:wrapTight wrapText="bothSides">
+              <wp:wrapPolygon edited="0">
+                <wp:start x="-77" y="-180"/>
+                <wp:lineTo x="-77" y="21636"/>
+                <wp:lineTo x="21600" y="21636"/>
+                <wp:lineTo x="21600" y="-180"/>
+                <wp:lineTo x="-77" y="-180"/>
+              </wp:wrapPolygon>
+            </wp:wrapTight>
+            <wp:docPr id="31" name="Picture 31"/>
             <wp:cNvGraphicFramePr>
               <a:graphicFrameLocks xmlns:a="http://schemas.openxmlformats.org/drawingml/2006/main" noChangeAspect="1"/>
             </wp:cNvGraphicFramePr>
@@ -7439,28 +9274,25 @@
               <a:graphicData uri="http://schemas.openxmlformats.org/drawingml/2006/picture">
                 <pic:pic xmlns:pic="http://schemas.openxmlformats.org/drawingml/2006/picture">
                   <pic:nvPicPr>
-                    <pic:cNvPr id="0" name="Picture 49"/>
-                    <pic:cNvPicPr>
-                      <a:picLocks noChangeAspect="1" noChangeArrowheads="1"/>
-                    </pic:cNvPicPr>
+                    <pic:cNvPr id="1" name=""/>
+                    <pic:cNvPicPr/>
                   </pic:nvPicPr>
                   <pic:blipFill>
-                    <a:blip r:embed="rId19">
+                    <a:blip r:embed="rId22">
                       <a:extLst>
                         <a:ext uri="{28A0092B-C50C-407E-A947-70E740481C1C}">
                           <a14:useLocalDpi xmlns:a14="http://schemas.microsoft.com/office/drawing/2010/main" val="0"/>
                         </a:ext>
                       </a:extLst>
                     </a:blip>
-                    <a:srcRect/>
                     <a:stretch>
                       <a:fillRect/>
                     </a:stretch>
                   </pic:blipFill>
-                  <pic:spPr bwMode="auto">
+                  <pic:spPr>
                     <a:xfrm>
                       <a:off x="0" y="0"/>
-                      <a:ext cx="5440680" cy="3970020"/>
+                      <a:ext cx="5314950" cy="2282190"/>
                     </a:xfrm>
                     <a:prstGeom prst="rect">
                       <a:avLst/>
@@ -7475,7 +9307,13 @@
                 </pic:pic>
               </a:graphicData>
             </a:graphic>
-          </wp:inline>
+            <wp14:sizeRelH relativeFrom="margin">
+              <wp14:pctWidth>0</wp14:pctWidth>
+            </wp14:sizeRelH>
+            <wp14:sizeRelV relativeFrom="margin">
+              <wp14:pctHeight>0</wp14:pctHeight>
+            </wp14:sizeRelV>
+          </wp:anchor>
         </w:drawing>
       </w:r>
     </w:p>
@@ -7484,20 +9322,9 @@
         <w:tabs>
           <w:tab w:val="left" w:pos="1134"/>
         </w:tabs>
-        <w:rPr>
-          <w:b/>
-          <w:color w:val="000000" w:themeColor="text1"/>
-          <w:lang w:val="en-US"/>
-          <w14:shadow w14:blurRad="38100" w14:dist="19050" w14:dir="2700000" w14:sx="100000" w14:sy="100000" w14:kx="0" w14:ky="0" w14:algn="tl">
-            <w14:schemeClr w14:val="dk1">
-              <w14:alpha w14:val="60000"/>
-            </w14:schemeClr>
-          </w14:shadow>
-          <w14:textOutline w14:w="0" w14:cap="flat" w14:cmpd="sng" w14:algn="ctr">
-            <w14:noFill/>
-            <w14:prstDash w14:val="solid"/>
-            <w14:round/>
-          </w14:textOutline>
+        <w:jc w:val="both"/>
+        <w:rPr>
+          <w:lang w:val="en-US"/>
         </w:rPr>
       </w:pPr>
     </w:p>
@@ -7506,20 +9333,9 @@
         <w:tabs>
           <w:tab w:val="left" w:pos="1134"/>
         </w:tabs>
-        <w:rPr>
-          <w:b/>
-          <w:color w:val="000000" w:themeColor="text1"/>
-          <w:lang w:val="en-US"/>
-          <w14:shadow w14:blurRad="38100" w14:dist="19050" w14:dir="2700000" w14:sx="100000" w14:sy="100000" w14:kx="0" w14:ky="0" w14:algn="tl">
-            <w14:schemeClr w14:val="dk1">
-              <w14:alpha w14:val="60000"/>
-            </w14:schemeClr>
-          </w14:shadow>
-          <w14:textOutline w14:w="0" w14:cap="flat" w14:cmpd="sng" w14:algn="ctr">
-            <w14:noFill/>
-            <w14:prstDash w14:val="solid"/>
-            <w14:round/>
-          </w14:textOutline>
+        <w:jc w:val="both"/>
+        <w:rPr>
+          <w:lang w:val="en-US"/>
         </w:rPr>
       </w:pPr>
     </w:p>
@@ -7528,84 +9344,48 @@
         <w:tabs>
           <w:tab w:val="left" w:pos="1134"/>
         </w:tabs>
-        <w:rPr>
-          <w:lang w:val="en-US"/>
-        </w:rPr>
-      </w:pPr>
-      <w:r>
-        <w:rPr>
-          <w:lang w:val="en-US"/>
-        </w:rPr>
-        <w:t>Above is the UML diagram of Albums model. Here the user enters the input and gets all the</w:t>
-      </w:r>
+        <w:jc w:val="both"/>
+        <w:rPr>
+          <w:lang w:val="en-US"/>
+        </w:rPr>
+      </w:pPr>
+    </w:p>
+    <w:p>
+      <w:pPr>
+        <w:jc w:val="both"/>
+        <w:rPr>
+          <w:lang w:val="en-US"/>
+        </w:rPr>
+      </w:pPr>
     </w:p>
     <w:p>
       <w:pPr>
         <w:tabs>
           <w:tab w:val="left" w:pos="1134"/>
         </w:tabs>
-        <w:rPr>
-          <w:lang w:val="en-US"/>
-        </w:rPr>
-      </w:pPr>
-      <w:r>
-        <w:rPr>
-          <w:lang w:val="en-US"/>
-        </w:rPr>
-        <w:t xml:space="preserve"> </w:t>
-      </w:r>
-      <w:r>
-        <w:rPr>
-          <w:lang w:val="en-US"/>
-        </w:rPr>
-        <w:t>A</w:t>
-      </w:r>
-      <w:r>
-        <w:rPr>
-          <w:lang w:val="en-US"/>
-        </w:rPr>
-        <w:t>lbums that are available in the application. He selects the required option and listens to the songs.</w:t>
-      </w:r>
+        <w:jc w:val="both"/>
+        <w:rPr>
+          <w:lang w:val="en-US"/>
+        </w:rPr>
+      </w:pPr>
     </w:p>
     <w:p>
       <w:pPr>
         <w:tabs>
           <w:tab w:val="left" w:pos="1134"/>
         </w:tabs>
-        <w:rPr>
-          <w:lang w:val="en-US"/>
-        </w:rPr>
-      </w:pPr>
-      <w:r>
-        <w:rPr>
-          <w:lang w:val="en-US"/>
-        </w:rPr>
-        <w:t>However,</w:t>
-      </w:r>
-      <w:r>
-        <w:rPr>
-          <w:lang w:val="en-US"/>
-        </w:rPr>
-        <w:t xml:space="preserve"> he gets an invalid </w:t>
-      </w:r>
-      <w:r>
-        <w:rPr>
-          <w:lang w:val="en-US"/>
-        </w:rPr>
-        <w:t>exception, if</w:t>
-      </w:r>
-      <w:r>
-        <w:rPr>
-          <w:lang w:val="en-US"/>
-        </w:rPr>
-        <w:t xml:space="preserve"> he enters wrong input.</w:t>
-      </w:r>
+        <w:jc w:val="both"/>
+        <w:rPr>
+          <w:lang w:val="en-US"/>
+        </w:rPr>
+      </w:pPr>
     </w:p>
     <w:p>
       <w:pPr>
         <w:tabs>
           <w:tab w:val="left" w:pos="1134"/>
         </w:tabs>
+        <w:jc w:val="both"/>
         <w:rPr>
           <w:lang w:val="en-US"/>
         </w:rPr>
@@ -7616,101 +9396,41 @@
         <w:tabs>
           <w:tab w:val="left" w:pos="1134"/>
         </w:tabs>
-        <w:rPr>
-          <w:lang w:val="en-US"/>
-        </w:rPr>
-      </w:pPr>
-    </w:p>
-    <w:p>
-      <w:pPr>
-        <w:tabs>
-          <w:tab w:val="left" w:pos="1134"/>
-        </w:tabs>
-        <w:rPr>
-          <w:lang w:val="en-US"/>
-        </w:rPr>
-      </w:pPr>
-    </w:p>
-    <w:p>
-      <w:pPr>
-        <w:tabs>
-          <w:tab w:val="left" w:pos="1134"/>
-        </w:tabs>
-        <w:rPr>
-          <w:lang w:val="en-US"/>
-        </w:rPr>
-      </w:pPr>
-    </w:p>
-    <w:p>
-      <w:pPr>
-        <w:tabs>
-          <w:tab w:val="left" w:pos="1134"/>
-        </w:tabs>
-        <w:rPr>
-          <w:lang w:val="en-US"/>
-        </w:rPr>
-      </w:pPr>
-    </w:p>
-    <w:p>
-      <w:pPr>
-        <w:tabs>
-          <w:tab w:val="left" w:pos="1134"/>
-        </w:tabs>
-        <w:rPr>
-          <w:lang w:val="en-US"/>
-        </w:rPr>
-      </w:pPr>
-    </w:p>
-    <w:p>
-      <w:pPr>
-        <w:tabs>
-          <w:tab w:val="left" w:pos="1134"/>
-        </w:tabs>
-        <w:rPr>
-          <w:lang w:val="en-US"/>
-        </w:rPr>
-      </w:pPr>
-    </w:p>
-    <w:p>
-      <w:pPr>
-        <w:tabs>
-          <w:tab w:val="left" w:pos="1134"/>
-        </w:tabs>
-        <w:rPr>
-          <w:lang w:val="en-US"/>
-        </w:rPr>
-      </w:pPr>
-      <w:r>
-        <w:rPr>
-          <w:lang w:val="en-US"/>
-        </w:rPr>
-        <w:t>Genres</w:t>
-      </w:r>
-    </w:p>
-    <w:p>
-      <w:pPr>
-        <w:tabs>
-          <w:tab w:val="left" w:pos="1134"/>
-        </w:tabs>
-        <w:rPr>
-          <w:lang w:val="en-US"/>
-        </w:rPr>
-      </w:pPr>
-    </w:p>
-    <w:p>
-      <w:pPr>
-        <w:tabs>
-          <w:tab w:val="left" w:pos="1134"/>
-        </w:tabs>
-        <w:rPr>
-          <w:lang w:val="en-US"/>
-          <w14:textOutline w14:w="9525" w14:cap="rnd" w14:cmpd="sng" w14:algn="ctr">
-            <w14:solidFill>
-              <w14:schemeClr w14:val="tx1"/>
-            </w14:solidFill>
-            <w14:prstDash w14:val="solid"/>
-            <w14:bevel/>
-          </w14:textOutline>
+        <w:jc w:val="both"/>
+        <w:rPr>
+          <w:lang w:val="en-US"/>
+        </w:rPr>
+      </w:pPr>
+    </w:p>
+    <w:p>
+      <w:pPr>
+        <w:pStyle w:val="Heading4"/>
+        <w:numPr>
+          <w:ilvl w:val="3"/>
+          <w:numId w:val="23"/>
+        </w:numPr>
+        <w:ind w:left="720"/>
+        <w:jc w:val="both"/>
+        <w:rPr>
+          <w:sz w:val="20"/>
+          <w:szCs w:val="20"/>
+          <w:lang w:val="en-US"/>
+        </w:rPr>
+      </w:pPr>
+      <w:r>
+        <w:rPr>
+          <w:sz w:val="20"/>
+          <w:szCs w:val="20"/>
+          <w:lang w:val="en-US"/>
+        </w:rPr>
+        <w:t>Genre Menu</w:t>
+      </w:r>
+    </w:p>
+    <w:p>
+      <w:pPr>
+        <w:jc w:val="both"/>
+        <w:rPr>
+          <w:lang w:val="en-US"/>
         </w:rPr>
       </w:pPr>
       <w:r>
@@ -7718,10 +9438,26 @@
           <w:noProof/>
         </w:rPr>
         <w:drawing>
-          <wp:inline distT="0" distB="0" distL="0" distR="0" wp14:anchorId="31E0CE35" wp14:editId="56C5F269">
-            <wp:extent cx="5524500" cy="4251960"/>
-            <wp:effectExtent l="19050" t="19050" r="19050" b="15240"/>
-            <wp:docPr id="27" name="Picture 27"/>
+          <wp:anchor distT="0" distB="0" distL="114300" distR="114300" simplePos="0" relativeHeight="251692032" behindDoc="1" locked="0" layoutInCell="1" allowOverlap="1" wp14:anchorId="397690E4" wp14:editId="184FEC25">
+            <wp:simplePos x="0" y="0"/>
+            <wp:positionH relativeFrom="column">
+              <wp:posOffset>53340</wp:posOffset>
+            </wp:positionH>
+            <wp:positionV relativeFrom="paragraph">
+              <wp:posOffset>439420</wp:posOffset>
+            </wp:positionV>
+            <wp:extent cx="4983480" cy="1432560"/>
+            <wp:effectExtent l="0" t="0" r="7620" b="0"/>
+            <wp:wrapTight wrapText="bothSides">
+              <wp:wrapPolygon edited="0">
+                <wp:start x="0" y="0"/>
+                <wp:lineTo x="0" y="21255"/>
+                <wp:lineTo x="21550" y="21255"/>
+                <wp:lineTo x="21550" y="0"/>
+                <wp:lineTo x="0" y="0"/>
+              </wp:wrapPolygon>
+            </wp:wrapTight>
+            <wp:docPr id="33" name="Picture 33"/>
             <wp:cNvGraphicFramePr>
               <a:graphicFrameLocks xmlns:a="http://schemas.openxmlformats.org/drawingml/2006/main" noChangeAspect="1"/>
             </wp:cNvGraphicFramePr>
@@ -7729,361 +9465,359 @@
               <a:graphicData uri="http://schemas.openxmlformats.org/drawingml/2006/picture">
                 <pic:pic xmlns:pic="http://schemas.openxmlformats.org/drawingml/2006/picture">
                   <pic:nvPicPr>
-                    <pic:cNvPr id="0" name="Picture 45"/>
-                    <pic:cNvPicPr>
-                      <a:picLocks noChangeAspect="1" noChangeArrowheads="1"/>
-                    </pic:cNvPicPr>
+                    <pic:cNvPr id="1" name=""/>
+                    <pic:cNvPicPr/>
                   </pic:nvPicPr>
                   <pic:blipFill>
-                    <a:blip r:embed="rId20">
+                    <a:blip r:embed="rId23">
                       <a:extLst>
                         <a:ext uri="{28A0092B-C50C-407E-A947-70E740481C1C}">
                           <a14:useLocalDpi xmlns:a14="http://schemas.microsoft.com/office/drawing/2010/main" val="0"/>
                         </a:ext>
                       </a:extLst>
                     </a:blip>
-                    <a:srcRect/>
                     <a:stretch>
                       <a:fillRect/>
                     </a:stretch>
                   </pic:blipFill>
-                  <pic:spPr bwMode="auto">
+                  <pic:spPr>
                     <a:xfrm>
                       <a:off x="0" y="0"/>
-                      <a:ext cx="5524500" cy="4251960"/>
+                      <a:ext cx="4983480" cy="1432560"/>
                     </a:xfrm>
                     <a:prstGeom prst="rect">
                       <a:avLst/>
                     </a:prstGeom>
-                    <a:noFill/>
-                    <a:ln>
-                      <a:solidFill>
-                        <a:schemeClr val="tx1"/>
-                      </a:solidFill>
-                    </a:ln>
                   </pic:spPr>
                 </pic:pic>
               </a:graphicData>
             </a:graphic>
-          </wp:inline>
+            <wp14:sizeRelH relativeFrom="margin">
+              <wp14:pctWidth>0</wp14:pctWidth>
+            </wp14:sizeRelH>
+            <wp14:sizeRelV relativeFrom="margin">
+              <wp14:pctHeight>0</wp14:pctHeight>
+            </wp14:sizeRelV>
+          </wp:anchor>
         </w:drawing>
       </w:r>
-    </w:p>
-    <w:p>
-      <w:pPr>
-        <w:tabs>
-          <w:tab w:val="left" w:pos="1134"/>
-        </w:tabs>
-        <w:rPr>
-          <w:lang w:val="en-US"/>
-        </w:rPr>
-      </w:pPr>
-    </w:p>
-    <w:p>
-      <w:pPr>
-        <w:tabs>
-          <w:tab w:val="left" w:pos="1134"/>
-        </w:tabs>
-        <w:rPr>
-          <w:lang w:val="en-US"/>
-        </w:rPr>
-      </w:pPr>
-      <w:r>
-        <w:rPr>
-          <w:lang w:val="en-US"/>
-        </w:rPr>
-        <w:t xml:space="preserve">This is the model diagram of the Genres model. Here, the User enters the input and gets the Genres </w:t>
-      </w:r>
-    </w:p>
-    <w:p>
-      <w:pPr>
-        <w:tabs>
-          <w:tab w:val="left" w:pos="1134"/>
-        </w:tabs>
-        <w:rPr>
-          <w:lang w:val="en-US"/>
-        </w:rPr>
-      </w:pPr>
-      <w:r>
-        <w:rPr>
-          <w:lang w:val="en-US"/>
-        </w:rPr>
-        <w:t>that are available in the application. He then, selects the requires option and</w:t>
-      </w:r>
-      <w:r>
-        <w:rPr>
-          <w:lang w:val="en-US"/>
-        </w:rPr>
-        <w:t xml:space="preserve"> listen to the songs. He </w:t>
-      </w:r>
-    </w:p>
-    <w:p>
-      <w:pPr>
-        <w:tabs>
-          <w:tab w:val="left" w:pos="1134"/>
-        </w:tabs>
-        <w:rPr>
-          <w:lang w:val="en-US"/>
-        </w:rPr>
-      </w:pPr>
-      <w:r>
-        <w:rPr>
-          <w:lang w:val="en-US"/>
-        </w:rPr>
-        <w:t>gets an exception, when he enters the wrong option.</w:t>
-      </w:r>
-    </w:p>
-    <w:p>
-      <w:pPr>
-        <w:tabs>
-          <w:tab w:val="left" w:pos="1134"/>
-        </w:tabs>
-        <w:rPr>
-          <w:lang w:val="en-US"/>
-        </w:rPr>
-      </w:pPr>
-    </w:p>
-    <w:p>
-      <w:pPr>
-        <w:tabs>
-          <w:tab w:val="left" w:pos="1134"/>
-        </w:tabs>
-        <w:rPr>
-          <w:b/>
-          <w:color w:val="000000" w:themeColor="text1"/>
-          <w:lang w:val="en-US"/>
-          <w14:shadow w14:blurRad="38100" w14:dist="19050" w14:dir="2700000" w14:sx="100000" w14:sy="100000" w14:kx="0" w14:ky="0" w14:algn="tl">
-            <w14:schemeClr w14:val="dk1">
-              <w14:alpha w14:val="60000"/>
-            </w14:schemeClr>
-          </w14:shadow>
-          <w14:textOutline w14:w="0" w14:cap="flat" w14:cmpd="sng" w14:algn="ctr">
-            <w14:noFill/>
-            <w14:prstDash w14:val="solid"/>
-            <w14:round/>
-          </w14:textOutline>
-        </w:rPr>
-      </w:pPr>
-    </w:p>
-    <w:p>
-      <w:pPr>
-        <w:tabs>
-          <w:tab w:val="left" w:pos="1134"/>
-        </w:tabs>
-        <w:rPr>
-          <w:b/>
-          <w:color w:val="000000" w:themeColor="text1"/>
-          <w:lang w:val="en-US"/>
-          <w14:shadow w14:blurRad="38100" w14:dist="19050" w14:dir="2700000" w14:sx="100000" w14:sy="100000" w14:kx="0" w14:ky="0" w14:algn="tl">
-            <w14:schemeClr w14:val="dk1">
-              <w14:alpha w14:val="60000"/>
-            </w14:schemeClr>
-          </w14:shadow>
-          <w14:textOutline w14:w="0" w14:cap="flat" w14:cmpd="sng" w14:algn="ctr">
-            <w14:noFill/>
-            <w14:prstDash w14:val="solid"/>
-            <w14:round/>
-          </w14:textOutline>
-        </w:rPr>
-      </w:pPr>
-    </w:p>
-    <w:p>
-      <w:pPr>
-        <w:tabs>
-          <w:tab w:val="left" w:pos="1134"/>
-        </w:tabs>
-        <w:rPr>
-          <w:b/>
-          <w:color w:val="000000" w:themeColor="text1"/>
-          <w:lang w:val="en-US"/>
-          <w14:shadow w14:blurRad="38100" w14:dist="19050" w14:dir="2700000" w14:sx="100000" w14:sy="100000" w14:kx="0" w14:ky="0" w14:algn="tl">
-            <w14:schemeClr w14:val="dk1">
-              <w14:alpha w14:val="60000"/>
-            </w14:schemeClr>
-          </w14:shadow>
-          <w14:textOutline w14:w="0" w14:cap="flat" w14:cmpd="sng" w14:algn="ctr">
-            <w14:noFill/>
-            <w14:prstDash w14:val="solid"/>
-            <w14:round/>
-          </w14:textOutline>
-        </w:rPr>
-      </w:pPr>
-    </w:p>
-    <w:p>
-      <w:pPr>
-        <w:tabs>
-          <w:tab w:val="left" w:pos="1134"/>
-        </w:tabs>
-        <w:rPr>
-          <w:b/>
-          <w:color w:val="000000" w:themeColor="text1"/>
-          <w:lang w:val="en-US"/>
-          <w14:shadow w14:blurRad="38100" w14:dist="19050" w14:dir="2700000" w14:sx="100000" w14:sy="100000" w14:kx="0" w14:ky="0" w14:algn="tl">
-            <w14:schemeClr w14:val="dk1">
-              <w14:alpha w14:val="60000"/>
-            </w14:schemeClr>
-          </w14:shadow>
-          <w14:textOutline w14:w="0" w14:cap="flat" w14:cmpd="sng" w14:algn="ctr">
-            <w14:noFill/>
-            <w14:prstDash w14:val="solid"/>
-            <w14:round/>
-          </w14:textOutline>
-        </w:rPr>
-      </w:pPr>
-    </w:p>
-    <w:p>
-      <w:pPr>
-        <w:tabs>
-          <w:tab w:val="left" w:pos="1134"/>
-        </w:tabs>
-        <w:rPr>
-          <w:b/>
-          <w:color w:val="000000" w:themeColor="text1"/>
-          <w:lang w:val="en-US"/>
-          <w14:shadow w14:blurRad="38100" w14:dist="19050" w14:dir="2700000" w14:sx="100000" w14:sy="100000" w14:kx="0" w14:ky="0" w14:algn="tl">
-            <w14:schemeClr w14:val="dk1">
-              <w14:alpha w14:val="60000"/>
-            </w14:schemeClr>
-          </w14:shadow>
-          <w14:textOutline w14:w="0" w14:cap="flat" w14:cmpd="sng" w14:algn="ctr">
-            <w14:noFill/>
-            <w14:prstDash w14:val="solid"/>
-            <w14:round/>
-          </w14:textOutline>
-        </w:rPr>
-      </w:pPr>
-    </w:p>
-    <w:p>
-      <w:pPr>
-        <w:tabs>
-          <w:tab w:val="left" w:pos="1134"/>
-        </w:tabs>
-        <w:rPr>
-          <w:b/>
-          <w:color w:val="000000" w:themeColor="text1"/>
-          <w:lang w:val="en-US"/>
-          <w14:shadow w14:blurRad="38100" w14:dist="19050" w14:dir="2700000" w14:sx="100000" w14:sy="100000" w14:kx="0" w14:ky="0" w14:algn="tl">
-            <w14:schemeClr w14:val="dk1">
-              <w14:alpha w14:val="60000"/>
-            </w14:schemeClr>
-          </w14:shadow>
-          <w14:textOutline w14:w="0" w14:cap="flat" w14:cmpd="sng" w14:algn="ctr">
-            <w14:noFill/>
-            <w14:prstDash w14:val="solid"/>
-            <w14:round/>
-          </w14:textOutline>
-        </w:rPr>
-      </w:pPr>
-    </w:p>
-    <w:p>
-      <w:pPr>
-        <w:tabs>
-          <w:tab w:val="left" w:pos="1134"/>
-        </w:tabs>
-        <w:rPr>
-          <w:b/>
-          <w:color w:val="000000" w:themeColor="text1"/>
-          <w:lang w:val="en-US"/>
-          <w14:shadow w14:blurRad="38100" w14:dist="19050" w14:dir="2700000" w14:sx="100000" w14:sy="100000" w14:kx="0" w14:ky="0" w14:algn="tl">
-            <w14:schemeClr w14:val="dk1">
-              <w14:alpha w14:val="60000"/>
-            </w14:schemeClr>
-          </w14:shadow>
-          <w14:textOutline w14:w="0" w14:cap="flat" w14:cmpd="sng" w14:algn="ctr">
-            <w14:noFill/>
-            <w14:prstDash w14:val="solid"/>
-            <w14:round/>
-          </w14:textOutline>
-        </w:rPr>
-      </w:pPr>
-    </w:p>
-    <w:p>
-      <w:pPr>
-        <w:tabs>
-          <w:tab w:val="left" w:pos="1134"/>
-        </w:tabs>
-        <w:rPr>
-          <w:b/>
-          <w:color w:val="000000" w:themeColor="text1"/>
-          <w:lang w:val="en-US"/>
-          <w14:shadow w14:blurRad="38100" w14:dist="19050" w14:dir="2700000" w14:sx="100000" w14:sy="100000" w14:kx="0" w14:ky="0" w14:algn="tl">
-            <w14:schemeClr w14:val="dk1">
-              <w14:alpha w14:val="60000"/>
-            </w14:schemeClr>
-          </w14:shadow>
-          <w14:textOutline w14:w="0" w14:cap="flat" w14:cmpd="sng" w14:algn="ctr">
-            <w14:noFill/>
-            <w14:prstDash w14:val="solid"/>
-            <w14:round/>
-          </w14:textOutline>
-        </w:rPr>
-      </w:pPr>
-    </w:p>
-    <w:p>
-      <w:pPr>
-        <w:tabs>
-          <w:tab w:val="left" w:pos="1134"/>
-        </w:tabs>
-        <w:rPr>
-          <w:b/>
-          <w:color w:val="000000" w:themeColor="text1"/>
-          <w:lang w:val="en-US"/>
-          <w14:shadow w14:blurRad="38100" w14:dist="19050" w14:dir="2700000" w14:sx="100000" w14:sy="100000" w14:kx="0" w14:ky="0" w14:algn="tl">
-            <w14:schemeClr w14:val="dk1">
-              <w14:alpha w14:val="60000"/>
-            </w14:schemeClr>
-          </w14:shadow>
-          <w14:textOutline w14:w="0" w14:cap="flat" w14:cmpd="sng" w14:algn="ctr">
-            <w14:noFill/>
-            <w14:prstDash w14:val="solid"/>
-            <w14:round/>
-          </w14:textOutline>
-        </w:rPr>
-      </w:pPr>
-    </w:p>
-    <w:p>
-      <w:pPr>
-        <w:tabs>
-          <w:tab w:val="left" w:pos="1134"/>
-        </w:tabs>
-        <w:rPr>
-          <w:b/>
-          <w:color w:val="000000" w:themeColor="text1"/>
-          <w:lang w:val="en-US"/>
-          <w14:shadow w14:blurRad="38100" w14:dist="19050" w14:dir="2700000" w14:sx="100000" w14:sy="100000" w14:kx="0" w14:ky="0" w14:algn="tl">
-            <w14:schemeClr w14:val="dk1">
-              <w14:alpha w14:val="60000"/>
-            </w14:schemeClr>
-          </w14:shadow>
-          <w14:textOutline w14:w="0" w14:cap="flat" w14:cmpd="sng" w14:algn="ctr">
-            <w14:noFill/>
-            <w14:prstDash w14:val="solid"/>
-            <w14:round/>
-          </w14:textOutline>
-        </w:rPr>
-      </w:pPr>
-    </w:p>
-    <w:p>
-      <w:pPr>
-        <w:tabs>
-          <w:tab w:val="left" w:pos="1134"/>
-        </w:tabs>
-        <w:rPr>
-          <w:lang w:val="en-US"/>
-        </w:rPr>
-      </w:pPr>
-      <w:r>
-        <w:rPr>
-          <w:lang w:val="en-US"/>
-        </w:rPr>
-        <w:t>Search</w:t>
-      </w:r>
-    </w:p>
-    <w:p>
-      <w:pPr>
-        <w:tabs>
-          <w:tab w:val="left" w:pos="1134"/>
-        </w:tabs>
+      <w:r>
+        <w:rPr>
+          <w:lang w:val="en-US"/>
+        </w:rPr>
+        <w:t xml:space="preserve">This is the output of the </w:t>
+      </w:r>
+      <w:r>
+        <w:rPr>
+          <w:lang w:val="en-US"/>
+        </w:rPr>
+        <w:t xml:space="preserve">Genre </w:t>
+      </w:r>
+      <w:r>
+        <w:rPr>
+          <w:lang w:val="en-US"/>
+        </w:rPr>
+        <w:t>Menu.  If user has chosen the option “</w:t>
+      </w:r>
+      <w:r>
+        <w:rPr>
+          <w:lang w:val="en-US"/>
+        </w:rPr>
+        <w:t>4</w:t>
+      </w:r>
+      <w:r>
+        <w:rPr>
+          <w:lang w:val="en-US"/>
+        </w:rPr>
+        <w:t xml:space="preserve">” from </w:t>
+      </w:r>
+      <w:r>
+        <w:rPr>
+          <w:i/>
+          <w:iCs/>
+          <w:lang w:val="en-US"/>
+        </w:rPr>
+        <w:t>Main Menu</w:t>
+      </w:r>
+      <w:r>
+        <w:rPr>
+          <w:lang w:val="en-US"/>
+        </w:rPr>
+        <w:t xml:space="preserve"> then all</w:t>
+      </w:r>
+      <w:r>
+        <w:rPr>
+          <w:lang w:val="en-US"/>
+        </w:rPr>
+        <w:t xml:space="preserve"> </w:t>
+      </w:r>
+      <w:r>
+        <w:rPr>
+          <w:lang w:val="en-US"/>
+        </w:rPr>
+        <w:t>the</w:t>
+      </w:r>
+      <w:r>
+        <w:rPr>
+          <w:lang w:val="en-US"/>
+        </w:rPr>
+        <w:t xml:space="preserve"> </w:t>
+      </w:r>
+      <w:r>
+        <w:rPr>
+          <w:lang w:val="en-US"/>
+        </w:rPr>
+        <w:t>genre</w:t>
+      </w:r>
+      <w:r>
+        <w:rPr>
+          <w:lang w:val="en-US"/>
+        </w:rPr>
+        <w:t xml:space="preserve"> shall be displayed into </w:t>
+      </w:r>
+      <w:r>
+        <w:rPr>
+          <w:lang w:val="en-US"/>
+        </w:rPr>
+        <w:t>genre</w:t>
+      </w:r>
+      <w:r>
+        <w:rPr>
+          <w:lang w:val="en-US"/>
+        </w:rPr>
+        <w:t xml:space="preserve"> menu.</w:t>
+      </w:r>
+    </w:p>
+    <w:p>
+      <w:pPr>
+        <w:pStyle w:val="ListParagraph"/>
+        <w:ind w:left="0"/>
+        <w:jc w:val="both"/>
+        <w:rPr>
+          <w:lang w:val="en-US"/>
+        </w:rPr>
+      </w:pPr>
+    </w:p>
+    <w:p>
+      <w:pPr>
+        <w:pStyle w:val="ListParagraph"/>
+        <w:ind w:left="900"/>
+        <w:jc w:val="both"/>
+        <w:rPr>
+          <w:lang w:val="en-US"/>
+        </w:rPr>
+      </w:pPr>
+    </w:p>
+    <w:p>
+      <w:pPr>
+        <w:pStyle w:val="ListParagraph"/>
+        <w:ind w:left="900"/>
+        <w:jc w:val="both"/>
+        <w:rPr>
+          <w:lang w:val="en-US"/>
+        </w:rPr>
+      </w:pPr>
+    </w:p>
+    <w:p>
+      <w:pPr>
+        <w:pStyle w:val="ListParagraph"/>
+        <w:ind w:left="900"/>
+        <w:jc w:val="both"/>
+        <w:rPr>
+          <w:lang w:val="en-US"/>
+        </w:rPr>
+      </w:pPr>
+    </w:p>
+    <w:p>
+      <w:pPr>
+        <w:pStyle w:val="ListParagraph"/>
+        <w:ind w:left="900"/>
+        <w:jc w:val="both"/>
+        <w:rPr>
+          <w:lang w:val="en-US"/>
+        </w:rPr>
+      </w:pPr>
+    </w:p>
+    <w:p>
+      <w:pPr>
+        <w:pStyle w:val="ListParagraph"/>
+        <w:ind w:left="900"/>
+        <w:jc w:val="both"/>
+        <w:rPr>
+          <w:lang w:val="en-US"/>
+        </w:rPr>
+      </w:pPr>
+    </w:p>
+    <w:p>
+      <w:pPr>
+        <w:pStyle w:val="ListParagraph"/>
+        <w:ind w:left="900"/>
+        <w:jc w:val="both"/>
+        <w:rPr>
+          <w:lang w:val="en-US"/>
+        </w:rPr>
+      </w:pPr>
+    </w:p>
+    <w:p>
+      <w:pPr>
+        <w:pStyle w:val="ListParagraph"/>
+        <w:ind w:left="900"/>
+        <w:jc w:val="both"/>
+        <w:rPr>
+          <w:lang w:val="en-US"/>
+        </w:rPr>
+      </w:pPr>
+    </w:p>
+    <w:p>
+      <w:pPr>
+        <w:pStyle w:val="ListParagraph"/>
+        <w:ind w:left="900"/>
+        <w:jc w:val="both"/>
+        <w:rPr>
+          <w:lang w:val="en-US"/>
+        </w:rPr>
+      </w:pPr>
+    </w:p>
+    <w:p>
+      <w:pPr>
+        <w:pStyle w:val="ListParagraph"/>
+        <w:ind w:left="900"/>
+        <w:jc w:val="both"/>
+        <w:rPr>
+          <w:lang w:val="en-US"/>
+        </w:rPr>
+      </w:pPr>
+    </w:p>
+    <w:p>
+      <w:pPr>
+        <w:pStyle w:val="Heading4"/>
+        <w:numPr>
+          <w:ilvl w:val="3"/>
+          <w:numId w:val="23"/>
+        </w:numPr>
+        <w:ind w:left="720"/>
+        <w:jc w:val="both"/>
+        <w:rPr>
+          <w:sz w:val="20"/>
+          <w:szCs w:val="20"/>
+          <w:lang w:val="en-US"/>
+        </w:rPr>
+      </w:pPr>
+      <w:r>
+        <w:rPr>
+          <w:sz w:val="20"/>
+          <w:szCs w:val="20"/>
+          <w:lang w:val="en-US"/>
+        </w:rPr>
+        <w:lastRenderedPageBreak/>
+        <w:t xml:space="preserve"> Search Menu</w:t>
+      </w:r>
+    </w:p>
+    <w:p>
+      <w:pPr>
+        <w:jc w:val="both"/>
+        <w:rPr>
+          <w:lang w:val="en-US"/>
+        </w:rPr>
+      </w:pPr>
+      <w:r>
+        <w:rPr>
+          <w:lang w:val="en-US"/>
+        </w:rPr>
+        <w:t>This is</w:t>
+      </w:r>
+      <w:r>
+        <w:rPr>
+          <w:lang w:val="en-US"/>
+        </w:rPr>
+        <w:t xml:space="preserve"> the output of the Search menu.</w:t>
+      </w:r>
+      <w:r>
+        <w:rPr>
+          <w:lang w:val="en-US"/>
+        </w:rPr>
+        <w:t xml:space="preserve"> </w:t>
+      </w:r>
+      <w:r>
+        <w:rPr>
+          <w:lang w:val="en-US"/>
+        </w:rPr>
+        <w:t xml:space="preserve"> If user has chosen the option “</w:t>
+      </w:r>
+      <w:r>
+        <w:rPr>
+          <w:lang w:val="en-US"/>
+        </w:rPr>
+        <w:t>5</w:t>
+      </w:r>
+      <w:r>
+        <w:rPr>
+          <w:lang w:val="en-US"/>
+        </w:rPr>
+        <w:t xml:space="preserve">” from </w:t>
+      </w:r>
+      <w:r>
+        <w:rPr>
+          <w:i/>
+          <w:iCs/>
+          <w:lang w:val="en-US"/>
+        </w:rPr>
+        <w:t>Main Menu</w:t>
+      </w:r>
+      <w:r>
+        <w:rPr>
+          <w:lang w:val="en-US"/>
+        </w:rPr>
+        <w:t xml:space="preserve"> then </w:t>
+      </w:r>
+      <w:r>
+        <w:rPr>
+          <w:lang w:val="en-US"/>
+        </w:rPr>
+        <w:t xml:space="preserve">  </w:t>
+      </w:r>
+      <w:r>
+        <w:rPr>
+          <w:lang w:val="en-US"/>
+        </w:rPr>
+        <w:t xml:space="preserve">user </w:t>
+      </w:r>
+      <w:r>
+        <w:rPr>
+          <w:lang w:val="en-US"/>
+        </w:rPr>
+        <w:t>shall search</w:t>
+      </w:r>
+      <w:r>
+        <w:rPr>
+          <w:lang w:val="en-US"/>
+        </w:rPr>
+        <w:t xml:space="preserve"> for a song by its word and the corresponding songs that matches the word shall be displayed in the </w:t>
+      </w:r>
+      <w:proofErr w:type="gramStart"/>
+      <w:r>
+        <w:rPr>
+          <w:lang w:val="en-US"/>
+        </w:rPr>
+        <w:t>songs</w:t>
+      </w:r>
+      <w:proofErr w:type="gramEnd"/>
+      <w:r>
+        <w:rPr>
+          <w:lang w:val="en-US"/>
+        </w:rPr>
+        <w:t xml:space="preserve"> menu</w:t>
+      </w:r>
+      <w:r>
+        <w:rPr>
+          <w:lang w:val="en-US"/>
+        </w:rPr>
+        <w:t>.</w:t>
+      </w:r>
+    </w:p>
+    <w:p>
+      <w:pPr>
+        <w:jc w:val="both"/>
         <w:rPr>
           <w:lang w:val="en-US"/>
         </w:rPr>
@@ -8093,10 +9827,26 @@
           <w:noProof/>
         </w:rPr>
         <w:drawing>
-          <wp:inline distT="0" distB="0" distL="0" distR="0" wp14:anchorId="59BA9029" wp14:editId="313FAF78">
-            <wp:extent cx="3029278" cy="4583430"/>
-            <wp:effectExtent l="19050" t="19050" r="19050" b="26670"/>
-            <wp:docPr id="25" name="Picture 25"/>
+          <wp:anchor distT="0" distB="0" distL="114300" distR="114300" simplePos="0" relativeHeight="251693056" behindDoc="1" locked="0" layoutInCell="1" allowOverlap="1" wp14:anchorId="5F09499E" wp14:editId="4E7A9183">
+            <wp:simplePos x="0" y="0"/>
+            <wp:positionH relativeFrom="margin">
+              <wp:posOffset>0</wp:posOffset>
+            </wp:positionH>
+            <wp:positionV relativeFrom="paragraph">
+              <wp:posOffset>27940</wp:posOffset>
+            </wp:positionV>
+            <wp:extent cx="5425440" cy="2657475"/>
+            <wp:effectExtent l="0" t="0" r="3810" b="9525"/>
+            <wp:wrapTight wrapText="bothSides">
+              <wp:wrapPolygon edited="0">
+                <wp:start x="0" y="0"/>
+                <wp:lineTo x="0" y="21523"/>
+                <wp:lineTo x="21539" y="21523"/>
+                <wp:lineTo x="21539" y="0"/>
+                <wp:lineTo x="0" y="0"/>
+              </wp:wrapPolygon>
+            </wp:wrapTight>
+            <wp:docPr id="34" name="Picture 34"/>
             <wp:cNvGraphicFramePr>
               <a:graphicFrameLocks xmlns:a="http://schemas.openxmlformats.org/drawingml/2006/main" noChangeAspect="1"/>
             </wp:cNvGraphicFramePr>
@@ -8104,145 +9854,49 @@
               <a:graphicData uri="http://schemas.openxmlformats.org/drawingml/2006/picture">
                 <pic:pic xmlns:pic="http://schemas.openxmlformats.org/drawingml/2006/picture">
                   <pic:nvPicPr>
-                    <pic:cNvPr id="0" name="Picture 41"/>
-                    <pic:cNvPicPr>
-                      <a:picLocks noChangeAspect="1" noChangeArrowheads="1"/>
-                    </pic:cNvPicPr>
+                    <pic:cNvPr id="1" name=""/>
+                    <pic:cNvPicPr/>
                   </pic:nvPicPr>
                   <pic:blipFill>
-                    <a:blip r:embed="rId21">
+                    <a:blip r:embed="rId24">
                       <a:extLst>
                         <a:ext uri="{28A0092B-C50C-407E-A947-70E740481C1C}">
                           <a14:useLocalDpi xmlns:a14="http://schemas.microsoft.com/office/drawing/2010/main" val="0"/>
                         </a:ext>
                       </a:extLst>
                     </a:blip>
-                    <a:srcRect/>
                     <a:stretch>
                       <a:fillRect/>
                     </a:stretch>
                   </pic:blipFill>
-                  <pic:spPr bwMode="auto">
+                  <pic:spPr>
                     <a:xfrm>
                       <a:off x="0" y="0"/>
-                      <a:ext cx="3036481" cy="4594328"/>
+                      <a:ext cx="5425440" cy="2657475"/>
                     </a:xfrm>
                     <a:prstGeom prst="rect">
                       <a:avLst/>
                     </a:prstGeom>
-                    <a:noFill/>
-                    <a:ln>
-                      <a:solidFill>
-                        <a:schemeClr val="tx1"/>
-                      </a:solidFill>
-                    </a:ln>
                   </pic:spPr>
                 </pic:pic>
               </a:graphicData>
             </a:graphic>
-          </wp:inline>
+            <wp14:sizeRelH relativeFrom="margin">
+              <wp14:pctWidth>0</wp14:pctWidth>
+            </wp14:sizeRelH>
+          </wp:anchor>
         </w:drawing>
       </w:r>
     </w:p>
     <w:p>
       <w:pPr>
-        <w:tabs>
-          <w:tab w:val="left" w:pos="1134"/>
-        </w:tabs>
-        <w:rPr>
-          <w:lang w:val="sv-SE"/>
-        </w:rPr>
-      </w:pPr>
-    </w:p>
-    <w:p>
-      <w:pPr>
-        <w:tabs>
-          <w:tab w:val="left" w:pos="1134"/>
-        </w:tabs>
-        <w:rPr>
-          <w:lang w:val="en-US"/>
-        </w:rPr>
-      </w:pPr>
-    </w:p>
-    <w:p>
-      <w:pPr>
-        <w:tabs>
-          <w:tab w:val="left" w:pos="1134"/>
-        </w:tabs>
-        <w:rPr>
-          <w:lang w:val="en-US"/>
-        </w:rPr>
-      </w:pPr>
-    </w:p>
-    <w:p>
-      <w:pPr>
-        <w:tabs>
-          <w:tab w:val="left" w:pos="1134"/>
-        </w:tabs>
-        <w:rPr>
-          <w:lang w:val="en-US"/>
-        </w:rPr>
-      </w:pPr>
-      <w:r>
-        <w:rPr>
-          <w:lang w:val="en-US"/>
-        </w:rPr>
-        <w:t xml:space="preserve">Above is the UML diagram for the search option. Here the User can search for a song in the </w:t>
-      </w:r>
-    </w:p>
-    <w:p>
-      <w:pPr>
-        <w:tabs>
-          <w:tab w:val="left" w:pos="1134"/>
-        </w:tabs>
-        <w:rPr>
-          <w:lang w:val="en-US"/>
-        </w:rPr>
-      </w:pPr>
-      <w:r>
-        <w:rPr>
-          <w:lang w:val="en-US"/>
-        </w:rPr>
-        <w:t xml:space="preserve">application. However, if he enters wrong name of the song, he gets exit from the application. When </w:t>
-      </w:r>
-    </w:p>
-    <w:p>
-      <w:pPr>
-        <w:tabs>
-          <w:tab w:val="left" w:pos="1134"/>
-        </w:tabs>
-        <w:rPr>
-          <w:lang w:val="en-US"/>
-        </w:rPr>
-      </w:pPr>
-      <w:r>
-        <w:rPr>
-          <w:lang w:val="en-US"/>
-        </w:rPr>
-        <w:t xml:space="preserve">he enters name of the song, the name of the song that matches the search will be displayed from </w:t>
-      </w:r>
-    </w:p>
-    <w:p>
-      <w:pPr>
-        <w:tabs>
-          <w:tab w:val="left" w:pos="1134"/>
-        </w:tabs>
-        <w:rPr>
-          <w:lang w:val="en-US"/>
-        </w:rPr>
-      </w:pPr>
-      <w:r>
-        <w:rPr>
-          <w:lang w:val="en-US"/>
-        </w:rPr>
-        <w:t>albums, artists and genres</w:t>
-      </w:r>
-      <w:r>
-        <w:rPr>
-          <w:lang w:val="en-US"/>
-        </w:rPr>
-        <w:t>.</w:t>
-      </w:r>
+        <w:pStyle w:val="ListParagraph"/>
+        <w:ind w:left="900"/>
+        <w:jc w:val="both"/>
+        <w:rPr>
+          <w:lang w:val="en-US"/>
+        </w:rPr>
+      </w:pPr>
     </w:p>
     <w:sectPr>
       <w:pgSz w:w="11906" w:h="16838"/>
@@ -8254,8 +9908,58 @@
 </w:document>
 </file>
 
+<file path=word/endnotes.xml><?xml version="1.0" encoding="utf-8"?>
+<w:endnotes xmlns:wpc="http://schemas.microsoft.com/office/word/2010/wordprocessingCanvas" xmlns:cx="http://schemas.microsoft.com/office/drawing/2014/chartex" xmlns:cx1="http://schemas.microsoft.com/office/drawing/2015/9/8/chartex" xmlns:cx2="http://schemas.microsoft.com/office/drawing/2015/10/21/chartex" xmlns:cx3="http://schemas.microsoft.com/office/drawing/2016/5/9/chartex" xmlns:cx4="http://schemas.microsoft.com/office/drawing/2016/5/10/chartex" xmlns:cx5="http://schemas.microsoft.com/office/drawing/2016/5/11/chartex" xmlns:cx6="http://schemas.microsoft.com/office/drawing/2016/5/12/chartex" xmlns:cx7="http://schemas.microsoft.com/office/drawing/2016/5/13/chartex" xmlns:cx8="http://schemas.microsoft.com/office/drawing/2016/5/14/chartex" xmlns:mc="http://schemas.openxmlformats.org/markup-compatibility/2006" xmlns:aink="http://schemas.microsoft.com/office/drawing/2016/ink" xmlns:am3d="http://schemas.microsoft.com/office/drawing/2017/model3d" xmlns:o="urn:schemas-microsoft-com:office:office" xmlns:oel="http://schemas.microsoft.com/office/2019/extlst" xmlns:r="http://schemas.openxmlformats.org/officeDocument/2006/relationships" xmlns:m="http://schemas.openxmlformats.org/officeDocument/2006/math" xmlns:v="urn:schemas-microsoft-com:vml" xmlns:wp14="http://schemas.microsoft.com/office/word/2010/wordprocessingDrawing" xmlns:wp="http://schemas.openxmlformats.org/drawingml/2006/wordprocessingDrawing" xmlns:w10="urn:schemas-microsoft-com:office:word" xmlns:w="http://schemas.openxmlformats.org/wordprocessingml/2006/main" xmlns:w14="http://schemas.microsoft.com/office/word/2010/wordml" xmlns:w15="http://schemas.microsoft.com/office/word/2012/wordml" xmlns:w16cex="http://schemas.microsoft.com/office/word/2018/wordml/cex" xmlns:w16cid="http://schemas.microsoft.com/office/word/2016/wordml/cid" xmlns:w16="http://schemas.microsoft.com/office/word/2018/wordml" xmlns:w16sdtdh="http://schemas.microsoft.com/office/word/2020/wordml/sdtdatahash" xmlns:w16se="http://schemas.microsoft.com/office/word/2015/wordml/symex" xmlns:wpg="http://schemas.microsoft.com/office/word/2010/wordprocessingGroup" xmlns:wpi="http://schemas.microsoft.com/office/word/2010/wordprocessingInk" xmlns:wne="http://schemas.microsoft.com/office/word/2006/wordml" xmlns:wps="http://schemas.microsoft.com/office/word/2010/wordprocessingShape" mc:Ignorable="w14 w15 w16se w16cid w16 w16cex w16sdtdh wp14">
+  <w:endnote w:type="separator" w:id="-1">
+    <w:p>
+      <w:pPr>
+        <w:spacing w:after="0" w:line="240" w:lineRule="auto"/>
+      </w:pPr>
+      <w:r>
+        <w:separator/>
+      </w:r>
+    </w:p>
+  </w:endnote>
+  <w:endnote w:type="continuationSeparator" w:id="0">
+    <w:p>
+      <w:pPr>
+        <w:spacing w:after="0" w:line="240" w:lineRule="auto"/>
+      </w:pPr>
+      <w:r>
+        <w:continuationSeparator/>
+      </w:r>
+    </w:p>
+  </w:endnote>
+</w:endnotes>
+</file>
+
+<file path=word/footnotes.xml><?xml version="1.0" encoding="utf-8"?>
+<w:footnotes xmlns:wpc="http://schemas.microsoft.com/office/word/2010/wordprocessingCanvas" xmlns:cx="http://schemas.microsoft.com/office/drawing/2014/chartex" xmlns:cx1="http://schemas.microsoft.com/office/drawing/2015/9/8/chartex" xmlns:cx2="http://schemas.microsoft.com/office/drawing/2015/10/21/chartex" xmlns:cx3="http://schemas.microsoft.com/office/drawing/2016/5/9/chartex" xmlns:cx4="http://schemas.microsoft.com/office/drawing/2016/5/10/chartex" xmlns:cx5="http://schemas.microsoft.com/office/drawing/2016/5/11/chartex" xmlns:cx6="http://schemas.microsoft.com/office/drawing/2016/5/12/chartex" xmlns:cx7="http://schemas.microsoft.com/office/drawing/2016/5/13/chartex" xmlns:cx8="http://schemas.microsoft.com/office/drawing/2016/5/14/chartex" xmlns:mc="http://schemas.openxmlformats.org/markup-compatibility/2006" xmlns:aink="http://schemas.microsoft.com/office/drawing/2016/ink" xmlns:am3d="http://schemas.microsoft.com/office/drawing/2017/model3d" xmlns:o="urn:schemas-microsoft-com:office:office" xmlns:oel="http://schemas.microsoft.com/office/2019/extlst" xmlns:r="http://schemas.openxmlformats.org/officeDocument/2006/relationships" xmlns:m="http://schemas.openxmlformats.org/officeDocument/2006/math" xmlns:v="urn:schemas-microsoft-com:vml" xmlns:wp14="http://schemas.microsoft.com/office/word/2010/wordprocessingDrawing" xmlns:wp="http://schemas.openxmlformats.org/drawingml/2006/wordprocessingDrawing" xmlns:w10="urn:schemas-microsoft-com:office:word" xmlns:w="http://schemas.openxmlformats.org/wordprocessingml/2006/main" xmlns:w14="http://schemas.microsoft.com/office/word/2010/wordml" xmlns:w15="http://schemas.microsoft.com/office/word/2012/wordml" xmlns:w16cex="http://schemas.microsoft.com/office/word/2018/wordml/cex" xmlns:w16cid="http://schemas.microsoft.com/office/word/2016/wordml/cid" xmlns:w16="http://schemas.microsoft.com/office/word/2018/wordml" xmlns:w16sdtdh="http://schemas.microsoft.com/office/word/2020/wordml/sdtdatahash" xmlns:w16se="http://schemas.microsoft.com/office/word/2015/wordml/symex" xmlns:wpg="http://schemas.microsoft.com/office/word/2010/wordprocessingGroup" xmlns:wpi="http://schemas.microsoft.com/office/word/2010/wordprocessingInk" xmlns:wne="http://schemas.microsoft.com/office/word/2006/wordml" xmlns:wps="http://schemas.microsoft.com/office/word/2010/wordprocessingShape" mc:Ignorable="w14 w15 w16se w16cid w16 w16cex w16sdtdh wp14">
+  <w:footnote w:type="separator" w:id="-1">
+    <w:p>
+      <w:pPr>
+        <w:spacing w:after="0" w:line="240" w:lineRule="auto"/>
+      </w:pPr>
+      <w:r>
+        <w:separator/>
+      </w:r>
+    </w:p>
+  </w:footnote>
+  <w:footnote w:type="continuationSeparator" w:id="0">
+    <w:p>
+      <w:pPr>
+        <w:spacing w:after="0" w:line="240" w:lineRule="auto"/>
+      </w:pPr>
+      <w:r>
+        <w:continuationSeparator/>
+      </w:r>
+    </w:p>
+  </w:footnote>
+</w:footnotes>
+</file>
+
 <file path=word/numbering.xml><?xml version="1.0" encoding="utf-8"?>
-<w:numbering xmlns:wpc="http://schemas.microsoft.com/office/word/2010/wordprocessingCanvas" xmlns:cx="http://schemas.microsoft.com/office/drawing/2014/chartex" xmlns:cx1="http://schemas.microsoft.com/office/drawing/2015/9/8/chartex" xmlns:cx2="http://schemas.microsoft.com/office/drawing/2015/10/21/chartex" xmlns:cx3="http://schemas.microsoft.com/office/drawing/2016/5/9/chartex" xmlns:cx4="http://schemas.microsoft.com/office/drawing/2016/5/10/chartex" xmlns:cx5="http://schemas.microsoft.com/office/drawing/2016/5/11/chartex" xmlns:cx6="http://schemas.microsoft.com/office/drawing/2016/5/12/chartex" xmlns:cx7="http://schemas.microsoft.com/office/drawing/2016/5/13/chartex" xmlns:cx8="http://schemas.microsoft.com/office/drawing/2016/5/14/chartex" xmlns:mc="http://schemas.openxmlformats.org/markup-compatibility/2006" xmlns:aink="http://schemas.microsoft.com/office/drawing/2016/ink" xmlns:am3d="http://schemas.microsoft.com/office/drawing/2017/model3d" xmlns:o="urn:schemas-microsoft-com:office:office" xmlns:r="http://schemas.openxmlformats.org/officeDocument/2006/relationships" xmlns:m="http://schemas.openxmlformats.org/officeDocument/2006/math" xmlns:v="urn:schemas-microsoft-com:vml" xmlns:wp14="http://schemas.microsoft.com/office/word/2010/wordprocessingDrawing" xmlns:wp="http://schemas.openxmlformats.org/drawingml/2006/wordprocessingDrawing" xmlns:w10="urn:schemas-microsoft-com:office:word" xmlns:w="http://schemas.openxmlformats.org/wordprocessingml/2006/main" xmlns:w14="http://schemas.microsoft.com/office/word/2010/wordml" xmlns:w15="http://schemas.microsoft.com/office/word/2012/wordml" xmlns:w16cex="http://schemas.microsoft.com/office/word/2018/wordml/cex" xmlns:w16cid="http://schemas.microsoft.com/office/word/2016/wordml/cid" xmlns:w16="http://schemas.microsoft.com/office/word/2018/wordml" xmlns:w16sdtdh="http://schemas.microsoft.com/office/word/2020/wordml/sdtdatahash" xmlns:w16se="http://schemas.microsoft.com/office/word/2015/wordml/symex" xmlns:wpg="http://schemas.microsoft.com/office/word/2010/wordprocessingGroup" xmlns:wpi="http://schemas.microsoft.com/office/word/2010/wordprocessingInk" xmlns:wne="http://schemas.microsoft.com/office/word/2006/wordml" xmlns:wps="http://schemas.microsoft.com/office/word/2010/wordprocessingShape" mc:Ignorable="w14 w15 w16se w16cid w16 w16cex w16sdtdh wp14">
+<w:numbering xmlns:wpc="http://schemas.microsoft.com/office/word/2010/wordprocessingCanvas" xmlns:cx="http://schemas.microsoft.com/office/drawing/2014/chartex" xmlns:cx1="http://schemas.microsoft.com/office/drawing/2015/9/8/chartex" xmlns:cx2="http://schemas.microsoft.com/office/drawing/2015/10/21/chartex" xmlns:cx3="http://schemas.microsoft.com/office/drawing/2016/5/9/chartex" xmlns:cx4="http://schemas.microsoft.com/office/drawing/2016/5/10/chartex" xmlns:cx5="http://schemas.microsoft.com/office/drawing/2016/5/11/chartex" xmlns:cx6="http://schemas.microsoft.com/office/drawing/2016/5/12/chartex" xmlns:cx7="http://schemas.microsoft.com/office/drawing/2016/5/13/chartex" xmlns:cx8="http://schemas.microsoft.com/office/drawing/2016/5/14/chartex" xmlns:mc="http://schemas.openxmlformats.org/markup-compatibility/2006" xmlns:aink="http://schemas.microsoft.com/office/drawing/2016/ink" xmlns:am3d="http://schemas.microsoft.com/office/drawing/2017/model3d" xmlns:o="urn:schemas-microsoft-com:office:office" xmlns:oel="http://schemas.microsoft.com/office/2019/extlst" xmlns:r="http://schemas.openxmlformats.org/officeDocument/2006/relationships" xmlns:m="http://schemas.openxmlformats.org/officeDocument/2006/math" xmlns:v="urn:schemas-microsoft-com:vml" xmlns:wp14="http://schemas.microsoft.com/office/word/2010/wordprocessingDrawing" xmlns:wp="http://schemas.openxmlformats.org/drawingml/2006/wordprocessingDrawing" xmlns:w10="urn:schemas-microsoft-com:office:word" xmlns:w="http://schemas.openxmlformats.org/wordprocessingml/2006/main" xmlns:w14="http://schemas.microsoft.com/office/word/2010/wordml" xmlns:w15="http://schemas.microsoft.com/office/word/2012/wordml" xmlns:w16cex="http://schemas.microsoft.com/office/word/2018/wordml/cex" xmlns:w16cid="http://schemas.microsoft.com/office/word/2016/wordml/cid" xmlns:w16="http://schemas.microsoft.com/office/word/2018/wordml" xmlns:w16sdtdh="http://schemas.microsoft.com/office/word/2020/wordml/sdtdatahash" xmlns:w16se="http://schemas.microsoft.com/office/word/2015/wordml/symex" xmlns:wpg="http://schemas.microsoft.com/office/word/2010/wordprocessingGroup" xmlns:wpi="http://schemas.microsoft.com/office/word/2010/wordprocessingInk" xmlns:wne="http://schemas.microsoft.com/office/word/2006/wordml" xmlns:wps="http://schemas.microsoft.com/office/word/2010/wordprocessingShape" mc:Ignorable="w14 w15 w16se w16cid w16 w16cex w16sdtdh wp14">
   <w:abstractNum w:abstractNumId="0" w15:restartNumberingAfterBreak="0">
     <w:nsid w:val="00D10543"/>
     <w:multiLevelType w:val="multilevel"/>
@@ -9799,6 +11503,92 @@
     </w:lvl>
   </w:abstractNum>
   <w:abstractNum w:abstractNumId="15" w15:restartNumberingAfterBreak="0">
+    <w:nsid w:val="47135D51"/>
+    <w:multiLevelType w:val="hybridMultilevel"/>
+    <w:tmpl w:val="6616B5C4"/>
+    <w:lvl w:ilvl="0" w:tplc="2000000F">
+      <w:start w:val="1"/>
+      <w:numFmt w:val="decimal"/>
+      <w:lvlText w:val="%1."/>
+      <w:lvlJc w:val="left"/>
+      <w:pPr>
+        <w:ind w:left="720" w:hanging="360"/>
+      </w:pPr>
+    </w:lvl>
+    <w:lvl w:ilvl="1" w:tplc="20000019" w:tentative="1">
+      <w:start w:val="1"/>
+      <w:numFmt w:val="lowerLetter"/>
+      <w:lvlText w:val="%2."/>
+      <w:lvlJc w:val="left"/>
+      <w:pPr>
+        <w:ind w:left="1440" w:hanging="360"/>
+      </w:pPr>
+    </w:lvl>
+    <w:lvl w:ilvl="2" w:tplc="2000001B" w:tentative="1">
+      <w:start w:val="1"/>
+      <w:numFmt w:val="lowerRoman"/>
+      <w:lvlText w:val="%3."/>
+      <w:lvlJc w:val="right"/>
+      <w:pPr>
+        <w:ind w:left="2160" w:hanging="180"/>
+      </w:pPr>
+    </w:lvl>
+    <w:lvl w:ilvl="3" w:tplc="2000000F" w:tentative="1">
+      <w:start w:val="1"/>
+      <w:numFmt w:val="decimal"/>
+      <w:lvlText w:val="%4."/>
+      <w:lvlJc w:val="left"/>
+      <w:pPr>
+        <w:ind w:left="2880" w:hanging="360"/>
+      </w:pPr>
+    </w:lvl>
+    <w:lvl w:ilvl="4" w:tplc="20000019" w:tentative="1">
+      <w:start w:val="1"/>
+      <w:numFmt w:val="lowerLetter"/>
+      <w:lvlText w:val="%5."/>
+      <w:lvlJc w:val="left"/>
+      <w:pPr>
+        <w:ind w:left="3600" w:hanging="360"/>
+      </w:pPr>
+    </w:lvl>
+    <w:lvl w:ilvl="5" w:tplc="2000001B" w:tentative="1">
+      <w:start w:val="1"/>
+      <w:numFmt w:val="lowerRoman"/>
+      <w:lvlText w:val="%6."/>
+      <w:lvlJc w:val="right"/>
+      <w:pPr>
+        <w:ind w:left="4320" w:hanging="180"/>
+      </w:pPr>
+    </w:lvl>
+    <w:lvl w:ilvl="6" w:tplc="2000000F" w:tentative="1">
+      <w:start w:val="1"/>
+      <w:numFmt w:val="decimal"/>
+      <w:lvlText w:val="%7."/>
+      <w:lvlJc w:val="left"/>
+      <w:pPr>
+        <w:ind w:left="5040" w:hanging="360"/>
+      </w:pPr>
+    </w:lvl>
+    <w:lvl w:ilvl="7" w:tplc="20000019" w:tentative="1">
+      <w:start w:val="1"/>
+      <w:numFmt w:val="lowerLetter"/>
+      <w:lvlText w:val="%8."/>
+      <w:lvlJc w:val="left"/>
+      <w:pPr>
+        <w:ind w:left="5760" w:hanging="360"/>
+      </w:pPr>
+    </w:lvl>
+    <w:lvl w:ilvl="8" w:tplc="2000001B" w:tentative="1">
+      <w:start w:val="1"/>
+      <w:numFmt w:val="lowerRoman"/>
+      <w:lvlText w:val="%9."/>
+      <w:lvlJc w:val="right"/>
+      <w:pPr>
+        <w:ind w:left="6480" w:hanging="180"/>
+      </w:pPr>
+    </w:lvl>
+  </w:abstractNum>
+  <w:abstractNum w:abstractNumId="16" w15:restartNumberingAfterBreak="0">
     <w:nsid w:val="4AB54BC5"/>
     <w:multiLevelType w:val="hybridMultilevel"/>
     <w:tmpl w:val="14CE9604"/>
@@ -9887,7 +11677,7 @@
       </w:pPr>
     </w:lvl>
   </w:abstractNum>
-  <w:abstractNum w:abstractNumId="16" w15:restartNumberingAfterBreak="0">
+  <w:abstractNum w:abstractNumId="17" w15:restartNumberingAfterBreak="0">
     <w:nsid w:val="4FBF0996"/>
     <w:multiLevelType w:val="multilevel"/>
     <w:tmpl w:val="C3926BEE"/>
@@ -10000,7 +11790,7 @@
       </w:rPr>
     </w:lvl>
   </w:abstractNum>
-  <w:abstractNum w:abstractNumId="17" w15:restartNumberingAfterBreak="0">
+  <w:abstractNum w:abstractNumId="18" w15:restartNumberingAfterBreak="0">
     <w:nsid w:val="5015749E"/>
     <w:multiLevelType w:val="multilevel"/>
     <w:tmpl w:val="A5986000"/>
@@ -10113,7 +11903,7 @@
       </w:rPr>
     </w:lvl>
   </w:abstractNum>
-  <w:abstractNum w:abstractNumId="18" w15:restartNumberingAfterBreak="0">
+  <w:abstractNum w:abstractNumId="19" w15:restartNumberingAfterBreak="0">
     <w:nsid w:val="54D362A4"/>
     <w:multiLevelType w:val="hybridMultilevel"/>
     <w:tmpl w:val="EA708E52"/>
@@ -10199,7 +11989,7 @@
       </w:pPr>
     </w:lvl>
   </w:abstractNum>
-  <w:abstractNum w:abstractNumId="19" w15:restartNumberingAfterBreak="0">
+  <w:abstractNum w:abstractNumId="20" w15:restartNumberingAfterBreak="0">
     <w:nsid w:val="55B95864"/>
     <w:multiLevelType w:val="hybridMultilevel"/>
     <w:tmpl w:val="7DD6FD54"/>
@@ -10288,7 +12078,7 @@
       </w:pPr>
     </w:lvl>
   </w:abstractNum>
-  <w:abstractNum w:abstractNumId="20" w15:restartNumberingAfterBreak="0">
+  <w:abstractNum w:abstractNumId="21" w15:restartNumberingAfterBreak="0">
     <w:nsid w:val="5D171285"/>
     <w:multiLevelType w:val="multilevel"/>
     <w:tmpl w:val="B5483528"/>
@@ -10401,7 +12191,7 @@
       </w:rPr>
     </w:lvl>
   </w:abstractNum>
-  <w:abstractNum w:abstractNumId="21" w15:restartNumberingAfterBreak="0">
+  <w:abstractNum w:abstractNumId="22" w15:restartNumberingAfterBreak="0">
     <w:nsid w:val="5D833428"/>
     <w:multiLevelType w:val="multilevel"/>
     <w:tmpl w:val="67A820C2"/>
@@ -10514,7 +12304,7 @@
       </w:rPr>
     </w:lvl>
   </w:abstractNum>
-  <w:abstractNum w:abstractNumId="22" w15:restartNumberingAfterBreak="0">
+  <w:abstractNum w:abstractNumId="23" w15:restartNumberingAfterBreak="0">
     <w:nsid w:val="5E1A5776"/>
     <w:multiLevelType w:val="hybridMultilevel"/>
     <w:tmpl w:val="204C6FC4"/>
@@ -10603,7 +12393,7 @@
       </w:pPr>
     </w:lvl>
   </w:abstractNum>
-  <w:abstractNum w:abstractNumId="23" w15:restartNumberingAfterBreak="0">
+  <w:abstractNum w:abstractNumId="24" w15:restartNumberingAfterBreak="0">
     <w:nsid w:val="61D1587C"/>
     <w:multiLevelType w:val="hybridMultilevel"/>
     <w:tmpl w:val="B96ACDC4"/>
@@ -10716,7 +12506,7 @@
       </w:rPr>
     </w:lvl>
   </w:abstractNum>
-  <w:abstractNum w:abstractNumId="24" w15:restartNumberingAfterBreak="0">
+  <w:abstractNum w:abstractNumId="25" w15:restartNumberingAfterBreak="0">
     <w:nsid w:val="69972193"/>
     <w:multiLevelType w:val="multilevel"/>
     <w:tmpl w:val="C3926BEE"/>
@@ -10829,7 +12619,7 @@
       </w:rPr>
     </w:lvl>
   </w:abstractNum>
-  <w:abstractNum w:abstractNumId="25" w15:restartNumberingAfterBreak="0">
+  <w:abstractNum w:abstractNumId="26" w15:restartNumberingAfterBreak="0">
     <w:nsid w:val="6A341095"/>
     <w:multiLevelType w:val="multilevel"/>
     <w:tmpl w:val="A5986000"/>
@@ -10875,7 +12665,7 @@
       <w:lvlText w:val="%1.%2.%3.%4"/>
       <w:lvlJc w:val="left"/>
       <w:pPr>
-        <w:ind w:left="720" w:hanging="720"/>
+        <w:ind w:left="900" w:hanging="720"/>
       </w:pPr>
       <w:rPr>
         <w:rFonts w:hint="default"/>
@@ -10942,7 +12732,120 @@
       </w:rPr>
     </w:lvl>
   </w:abstractNum>
-  <w:abstractNum w:abstractNumId="26" w15:restartNumberingAfterBreak="0">
+  <w:abstractNum w:abstractNumId="27" w15:restartNumberingAfterBreak="0">
+    <w:nsid w:val="6F8631EC"/>
+    <w:multiLevelType w:val="multilevel"/>
+    <w:tmpl w:val="C0DADDEE"/>
+    <w:lvl w:ilvl="0">
+      <w:start w:val="3"/>
+      <w:numFmt w:val="decimal"/>
+      <w:lvlText w:val="%1"/>
+      <w:lvlJc w:val="left"/>
+      <w:pPr>
+        <w:ind w:left="576" w:hanging="576"/>
+      </w:pPr>
+      <w:rPr>
+        <w:rFonts w:hint="default"/>
+      </w:rPr>
+    </w:lvl>
+    <w:lvl w:ilvl="1">
+      <w:start w:val="2"/>
+      <w:numFmt w:val="decimal"/>
+      <w:lvlText w:val="%1.%2"/>
+      <w:lvlJc w:val="left"/>
+      <w:pPr>
+        <w:ind w:left="576" w:hanging="576"/>
+      </w:pPr>
+      <w:rPr>
+        <w:rFonts w:hint="default"/>
+      </w:rPr>
+    </w:lvl>
+    <w:lvl w:ilvl="2">
+      <w:start w:val="5"/>
+      <w:numFmt w:val="decimal"/>
+      <w:lvlText w:val="%1.%2.%3"/>
+      <w:lvlJc w:val="left"/>
+      <w:pPr>
+        <w:ind w:left="720" w:hanging="720"/>
+      </w:pPr>
+      <w:rPr>
+        <w:rFonts w:hint="default"/>
+      </w:rPr>
+    </w:lvl>
+    <w:lvl w:ilvl="3">
+      <w:start w:val="5"/>
+      <w:numFmt w:val="decimal"/>
+      <w:lvlText w:val="%1.%2.%3.%4"/>
+      <w:lvlJc w:val="left"/>
+      <w:pPr>
+        <w:ind w:left="720" w:hanging="720"/>
+      </w:pPr>
+      <w:rPr>
+        <w:rFonts w:hint="default"/>
+      </w:rPr>
+    </w:lvl>
+    <w:lvl w:ilvl="4">
+      <w:start w:val="1"/>
+      <w:numFmt w:val="decimal"/>
+      <w:lvlText w:val="%1.%2.%3.%4.%5"/>
+      <w:lvlJc w:val="left"/>
+      <w:pPr>
+        <w:ind w:left="720" w:hanging="720"/>
+      </w:pPr>
+      <w:rPr>
+        <w:rFonts w:hint="default"/>
+      </w:rPr>
+    </w:lvl>
+    <w:lvl w:ilvl="5">
+      <w:start w:val="1"/>
+      <w:numFmt w:val="decimal"/>
+      <w:lvlText w:val="%1.%2.%3.%4.%5.%6"/>
+      <w:lvlJc w:val="left"/>
+      <w:pPr>
+        <w:ind w:left="1080" w:hanging="1080"/>
+      </w:pPr>
+      <w:rPr>
+        <w:rFonts w:hint="default"/>
+      </w:rPr>
+    </w:lvl>
+    <w:lvl w:ilvl="6">
+      <w:start w:val="1"/>
+      <w:numFmt w:val="decimal"/>
+      <w:lvlText w:val="%1.%2.%3.%4.%5.%6.%7"/>
+      <w:lvlJc w:val="left"/>
+      <w:pPr>
+        <w:ind w:left="1080" w:hanging="1080"/>
+      </w:pPr>
+      <w:rPr>
+        <w:rFonts w:hint="default"/>
+      </w:rPr>
+    </w:lvl>
+    <w:lvl w:ilvl="7">
+      <w:start w:val="1"/>
+      <w:numFmt w:val="decimal"/>
+      <w:lvlText w:val="%1.%2.%3.%4.%5.%6.%7.%8"/>
+      <w:lvlJc w:val="left"/>
+      <w:pPr>
+        <w:ind w:left="1440" w:hanging="1440"/>
+      </w:pPr>
+      <w:rPr>
+        <w:rFonts w:hint="default"/>
+      </w:rPr>
+    </w:lvl>
+    <w:lvl w:ilvl="8">
+      <w:start w:val="1"/>
+      <w:numFmt w:val="decimal"/>
+      <w:lvlText w:val="%1.%2.%3.%4.%5.%6.%7.%8.%9"/>
+      <w:lvlJc w:val="left"/>
+      <w:pPr>
+        <w:ind w:left="1440" w:hanging="1440"/>
+      </w:pPr>
+      <w:rPr>
+        <w:rFonts w:hint="default"/>
+      </w:rPr>
+    </w:lvl>
+  </w:abstractNum>
+  <w:abstractNum w:abstractNumId="28" w15:restartNumberingAfterBreak="0">
     <w:nsid w:val="78576176"/>
     <w:multiLevelType w:val="multilevel"/>
     <w:tmpl w:val="4DCACF7A"/>
@@ -11055,7 +12958,7 @@
       </w:rPr>
     </w:lvl>
   </w:abstractNum>
-  <w:abstractNum w:abstractNumId="27" w15:restartNumberingAfterBreak="0">
+  <w:abstractNum w:abstractNumId="29" w15:restartNumberingAfterBreak="0">
     <w:nsid w:val="7FF40D37"/>
     <w:multiLevelType w:val="hybridMultilevel"/>
     <w:tmpl w:val="42A2C47E"/>
@@ -11144,89 +13047,95 @@
       </w:pPr>
     </w:lvl>
   </w:abstractNum>
-  <w:num w:numId="1">
+  <w:num w:numId="1" w16cid:durableId="658850277">
     <w:abstractNumId w:val="7"/>
   </w:num>
-  <w:num w:numId="2">
+  <w:num w:numId="2" w16cid:durableId="488401149">
     <w:abstractNumId w:val="8"/>
   </w:num>
-  <w:num w:numId="3">
+  <w:num w:numId="3" w16cid:durableId="1852988547">
+    <w:abstractNumId w:val="19"/>
+  </w:num>
+  <w:num w:numId="4" w16cid:durableId="1156454054">
+    <w:abstractNumId w:val="5"/>
+  </w:num>
+  <w:num w:numId="5" w16cid:durableId="1814716897">
+    <w:abstractNumId w:val="23"/>
+  </w:num>
+  <w:num w:numId="6" w16cid:durableId="917130900">
+    <w:abstractNumId w:val="20"/>
+  </w:num>
+  <w:num w:numId="7" w16cid:durableId="1660117196">
+    <w:abstractNumId w:val="16"/>
+  </w:num>
+  <w:num w:numId="8" w16cid:durableId="1298994754">
+    <w:abstractNumId w:val="9"/>
+  </w:num>
+  <w:num w:numId="9" w16cid:durableId="662663550">
+    <w:abstractNumId w:val="24"/>
+  </w:num>
+  <w:num w:numId="10" w16cid:durableId="1687437512">
+    <w:abstractNumId w:val="3"/>
+  </w:num>
+  <w:num w:numId="11" w16cid:durableId="1133062118">
+    <w:abstractNumId w:val="10"/>
+  </w:num>
+  <w:num w:numId="12" w16cid:durableId="993067182">
+    <w:abstractNumId w:val="2"/>
+  </w:num>
+  <w:num w:numId="13" w16cid:durableId="980384476">
+    <w:abstractNumId w:val="11"/>
+  </w:num>
+  <w:num w:numId="14" w16cid:durableId="1793015798">
+    <w:abstractNumId w:val="13"/>
+  </w:num>
+  <w:num w:numId="15" w16cid:durableId="94718267">
+    <w:abstractNumId w:val="17"/>
+  </w:num>
+  <w:num w:numId="16" w16cid:durableId="1524243574">
+    <w:abstractNumId w:val="4"/>
+  </w:num>
+  <w:num w:numId="17" w16cid:durableId="1005088751">
+    <w:abstractNumId w:val="29"/>
+  </w:num>
+  <w:num w:numId="18" w16cid:durableId="1321617426">
+    <w:abstractNumId w:val="25"/>
+  </w:num>
+  <w:num w:numId="19" w16cid:durableId="1403213760">
+    <w:abstractNumId w:val="22"/>
+  </w:num>
+  <w:num w:numId="20" w16cid:durableId="314264617">
+    <w:abstractNumId w:val="21"/>
+  </w:num>
+  <w:num w:numId="21" w16cid:durableId="2078699966">
+    <w:abstractNumId w:val="1"/>
+  </w:num>
+  <w:num w:numId="22" w16cid:durableId="788940094">
+    <w:abstractNumId w:val="28"/>
+  </w:num>
+  <w:num w:numId="23" w16cid:durableId="647442269">
+    <w:abstractNumId w:val="26"/>
+  </w:num>
+  <w:num w:numId="24" w16cid:durableId="216481070">
+    <w:abstractNumId w:val="12"/>
+  </w:num>
+  <w:num w:numId="25" w16cid:durableId="1155878921">
     <w:abstractNumId w:val="18"/>
   </w:num>
-  <w:num w:numId="4">
-    <w:abstractNumId w:val="5"/>
+  <w:num w:numId="26" w16cid:durableId="1111785332">
+    <w:abstractNumId w:val="0"/>
   </w:num>
-  <w:num w:numId="5">
-    <w:abstractNumId w:val="22"/>
+  <w:num w:numId="27" w16cid:durableId="1001007137">
+    <w:abstractNumId w:val="14"/>
   </w:num>
-  <w:num w:numId="6">
-    <w:abstractNumId w:val="19"/>
+  <w:num w:numId="28" w16cid:durableId="550072078">
+    <w:abstractNumId w:val="6"/>
   </w:num>
-  <w:num w:numId="7">
+  <w:num w:numId="29" w16cid:durableId="1007055547">
     <w:abstractNumId w:val="15"/>
   </w:num>
-  <w:num w:numId="8">
-    <w:abstractNumId w:val="9"/>
-  </w:num>
-  <w:num w:numId="9">
-    <w:abstractNumId w:val="23"/>
-  </w:num>
-  <w:num w:numId="10">
-    <w:abstractNumId w:val="3"/>
-  </w:num>
-  <w:num w:numId="11">
-    <w:abstractNumId w:val="10"/>
-  </w:num>
-  <w:num w:numId="12">
-    <w:abstractNumId w:val="2"/>
-  </w:num>
-  <w:num w:numId="13">
-    <w:abstractNumId w:val="11"/>
-  </w:num>
-  <w:num w:numId="14">
-    <w:abstractNumId w:val="13"/>
-  </w:num>
-  <w:num w:numId="15">
-    <w:abstractNumId w:val="16"/>
-  </w:num>
-  <w:num w:numId="16">
-    <w:abstractNumId w:val="4"/>
-  </w:num>
-  <w:num w:numId="17">
+  <w:num w:numId="30" w16cid:durableId="966935104">
     <w:abstractNumId w:val="27"/>
-  </w:num>
-  <w:num w:numId="18">
-    <w:abstractNumId w:val="24"/>
-  </w:num>
-  <w:num w:numId="19">
-    <w:abstractNumId w:val="21"/>
-  </w:num>
-  <w:num w:numId="20">
-    <w:abstractNumId w:val="20"/>
-  </w:num>
-  <w:num w:numId="21">
-    <w:abstractNumId w:val="1"/>
-  </w:num>
-  <w:num w:numId="22">
-    <w:abstractNumId w:val="26"/>
-  </w:num>
-  <w:num w:numId="23">
-    <w:abstractNumId w:val="25"/>
-  </w:num>
-  <w:num w:numId="24">
-    <w:abstractNumId w:val="12"/>
-  </w:num>
-  <w:num w:numId="25">
-    <w:abstractNumId w:val="17"/>
-  </w:num>
-  <w:num w:numId="26">
-    <w:abstractNumId w:val="0"/>
-  </w:num>
-  <w:num w:numId="27">
-    <w:abstractNumId w:val="14"/>
-  </w:num>
-  <w:num w:numId="28">
-    <w:abstractNumId w:val="6"/>
   </w:num>
 </w:numbering>
 </file>
@@ -11629,6 +13538,7 @@
   <w:style w:type="paragraph" w:default="1" w:styleId="Normal">
     <w:name w:val="Normal"/>
     <w:qFormat/>
+    <w:rsid w:val="004E1A36"/>
   </w:style>
   <w:style w:type="paragraph" w:styleId="Heading1">
     <w:name w:val="heading 1"/>
@@ -13207,6 +15117,18 @@
       <w:i/>
       <w:iCs/>
       <w:color w:val="2F5496" w:themeColor="accent1" w:themeShade="BF"/>
+    </w:rPr>
+  </w:style>
+  <w:style w:type="character" w:styleId="UnresolvedMention">
+    <w:name w:val="Unresolved Mention"/>
+    <w:basedOn w:val="DefaultParagraphFont"/>
+    <w:uiPriority w:val="99"/>
+    <w:semiHidden/>
+    <w:unhideWhenUsed/>
+    <w:rsid w:val="007500EB"/>
+    <w:rPr>
+      <w:color w:val="605E5C"/>
+      <w:shd w:val="clear" w:color="auto" w:fill="E1DFDD"/>
     </w:rPr>
   </w:style>
 </w:styles>
